--- a/Reports/Group11-Final-v1.0.docx
+++ b/Reports/Group11-Final-v1.0.docx
@@ -25563,6 +25563,151 @@
         <w:pStyle w:val="ListParagraph"/>
         <w:numPr>
           <w:ilvl w:val="0"/>
+          <w:numId w:val="40"/>
+        </w:numPr>
+        <w:spacing w:before="120" w:after="0"/>
+        <w:contextualSpacing w:val="0"/>
+        <w:jc w:val="both"/>
+        <w:rPr>
+          <w:rFonts w:asciiTheme="minorHAnsi" w:eastAsiaTheme="majorEastAsia" w:hAnsiTheme="minorHAnsi" w:cstheme="majorBidi"/>
+          <w:bCs/>
+          <w:color w:val="000000" w:themeColor="text1"/>
+          <w:sz w:val="24"/>
+          <w:szCs w:val="24"/>
+        </w:rPr>
+      </w:pPr>
+      <w:r>
+        <w:rPr>
+          <w:rFonts w:asciiTheme="minorHAnsi" w:eastAsiaTheme="majorEastAsia" w:hAnsiTheme="minorHAnsi" w:cstheme="majorBidi"/>
+          <w:bCs/>
+          <w:color w:val="000000" w:themeColor="text1"/>
+          <w:sz w:val="24"/>
+          <w:szCs w:val="24"/>
+        </w:rPr>
+        <w:t>Project name: Hospital Finder</w:t>
+      </w:r>
+    </w:p>
+    <w:p>
+      <w:pPr>
+        <w:pStyle w:val="ListParagraph"/>
+        <w:numPr>
+          <w:ilvl w:val="0"/>
+          <w:numId w:val="40"/>
+        </w:numPr>
+        <w:spacing w:before="120" w:after="0"/>
+        <w:contextualSpacing w:val="0"/>
+        <w:jc w:val="both"/>
+        <w:rPr>
+          <w:rFonts w:asciiTheme="minorHAnsi" w:eastAsiaTheme="majorEastAsia" w:hAnsiTheme="minorHAnsi" w:cstheme="majorBidi"/>
+          <w:bCs/>
+          <w:color w:val="000000" w:themeColor="text1"/>
+          <w:sz w:val="24"/>
+          <w:szCs w:val="24"/>
+        </w:rPr>
+      </w:pPr>
+      <w:r>
+        <w:rPr>
+          <w:rFonts w:asciiTheme="minorHAnsi" w:eastAsiaTheme="majorEastAsia" w:hAnsiTheme="minorHAnsi" w:cstheme="majorBidi"/>
+          <w:bCs/>
+          <w:color w:val="000000" w:themeColor="text1"/>
+          <w:sz w:val="24"/>
+          <w:szCs w:val="24"/>
+        </w:rPr>
+        <w:t>Project code: HospitalF</w:t>
+      </w:r>
+    </w:p>
+    <w:p>
+      <w:pPr>
+        <w:pStyle w:val="ListParagraph"/>
+        <w:numPr>
+          <w:ilvl w:val="0"/>
+          <w:numId w:val="40"/>
+        </w:numPr>
+        <w:spacing w:before="120" w:after="0"/>
+        <w:contextualSpacing w:val="0"/>
+        <w:jc w:val="both"/>
+        <w:rPr>
+          <w:rFonts w:asciiTheme="minorHAnsi" w:eastAsiaTheme="majorEastAsia" w:hAnsiTheme="minorHAnsi" w:cstheme="majorBidi"/>
+          <w:bCs/>
+          <w:color w:val="000000" w:themeColor="text1"/>
+          <w:sz w:val="24"/>
+          <w:szCs w:val="24"/>
+        </w:rPr>
+      </w:pPr>
+      <w:r>
+        <w:rPr>
+          <w:rFonts w:asciiTheme="minorHAnsi" w:eastAsiaTheme="majorEastAsia" w:hAnsiTheme="minorHAnsi" w:cstheme="majorBidi"/>
+          <w:bCs/>
+          <w:color w:val="000000" w:themeColor="text1"/>
+          <w:sz w:val="24"/>
+          <w:szCs w:val="24"/>
+        </w:rPr>
+        <w:t>Product type: Responsive design website</w:t>
+      </w:r>
+    </w:p>
+    <w:p>
+      <w:pPr>
+        <w:pStyle w:val="ListParagraph"/>
+        <w:numPr>
+          <w:ilvl w:val="0"/>
+          <w:numId w:val="40"/>
+        </w:numPr>
+        <w:spacing w:before="120" w:after="0"/>
+        <w:contextualSpacing w:val="0"/>
+        <w:jc w:val="both"/>
+        <w:rPr>
+          <w:rFonts w:asciiTheme="minorHAnsi" w:eastAsiaTheme="majorEastAsia" w:hAnsiTheme="minorHAnsi" w:cstheme="majorBidi"/>
+          <w:bCs/>
+          <w:color w:val="000000" w:themeColor="text1"/>
+          <w:sz w:val="24"/>
+          <w:szCs w:val="24"/>
+        </w:rPr>
+      </w:pPr>
+      <w:r>
+        <w:rPr>
+          <w:rFonts w:asciiTheme="minorHAnsi" w:eastAsiaTheme="majorEastAsia" w:hAnsiTheme="minorHAnsi" w:cstheme="majorBidi"/>
+          <w:bCs/>
+          <w:color w:val="000000" w:themeColor="text1"/>
+          <w:sz w:val="24"/>
+          <w:szCs w:val="24"/>
+        </w:rPr>
+        <w:t>Start date: May 13, 2014</w:t>
+      </w:r>
+    </w:p>
+    <w:p>
+      <w:pPr>
+        <w:pStyle w:val="ListParagraph"/>
+        <w:numPr>
+          <w:ilvl w:val="0"/>
+          <w:numId w:val="40"/>
+        </w:numPr>
+        <w:spacing w:before="120" w:after="0"/>
+        <w:contextualSpacing w:val="0"/>
+        <w:jc w:val="both"/>
+        <w:rPr>
+          <w:rFonts w:asciiTheme="minorHAnsi" w:eastAsiaTheme="majorEastAsia" w:hAnsiTheme="minorHAnsi" w:cstheme="majorBidi"/>
+          <w:bCs/>
+          <w:color w:val="000000" w:themeColor="text1"/>
+          <w:sz w:val="24"/>
+          <w:szCs w:val="24"/>
+        </w:rPr>
+      </w:pPr>
+      <w:r>
+        <w:rPr>
+          <w:rFonts w:asciiTheme="minorHAnsi" w:eastAsiaTheme="majorEastAsia" w:hAnsiTheme="minorHAnsi" w:cstheme="majorBidi"/>
+          <w:bCs/>
+          <w:color w:val="000000" w:themeColor="text1"/>
+          <w:sz w:val="24"/>
+          <w:szCs w:val="24"/>
+        </w:rPr>
+        <w:t>End date: September 1, 2014</w:t>
+      </w:r>
+    </w:p>
+    <w:p>
+      <w:pPr>
+        <w:pStyle w:val="ListParagraph"/>
+        <w:numPr>
+          <w:ilvl w:val="0"/>
           <w:numId w:val="1"/>
         </w:numPr>
         <w:spacing w:before="120" w:after="0"/>
@@ -26240,6 +26385,8 @@
       </w:pPr>
       <w:bookmarkStart w:id="36" w:name="_Toc388620300"/>
       <w:bookmarkStart w:id="37" w:name="_Toc395704106"/>
+      <w:bookmarkStart w:id="38" w:name="_GoBack"/>
+      <w:bookmarkEnd w:id="38"/>
       <w:r>
         <w:rPr>
           <w:rFonts w:asciiTheme="minorHAnsi" w:eastAsiaTheme="majorEastAsia" w:hAnsiTheme="minorHAnsi" w:cstheme="majorBidi"/>
@@ -26278,8 +26425,8 @@
           <w:szCs w:val="28"/>
         </w:rPr>
       </w:pPr>
-      <w:bookmarkStart w:id="38" w:name="_Toc388620301"/>
-      <w:bookmarkStart w:id="39" w:name="_Toc395704107"/>
+      <w:bookmarkStart w:id="39" w:name="_Toc388620301"/>
+      <w:bookmarkStart w:id="40" w:name="_Toc395704107"/>
       <w:r>
         <w:rPr>
           <w:rFonts w:asciiTheme="minorHAnsi" w:eastAsiaTheme="majorEastAsia" w:hAnsiTheme="minorHAnsi" w:cstheme="majorBidi"/>
@@ -26289,10 +26436,11 @@
           <w:sz w:val="28"/>
           <w:szCs w:val="28"/>
         </w:rPr>
+        <w:lastRenderedPageBreak/>
         <w:t>The Proposed System</w:t>
       </w:r>
-      <w:bookmarkEnd w:id="38"/>
       <w:bookmarkEnd w:id="39"/>
+      <w:bookmarkEnd w:id="40"/>
     </w:p>
     <w:p>
       <w:pPr>
@@ -26315,8 +26463,8 @@
           <w:szCs w:val="28"/>
         </w:rPr>
       </w:pPr>
-      <w:bookmarkStart w:id="40" w:name="_Toc388620302"/>
-      <w:bookmarkStart w:id="41" w:name="_Toc395704108"/>
+      <w:bookmarkStart w:id="41" w:name="_Toc388620302"/>
+      <w:bookmarkStart w:id="42" w:name="_Toc395704108"/>
       <w:r>
         <w:rPr>
           <w:rFonts w:asciiTheme="minorHAnsi" w:hAnsiTheme="minorHAnsi"/>
@@ -26326,8 +26474,8 @@
         </w:rPr>
         <w:t>Computers</w:t>
       </w:r>
-      <w:bookmarkEnd w:id="40"/>
       <w:bookmarkEnd w:id="41"/>
+      <w:bookmarkEnd w:id="42"/>
     </w:p>
     <w:p>
       <w:pPr>
@@ -26350,8 +26498,8 @@
           <w:szCs w:val="28"/>
         </w:rPr>
       </w:pPr>
-      <w:bookmarkStart w:id="42" w:name="_Toc388620303"/>
-      <w:bookmarkStart w:id="43" w:name="_Toc395704109"/>
+      <w:bookmarkStart w:id="43" w:name="_Toc388620303"/>
+      <w:bookmarkStart w:id="44" w:name="_Toc395704109"/>
       <w:r>
         <w:rPr>
           <w:rFonts w:asciiTheme="minorHAnsi" w:hAnsiTheme="minorHAnsi"/>
@@ -26361,8 +26509,8 @@
         </w:rPr>
         <w:t>Mobile Devices</w:t>
       </w:r>
-      <w:bookmarkEnd w:id="42"/>
       <w:bookmarkEnd w:id="43"/>
+      <w:bookmarkEnd w:id="44"/>
     </w:p>
     <w:p>
       <w:pPr>
@@ -26388,8 +26536,8 @@
           <w:szCs w:val="28"/>
         </w:rPr>
       </w:pPr>
-      <w:bookmarkStart w:id="44" w:name="_Toc388620304"/>
-      <w:bookmarkStart w:id="45" w:name="_Toc395704110"/>
+      <w:bookmarkStart w:id="45" w:name="_Toc388620304"/>
+      <w:bookmarkStart w:id="46" w:name="_Toc395704110"/>
       <w:r>
         <w:rPr>
           <w:rFonts w:asciiTheme="minorHAnsi" w:eastAsiaTheme="majorEastAsia" w:hAnsiTheme="minorHAnsi" w:cstheme="majorBidi"/>
@@ -26401,8 +26549,8 @@
         </w:rPr>
         <w:t>Boundaries of the System</w:t>
       </w:r>
-      <w:bookmarkEnd w:id="44"/>
       <w:bookmarkEnd w:id="45"/>
+      <w:bookmarkEnd w:id="46"/>
     </w:p>
     <w:p>
       <w:pPr>
@@ -26428,8 +26576,8 @@
           <w:szCs w:val="28"/>
         </w:rPr>
       </w:pPr>
-      <w:bookmarkStart w:id="46" w:name="_Toc388620305"/>
-      <w:bookmarkStart w:id="47" w:name="_Toc395704111"/>
+      <w:bookmarkStart w:id="47" w:name="_Toc388620305"/>
+      <w:bookmarkStart w:id="48" w:name="_Toc395704111"/>
       <w:r>
         <w:rPr>
           <w:rFonts w:asciiTheme="minorHAnsi" w:eastAsiaTheme="majorEastAsia" w:hAnsiTheme="minorHAnsi" w:cstheme="majorBidi"/>
@@ -26441,8 +26589,8 @@
         </w:rPr>
         <w:t>Development Environment</w:t>
       </w:r>
-      <w:bookmarkEnd w:id="46"/>
       <w:bookmarkEnd w:id="47"/>
+      <w:bookmarkEnd w:id="48"/>
     </w:p>
     <w:p>
       <w:pPr>
@@ -26465,8 +26613,8 @@
           <w:szCs w:val="28"/>
         </w:rPr>
       </w:pPr>
-      <w:bookmarkStart w:id="48" w:name="_Toc388620306"/>
-      <w:bookmarkStart w:id="49" w:name="_Toc395704112"/>
+      <w:bookmarkStart w:id="49" w:name="_Toc388620306"/>
+      <w:bookmarkStart w:id="50" w:name="_Toc395704112"/>
       <w:r>
         <w:rPr>
           <w:rFonts w:asciiTheme="minorHAnsi" w:hAnsiTheme="minorHAnsi"/>
@@ -26474,11 +26622,10 @@
           <w:sz w:val="28"/>
           <w:szCs w:val="28"/>
         </w:rPr>
-        <w:lastRenderedPageBreak/>
         <w:t>Hardware requirements</w:t>
       </w:r>
-      <w:bookmarkEnd w:id="48"/>
       <w:bookmarkEnd w:id="49"/>
+      <w:bookmarkEnd w:id="50"/>
     </w:p>
     <w:p>
       <w:pPr>
@@ -26501,8 +26648,8 @@
           <w:szCs w:val="28"/>
         </w:rPr>
       </w:pPr>
-      <w:bookmarkStart w:id="50" w:name="_Toc388620307"/>
-      <w:bookmarkStart w:id="51" w:name="_Toc395704113"/>
+      <w:bookmarkStart w:id="51" w:name="_Toc388620307"/>
+      <w:bookmarkStart w:id="52" w:name="_Toc395704113"/>
       <w:r>
         <w:rPr>
           <w:rFonts w:asciiTheme="minorHAnsi" w:hAnsiTheme="minorHAnsi"/>
@@ -26512,8 +26659,8 @@
         </w:rPr>
         <w:t>Software requirements</w:t>
       </w:r>
-      <w:bookmarkEnd w:id="50"/>
       <w:bookmarkEnd w:id="51"/>
+      <w:bookmarkEnd w:id="52"/>
     </w:p>
     <w:p>
       <w:pPr>
@@ -26536,8 +26683,8 @@
           <w:szCs w:val="28"/>
         </w:rPr>
       </w:pPr>
-      <w:bookmarkStart w:id="52" w:name="_Toc388620308"/>
-      <w:bookmarkStart w:id="53" w:name="_Toc395704114"/>
+      <w:bookmarkStart w:id="53" w:name="_Toc388620308"/>
+      <w:bookmarkStart w:id="54" w:name="_Toc395704114"/>
       <w:r>
         <w:rPr>
           <w:rFonts w:asciiTheme="minorHAnsi" w:eastAsiaTheme="majorEastAsia" w:hAnsiTheme="minorHAnsi" w:cstheme="majorBidi"/>
@@ -26549,8 +26696,8 @@
         </w:rPr>
         <w:t>Project Organization</w:t>
       </w:r>
-      <w:bookmarkEnd w:id="52"/>
       <w:bookmarkEnd w:id="53"/>
+      <w:bookmarkEnd w:id="54"/>
     </w:p>
     <w:p>
       <w:pPr>
@@ -26576,8 +26723,8 @@
           <w:szCs w:val="28"/>
         </w:rPr>
       </w:pPr>
-      <w:bookmarkStart w:id="54" w:name="_Toc388620309"/>
-      <w:bookmarkStart w:id="55" w:name="_Toc395704115"/>
+      <w:bookmarkStart w:id="55" w:name="_Toc388620309"/>
+      <w:bookmarkStart w:id="56" w:name="_Toc395704115"/>
       <w:r>
         <w:rPr>
           <w:rFonts w:asciiTheme="minorHAnsi" w:eastAsiaTheme="majorEastAsia" w:hAnsiTheme="minorHAnsi" w:cstheme="majorBidi"/>
@@ -26589,8 +26736,8 @@
         </w:rPr>
         <w:t>System Process Model</w:t>
       </w:r>
-      <w:bookmarkEnd w:id="54"/>
       <w:bookmarkEnd w:id="55"/>
+      <w:bookmarkEnd w:id="56"/>
     </w:p>
     <w:p>
       <w:pPr>
@@ -26616,8 +26763,8 @@
           <w:szCs w:val="28"/>
         </w:rPr>
       </w:pPr>
-      <w:bookmarkStart w:id="56" w:name="_Toc388620310"/>
-      <w:bookmarkStart w:id="57" w:name="_Toc395704116"/>
+      <w:bookmarkStart w:id="57" w:name="_Toc388620310"/>
+      <w:bookmarkStart w:id="58" w:name="_Toc395704116"/>
       <w:r>
         <w:rPr>
           <w:rFonts w:asciiTheme="minorHAnsi" w:eastAsiaTheme="majorEastAsia" w:hAnsiTheme="minorHAnsi" w:cstheme="majorBidi"/>
@@ -26629,8 +26776,8 @@
         </w:rPr>
         <w:t>Roles and Responsibilities</w:t>
       </w:r>
-      <w:bookmarkEnd w:id="56"/>
       <w:bookmarkEnd w:id="57"/>
+      <w:bookmarkEnd w:id="58"/>
     </w:p>
     <w:p>
       <w:pPr>
@@ -26656,8 +26803,8 @@
           <w:szCs w:val="28"/>
         </w:rPr>
       </w:pPr>
-      <w:bookmarkStart w:id="58" w:name="_Toc388620311"/>
-      <w:bookmarkStart w:id="59" w:name="_Toc395704117"/>
+      <w:bookmarkStart w:id="59" w:name="_Toc388620311"/>
+      <w:bookmarkStart w:id="60" w:name="_Toc395704117"/>
       <w:r>
         <w:rPr>
           <w:rFonts w:asciiTheme="minorHAnsi" w:eastAsiaTheme="majorEastAsia" w:hAnsiTheme="minorHAnsi" w:cstheme="majorBidi"/>
@@ -26669,8 +26816,8 @@
         </w:rPr>
         <w:t>Tools and Techniques</w:t>
       </w:r>
-      <w:bookmarkEnd w:id="58"/>
       <w:bookmarkEnd w:id="59"/>
+      <w:bookmarkEnd w:id="60"/>
     </w:p>
     <w:p>
       <w:pPr>
@@ -26696,8 +26843,8 @@
           <w:szCs w:val="28"/>
         </w:rPr>
       </w:pPr>
-      <w:bookmarkStart w:id="60" w:name="_Toc388620312"/>
-      <w:bookmarkStart w:id="61" w:name="_Toc395704118"/>
+      <w:bookmarkStart w:id="61" w:name="_Toc388620312"/>
+      <w:bookmarkStart w:id="62" w:name="_Toc395704118"/>
       <w:r>
         <w:rPr>
           <w:rFonts w:asciiTheme="minorHAnsi" w:eastAsiaTheme="majorEastAsia" w:hAnsiTheme="minorHAnsi" w:cstheme="majorBidi"/>
@@ -26709,8 +26856,8 @@
         </w:rPr>
         <w:t>Back-end</w:t>
       </w:r>
-      <w:bookmarkEnd w:id="60"/>
       <w:bookmarkEnd w:id="61"/>
+      <w:bookmarkEnd w:id="62"/>
     </w:p>
     <w:p>
       <w:pPr>
@@ -26736,8 +26883,8 @@
           <w:szCs w:val="28"/>
         </w:rPr>
       </w:pPr>
-      <w:bookmarkStart w:id="62" w:name="_Toc388620313"/>
-      <w:bookmarkStart w:id="63" w:name="_Toc395704119"/>
+      <w:bookmarkStart w:id="63" w:name="_Toc388620313"/>
+      <w:bookmarkStart w:id="64" w:name="_Toc395704119"/>
       <w:r>
         <w:rPr>
           <w:rFonts w:asciiTheme="minorHAnsi" w:eastAsiaTheme="majorEastAsia" w:hAnsiTheme="minorHAnsi" w:cstheme="majorBidi"/>
@@ -26749,8 +26896,8 @@
         </w:rPr>
         <w:t>Front-end</w:t>
       </w:r>
-      <w:bookmarkEnd w:id="62"/>
       <w:bookmarkEnd w:id="63"/>
+      <w:bookmarkEnd w:id="64"/>
     </w:p>
     <w:p>
       <w:pPr>
@@ -26773,8 +26920,8 @@
           <w:szCs w:val="28"/>
         </w:rPr>
       </w:pPr>
-      <w:bookmarkStart w:id="64" w:name="_Toc388620314"/>
-      <w:bookmarkStart w:id="65" w:name="_Toc395704120"/>
+      <w:bookmarkStart w:id="65" w:name="_Toc388620314"/>
+      <w:bookmarkStart w:id="66" w:name="_Toc395704120"/>
       <w:r>
         <w:rPr>
           <w:rFonts w:asciiTheme="minorHAnsi" w:eastAsiaTheme="majorEastAsia" w:hAnsiTheme="minorHAnsi" w:cstheme="majorBidi"/>
@@ -26786,8 +26933,8 @@
         </w:rPr>
         <w:t>Project Management Plan</w:t>
       </w:r>
-      <w:bookmarkEnd w:id="64"/>
       <w:bookmarkEnd w:id="65"/>
+      <w:bookmarkEnd w:id="66"/>
     </w:p>
     <w:p>
       <w:pPr>
@@ -26810,8 +26957,8 @@
           <w:szCs w:val="28"/>
         </w:rPr>
       </w:pPr>
-      <w:bookmarkStart w:id="66" w:name="_Toc388620315"/>
-      <w:bookmarkStart w:id="67" w:name="_Toc395704121"/>
+      <w:bookmarkStart w:id="67" w:name="_Toc388620315"/>
+      <w:bookmarkStart w:id="68" w:name="_Toc395704121"/>
       <w:r>
         <w:rPr>
           <w:rFonts w:asciiTheme="minorHAnsi" w:eastAsiaTheme="majorEastAsia" w:hAnsiTheme="minorHAnsi" w:cstheme="majorBidi"/>
@@ -26823,8 +26970,8 @@
         </w:rPr>
         <w:t>Convention Rules</w:t>
       </w:r>
-      <w:bookmarkEnd w:id="66"/>
       <w:bookmarkEnd w:id="67"/>
+      <w:bookmarkEnd w:id="68"/>
     </w:p>
     <w:p>
       <w:pPr>
@@ -26846,7 +26993,7 @@
           <w:szCs w:val="36"/>
         </w:rPr>
       </w:pPr>
-      <w:bookmarkStart w:id="68" w:name="_Toc395704122"/>
+      <w:bookmarkStart w:id="69" w:name="_Toc395704122"/>
       <w:r>
         <w:rPr>
           <w:rFonts w:asciiTheme="minorHAnsi" w:eastAsiaTheme="majorEastAsia" w:hAnsiTheme="minorHAnsi" w:cstheme="majorBidi"/>
@@ -26858,7 +27005,7 @@
         </w:rPr>
         <w:t>System Requirements Specification (SRS)</w:t>
       </w:r>
-      <w:bookmarkEnd w:id="68"/>
+      <w:bookmarkEnd w:id="69"/>
     </w:p>
     <w:p>
       <w:pPr>
@@ -26881,8 +27028,8 @@
           <w:szCs w:val="28"/>
         </w:rPr>
       </w:pPr>
-      <w:bookmarkStart w:id="69" w:name="_Toc390669485"/>
-      <w:bookmarkStart w:id="70" w:name="_Toc395704123"/>
+      <w:bookmarkStart w:id="70" w:name="_Toc390669485"/>
+      <w:bookmarkStart w:id="71" w:name="_Toc395704123"/>
       <w:r>
         <w:rPr>
           <w:rFonts w:asciiTheme="minorHAnsi" w:eastAsiaTheme="majorEastAsia" w:hAnsiTheme="minorHAnsi" w:cstheme="majorBidi"/>
@@ -26894,8 +27041,8 @@
         </w:rPr>
         <w:t>User Requirement Specification</w:t>
       </w:r>
-      <w:bookmarkEnd w:id="69"/>
       <w:bookmarkEnd w:id="70"/>
+      <w:bookmarkEnd w:id="71"/>
     </w:p>
     <w:p>
       <w:pPr>
@@ -26921,8 +27068,8 @@
           <w:szCs w:val="28"/>
         </w:rPr>
       </w:pPr>
-      <w:bookmarkStart w:id="71" w:name="_Toc390669486"/>
-      <w:bookmarkStart w:id="72" w:name="_Toc395704124"/>
+      <w:bookmarkStart w:id="72" w:name="_Toc390669486"/>
+      <w:bookmarkStart w:id="73" w:name="_Toc395704124"/>
       <w:r>
         <w:rPr>
           <w:rFonts w:asciiTheme="minorHAnsi" w:eastAsiaTheme="majorEastAsia" w:hAnsiTheme="minorHAnsi" w:cstheme="majorBidi"/>
@@ -26934,8 +27081,8 @@
         </w:rPr>
         <w:t>Guest requirement</w:t>
       </w:r>
-      <w:bookmarkEnd w:id="71"/>
       <w:bookmarkEnd w:id="72"/>
+      <w:bookmarkEnd w:id="73"/>
     </w:p>
     <w:p>
       <w:pPr>
@@ -26961,8 +27108,8 @@
           <w:szCs w:val="28"/>
         </w:rPr>
       </w:pPr>
-      <w:bookmarkStart w:id="73" w:name="_Toc390669487"/>
-      <w:bookmarkStart w:id="74" w:name="_Toc395704125"/>
+      <w:bookmarkStart w:id="74" w:name="_Toc390669487"/>
+      <w:bookmarkStart w:id="75" w:name="_Toc395704125"/>
       <w:r>
         <w:rPr>
           <w:rFonts w:asciiTheme="minorHAnsi" w:eastAsiaTheme="majorEastAsia" w:hAnsiTheme="minorHAnsi" w:cstheme="majorBidi"/>
@@ -26974,8 +27121,8 @@
         </w:rPr>
         <w:t>Normal User requirement</w:t>
       </w:r>
-      <w:bookmarkEnd w:id="73"/>
       <w:bookmarkEnd w:id="74"/>
+      <w:bookmarkEnd w:id="75"/>
     </w:p>
     <w:p>
       <w:pPr>
@@ -27001,8 +27148,8 @@
           <w:szCs w:val="28"/>
         </w:rPr>
       </w:pPr>
-      <w:bookmarkStart w:id="75" w:name="_Toc390669488"/>
-      <w:bookmarkStart w:id="76" w:name="_Toc395704126"/>
+      <w:bookmarkStart w:id="76" w:name="_Toc390669488"/>
+      <w:bookmarkStart w:id="77" w:name="_Toc395704126"/>
       <w:r>
         <w:rPr>
           <w:rFonts w:asciiTheme="minorHAnsi" w:eastAsiaTheme="majorEastAsia" w:hAnsiTheme="minorHAnsi" w:cstheme="majorBidi"/>
@@ -27014,8 +27161,8 @@
         </w:rPr>
         <w:t>Hospital User requirement</w:t>
       </w:r>
-      <w:bookmarkEnd w:id="75"/>
       <w:bookmarkEnd w:id="76"/>
+      <w:bookmarkEnd w:id="77"/>
     </w:p>
     <w:p>
       <w:pPr>
@@ -27041,8 +27188,8 @@
           <w:szCs w:val="28"/>
         </w:rPr>
       </w:pPr>
-      <w:bookmarkStart w:id="77" w:name="_Toc390669489"/>
-      <w:bookmarkStart w:id="78" w:name="_Toc395704127"/>
+      <w:bookmarkStart w:id="78" w:name="_Toc390669489"/>
+      <w:bookmarkStart w:id="79" w:name="_Toc395704127"/>
       <w:r>
         <w:rPr>
           <w:rFonts w:asciiTheme="minorHAnsi" w:eastAsiaTheme="majorEastAsia" w:hAnsiTheme="minorHAnsi" w:cstheme="majorBidi"/>
@@ -27054,8 +27201,8 @@
         </w:rPr>
         <w:t>Administrator requirement</w:t>
       </w:r>
-      <w:bookmarkEnd w:id="77"/>
       <w:bookmarkEnd w:id="78"/>
+      <w:bookmarkEnd w:id="79"/>
     </w:p>
     <w:p>
       <w:pPr>
@@ -27078,8 +27225,8 @@
           <w:szCs w:val="28"/>
         </w:rPr>
       </w:pPr>
-      <w:bookmarkStart w:id="79" w:name="_Toc390669490"/>
-      <w:bookmarkStart w:id="80" w:name="_Toc395704128"/>
+      <w:bookmarkStart w:id="80" w:name="_Toc390669490"/>
+      <w:bookmarkStart w:id="81" w:name="_Toc395704128"/>
       <w:r>
         <w:rPr>
           <w:rFonts w:asciiTheme="minorHAnsi" w:eastAsiaTheme="majorEastAsia" w:hAnsiTheme="minorHAnsi" w:cstheme="majorBidi"/>
@@ -27091,8 +27238,8 @@
         </w:rPr>
         <w:t>System Requirement Specification</w:t>
       </w:r>
-      <w:bookmarkEnd w:id="79"/>
       <w:bookmarkEnd w:id="80"/>
+      <w:bookmarkEnd w:id="81"/>
     </w:p>
     <w:p>
       <w:pPr>
@@ -27118,8 +27265,8 @@
           <w:szCs w:val="28"/>
         </w:rPr>
       </w:pPr>
-      <w:bookmarkStart w:id="81" w:name="_Toc390669491"/>
-      <w:bookmarkStart w:id="82" w:name="_Toc395704129"/>
+      <w:bookmarkStart w:id="82" w:name="_Toc390669491"/>
+      <w:bookmarkStart w:id="83" w:name="_Toc395704129"/>
       <w:r>
         <w:rPr>
           <w:rFonts w:asciiTheme="minorHAnsi" w:eastAsiaTheme="majorEastAsia" w:hAnsiTheme="minorHAnsi" w:cstheme="majorBidi"/>
@@ -27131,8 +27278,8 @@
         </w:rPr>
         <w:t>External Interface Requirements</w:t>
       </w:r>
-      <w:bookmarkEnd w:id="81"/>
       <w:bookmarkEnd w:id="82"/>
+      <w:bookmarkEnd w:id="83"/>
     </w:p>
     <w:p>
       <w:pPr>
@@ -27158,8 +27305,8 @@
           <w:szCs w:val="28"/>
         </w:rPr>
       </w:pPr>
-      <w:bookmarkStart w:id="83" w:name="_Toc390669492"/>
-      <w:bookmarkStart w:id="84" w:name="_Toc395704130"/>
+      <w:bookmarkStart w:id="84" w:name="_Toc390669492"/>
+      <w:bookmarkStart w:id="85" w:name="_Toc395704130"/>
       <w:r>
         <w:rPr>
           <w:rFonts w:asciiTheme="minorHAnsi" w:eastAsiaTheme="majorEastAsia" w:hAnsiTheme="minorHAnsi" w:cstheme="majorBidi"/>
@@ -27171,8 +27318,8 @@
         </w:rPr>
         <w:t>User Interfaces</w:t>
       </w:r>
-      <w:bookmarkEnd w:id="83"/>
       <w:bookmarkEnd w:id="84"/>
+      <w:bookmarkEnd w:id="85"/>
     </w:p>
     <w:p>
       <w:pPr>
@@ -27198,8 +27345,8 @@
           <w:szCs w:val="28"/>
         </w:rPr>
       </w:pPr>
-      <w:bookmarkStart w:id="85" w:name="_Toc390669493"/>
-      <w:bookmarkStart w:id="86" w:name="_Toc395704131"/>
+      <w:bookmarkStart w:id="86" w:name="_Toc390669493"/>
+      <w:bookmarkStart w:id="87" w:name="_Toc395704131"/>
       <w:r>
         <w:rPr>
           <w:rFonts w:asciiTheme="minorHAnsi" w:eastAsiaTheme="majorEastAsia" w:hAnsiTheme="minorHAnsi" w:cstheme="majorBidi"/>
@@ -27211,8 +27358,8 @@
         </w:rPr>
         <w:t>Software Interfaces</w:t>
       </w:r>
-      <w:bookmarkEnd w:id="85"/>
       <w:bookmarkEnd w:id="86"/>
+      <w:bookmarkEnd w:id="87"/>
     </w:p>
     <w:p>
       <w:pPr>
@@ -27238,8 +27385,8 @@
           <w:szCs w:val="28"/>
         </w:rPr>
       </w:pPr>
-      <w:bookmarkStart w:id="87" w:name="_Toc390669494"/>
-      <w:bookmarkStart w:id="88" w:name="_Toc395704132"/>
+      <w:bookmarkStart w:id="88" w:name="_Toc390669494"/>
+      <w:bookmarkStart w:id="89" w:name="_Toc395704132"/>
       <w:r>
         <w:rPr>
           <w:rFonts w:asciiTheme="minorHAnsi" w:eastAsiaTheme="majorEastAsia" w:hAnsiTheme="minorHAnsi" w:cstheme="majorBidi"/>
@@ -27249,10 +27396,11 @@
           <w:sz w:val="28"/>
           <w:szCs w:val="28"/>
         </w:rPr>
+        <w:lastRenderedPageBreak/>
         <w:t>Communication Protocol</w:t>
       </w:r>
-      <w:bookmarkEnd w:id="87"/>
       <w:bookmarkEnd w:id="88"/>
+      <w:bookmarkEnd w:id="89"/>
     </w:p>
     <w:p>
       <w:pPr>
@@ -27278,8 +27426,8 @@
           <w:szCs w:val="28"/>
         </w:rPr>
       </w:pPr>
-      <w:bookmarkStart w:id="89" w:name="_Toc390669495"/>
-      <w:bookmarkStart w:id="90" w:name="_Toc395704133"/>
+      <w:bookmarkStart w:id="90" w:name="_Toc390669495"/>
+      <w:bookmarkStart w:id="91" w:name="_Toc395704133"/>
       <w:r>
         <w:rPr>
           <w:rFonts w:asciiTheme="minorHAnsi" w:eastAsiaTheme="majorEastAsia" w:hAnsiTheme="minorHAnsi" w:cstheme="majorBidi"/>
@@ -27291,8 +27439,8 @@
         </w:rPr>
         <w:t>Function Requirements</w:t>
       </w:r>
-      <w:bookmarkEnd w:id="89"/>
       <w:bookmarkEnd w:id="90"/>
+      <w:bookmarkEnd w:id="91"/>
     </w:p>
     <w:p>
       <w:pPr>
@@ -27318,8 +27466,8 @@
           <w:szCs w:val="28"/>
         </w:rPr>
       </w:pPr>
-      <w:bookmarkStart w:id="91" w:name="_Toc390669496"/>
-      <w:bookmarkStart w:id="92" w:name="_Toc395704134"/>
+      <w:bookmarkStart w:id="92" w:name="_Toc390669496"/>
+      <w:bookmarkStart w:id="93" w:name="_Toc395704134"/>
       <w:r>
         <w:rPr>
           <w:rFonts w:asciiTheme="minorHAnsi" w:eastAsiaTheme="majorEastAsia" w:hAnsiTheme="minorHAnsi" w:cstheme="majorBidi"/>
@@ -27331,8 +27479,8 @@
         </w:rPr>
         <w:t>System Overview</w:t>
       </w:r>
-      <w:bookmarkEnd w:id="91"/>
       <w:bookmarkEnd w:id="92"/>
+      <w:bookmarkEnd w:id="93"/>
     </w:p>
     <w:p>
       <w:pPr>
@@ -27358,8 +27506,8 @@
           <w:szCs w:val="28"/>
         </w:rPr>
       </w:pPr>
-      <w:bookmarkStart w:id="93" w:name="_Toc390669497"/>
-      <w:bookmarkStart w:id="94" w:name="_Toc395704135"/>
+      <w:bookmarkStart w:id="94" w:name="_Toc390669497"/>
+      <w:bookmarkStart w:id="95" w:name="_Toc395704135"/>
       <w:r>
         <w:rPr>
           <w:rFonts w:asciiTheme="minorHAnsi" w:eastAsiaTheme="majorEastAsia" w:hAnsiTheme="minorHAnsi" w:cstheme="majorBidi"/>
@@ -27371,8 +27519,8 @@
         </w:rPr>
         <w:t>Use case List</w:t>
       </w:r>
-      <w:bookmarkEnd w:id="93"/>
       <w:bookmarkEnd w:id="94"/>
+      <w:bookmarkEnd w:id="95"/>
     </w:p>
     <w:p>
       <w:pPr>
@@ -27398,8 +27546,8 @@
           <w:szCs w:val="28"/>
         </w:rPr>
       </w:pPr>
-      <w:bookmarkStart w:id="95" w:name="_Toc390669498"/>
-      <w:bookmarkStart w:id="96" w:name="_Toc395704136"/>
+      <w:bookmarkStart w:id="96" w:name="_Toc390669498"/>
+      <w:bookmarkStart w:id="97" w:name="_Toc395704136"/>
       <w:r>
         <w:rPr>
           <w:rFonts w:asciiTheme="minorHAnsi" w:eastAsiaTheme="majorEastAsia" w:hAnsiTheme="minorHAnsi" w:cstheme="majorBidi"/>
@@ -27411,8 +27559,8 @@
         </w:rPr>
         <w:t>&lt;GU&gt; Overview Use Case</w:t>
       </w:r>
-      <w:bookmarkEnd w:id="95"/>
       <w:bookmarkEnd w:id="96"/>
+      <w:bookmarkEnd w:id="97"/>
     </w:p>
     <w:p>
       <w:pPr>
@@ -27438,8 +27586,8 @@
           <w:szCs w:val="28"/>
         </w:rPr>
       </w:pPr>
-      <w:bookmarkStart w:id="97" w:name="_Toc390669499"/>
-      <w:bookmarkStart w:id="98" w:name="_Toc395704137"/>
+      <w:bookmarkStart w:id="98" w:name="_Toc390669499"/>
+      <w:bookmarkStart w:id="99" w:name="_Toc395704137"/>
       <w:r>
         <w:rPr>
           <w:rFonts w:asciiTheme="minorHAnsi" w:eastAsiaTheme="majorEastAsia" w:hAnsiTheme="minorHAnsi" w:cstheme="majorBidi"/>
@@ -27449,11 +27597,10 @@
           <w:sz w:val="28"/>
           <w:szCs w:val="28"/>
         </w:rPr>
-        <w:lastRenderedPageBreak/>
         <w:t>&lt;GU&gt; Login</w:t>
       </w:r>
-      <w:bookmarkEnd w:id="97"/>
       <w:bookmarkEnd w:id="98"/>
+      <w:bookmarkEnd w:id="99"/>
     </w:p>
     <w:p>
       <w:pPr>
@@ -27479,8 +27626,8 @@
           <w:szCs w:val="28"/>
         </w:rPr>
       </w:pPr>
-      <w:bookmarkStart w:id="99" w:name="_Toc390669500"/>
-      <w:bookmarkStart w:id="100" w:name="_Toc395704138"/>
+      <w:bookmarkStart w:id="100" w:name="_Toc390669500"/>
+      <w:bookmarkStart w:id="101" w:name="_Toc395704138"/>
       <w:r>
         <w:rPr>
           <w:rFonts w:asciiTheme="minorHAnsi" w:eastAsiaTheme="majorEastAsia" w:hAnsiTheme="minorHAnsi" w:cstheme="majorBidi"/>
@@ -27492,8 +27639,8 @@
         </w:rPr>
         <w:t>&lt;GU&gt; Search Hospital</w:t>
       </w:r>
-      <w:bookmarkEnd w:id="99"/>
       <w:bookmarkEnd w:id="100"/>
+      <w:bookmarkEnd w:id="101"/>
     </w:p>
     <w:p>
       <w:pPr>
@@ -27519,8 +27666,8 @@
           <w:szCs w:val="28"/>
         </w:rPr>
       </w:pPr>
-      <w:bookmarkStart w:id="101" w:name="_Toc390669501"/>
-      <w:bookmarkStart w:id="102" w:name="_Toc395704139"/>
+      <w:bookmarkStart w:id="102" w:name="_Toc390669501"/>
+      <w:bookmarkStart w:id="103" w:name="_Toc395704139"/>
       <w:r>
         <w:rPr>
           <w:rFonts w:asciiTheme="minorHAnsi" w:eastAsiaTheme="majorEastAsia" w:hAnsiTheme="minorHAnsi" w:cstheme="majorBidi"/>
@@ -27532,8 +27679,8 @@
         </w:rPr>
         <w:t>&lt;GU&gt; View Hospital Information &lt;US&gt;</w:t>
       </w:r>
-      <w:bookmarkEnd w:id="101"/>
       <w:bookmarkEnd w:id="102"/>
+      <w:bookmarkEnd w:id="103"/>
     </w:p>
     <w:p>
       <w:pPr>
@@ -27559,8 +27706,8 @@
           <w:szCs w:val="28"/>
         </w:rPr>
       </w:pPr>
-      <w:bookmarkStart w:id="103" w:name="_Toc390669502"/>
-      <w:bookmarkStart w:id="104" w:name="_Toc395704140"/>
+      <w:bookmarkStart w:id="104" w:name="_Toc390669502"/>
+      <w:bookmarkStart w:id="105" w:name="_Toc395704140"/>
       <w:r>
         <w:rPr>
           <w:rFonts w:asciiTheme="minorHAnsi" w:eastAsiaTheme="majorEastAsia" w:hAnsiTheme="minorHAnsi" w:cstheme="majorBidi"/>
@@ -27572,8 +27719,8 @@
         </w:rPr>
         <w:t>&lt;GU&gt; Search Doctor</w:t>
       </w:r>
-      <w:bookmarkEnd w:id="103"/>
       <w:bookmarkEnd w:id="104"/>
+      <w:bookmarkEnd w:id="105"/>
     </w:p>
     <w:p>
       <w:pPr>
@@ -27599,8 +27746,8 @@
           <w:szCs w:val="28"/>
         </w:rPr>
       </w:pPr>
-      <w:bookmarkStart w:id="105" w:name="_Toc390669503"/>
-      <w:bookmarkStart w:id="106" w:name="_Toc395704141"/>
+      <w:bookmarkStart w:id="106" w:name="_Toc390669503"/>
+      <w:bookmarkStart w:id="107" w:name="_Toc395704141"/>
       <w:r>
         <w:rPr>
           <w:rFonts w:asciiTheme="minorHAnsi" w:eastAsiaTheme="majorEastAsia" w:hAnsiTheme="minorHAnsi" w:cstheme="majorBidi"/>
@@ -27612,8 +27759,8 @@
         </w:rPr>
         <w:t>&lt;GU&gt; Make Appointment Online &lt;US&gt;</w:t>
       </w:r>
-      <w:bookmarkEnd w:id="105"/>
       <w:bookmarkEnd w:id="106"/>
+      <w:bookmarkEnd w:id="107"/>
     </w:p>
     <w:p>
       <w:pPr>
@@ -27639,8 +27786,8 @@
           <w:szCs w:val="28"/>
         </w:rPr>
       </w:pPr>
-      <w:bookmarkStart w:id="107" w:name="_Toc390669504"/>
-      <w:bookmarkStart w:id="108" w:name="_Toc395704142"/>
+      <w:bookmarkStart w:id="108" w:name="_Toc390669504"/>
+      <w:bookmarkStart w:id="109" w:name="_Toc395704142"/>
       <w:r>
         <w:rPr>
           <w:rFonts w:asciiTheme="minorHAnsi" w:eastAsiaTheme="majorEastAsia" w:hAnsiTheme="minorHAnsi" w:cstheme="majorBidi"/>
@@ -27652,8 +27799,8 @@
         </w:rPr>
         <w:t>&lt;GU&gt; Feedback</w:t>
       </w:r>
-      <w:bookmarkEnd w:id="107"/>
       <w:bookmarkEnd w:id="108"/>
+      <w:bookmarkEnd w:id="109"/>
     </w:p>
     <w:p>
       <w:pPr>
@@ -27679,8 +27826,8 @@
           <w:szCs w:val="28"/>
         </w:rPr>
       </w:pPr>
-      <w:bookmarkStart w:id="109" w:name="_Toc390669505"/>
-      <w:bookmarkStart w:id="110" w:name="_Toc395704143"/>
+      <w:bookmarkStart w:id="110" w:name="_Toc390669505"/>
+      <w:bookmarkStart w:id="111" w:name="_Toc395704143"/>
       <w:r>
         <w:rPr>
           <w:rFonts w:asciiTheme="minorHAnsi" w:eastAsiaTheme="majorEastAsia" w:hAnsiTheme="minorHAnsi" w:cstheme="majorBidi"/>
@@ -27692,8 +27839,8 @@
         </w:rPr>
         <w:t>&lt;GU&gt; Create Hospital User’s Account</w:t>
       </w:r>
-      <w:bookmarkEnd w:id="109"/>
       <w:bookmarkEnd w:id="110"/>
+      <w:bookmarkEnd w:id="111"/>
     </w:p>
     <w:p>
       <w:pPr>
@@ -27719,8 +27866,8 @@
           <w:szCs w:val="28"/>
         </w:rPr>
       </w:pPr>
-      <w:bookmarkStart w:id="111" w:name="_Toc390669506"/>
-      <w:bookmarkStart w:id="112" w:name="_Toc395704144"/>
+      <w:bookmarkStart w:id="112" w:name="_Toc390669506"/>
+      <w:bookmarkStart w:id="113" w:name="_Toc395704144"/>
       <w:r>
         <w:rPr>
           <w:rFonts w:asciiTheme="minorHAnsi" w:eastAsiaTheme="majorEastAsia" w:hAnsiTheme="minorHAnsi" w:cstheme="majorBidi"/>
@@ -27732,8 +27879,8 @@
         </w:rPr>
         <w:t>&lt;US&gt; Overview Use Case</w:t>
       </w:r>
-      <w:bookmarkEnd w:id="111"/>
       <w:bookmarkEnd w:id="112"/>
+      <w:bookmarkEnd w:id="113"/>
     </w:p>
     <w:p>
       <w:pPr>
@@ -27759,8 +27906,8 @@
           <w:szCs w:val="28"/>
         </w:rPr>
       </w:pPr>
-      <w:bookmarkStart w:id="113" w:name="_Toc390669507"/>
-      <w:bookmarkStart w:id="114" w:name="_Toc395704145"/>
+      <w:bookmarkStart w:id="114" w:name="_Toc390669507"/>
+      <w:bookmarkStart w:id="115" w:name="_Toc395704145"/>
       <w:r>
         <w:rPr>
           <w:rFonts w:asciiTheme="minorHAnsi" w:eastAsiaTheme="majorEastAsia" w:hAnsiTheme="minorHAnsi" w:cstheme="majorBidi"/>
@@ -27772,8 +27919,8 @@
         </w:rPr>
         <w:t>&lt;US&gt; Search Hospital</w:t>
       </w:r>
-      <w:bookmarkEnd w:id="113"/>
       <w:bookmarkEnd w:id="114"/>
+      <w:bookmarkEnd w:id="115"/>
     </w:p>
     <w:p>
       <w:pPr>
@@ -27799,8 +27946,8 @@
           <w:szCs w:val="28"/>
         </w:rPr>
       </w:pPr>
-      <w:bookmarkStart w:id="115" w:name="_Toc390669508"/>
-      <w:bookmarkStart w:id="116" w:name="_Toc395704146"/>
+      <w:bookmarkStart w:id="116" w:name="_Toc390669508"/>
+      <w:bookmarkStart w:id="117" w:name="_Toc395704146"/>
       <w:r>
         <w:rPr>
           <w:rFonts w:asciiTheme="minorHAnsi" w:eastAsiaTheme="majorEastAsia" w:hAnsiTheme="minorHAnsi" w:cstheme="majorBidi"/>
@@ -27812,8 +27959,8 @@
         </w:rPr>
         <w:t>&lt;US&gt; View Hospital Information &lt;GU&gt;</w:t>
       </w:r>
-      <w:bookmarkEnd w:id="115"/>
       <w:bookmarkEnd w:id="116"/>
+      <w:bookmarkEnd w:id="117"/>
     </w:p>
     <w:p>
       <w:pPr>
@@ -27839,8 +27986,8 @@
           <w:szCs w:val="28"/>
         </w:rPr>
       </w:pPr>
-      <w:bookmarkStart w:id="117" w:name="_Toc390669509"/>
-      <w:bookmarkStart w:id="118" w:name="_Toc395704147"/>
+      <w:bookmarkStart w:id="118" w:name="_Toc390669509"/>
+      <w:bookmarkStart w:id="119" w:name="_Toc395704147"/>
       <w:r>
         <w:rPr>
           <w:rFonts w:asciiTheme="minorHAnsi" w:eastAsiaTheme="majorEastAsia" w:hAnsiTheme="minorHAnsi" w:cstheme="majorBidi"/>
@@ -27852,8 +27999,8 @@
         </w:rPr>
         <w:t>&lt;US&gt; Search Doctor</w:t>
       </w:r>
-      <w:bookmarkEnd w:id="117"/>
       <w:bookmarkEnd w:id="118"/>
+      <w:bookmarkEnd w:id="119"/>
     </w:p>
     <w:p>
       <w:pPr>
@@ -27879,8 +28026,8 @@
           <w:szCs w:val="28"/>
         </w:rPr>
       </w:pPr>
-      <w:bookmarkStart w:id="119" w:name="_Toc390669510"/>
-      <w:bookmarkStart w:id="120" w:name="_Toc395704148"/>
+      <w:bookmarkStart w:id="120" w:name="_Toc390669510"/>
+      <w:bookmarkStart w:id="121" w:name="_Toc395704148"/>
       <w:r>
         <w:rPr>
           <w:rFonts w:asciiTheme="minorHAnsi" w:eastAsiaTheme="majorEastAsia" w:hAnsiTheme="minorHAnsi" w:cstheme="majorBidi"/>
@@ -27892,8 +28039,8 @@
         </w:rPr>
         <w:t>&lt;US&gt; Make Appointment Online</w:t>
       </w:r>
-      <w:bookmarkEnd w:id="119"/>
       <w:bookmarkEnd w:id="120"/>
+      <w:bookmarkEnd w:id="121"/>
     </w:p>
     <w:p>
       <w:pPr>
@@ -27919,8 +28066,8 @@
           <w:szCs w:val="28"/>
         </w:rPr>
       </w:pPr>
-      <w:bookmarkStart w:id="121" w:name="_Toc390669511"/>
-      <w:bookmarkStart w:id="122" w:name="_Toc395704149"/>
+      <w:bookmarkStart w:id="122" w:name="_Toc390669511"/>
+      <w:bookmarkStart w:id="123" w:name="_Toc395704149"/>
       <w:r>
         <w:rPr>
           <w:rFonts w:asciiTheme="minorHAnsi" w:eastAsiaTheme="majorEastAsia" w:hAnsiTheme="minorHAnsi" w:cstheme="majorBidi"/>
@@ -27932,8 +28079,8 @@
         </w:rPr>
         <w:t>&lt;US&gt; Comment</w:t>
       </w:r>
-      <w:bookmarkEnd w:id="121"/>
       <w:bookmarkEnd w:id="122"/>
+      <w:bookmarkEnd w:id="123"/>
     </w:p>
     <w:p>
       <w:pPr>
@@ -27959,8 +28106,8 @@
           <w:szCs w:val="28"/>
         </w:rPr>
       </w:pPr>
-      <w:bookmarkStart w:id="123" w:name="_Toc390669512"/>
-      <w:bookmarkStart w:id="124" w:name="_Toc395704150"/>
+      <w:bookmarkStart w:id="124" w:name="_Toc390669512"/>
+      <w:bookmarkStart w:id="125" w:name="_Toc395704150"/>
       <w:r>
         <w:rPr>
           <w:rFonts w:asciiTheme="minorHAnsi" w:eastAsiaTheme="majorEastAsia" w:hAnsiTheme="minorHAnsi" w:cstheme="majorBidi"/>
@@ -27972,8 +28119,8 @@
         </w:rPr>
         <w:t>&lt;US&gt; Reply Comment</w:t>
       </w:r>
-      <w:bookmarkEnd w:id="123"/>
       <w:bookmarkEnd w:id="124"/>
+      <w:bookmarkEnd w:id="125"/>
     </w:p>
     <w:p>
       <w:pPr>
@@ -27999,8 +28146,8 @@
           <w:szCs w:val="28"/>
         </w:rPr>
       </w:pPr>
-      <w:bookmarkStart w:id="125" w:name="_Toc390669513"/>
-      <w:bookmarkStart w:id="126" w:name="_Toc395704151"/>
+      <w:bookmarkStart w:id="126" w:name="_Toc390669513"/>
+      <w:bookmarkStart w:id="127" w:name="_Toc395704151"/>
       <w:r>
         <w:rPr>
           <w:rFonts w:asciiTheme="minorHAnsi" w:eastAsiaTheme="majorEastAsia" w:hAnsiTheme="minorHAnsi" w:cstheme="majorBidi"/>
@@ -28012,8 +28159,8 @@
         </w:rPr>
         <w:t>&lt;US&gt; Rating Hospital</w:t>
       </w:r>
-      <w:bookmarkEnd w:id="125"/>
       <w:bookmarkEnd w:id="126"/>
+      <w:bookmarkEnd w:id="127"/>
     </w:p>
     <w:p>
       <w:pPr>
@@ -28039,8 +28186,8 @@
           <w:szCs w:val="28"/>
         </w:rPr>
       </w:pPr>
-      <w:bookmarkStart w:id="127" w:name="_Toc390669514"/>
-      <w:bookmarkStart w:id="128" w:name="_Toc395704152"/>
+      <w:bookmarkStart w:id="128" w:name="_Toc390669514"/>
+      <w:bookmarkStart w:id="129" w:name="_Toc395704152"/>
       <w:r>
         <w:rPr>
           <w:rFonts w:asciiTheme="minorHAnsi" w:eastAsiaTheme="majorEastAsia" w:hAnsiTheme="minorHAnsi" w:cstheme="majorBidi"/>
@@ -28052,8 +28199,8 @@
         </w:rPr>
         <w:t>&lt;US&gt; Logout</w:t>
       </w:r>
-      <w:bookmarkEnd w:id="127"/>
       <w:bookmarkEnd w:id="128"/>
+      <w:bookmarkEnd w:id="129"/>
     </w:p>
     <w:p>
       <w:pPr>
@@ -28079,8 +28226,8 @@
           <w:szCs w:val="28"/>
         </w:rPr>
       </w:pPr>
-      <w:bookmarkStart w:id="129" w:name="_Toc390669515"/>
-      <w:bookmarkStart w:id="130" w:name="_Toc395704153"/>
+      <w:bookmarkStart w:id="130" w:name="_Toc390669515"/>
+      <w:bookmarkStart w:id="131" w:name="_Toc395704153"/>
       <w:r>
         <w:rPr>
           <w:rFonts w:asciiTheme="minorHAnsi" w:eastAsiaTheme="majorEastAsia" w:hAnsiTheme="minorHAnsi" w:cstheme="majorBidi"/>
@@ -28092,8 +28239,8 @@
         </w:rPr>
         <w:t>&lt;HU&gt; Overview Use Case</w:t>
       </w:r>
-      <w:bookmarkEnd w:id="129"/>
       <w:bookmarkEnd w:id="130"/>
+      <w:bookmarkEnd w:id="131"/>
     </w:p>
     <w:p>
       <w:pPr>
@@ -28119,8 +28266,8 @@
           <w:szCs w:val="28"/>
         </w:rPr>
       </w:pPr>
-      <w:bookmarkStart w:id="131" w:name="_Toc390669516"/>
-      <w:bookmarkStart w:id="132" w:name="_Toc395704154"/>
+      <w:bookmarkStart w:id="132" w:name="_Toc390669516"/>
+      <w:bookmarkStart w:id="133" w:name="_Toc395704154"/>
       <w:r>
         <w:rPr>
           <w:rFonts w:asciiTheme="minorHAnsi" w:eastAsiaTheme="majorEastAsia" w:hAnsiTheme="minorHAnsi" w:cstheme="majorBidi"/>
@@ -28132,8 +28279,8 @@
         </w:rPr>
         <w:t>&lt;HU&gt; Add New Doctor</w:t>
       </w:r>
-      <w:bookmarkEnd w:id="131"/>
       <w:bookmarkEnd w:id="132"/>
+      <w:bookmarkEnd w:id="133"/>
     </w:p>
     <w:p>
       <w:pPr>
@@ -28159,8 +28306,8 @@
           <w:szCs w:val="28"/>
         </w:rPr>
       </w:pPr>
-      <w:bookmarkStart w:id="133" w:name="_Toc390669517"/>
-      <w:bookmarkStart w:id="134" w:name="_Toc395704155"/>
+      <w:bookmarkStart w:id="134" w:name="_Toc390669517"/>
+      <w:bookmarkStart w:id="135" w:name="_Toc395704155"/>
       <w:r>
         <w:rPr>
           <w:rFonts w:asciiTheme="minorHAnsi" w:eastAsiaTheme="majorEastAsia" w:hAnsiTheme="minorHAnsi" w:cstheme="majorBidi"/>
@@ -28172,8 +28319,8 @@
         </w:rPr>
         <w:t>&lt;HU&gt; Search List of Doctors</w:t>
       </w:r>
-      <w:bookmarkEnd w:id="133"/>
       <w:bookmarkEnd w:id="134"/>
+      <w:bookmarkEnd w:id="135"/>
       <w:r>
         <w:rPr>
           <w:rFonts w:asciiTheme="minorHAnsi" w:eastAsiaTheme="majorEastAsia" w:hAnsiTheme="minorHAnsi" w:cstheme="majorBidi"/>
@@ -28210,8 +28357,8 @@
           <w:szCs w:val="28"/>
         </w:rPr>
       </w:pPr>
-      <w:bookmarkStart w:id="135" w:name="_Toc390669518"/>
-      <w:bookmarkStart w:id="136" w:name="_Toc395704156"/>
+      <w:bookmarkStart w:id="136" w:name="_Toc390669518"/>
+      <w:bookmarkStart w:id="137" w:name="_Toc395704156"/>
       <w:r>
         <w:rPr>
           <w:rFonts w:asciiTheme="minorHAnsi" w:eastAsiaTheme="majorEastAsia" w:hAnsiTheme="minorHAnsi" w:cstheme="majorBidi"/>
@@ -28223,8 +28370,8 @@
         </w:rPr>
         <w:t>&lt;HU&gt; Update Doctor Information</w:t>
       </w:r>
-      <w:bookmarkEnd w:id="135"/>
       <w:bookmarkEnd w:id="136"/>
+      <w:bookmarkEnd w:id="137"/>
     </w:p>
     <w:p>
       <w:pPr>
@@ -28250,8 +28397,8 @@
           <w:szCs w:val="28"/>
         </w:rPr>
       </w:pPr>
-      <w:bookmarkStart w:id="137" w:name="_Toc390669519"/>
-      <w:bookmarkStart w:id="138" w:name="_Toc395704157"/>
+      <w:bookmarkStart w:id="138" w:name="_Toc390669519"/>
+      <w:bookmarkStart w:id="139" w:name="_Toc395704157"/>
       <w:r>
         <w:rPr>
           <w:rFonts w:asciiTheme="minorHAnsi" w:eastAsiaTheme="majorEastAsia" w:hAnsiTheme="minorHAnsi" w:cstheme="majorBidi"/>
@@ -28261,10 +28408,11 @@
           <w:sz w:val="28"/>
           <w:szCs w:val="28"/>
         </w:rPr>
+        <w:lastRenderedPageBreak/>
         <w:t>&lt;HU&gt; Upload Photo</w:t>
       </w:r>
-      <w:bookmarkEnd w:id="137"/>
       <w:bookmarkEnd w:id="138"/>
+      <w:bookmarkEnd w:id="139"/>
     </w:p>
     <w:p>
       <w:pPr>
@@ -28290,8 +28438,8 @@
           <w:szCs w:val="28"/>
         </w:rPr>
       </w:pPr>
-      <w:bookmarkStart w:id="139" w:name="_Toc390669520"/>
-      <w:bookmarkStart w:id="140" w:name="_Toc395704158"/>
+      <w:bookmarkStart w:id="140" w:name="_Toc390669520"/>
+      <w:bookmarkStart w:id="141" w:name="_Toc395704158"/>
       <w:r>
         <w:rPr>
           <w:rFonts w:asciiTheme="minorHAnsi" w:eastAsiaTheme="majorEastAsia" w:hAnsiTheme="minorHAnsi" w:cstheme="majorBidi"/>
@@ -28303,8 +28451,8 @@
         </w:rPr>
         <w:t>&lt;HU&gt; Update Hospital Information</w:t>
       </w:r>
-      <w:bookmarkEnd w:id="139"/>
       <w:bookmarkEnd w:id="140"/>
+      <w:bookmarkEnd w:id="141"/>
     </w:p>
     <w:p>
       <w:pPr>
@@ -28330,8 +28478,8 @@
           <w:szCs w:val="28"/>
         </w:rPr>
       </w:pPr>
-      <w:bookmarkStart w:id="141" w:name="_Toc390669521"/>
-      <w:bookmarkStart w:id="142" w:name="_Toc395704159"/>
+      <w:bookmarkStart w:id="142" w:name="_Toc390669521"/>
+      <w:bookmarkStart w:id="143" w:name="_Toc395704159"/>
       <w:r>
         <w:rPr>
           <w:rFonts w:asciiTheme="minorHAnsi" w:eastAsiaTheme="majorEastAsia" w:hAnsiTheme="minorHAnsi" w:cstheme="majorBidi"/>
@@ -28343,8 +28491,8 @@
         </w:rPr>
         <w:t>&lt;HU&gt; View List of Appointments</w:t>
       </w:r>
-      <w:bookmarkEnd w:id="141"/>
       <w:bookmarkEnd w:id="142"/>
+      <w:bookmarkEnd w:id="143"/>
     </w:p>
     <w:p>
       <w:pPr>
@@ -28370,8 +28518,8 @@
           <w:szCs w:val="28"/>
         </w:rPr>
       </w:pPr>
-      <w:bookmarkStart w:id="143" w:name="_Toc390669522"/>
-      <w:bookmarkStart w:id="144" w:name="_Toc395704160"/>
+      <w:bookmarkStart w:id="144" w:name="_Toc390669522"/>
+      <w:bookmarkStart w:id="145" w:name="_Toc395704160"/>
       <w:r>
         <w:rPr>
           <w:rFonts w:asciiTheme="minorHAnsi" w:eastAsiaTheme="majorEastAsia" w:hAnsiTheme="minorHAnsi" w:cstheme="majorBidi"/>
@@ -28383,8 +28531,8 @@
         </w:rPr>
         <w:t>&lt;HU&gt; View Hospital Statistics</w:t>
       </w:r>
-      <w:bookmarkEnd w:id="143"/>
       <w:bookmarkEnd w:id="144"/>
+      <w:bookmarkEnd w:id="145"/>
     </w:p>
     <w:p>
       <w:pPr>
@@ -28410,8 +28558,8 @@
           <w:szCs w:val="28"/>
         </w:rPr>
       </w:pPr>
-      <w:bookmarkStart w:id="145" w:name="_Toc390669523"/>
-      <w:bookmarkStart w:id="146" w:name="_Toc395704161"/>
+      <w:bookmarkStart w:id="146" w:name="_Toc390669523"/>
+      <w:bookmarkStart w:id="147" w:name="_Toc395704161"/>
       <w:r>
         <w:rPr>
           <w:rFonts w:asciiTheme="minorHAnsi" w:eastAsiaTheme="majorEastAsia" w:hAnsiTheme="minorHAnsi" w:cstheme="majorBidi"/>
@@ -28423,8 +28571,8 @@
         </w:rPr>
         <w:t>&lt;HU&gt; Change Password</w:t>
       </w:r>
-      <w:bookmarkEnd w:id="145"/>
       <w:bookmarkEnd w:id="146"/>
+      <w:bookmarkEnd w:id="147"/>
     </w:p>
     <w:p>
       <w:pPr>
@@ -28450,8 +28598,8 @@
           <w:szCs w:val="28"/>
         </w:rPr>
       </w:pPr>
-      <w:bookmarkStart w:id="147" w:name="_Toc390669524"/>
-      <w:bookmarkStart w:id="148" w:name="_Toc395704162"/>
+      <w:bookmarkStart w:id="148" w:name="_Toc390669524"/>
+      <w:bookmarkStart w:id="149" w:name="_Toc395704162"/>
       <w:r>
         <w:rPr>
           <w:rFonts w:asciiTheme="minorHAnsi" w:eastAsiaTheme="majorEastAsia" w:hAnsiTheme="minorHAnsi" w:cstheme="majorBidi"/>
@@ -28461,11 +28609,10 @@
           <w:sz w:val="28"/>
           <w:szCs w:val="28"/>
         </w:rPr>
-        <w:lastRenderedPageBreak/>
         <w:t>&lt;HU&gt; Reclaim Forgotten Password</w:t>
       </w:r>
-      <w:bookmarkEnd w:id="147"/>
       <w:bookmarkEnd w:id="148"/>
+      <w:bookmarkEnd w:id="149"/>
     </w:p>
     <w:p>
       <w:pPr>
@@ -28491,8 +28638,8 @@
           <w:szCs w:val="28"/>
         </w:rPr>
       </w:pPr>
-      <w:bookmarkStart w:id="149" w:name="_Toc390669525"/>
-      <w:bookmarkStart w:id="150" w:name="_Toc395704163"/>
+      <w:bookmarkStart w:id="150" w:name="_Toc390669525"/>
+      <w:bookmarkStart w:id="151" w:name="_Toc395704163"/>
       <w:r>
         <w:rPr>
           <w:rFonts w:asciiTheme="minorHAnsi" w:eastAsiaTheme="majorEastAsia" w:hAnsiTheme="minorHAnsi" w:cstheme="majorBidi"/>
@@ -28504,8 +28651,8 @@
         </w:rPr>
         <w:t>&lt;AD&gt; Overview Use Case</w:t>
       </w:r>
-      <w:bookmarkEnd w:id="149"/>
       <w:bookmarkEnd w:id="150"/>
+      <w:bookmarkEnd w:id="151"/>
     </w:p>
     <w:p>
       <w:pPr>
@@ -28531,8 +28678,8 @@
           <w:szCs w:val="28"/>
         </w:rPr>
       </w:pPr>
-      <w:bookmarkStart w:id="151" w:name="_Toc390669526"/>
-      <w:bookmarkStart w:id="152" w:name="_Toc395704164"/>
+      <w:bookmarkStart w:id="152" w:name="_Toc390669526"/>
+      <w:bookmarkStart w:id="153" w:name="_Toc395704164"/>
       <w:r>
         <w:rPr>
           <w:rFonts w:asciiTheme="minorHAnsi" w:eastAsiaTheme="majorEastAsia" w:hAnsiTheme="minorHAnsi" w:cstheme="majorBidi"/>
@@ -28544,8 +28691,8 @@
         </w:rPr>
         <w:t>&lt;AD&gt; View List of Feedbacks</w:t>
       </w:r>
-      <w:bookmarkEnd w:id="151"/>
       <w:bookmarkEnd w:id="152"/>
+      <w:bookmarkEnd w:id="153"/>
     </w:p>
     <w:p>
       <w:pPr>
@@ -28571,8 +28718,8 @@
           <w:szCs w:val="28"/>
         </w:rPr>
       </w:pPr>
-      <w:bookmarkStart w:id="153" w:name="_Toc390669527"/>
-      <w:bookmarkStart w:id="154" w:name="_Toc395704165"/>
+      <w:bookmarkStart w:id="154" w:name="_Toc390669527"/>
+      <w:bookmarkStart w:id="155" w:name="_Toc395704165"/>
       <w:r>
         <w:rPr>
           <w:rFonts w:asciiTheme="minorHAnsi" w:eastAsiaTheme="majorEastAsia" w:hAnsiTheme="minorHAnsi" w:cstheme="majorBidi"/>
@@ -28584,8 +28731,8 @@
         </w:rPr>
         <w:t>&lt;AD&gt; View List of Users</w:t>
       </w:r>
-      <w:bookmarkEnd w:id="153"/>
       <w:bookmarkEnd w:id="154"/>
+      <w:bookmarkEnd w:id="155"/>
     </w:p>
     <w:p>
       <w:pPr>
@@ -28611,8 +28758,8 @@
           <w:szCs w:val="28"/>
         </w:rPr>
       </w:pPr>
-      <w:bookmarkStart w:id="155" w:name="_Toc390669528"/>
-      <w:bookmarkStart w:id="156" w:name="_Toc395704166"/>
+      <w:bookmarkStart w:id="156" w:name="_Toc390669528"/>
+      <w:bookmarkStart w:id="157" w:name="_Toc395704166"/>
       <w:r>
         <w:rPr>
           <w:rFonts w:asciiTheme="minorHAnsi" w:eastAsiaTheme="majorEastAsia" w:hAnsiTheme="minorHAnsi" w:cstheme="majorBidi"/>
@@ -28624,8 +28771,8 @@
         </w:rPr>
         <w:t>&lt;AD&gt; Activate User</w:t>
       </w:r>
-      <w:bookmarkEnd w:id="155"/>
       <w:bookmarkEnd w:id="156"/>
+      <w:bookmarkEnd w:id="157"/>
     </w:p>
     <w:p>
       <w:pPr>
@@ -28651,8 +28798,8 @@
           <w:szCs w:val="28"/>
         </w:rPr>
       </w:pPr>
-      <w:bookmarkStart w:id="157" w:name="_Toc390669529"/>
-      <w:bookmarkStart w:id="158" w:name="_Toc395704167"/>
+      <w:bookmarkStart w:id="158" w:name="_Toc390669529"/>
+      <w:bookmarkStart w:id="159" w:name="_Toc395704167"/>
       <w:r>
         <w:rPr>
           <w:rFonts w:asciiTheme="minorHAnsi" w:eastAsiaTheme="majorEastAsia" w:hAnsiTheme="minorHAnsi" w:cstheme="majorBidi"/>
@@ -28664,8 +28811,8 @@
         </w:rPr>
         <w:t>&lt;AD&gt; De-active User</w:t>
       </w:r>
-      <w:bookmarkEnd w:id="157"/>
       <w:bookmarkEnd w:id="158"/>
+      <w:bookmarkEnd w:id="159"/>
     </w:p>
     <w:p>
       <w:pPr>
@@ -28691,8 +28838,8 @@
           <w:szCs w:val="28"/>
         </w:rPr>
       </w:pPr>
-      <w:bookmarkStart w:id="159" w:name="_Toc390669530"/>
-      <w:bookmarkStart w:id="160" w:name="_Toc395704168"/>
+      <w:bookmarkStart w:id="160" w:name="_Toc390669530"/>
+      <w:bookmarkStart w:id="161" w:name="_Toc395704168"/>
       <w:r>
         <w:rPr>
           <w:rFonts w:asciiTheme="minorHAnsi" w:eastAsiaTheme="majorEastAsia" w:hAnsiTheme="minorHAnsi" w:cstheme="majorBidi"/>
@@ -28704,8 +28851,8 @@
         </w:rPr>
         <w:t>&lt;AD&gt; View System Statistics</w:t>
       </w:r>
-      <w:bookmarkEnd w:id="159"/>
       <w:bookmarkEnd w:id="160"/>
+      <w:bookmarkEnd w:id="161"/>
     </w:p>
     <w:p>
       <w:pPr>
@@ -28731,8 +28878,8 @@
           <w:szCs w:val="28"/>
         </w:rPr>
       </w:pPr>
-      <w:bookmarkStart w:id="161" w:name="_Toc390669531"/>
-      <w:bookmarkStart w:id="162" w:name="_Toc395704169"/>
+      <w:bookmarkStart w:id="162" w:name="_Toc390669531"/>
+      <w:bookmarkStart w:id="163" w:name="_Toc395704169"/>
       <w:r>
         <w:rPr>
           <w:rFonts w:asciiTheme="minorHAnsi" w:eastAsiaTheme="majorEastAsia" w:hAnsiTheme="minorHAnsi" w:cstheme="majorBidi"/>
@@ -28744,8 +28891,8 @@
         </w:rPr>
         <w:t>&lt;AD&gt; Import Hospital Using Excel</w:t>
       </w:r>
-      <w:bookmarkEnd w:id="161"/>
       <w:bookmarkEnd w:id="162"/>
+      <w:bookmarkEnd w:id="163"/>
     </w:p>
     <w:p>
       <w:pPr>
@@ -28771,8 +28918,8 @@
           <w:szCs w:val="28"/>
         </w:rPr>
       </w:pPr>
-      <w:bookmarkStart w:id="163" w:name="_Toc390669532"/>
-      <w:bookmarkStart w:id="164" w:name="_Toc395704170"/>
+      <w:bookmarkStart w:id="164" w:name="_Toc390669532"/>
+      <w:bookmarkStart w:id="165" w:name="_Toc395704170"/>
       <w:r>
         <w:rPr>
           <w:rFonts w:asciiTheme="minorHAnsi" w:eastAsiaTheme="majorEastAsia" w:hAnsiTheme="minorHAnsi" w:cstheme="majorBidi"/>
@@ -28784,8 +28931,8 @@
         </w:rPr>
         <w:t>&lt;AD&gt; Create Hospital</w:t>
       </w:r>
-      <w:bookmarkEnd w:id="163"/>
       <w:bookmarkEnd w:id="164"/>
+      <w:bookmarkEnd w:id="165"/>
     </w:p>
     <w:p>
       <w:pPr>
@@ -28811,8 +28958,8 @@
           <w:szCs w:val="28"/>
         </w:rPr>
       </w:pPr>
-      <w:bookmarkStart w:id="165" w:name="_Toc390669533"/>
-      <w:bookmarkStart w:id="166" w:name="_Toc395704171"/>
+      <w:bookmarkStart w:id="166" w:name="_Toc390669533"/>
+      <w:bookmarkStart w:id="167" w:name="_Toc395704171"/>
       <w:r>
         <w:rPr>
           <w:rFonts w:asciiTheme="minorHAnsi" w:eastAsiaTheme="majorEastAsia" w:hAnsiTheme="minorHAnsi" w:cstheme="majorBidi"/>
@@ -28824,8 +28971,8 @@
         </w:rPr>
         <w:t>&lt;AD&gt; Upload Photo</w:t>
       </w:r>
-      <w:bookmarkEnd w:id="165"/>
       <w:bookmarkEnd w:id="166"/>
+      <w:bookmarkEnd w:id="167"/>
     </w:p>
     <w:p>
       <w:pPr>
@@ -28851,8 +28998,8 @@
           <w:szCs w:val="28"/>
         </w:rPr>
       </w:pPr>
-      <w:bookmarkStart w:id="167" w:name="_Toc390669534"/>
-      <w:bookmarkStart w:id="168" w:name="_Toc395704172"/>
+      <w:bookmarkStart w:id="168" w:name="_Toc390669534"/>
+      <w:bookmarkStart w:id="169" w:name="_Toc395704172"/>
       <w:r>
         <w:rPr>
           <w:rFonts w:asciiTheme="minorHAnsi" w:eastAsiaTheme="majorEastAsia" w:hAnsiTheme="minorHAnsi" w:cstheme="majorBidi"/>
@@ -28864,8 +29011,8 @@
         </w:rPr>
         <w:t>&lt;AD&gt; Search List of Hospitals</w:t>
       </w:r>
-      <w:bookmarkEnd w:id="167"/>
       <w:bookmarkEnd w:id="168"/>
+      <w:bookmarkEnd w:id="169"/>
     </w:p>
     <w:p>
       <w:pPr>
@@ -28891,8 +29038,8 @@
           <w:szCs w:val="28"/>
         </w:rPr>
       </w:pPr>
-      <w:bookmarkStart w:id="169" w:name="_Toc390669535"/>
-      <w:bookmarkStart w:id="170" w:name="_Toc395704173"/>
+      <w:bookmarkStart w:id="170" w:name="_Toc390669535"/>
+      <w:bookmarkStart w:id="171" w:name="_Toc395704173"/>
       <w:r>
         <w:rPr>
           <w:rFonts w:asciiTheme="minorHAnsi" w:eastAsiaTheme="majorEastAsia" w:hAnsiTheme="minorHAnsi" w:cstheme="majorBidi"/>
@@ -28904,8 +29051,8 @@
         </w:rPr>
         <w:t>&lt;AD&gt; Update Hospital Information</w:t>
       </w:r>
-      <w:bookmarkEnd w:id="169"/>
       <w:bookmarkEnd w:id="170"/>
+      <w:bookmarkEnd w:id="171"/>
     </w:p>
     <w:p>
       <w:pPr>
@@ -28931,8 +29078,8 @@
           <w:szCs w:val="28"/>
         </w:rPr>
       </w:pPr>
-      <w:bookmarkStart w:id="171" w:name="_Toc390669536"/>
-      <w:bookmarkStart w:id="172" w:name="_Toc395704174"/>
+      <w:bookmarkStart w:id="172" w:name="_Toc390669536"/>
+      <w:bookmarkStart w:id="173" w:name="_Toc395704174"/>
       <w:r>
         <w:rPr>
           <w:rFonts w:asciiTheme="minorHAnsi" w:eastAsiaTheme="majorEastAsia" w:hAnsiTheme="minorHAnsi" w:cstheme="majorBidi"/>
@@ -28955,8 +29102,8 @@
         </w:rPr>
         <w:t>Approve Hospital User’s Account</w:t>
       </w:r>
-      <w:bookmarkEnd w:id="171"/>
       <w:bookmarkEnd w:id="172"/>
+      <w:bookmarkEnd w:id="173"/>
     </w:p>
     <w:p>
       <w:pPr>
@@ -28982,8 +29129,8 @@
           <w:szCs w:val="28"/>
         </w:rPr>
       </w:pPr>
-      <w:bookmarkStart w:id="173" w:name="_Toc390669537"/>
-      <w:bookmarkStart w:id="174" w:name="_Toc395704175"/>
+      <w:bookmarkStart w:id="174" w:name="_Toc390669537"/>
+      <w:bookmarkStart w:id="175" w:name="_Toc395704175"/>
       <w:r>
         <w:rPr>
           <w:rFonts w:asciiTheme="minorHAnsi" w:eastAsiaTheme="majorEastAsia" w:hAnsiTheme="minorHAnsi" w:cstheme="majorBidi"/>
@@ -28995,8 +29142,8 @@
         </w:rPr>
         <w:t>Non-Functional Requirements</w:t>
       </w:r>
-      <w:bookmarkEnd w:id="173"/>
       <w:bookmarkEnd w:id="174"/>
+      <w:bookmarkEnd w:id="175"/>
     </w:p>
     <w:p>
       <w:pPr>
@@ -29022,8 +29169,8 @@
           <w:szCs w:val="28"/>
         </w:rPr>
       </w:pPr>
-      <w:bookmarkStart w:id="175" w:name="_Toc390669538"/>
-      <w:bookmarkStart w:id="176" w:name="_Toc395704176"/>
+      <w:bookmarkStart w:id="176" w:name="_Toc390669538"/>
+      <w:bookmarkStart w:id="177" w:name="_Toc395704176"/>
       <w:r>
         <w:rPr>
           <w:rFonts w:asciiTheme="minorHAnsi" w:eastAsiaTheme="majorEastAsia" w:hAnsiTheme="minorHAnsi" w:cstheme="majorBidi"/>
@@ -29035,8 +29182,8 @@
         </w:rPr>
         <w:t>Reliability</w:t>
       </w:r>
-      <w:bookmarkEnd w:id="175"/>
       <w:bookmarkEnd w:id="176"/>
+      <w:bookmarkEnd w:id="177"/>
     </w:p>
     <w:p>
       <w:pPr>
@@ -29062,8 +29209,8 @@
           <w:szCs w:val="28"/>
         </w:rPr>
       </w:pPr>
-      <w:bookmarkStart w:id="177" w:name="_Toc390669539"/>
-      <w:bookmarkStart w:id="178" w:name="_Toc395704177"/>
+      <w:bookmarkStart w:id="178" w:name="_Toc390669539"/>
+      <w:bookmarkStart w:id="179" w:name="_Toc395704177"/>
       <w:r>
         <w:rPr>
           <w:rFonts w:asciiTheme="minorHAnsi" w:eastAsiaTheme="majorEastAsia" w:hAnsiTheme="minorHAnsi" w:cstheme="majorBidi"/>
@@ -29075,8 +29222,8 @@
         </w:rPr>
         <w:t>Availability</w:t>
       </w:r>
-      <w:bookmarkEnd w:id="177"/>
       <w:bookmarkEnd w:id="178"/>
+      <w:bookmarkEnd w:id="179"/>
     </w:p>
     <w:p>
       <w:pPr>
@@ -29102,8 +29249,8 @@
           <w:szCs w:val="28"/>
         </w:rPr>
       </w:pPr>
-      <w:bookmarkStart w:id="179" w:name="_Toc390669540"/>
-      <w:bookmarkStart w:id="180" w:name="_Toc395704178"/>
+      <w:bookmarkStart w:id="180" w:name="_Toc390669540"/>
+      <w:bookmarkStart w:id="181" w:name="_Toc395704178"/>
       <w:r>
         <w:rPr>
           <w:rFonts w:asciiTheme="minorHAnsi" w:eastAsiaTheme="majorEastAsia" w:hAnsiTheme="minorHAnsi" w:cstheme="majorBidi"/>
@@ -29115,8 +29262,8 @@
         </w:rPr>
         <w:t>Security</w:t>
       </w:r>
-      <w:bookmarkEnd w:id="179"/>
       <w:bookmarkEnd w:id="180"/>
+      <w:bookmarkEnd w:id="181"/>
     </w:p>
     <w:p>
       <w:pPr>
@@ -29142,8 +29289,8 @@
           <w:szCs w:val="28"/>
         </w:rPr>
       </w:pPr>
-      <w:bookmarkStart w:id="181" w:name="_Toc390669541"/>
-      <w:bookmarkStart w:id="182" w:name="_Toc395704179"/>
+      <w:bookmarkStart w:id="182" w:name="_Toc390669541"/>
+      <w:bookmarkStart w:id="183" w:name="_Toc395704179"/>
       <w:r>
         <w:rPr>
           <w:rFonts w:asciiTheme="minorHAnsi" w:eastAsiaTheme="majorEastAsia" w:hAnsiTheme="minorHAnsi" w:cstheme="majorBidi"/>
@@ -29155,8 +29302,8 @@
         </w:rPr>
         <w:t>Maintainability</w:t>
       </w:r>
-      <w:bookmarkEnd w:id="181"/>
       <w:bookmarkEnd w:id="182"/>
+      <w:bookmarkEnd w:id="183"/>
     </w:p>
     <w:p>
       <w:pPr>
@@ -29182,8 +29329,8 @@
           <w:szCs w:val="28"/>
         </w:rPr>
       </w:pPr>
-      <w:bookmarkStart w:id="183" w:name="_Toc390669542"/>
-      <w:bookmarkStart w:id="184" w:name="_Toc395704180"/>
+      <w:bookmarkStart w:id="184" w:name="_Toc390669542"/>
+      <w:bookmarkStart w:id="185" w:name="_Toc395704180"/>
       <w:r>
         <w:rPr>
           <w:rFonts w:asciiTheme="minorHAnsi" w:eastAsiaTheme="majorEastAsia" w:hAnsiTheme="minorHAnsi" w:cstheme="majorBidi"/>
@@ -29195,8 +29342,8 @@
         </w:rPr>
         <w:t>Portability</w:t>
       </w:r>
-      <w:bookmarkEnd w:id="183"/>
       <w:bookmarkEnd w:id="184"/>
+      <w:bookmarkEnd w:id="185"/>
     </w:p>
     <w:p>
       <w:pPr>
@@ -29222,8 +29369,8 @@
           <w:szCs w:val="28"/>
         </w:rPr>
       </w:pPr>
-      <w:bookmarkStart w:id="185" w:name="_Toc390669543"/>
-      <w:bookmarkStart w:id="186" w:name="_Toc395704181"/>
+      <w:bookmarkStart w:id="186" w:name="_Toc390669543"/>
+      <w:bookmarkStart w:id="187" w:name="_Toc395704181"/>
       <w:r>
         <w:rPr>
           <w:rFonts w:asciiTheme="minorHAnsi" w:eastAsiaTheme="majorEastAsia" w:hAnsiTheme="minorHAnsi" w:cstheme="majorBidi"/>
@@ -29235,8 +29382,8 @@
         </w:rPr>
         <w:t>Performance</w:t>
       </w:r>
-      <w:bookmarkEnd w:id="185"/>
       <w:bookmarkEnd w:id="186"/>
+      <w:bookmarkEnd w:id="187"/>
     </w:p>
     <w:p>
       <w:pPr>
@@ -29259,8 +29406,8 @@
           <w:szCs w:val="28"/>
         </w:rPr>
       </w:pPr>
-      <w:bookmarkStart w:id="187" w:name="_Toc390669544"/>
-      <w:bookmarkStart w:id="188" w:name="_Toc395704182"/>
+      <w:bookmarkStart w:id="188" w:name="_Toc390669544"/>
+      <w:bookmarkStart w:id="189" w:name="_Toc395704182"/>
       <w:r>
         <w:rPr>
           <w:rFonts w:asciiTheme="minorHAnsi" w:eastAsiaTheme="majorEastAsia" w:hAnsiTheme="minorHAnsi" w:cstheme="majorBidi"/>
@@ -29270,10 +29417,11 @@
           <w:sz w:val="28"/>
           <w:szCs w:val="28"/>
         </w:rPr>
+        <w:lastRenderedPageBreak/>
         <w:t>Entity Relationship Diagram</w:t>
       </w:r>
-      <w:bookmarkEnd w:id="187"/>
       <w:bookmarkEnd w:id="188"/>
+      <w:bookmarkEnd w:id="189"/>
     </w:p>
     <w:p>
       <w:pPr>
@@ -29295,7 +29443,7 @@
           <w:szCs w:val="36"/>
         </w:rPr>
       </w:pPr>
-      <w:bookmarkStart w:id="189" w:name="_Toc395704183"/>
+      <w:bookmarkStart w:id="190" w:name="_Toc395704183"/>
       <w:r>
         <w:rPr>
           <w:rFonts w:asciiTheme="minorHAnsi" w:eastAsiaTheme="majorEastAsia" w:hAnsiTheme="minorHAnsi" w:cstheme="majorBidi"/>
@@ -29307,7 +29455,7 @@
         </w:rPr>
         <w:t>System Design Description (SDD)</w:t>
       </w:r>
-      <w:bookmarkEnd w:id="189"/>
+      <w:bookmarkEnd w:id="190"/>
     </w:p>
     <w:p>
       <w:pPr>
@@ -29330,8 +29478,8 @@
           <w:szCs w:val="28"/>
         </w:rPr>
       </w:pPr>
-      <w:bookmarkStart w:id="190" w:name="_Toc390722340"/>
-      <w:bookmarkStart w:id="191" w:name="_Toc395704184"/>
+      <w:bookmarkStart w:id="191" w:name="_Toc390722340"/>
+      <w:bookmarkStart w:id="192" w:name="_Toc395704184"/>
       <w:r>
         <w:rPr>
           <w:rFonts w:asciiTheme="minorHAnsi" w:eastAsiaTheme="majorEastAsia" w:hAnsiTheme="minorHAnsi" w:cstheme="majorBidi"/>
@@ -29343,8 +29491,8 @@
         </w:rPr>
         <w:t>Design Overview</w:t>
       </w:r>
-      <w:bookmarkEnd w:id="190"/>
       <w:bookmarkEnd w:id="191"/>
+      <w:bookmarkEnd w:id="192"/>
     </w:p>
     <w:p>
       <w:pPr>
@@ -29367,8 +29515,8 @@
           <w:szCs w:val="28"/>
         </w:rPr>
       </w:pPr>
-      <w:bookmarkStart w:id="192" w:name="_Toc390722341"/>
-      <w:bookmarkStart w:id="193" w:name="_Toc395704185"/>
+      <w:bookmarkStart w:id="193" w:name="_Toc390722341"/>
+      <w:bookmarkStart w:id="194" w:name="_Toc395704185"/>
       <w:r>
         <w:rPr>
           <w:rFonts w:asciiTheme="minorHAnsi" w:eastAsiaTheme="majorEastAsia" w:hAnsiTheme="minorHAnsi" w:cstheme="majorBidi"/>
@@ -29380,8 +29528,8 @@
         </w:rPr>
         <w:t>System Architecture Design</w:t>
       </w:r>
-      <w:bookmarkEnd w:id="192"/>
       <w:bookmarkEnd w:id="193"/>
+      <w:bookmarkEnd w:id="194"/>
     </w:p>
     <w:p>
       <w:pPr>
@@ -29404,8 +29552,8 @@
           <w:szCs w:val="28"/>
         </w:rPr>
       </w:pPr>
-      <w:bookmarkStart w:id="194" w:name="_Toc390722342"/>
-      <w:bookmarkStart w:id="195" w:name="_Toc395704186"/>
+      <w:bookmarkStart w:id="195" w:name="_Toc390722342"/>
+      <w:bookmarkStart w:id="196" w:name="_Toc395704186"/>
       <w:r>
         <w:rPr>
           <w:rFonts w:asciiTheme="minorHAnsi" w:eastAsiaTheme="majorEastAsia" w:hAnsiTheme="minorHAnsi" w:cstheme="majorBidi"/>
@@ -29417,8 +29565,8 @@
         </w:rPr>
         <w:t>Component Diagram</w:t>
       </w:r>
-      <w:bookmarkEnd w:id="194"/>
       <w:bookmarkEnd w:id="195"/>
+      <w:bookmarkEnd w:id="196"/>
     </w:p>
     <w:p>
       <w:pPr>
@@ -29441,8 +29589,8 @@
           <w:szCs w:val="28"/>
         </w:rPr>
       </w:pPr>
-      <w:bookmarkStart w:id="196" w:name="_Toc390722343"/>
-      <w:bookmarkStart w:id="197" w:name="_Toc395704187"/>
+      <w:bookmarkStart w:id="197" w:name="_Toc390722343"/>
+      <w:bookmarkStart w:id="198" w:name="_Toc395704187"/>
       <w:r>
         <w:rPr>
           <w:rFonts w:asciiTheme="minorHAnsi" w:eastAsiaTheme="majorEastAsia" w:hAnsiTheme="minorHAnsi" w:cstheme="majorBidi"/>
@@ -29452,11 +29600,10 @@
           <w:sz w:val="28"/>
           <w:szCs w:val="28"/>
         </w:rPr>
-        <w:lastRenderedPageBreak/>
         <w:t>Detailed Description of Components</w:t>
       </w:r>
-      <w:bookmarkEnd w:id="196"/>
       <w:bookmarkEnd w:id="197"/>
+      <w:bookmarkEnd w:id="198"/>
     </w:p>
     <w:p>
       <w:pPr>
@@ -29482,8 +29629,8 @@
           <w:szCs w:val="28"/>
         </w:rPr>
       </w:pPr>
-      <w:bookmarkStart w:id="198" w:name="_Toc390722344"/>
-      <w:bookmarkStart w:id="199" w:name="_Toc395704188"/>
+      <w:bookmarkStart w:id="199" w:name="_Toc390722344"/>
+      <w:bookmarkStart w:id="200" w:name="_Toc395704188"/>
       <w:r>
         <w:rPr>
           <w:rFonts w:asciiTheme="minorHAnsi" w:eastAsiaTheme="majorEastAsia" w:hAnsiTheme="minorHAnsi" w:cstheme="majorBidi"/>
@@ -29495,8 +29642,8 @@
         </w:rPr>
         <w:t>Class Diagram</w:t>
       </w:r>
-      <w:bookmarkEnd w:id="198"/>
       <w:bookmarkEnd w:id="199"/>
+      <w:bookmarkEnd w:id="200"/>
     </w:p>
     <w:p>
       <w:pPr>
@@ -29522,8 +29669,8 @@
           <w:szCs w:val="28"/>
         </w:rPr>
       </w:pPr>
-      <w:bookmarkStart w:id="200" w:name="_Toc390722345"/>
-      <w:bookmarkStart w:id="201" w:name="_Toc395704189"/>
+      <w:bookmarkStart w:id="201" w:name="_Toc390722345"/>
+      <w:bookmarkStart w:id="202" w:name="_Toc395704189"/>
       <w:r>
         <w:rPr>
           <w:rFonts w:asciiTheme="minorHAnsi" w:eastAsiaTheme="majorEastAsia" w:hAnsiTheme="minorHAnsi" w:cstheme="majorBidi"/>
@@ -29535,8 +29682,8 @@
         </w:rPr>
         <w:t>Class Diagram Explanation</w:t>
       </w:r>
-      <w:bookmarkEnd w:id="200"/>
       <w:bookmarkEnd w:id="201"/>
+      <w:bookmarkEnd w:id="202"/>
     </w:p>
     <w:p>
       <w:pPr>
@@ -29562,8 +29709,8 @@
           <w:szCs w:val="28"/>
         </w:rPr>
       </w:pPr>
-      <w:bookmarkStart w:id="202" w:name="_Toc390722346"/>
-      <w:bookmarkStart w:id="203" w:name="_Toc395704190"/>
+      <w:bookmarkStart w:id="203" w:name="_Toc390722346"/>
+      <w:bookmarkStart w:id="204" w:name="_Toc395704190"/>
       <w:r>
         <w:rPr>
           <w:rFonts w:asciiTheme="minorHAnsi" w:eastAsiaTheme="majorEastAsia" w:hAnsiTheme="minorHAnsi" w:cstheme="majorBidi"/>
@@ -29575,8 +29722,8 @@
         </w:rPr>
         <w:t>User</w:t>
       </w:r>
-      <w:bookmarkEnd w:id="202"/>
       <w:bookmarkEnd w:id="203"/>
+      <w:bookmarkEnd w:id="204"/>
     </w:p>
     <w:p>
       <w:pPr>
@@ -29602,8 +29749,8 @@
           <w:szCs w:val="28"/>
         </w:rPr>
       </w:pPr>
-      <w:bookmarkStart w:id="204" w:name="_Toc390722347"/>
-      <w:bookmarkStart w:id="205" w:name="_Toc395704191"/>
+      <w:bookmarkStart w:id="205" w:name="_Toc390722347"/>
+      <w:bookmarkStart w:id="206" w:name="_Toc395704191"/>
       <w:r>
         <w:rPr>
           <w:rFonts w:asciiTheme="minorHAnsi" w:eastAsiaTheme="majorEastAsia" w:hAnsiTheme="minorHAnsi" w:cstheme="majorBidi"/>
@@ -29615,8 +29762,8 @@
         </w:rPr>
         <w:t>Hospital</w:t>
       </w:r>
-      <w:bookmarkEnd w:id="204"/>
       <w:bookmarkEnd w:id="205"/>
+      <w:bookmarkEnd w:id="206"/>
     </w:p>
     <w:p>
       <w:pPr>
@@ -29642,8 +29789,8 @@
           <w:szCs w:val="28"/>
         </w:rPr>
       </w:pPr>
-      <w:bookmarkStart w:id="206" w:name="_Toc390722348"/>
-      <w:bookmarkStart w:id="207" w:name="_Toc395704192"/>
+      <w:bookmarkStart w:id="207" w:name="_Toc390722348"/>
+      <w:bookmarkStart w:id="208" w:name="_Toc395704192"/>
       <w:r>
         <w:rPr>
           <w:rFonts w:asciiTheme="minorHAnsi" w:eastAsiaTheme="majorEastAsia" w:hAnsiTheme="minorHAnsi" w:cstheme="majorBidi"/>
@@ -29655,8 +29802,8 @@
         </w:rPr>
         <w:t>HospitalType</w:t>
       </w:r>
-      <w:bookmarkEnd w:id="206"/>
       <w:bookmarkEnd w:id="207"/>
+      <w:bookmarkEnd w:id="208"/>
     </w:p>
     <w:p>
       <w:pPr>
@@ -29682,8 +29829,8 @@
           <w:szCs w:val="28"/>
         </w:rPr>
       </w:pPr>
-      <w:bookmarkStart w:id="208" w:name="_Toc390722349"/>
-      <w:bookmarkStart w:id="209" w:name="_Toc395704193"/>
+      <w:bookmarkStart w:id="209" w:name="_Toc390722349"/>
+      <w:bookmarkStart w:id="210" w:name="_Toc395704193"/>
       <w:r>
         <w:rPr>
           <w:rFonts w:asciiTheme="minorHAnsi" w:eastAsiaTheme="majorEastAsia" w:hAnsiTheme="minorHAnsi" w:cstheme="majorBidi"/>
@@ -29695,8 +29842,8 @@
         </w:rPr>
         <w:t>Doctor</w:t>
       </w:r>
-      <w:bookmarkEnd w:id="208"/>
       <w:bookmarkEnd w:id="209"/>
+      <w:bookmarkEnd w:id="210"/>
     </w:p>
     <w:p>
       <w:pPr>
@@ -29722,8 +29869,8 @@
           <w:szCs w:val="28"/>
         </w:rPr>
       </w:pPr>
-      <w:bookmarkStart w:id="210" w:name="_Toc390722350"/>
-      <w:bookmarkStart w:id="211" w:name="_Toc395704194"/>
+      <w:bookmarkStart w:id="211" w:name="_Toc390722350"/>
+      <w:bookmarkStart w:id="212" w:name="_Toc395704194"/>
       <w:r>
         <w:rPr>
           <w:rFonts w:asciiTheme="minorHAnsi" w:eastAsiaTheme="majorEastAsia" w:hAnsiTheme="minorHAnsi" w:cstheme="majorBidi"/>
@@ -29735,8 +29882,8 @@
         </w:rPr>
         <w:t>DoctorSpeciality</w:t>
       </w:r>
-      <w:bookmarkEnd w:id="210"/>
       <w:bookmarkEnd w:id="211"/>
+      <w:bookmarkEnd w:id="212"/>
     </w:p>
     <w:p>
       <w:pPr>
@@ -29762,8 +29909,8 @@
           <w:szCs w:val="28"/>
         </w:rPr>
       </w:pPr>
-      <w:bookmarkStart w:id="212" w:name="_Toc390722351"/>
-      <w:bookmarkStart w:id="213" w:name="_Toc395704195"/>
+      <w:bookmarkStart w:id="213" w:name="_Toc390722351"/>
+      <w:bookmarkStart w:id="214" w:name="_Toc395704195"/>
       <w:r>
         <w:rPr>
           <w:rFonts w:asciiTheme="minorHAnsi" w:eastAsiaTheme="majorEastAsia" w:hAnsiTheme="minorHAnsi" w:cstheme="majorBidi"/>
@@ -29775,8 +29922,8 @@
         </w:rPr>
         <w:t>DoctorHospital</w:t>
       </w:r>
-      <w:bookmarkEnd w:id="212"/>
       <w:bookmarkEnd w:id="213"/>
+      <w:bookmarkEnd w:id="214"/>
     </w:p>
     <w:p>
       <w:pPr>
@@ -29802,8 +29949,8 @@
           <w:szCs w:val="28"/>
         </w:rPr>
       </w:pPr>
-      <w:bookmarkStart w:id="214" w:name="_Toc390722352"/>
-      <w:bookmarkStart w:id="215" w:name="_Toc395704196"/>
+      <w:bookmarkStart w:id="215" w:name="_Toc390722352"/>
+      <w:bookmarkStart w:id="216" w:name="_Toc395704196"/>
       <w:r>
         <w:rPr>
           <w:rFonts w:asciiTheme="minorHAnsi" w:eastAsiaTheme="majorEastAsia" w:hAnsiTheme="minorHAnsi" w:cstheme="majorBidi"/>
@@ -29815,8 +29962,8 @@
         </w:rPr>
         <w:t>Appointment</w:t>
       </w:r>
-      <w:bookmarkEnd w:id="214"/>
       <w:bookmarkEnd w:id="215"/>
+      <w:bookmarkEnd w:id="216"/>
     </w:p>
     <w:p>
       <w:pPr>
@@ -29842,8 +29989,8 @@
           <w:szCs w:val="28"/>
         </w:rPr>
       </w:pPr>
-      <w:bookmarkStart w:id="216" w:name="_Toc390722353"/>
-      <w:bookmarkStart w:id="217" w:name="_Toc395704197"/>
+      <w:bookmarkStart w:id="217" w:name="_Toc390722353"/>
+      <w:bookmarkStart w:id="218" w:name="_Toc395704197"/>
       <w:r>
         <w:rPr>
           <w:rFonts w:asciiTheme="minorHAnsi" w:eastAsiaTheme="majorEastAsia" w:hAnsiTheme="minorHAnsi" w:cstheme="majorBidi"/>
@@ -29855,8 +30002,8 @@
         </w:rPr>
         <w:t>Role</w:t>
       </w:r>
-      <w:bookmarkEnd w:id="216"/>
       <w:bookmarkEnd w:id="217"/>
+      <w:bookmarkEnd w:id="218"/>
     </w:p>
     <w:p>
       <w:pPr>
@@ -29882,8 +30029,8 @@
           <w:szCs w:val="28"/>
         </w:rPr>
       </w:pPr>
-      <w:bookmarkStart w:id="218" w:name="_Toc390722355"/>
-      <w:bookmarkStart w:id="219" w:name="_Toc395704198"/>
+      <w:bookmarkStart w:id="219" w:name="_Toc390722355"/>
+      <w:bookmarkStart w:id="220" w:name="_Toc395704198"/>
       <w:r>
         <w:rPr>
           <w:rFonts w:asciiTheme="minorHAnsi" w:eastAsiaTheme="majorEastAsia" w:hAnsiTheme="minorHAnsi" w:cstheme="majorBidi"/>
@@ -29895,8 +30042,8 @@
         </w:rPr>
         <w:t>Feedback</w:t>
       </w:r>
-      <w:bookmarkEnd w:id="218"/>
       <w:bookmarkEnd w:id="219"/>
+      <w:bookmarkEnd w:id="220"/>
     </w:p>
     <w:p>
       <w:pPr>
@@ -29922,8 +30069,8 @@
           <w:szCs w:val="28"/>
         </w:rPr>
       </w:pPr>
-      <w:bookmarkStart w:id="220" w:name="_Toc390722356"/>
-      <w:bookmarkStart w:id="221" w:name="_Toc395704199"/>
+      <w:bookmarkStart w:id="221" w:name="_Toc390722356"/>
+      <w:bookmarkStart w:id="222" w:name="_Toc395704199"/>
       <w:r>
         <w:rPr>
           <w:rFonts w:asciiTheme="minorHAnsi" w:eastAsiaTheme="majorEastAsia" w:hAnsiTheme="minorHAnsi" w:cstheme="majorBidi"/>
@@ -29935,8 +30082,8 @@
         </w:rPr>
         <w:t>FeedbackType</w:t>
       </w:r>
-      <w:bookmarkEnd w:id="220"/>
       <w:bookmarkEnd w:id="221"/>
+      <w:bookmarkEnd w:id="222"/>
     </w:p>
     <w:p>
       <w:pPr>
@@ -29962,8 +30109,8 @@
           <w:szCs w:val="28"/>
         </w:rPr>
       </w:pPr>
-      <w:bookmarkStart w:id="222" w:name="_Toc390722357"/>
-      <w:bookmarkStart w:id="223" w:name="_Toc395704200"/>
+      <w:bookmarkStart w:id="223" w:name="_Toc390722357"/>
+      <w:bookmarkStart w:id="224" w:name="_Toc395704200"/>
       <w:r>
         <w:rPr>
           <w:rFonts w:asciiTheme="minorHAnsi" w:eastAsiaTheme="majorEastAsia" w:hAnsiTheme="minorHAnsi" w:cstheme="majorBidi"/>
@@ -29975,8 +30122,8 @@
         </w:rPr>
         <w:t>Facility</w:t>
       </w:r>
-      <w:bookmarkEnd w:id="222"/>
       <w:bookmarkEnd w:id="223"/>
+      <w:bookmarkEnd w:id="224"/>
     </w:p>
     <w:p>
       <w:pPr>
@@ -30002,8 +30149,8 @@
           <w:szCs w:val="28"/>
         </w:rPr>
       </w:pPr>
-      <w:bookmarkStart w:id="224" w:name="_Toc390722358"/>
-      <w:bookmarkStart w:id="225" w:name="_Toc395704201"/>
+      <w:bookmarkStart w:id="225" w:name="_Toc390722358"/>
+      <w:bookmarkStart w:id="226" w:name="_Toc395704201"/>
       <w:r>
         <w:rPr>
           <w:rFonts w:asciiTheme="minorHAnsi" w:eastAsiaTheme="majorEastAsia" w:hAnsiTheme="minorHAnsi" w:cstheme="majorBidi"/>
@@ -30015,8 +30162,8 @@
         </w:rPr>
         <w:t>HospitalFacility</w:t>
       </w:r>
-      <w:bookmarkEnd w:id="224"/>
       <w:bookmarkEnd w:id="225"/>
+      <w:bookmarkEnd w:id="226"/>
     </w:p>
     <w:p>
       <w:pPr>
@@ -30042,8 +30189,8 @@
           <w:szCs w:val="28"/>
         </w:rPr>
       </w:pPr>
-      <w:bookmarkStart w:id="226" w:name="_Toc390722359"/>
-      <w:bookmarkStart w:id="227" w:name="_Toc395704202"/>
+      <w:bookmarkStart w:id="227" w:name="_Toc390722359"/>
+      <w:bookmarkStart w:id="228" w:name="_Toc395704202"/>
       <w:r>
         <w:rPr>
           <w:rFonts w:asciiTheme="minorHAnsi" w:eastAsiaTheme="majorEastAsia" w:hAnsiTheme="minorHAnsi" w:cstheme="majorBidi"/>
@@ -30055,8 +30202,8 @@
         </w:rPr>
         <w:t>Service</w:t>
       </w:r>
-      <w:bookmarkEnd w:id="226"/>
       <w:bookmarkEnd w:id="227"/>
+      <w:bookmarkEnd w:id="228"/>
     </w:p>
     <w:p>
       <w:pPr>
@@ -30082,8 +30229,8 @@
           <w:szCs w:val="28"/>
         </w:rPr>
       </w:pPr>
-      <w:bookmarkStart w:id="228" w:name="_Toc390722360"/>
-      <w:bookmarkStart w:id="229" w:name="_Toc395704203"/>
+      <w:bookmarkStart w:id="229" w:name="_Toc390722360"/>
+      <w:bookmarkStart w:id="230" w:name="_Toc395704203"/>
       <w:r>
         <w:rPr>
           <w:rFonts w:asciiTheme="minorHAnsi" w:eastAsiaTheme="majorEastAsia" w:hAnsiTheme="minorHAnsi" w:cstheme="majorBidi"/>
@@ -30095,8 +30242,8 @@
         </w:rPr>
         <w:t>HospitalService</w:t>
       </w:r>
-      <w:bookmarkEnd w:id="228"/>
       <w:bookmarkEnd w:id="229"/>
+      <w:bookmarkEnd w:id="230"/>
     </w:p>
     <w:p>
       <w:pPr>
@@ -30122,8 +30269,8 @@
           <w:szCs w:val="28"/>
         </w:rPr>
       </w:pPr>
-      <w:bookmarkStart w:id="230" w:name="_Toc390722361"/>
-      <w:bookmarkStart w:id="231" w:name="_Toc395704204"/>
+      <w:bookmarkStart w:id="231" w:name="_Toc390722361"/>
+      <w:bookmarkStart w:id="232" w:name="_Toc395704204"/>
       <w:r>
         <w:rPr>
           <w:rFonts w:asciiTheme="minorHAnsi" w:eastAsiaTheme="majorEastAsia" w:hAnsiTheme="minorHAnsi" w:cstheme="majorBidi"/>
@@ -30135,8 +30282,8 @@
         </w:rPr>
         <w:t>Photo</w:t>
       </w:r>
-      <w:bookmarkEnd w:id="230"/>
       <w:bookmarkEnd w:id="231"/>
+      <w:bookmarkEnd w:id="232"/>
     </w:p>
     <w:p>
       <w:pPr>
@@ -30162,8 +30309,8 @@
           <w:szCs w:val="28"/>
         </w:rPr>
       </w:pPr>
-      <w:bookmarkStart w:id="232" w:name="_Toc390722362"/>
-      <w:bookmarkStart w:id="233" w:name="_Toc395704205"/>
+      <w:bookmarkStart w:id="233" w:name="_Toc390722362"/>
+      <w:bookmarkStart w:id="234" w:name="_Toc395704205"/>
       <w:r>
         <w:rPr>
           <w:rFonts w:asciiTheme="minorHAnsi" w:eastAsiaTheme="majorEastAsia" w:hAnsiTheme="minorHAnsi" w:cstheme="majorBidi"/>
@@ -30175,8 +30322,8 @@
         </w:rPr>
         <w:t>Ward</w:t>
       </w:r>
-      <w:bookmarkEnd w:id="232"/>
       <w:bookmarkEnd w:id="233"/>
+      <w:bookmarkEnd w:id="234"/>
     </w:p>
     <w:p>
       <w:pPr>
@@ -30202,8 +30349,8 @@
           <w:szCs w:val="28"/>
         </w:rPr>
       </w:pPr>
-      <w:bookmarkStart w:id="234" w:name="_Toc390722363"/>
-      <w:bookmarkStart w:id="235" w:name="_Toc395704206"/>
+      <w:bookmarkStart w:id="235" w:name="_Toc390722363"/>
+      <w:bookmarkStart w:id="236" w:name="_Toc395704206"/>
       <w:r>
         <w:rPr>
           <w:rFonts w:asciiTheme="minorHAnsi" w:eastAsiaTheme="majorEastAsia" w:hAnsiTheme="minorHAnsi" w:cstheme="majorBidi"/>
@@ -30215,8 +30362,8 @@
         </w:rPr>
         <w:t>District</w:t>
       </w:r>
-      <w:bookmarkEnd w:id="234"/>
       <w:bookmarkEnd w:id="235"/>
+      <w:bookmarkEnd w:id="236"/>
     </w:p>
     <w:p>
       <w:pPr>
@@ -30242,8 +30389,8 @@
           <w:szCs w:val="28"/>
         </w:rPr>
       </w:pPr>
-      <w:bookmarkStart w:id="236" w:name="_Toc390722364"/>
-      <w:bookmarkStart w:id="237" w:name="_Toc395704207"/>
+      <w:bookmarkStart w:id="237" w:name="_Toc390722364"/>
+      <w:bookmarkStart w:id="238" w:name="_Toc395704207"/>
       <w:r>
         <w:rPr>
           <w:rFonts w:asciiTheme="minorHAnsi" w:eastAsiaTheme="majorEastAsia" w:hAnsiTheme="minorHAnsi" w:cstheme="majorBidi"/>
@@ -30253,10 +30400,11 @@
           <w:sz w:val="28"/>
           <w:szCs w:val="28"/>
         </w:rPr>
+        <w:lastRenderedPageBreak/>
         <w:t>City</w:t>
       </w:r>
-      <w:bookmarkEnd w:id="236"/>
       <w:bookmarkEnd w:id="237"/>
+      <w:bookmarkEnd w:id="238"/>
     </w:p>
     <w:p>
       <w:pPr>
@@ -30282,8 +30430,8 @@
           <w:szCs w:val="28"/>
         </w:rPr>
       </w:pPr>
-      <w:bookmarkStart w:id="238" w:name="_Toc390722365"/>
-      <w:bookmarkStart w:id="239" w:name="_Toc395704208"/>
+      <w:bookmarkStart w:id="239" w:name="_Toc390722365"/>
+      <w:bookmarkStart w:id="240" w:name="_Toc395704208"/>
       <w:r>
         <w:rPr>
           <w:rFonts w:asciiTheme="minorHAnsi" w:eastAsiaTheme="majorEastAsia" w:hAnsiTheme="minorHAnsi" w:cstheme="majorBidi"/>
@@ -30295,8 +30443,8 @@
         </w:rPr>
         <w:t>Speciality</w:t>
       </w:r>
-      <w:bookmarkEnd w:id="238"/>
       <w:bookmarkEnd w:id="239"/>
+      <w:bookmarkEnd w:id="240"/>
     </w:p>
     <w:p>
       <w:pPr>
@@ -30322,8 +30470,8 @@
           <w:szCs w:val="28"/>
         </w:rPr>
       </w:pPr>
-      <w:bookmarkStart w:id="240" w:name="_Toc390722366"/>
-      <w:bookmarkStart w:id="241" w:name="_Toc395704209"/>
+      <w:bookmarkStart w:id="241" w:name="_Toc390722366"/>
+      <w:bookmarkStart w:id="242" w:name="_Toc395704209"/>
       <w:r>
         <w:rPr>
           <w:rFonts w:asciiTheme="minorHAnsi" w:eastAsiaTheme="majorEastAsia" w:hAnsiTheme="minorHAnsi" w:cstheme="majorBidi"/>
@@ -30335,8 +30483,8 @@
         </w:rPr>
         <w:t>HospitalSpeciality</w:t>
       </w:r>
-      <w:bookmarkEnd w:id="240"/>
       <w:bookmarkEnd w:id="241"/>
+      <w:bookmarkEnd w:id="242"/>
     </w:p>
     <w:p>
       <w:pPr>
@@ -30362,8 +30510,8 @@
           <w:szCs w:val="28"/>
         </w:rPr>
       </w:pPr>
-      <w:bookmarkStart w:id="242" w:name="_Toc390722367"/>
-      <w:bookmarkStart w:id="243" w:name="_Toc395704210"/>
+      <w:bookmarkStart w:id="243" w:name="_Toc390722367"/>
+      <w:bookmarkStart w:id="244" w:name="_Toc395704210"/>
       <w:r>
         <w:rPr>
           <w:rFonts w:asciiTheme="minorHAnsi" w:eastAsiaTheme="majorEastAsia" w:hAnsiTheme="minorHAnsi" w:cstheme="majorBidi"/>
@@ -30375,8 +30523,8 @@
         </w:rPr>
         <w:t>Disease</w:t>
       </w:r>
-      <w:bookmarkEnd w:id="242"/>
       <w:bookmarkEnd w:id="243"/>
+      <w:bookmarkEnd w:id="244"/>
     </w:p>
     <w:p>
       <w:pPr>
@@ -30402,8 +30550,8 @@
           <w:szCs w:val="28"/>
         </w:rPr>
       </w:pPr>
-      <w:bookmarkStart w:id="244" w:name="_Toc390722368"/>
-      <w:bookmarkStart w:id="245" w:name="_Toc395704211"/>
+      <w:bookmarkStart w:id="245" w:name="_Toc390722368"/>
+      <w:bookmarkStart w:id="246" w:name="_Toc395704211"/>
       <w:r>
         <w:rPr>
           <w:rFonts w:asciiTheme="minorHAnsi" w:eastAsiaTheme="majorEastAsia" w:hAnsiTheme="minorHAnsi" w:cstheme="majorBidi"/>
@@ -30415,8 +30563,8 @@
         </w:rPr>
         <w:t>SpecialityDisease</w:t>
       </w:r>
-      <w:bookmarkEnd w:id="244"/>
       <w:bookmarkEnd w:id="245"/>
+      <w:bookmarkEnd w:id="246"/>
     </w:p>
     <w:p>
       <w:pPr>
@@ -30442,8 +30590,8 @@
           <w:szCs w:val="28"/>
         </w:rPr>
       </w:pPr>
-      <w:bookmarkStart w:id="246" w:name="_Toc390722369"/>
-      <w:bookmarkStart w:id="247" w:name="_Toc395704212"/>
+      <w:bookmarkStart w:id="247" w:name="_Toc390722369"/>
+      <w:bookmarkStart w:id="248" w:name="_Toc395704212"/>
       <w:r>
         <w:rPr>
           <w:rFonts w:asciiTheme="minorHAnsi" w:eastAsiaTheme="majorEastAsia" w:hAnsiTheme="minorHAnsi" w:cstheme="majorBidi"/>
@@ -30453,11 +30601,10 @@
           <w:sz w:val="28"/>
           <w:szCs w:val="28"/>
         </w:rPr>
-        <w:lastRenderedPageBreak/>
         <w:t>WordDictionary</w:t>
       </w:r>
-      <w:bookmarkEnd w:id="246"/>
       <w:bookmarkEnd w:id="247"/>
+      <w:bookmarkEnd w:id="248"/>
     </w:p>
     <w:p>
       <w:pPr>
@@ -30483,8 +30630,8 @@
           <w:szCs w:val="28"/>
         </w:rPr>
       </w:pPr>
-      <w:bookmarkStart w:id="248" w:name="_Toc390722370"/>
-      <w:bookmarkStart w:id="249" w:name="_Toc395704213"/>
+      <w:bookmarkStart w:id="249" w:name="_Toc390722370"/>
+      <w:bookmarkStart w:id="250" w:name="_Toc395704213"/>
       <w:r>
         <w:rPr>
           <w:rFonts w:asciiTheme="minorHAnsi" w:eastAsiaTheme="majorEastAsia" w:hAnsiTheme="minorHAnsi" w:cstheme="majorBidi"/>
@@ -30496,8 +30643,8 @@
         </w:rPr>
         <w:t>WordHospital</w:t>
       </w:r>
-      <w:bookmarkEnd w:id="248"/>
       <w:bookmarkEnd w:id="249"/>
+      <w:bookmarkEnd w:id="250"/>
     </w:p>
     <w:p>
       <w:pPr>
@@ -30523,8 +30670,8 @@
           <w:szCs w:val="28"/>
         </w:rPr>
       </w:pPr>
-      <w:bookmarkStart w:id="250" w:name="_Toc390722371"/>
-      <w:bookmarkStart w:id="251" w:name="_Toc395704214"/>
+      <w:bookmarkStart w:id="251" w:name="_Toc390722371"/>
+      <w:bookmarkStart w:id="252" w:name="_Toc395704214"/>
       <w:r>
         <w:rPr>
           <w:rFonts w:asciiTheme="minorHAnsi" w:eastAsiaTheme="majorEastAsia" w:hAnsiTheme="minorHAnsi" w:cstheme="majorBidi"/>
@@ -30536,8 +30683,8 @@
         </w:rPr>
         <w:t>SentenceDictionary</w:t>
       </w:r>
-      <w:bookmarkEnd w:id="250"/>
       <w:bookmarkEnd w:id="251"/>
+      <w:bookmarkEnd w:id="252"/>
     </w:p>
     <w:p>
       <w:pPr>
@@ -30563,8 +30710,8 @@
           <w:szCs w:val="28"/>
         </w:rPr>
       </w:pPr>
-      <w:bookmarkStart w:id="252" w:name="_Toc390722372"/>
-      <w:bookmarkStart w:id="253" w:name="_Toc395704215"/>
+      <w:bookmarkStart w:id="253" w:name="_Toc390722372"/>
+      <w:bookmarkStart w:id="254" w:name="_Toc395704215"/>
       <w:r>
         <w:rPr>
           <w:rFonts w:asciiTheme="minorHAnsi" w:eastAsiaTheme="majorEastAsia" w:hAnsiTheme="minorHAnsi" w:cstheme="majorBidi"/>
@@ -30576,8 +30723,8 @@
         </w:rPr>
         <w:t>SentenceWord</w:t>
       </w:r>
-      <w:bookmarkEnd w:id="252"/>
       <w:bookmarkEnd w:id="253"/>
+      <w:bookmarkEnd w:id="254"/>
     </w:p>
     <w:p>
       <w:pPr>
@@ -30600,8 +30747,8 @@
           <w:szCs w:val="28"/>
         </w:rPr>
       </w:pPr>
-      <w:bookmarkStart w:id="254" w:name="_Toc390722373"/>
-      <w:bookmarkStart w:id="255" w:name="_Toc395704216"/>
+      <w:bookmarkStart w:id="255" w:name="_Toc390722373"/>
+      <w:bookmarkStart w:id="256" w:name="_Toc395704216"/>
       <w:r>
         <w:rPr>
           <w:rFonts w:asciiTheme="minorHAnsi" w:eastAsiaTheme="majorEastAsia" w:hAnsiTheme="minorHAnsi" w:cstheme="majorBidi"/>
@@ -30613,8 +30760,8 @@
         </w:rPr>
         <w:t>Sequence Diagram</w:t>
       </w:r>
-      <w:bookmarkEnd w:id="254"/>
       <w:bookmarkEnd w:id="255"/>
+      <w:bookmarkEnd w:id="256"/>
     </w:p>
     <w:p>
       <w:pPr>
@@ -30640,8 +30787,8 @@
           <w:szCs w:val="28"/>
         </w:rPr>
       </w:pPr>
-      <w:bookmarkStart w:id="256" w:name="_Toc390722374"/>
-      <w:bookmarkStart w:id="257" w:name="_Toc395704217"/>
+      <w:bookmarkStart w:id="257" w:name="_Toc390722374"/>
+      <w:bookmarkStart w:id="258" w:name="_Toc395704217"/>
       <w:r>
         <w:rPr>
           <w:rFonts w:asciiTheme="minorHAnsi" w:eastAsiaTheme="majorEastAsia" w:hAnsiTheme="minorHAnsi" w:cstheme="majorBidi"/>
@@ -30653,8 +30800,8 @@
         </w:rPr>
         <w:t>Search Hospital</w:t>
       </w:r>
-      <w:bookmarkEnd w:id="256"/>
       <w:bookmarkEnd w:id="257"/>
+      <w:bookmarkEnd w:id="258"/>
     </w:p>
     <w:p>
       <w:pPr>
@@ -30680,8 +30827,8 @@
           <w:szCs w:val="28"/>
         </w:rPr>
       </w:pPr>
-      <w:bookmarkStart w:id="258" w:name="_Toc390722375"/>
-      <w:bookmarkStart w:id="259" w:name="_Toc395704218"/>
+      <w:bookmarkStart w:id="259" w:name="_Toc390722375"/>
+      <w:bookmarkStart w:id="260" w:name="_Toc395704218"/>
       <w:r>
         <w:rPr>
           <w:rFonts w:asciiTheme="minorHAnsi" w:eastAsiaTheme="majorEastAsia" w:hAnsiTheme="minorHAnsi" w:cstheme="majorBidi"/>
@@ -30693,8 +30840,8 @@
         </w:rPr>
         <w:t>Import Hospital Using Excel</w:t>
       </w:r>
-      <w:bookmarkEnd w:id="258"/>
       <w:bookmarkEnd w:id="259"/>
+      <w:bookmarkEnd w:id="260"/>
     </w:p>
     <w:p>
       <w:pPr>
@@ -30720,8 +30867,8 @@
           <w:szCs w:val="28"/>
         </w:rPr>
       </w:pPr>
-      <w:bookmarkStart w:id="260" w:name="_Toc390722376"/>
-      <w:bookmarkStart w:id="261" w:name="_Toc395704219"/>
+      <w:bookmarkStart w:id="261" w:name="_Toc390722376"/>
+      <w:bookmarkStart w:id="262" w:name="_Toc395704219"/>
       <w:r>
         <w:rPr>
           <w:rFonts w:asciiTheme="minorHAnsi" w:eastAsiaTheme="majorEastAsia" w:hAnsiTheme="minorHAnsi" w:cstheme="majorBidi"/>
@@ -30733,8 +30880,8 @@
         </w:rPr>
         <w:t>Create Hospital</w:t>
       </w:r>
-      <w:bookmarkEnd w:id="260"/>
       <w:bookmarkEnd w:id="261"/>
+      <w:bookmarkEnd w:id="262"/>
     </w:p>
     <w:p>
       <w:pPr>
@@ -30760,8 +30907,8 @@
           <w:szCs w:val="28"/>
         </w:rPr>
       </w:pPr>
-      <w:bookmarkStart w:id="262" w:name="_Toc390722377"/>
-      <w:bookmarkStart w:id="263" w:name="_Toc395704220"/>
+      <w:bookmarkStart w:id="263" w:name="_Toc390722377"/>
+      <w:bookmarkStart w:id="264" w:name="_Toc395704220"/>
       <w:r>
         <w:rPr>
           <w:rFonts w:asciiTheme="minorHAnsi" w:eastAsiaTheme="majorEastAsia" w:hAnsiTheme="minorHAnsi" w:cstheme="majorBidi"/>
@@ -30773,8 +30920,8 @@
         </w:rPr>
         <w:t>View Hospital Information</w:t>
       </w:r>
-      <w:bookmarkEnd w:id="262"/>
       <w:bookmarkEnd w:id="263"/>
+      <w:bookmarkEnd w:id="264"/>
     </w:p>
     <w:p>
       <w:pPr>
@@ -30800,8 +30947,8 @@
           <w:szCs w:val="28"/>
         </w:rPr>
       </w:pPr>
-      <w:bookmarkStart w:id="264" w:name="_Toc390722378"/>
-      <w:bookmarkStart w:id="265" w:name="_Toc395704221"/>
+      <w:bookmarkStart w:id="265" w:name="_Toc390722378"/>
+      <w:bookmarkStart w:id="266" w:name="_Toc395704221"/>
       <w:r>
         <w:rPr>
           <w:rFonts w:asciiTheme="minorHAnsi" w:eastAsiaTheme="majorEastAsia" w:hAnsiTheme="minorHAnsi" w:cstheme="majorBidi"/>
@@ -30813,8 +30960,8 @@
         </w:rPr>
         <w:t>Update Hospital Information</w:t>
       </w:r>
-      <w:bookmarkEnd w:id="264"/>
       <w:bookmarkEnd w:id="265"/>
+      <w:bookmarkEnd w:id="266"/>
     </w:p>
     <w:p>
       <w:pPr>
@@ -30840,8 +30987,8 @@
           <w:szCs w:val="28"/>
         </w:rPr>
       </w:pPr>
-      <w:bookmarkStart w:id="266" w:name="_Toc390722379"/>
-      <w:bookmarkStart w:id="267" w:name="_Toc395704222"/>
+      <w:bookmarkStart w:id="267" w:name="_Toc390722379"/>
+      <w:bookmarkStart w:id="268" w:name="_Toc395704222"/>
       <w:r>
         <w:rPr>
           <w:rFonts w:asciiTheme="minorHAnsi" w:eastAsiaTheme="majorEastAsia" w:hAnsiTheme="minorHAnsi" w:cstheme="majorBidi"/>
@@ -30853,8 +31000,8 @@
         </w:rPr>
         <w:t>Create Appointment Online</w:t>
       </w:r>
-      <w:bookmarkEnd w:id="266"/>
       <w:bookmarkEnd w:id="267"/>
+      <w:bookmarkEnd w:id="268"/>
     </w:p>
     <w:p>
       <w:pPr>
@@ -30880,8 +31027,8 @@
           <w:szCs w:val="28"/>
         </w:rPr>
       </w:pPr>
-      <w:bookmarkStart w:id="268" w:name="_Toc390722380"/>
-      <w:bookmarkStart w:id="269" w:name="_Toc395704223"/>
+      <w:bookmarkStart w:id="269" w:name="_Toc390722380"/>
+      <w:bookmarkStart w:id="270" w:name="_Toc395704223"/>
       <w:r>
         <w:rPr>
           <w:rFonts w:asciiTheme="minorHAnsi" w:eastAsiaTheme="majorEastAsia" w:hAnsiTheme="minorHAnsi" w:cstheme="majorBidi"/>
@@ -30893,8 +31040,8 @@
         </w:rPr>
         <w:t>Confirm Appointment</w:t>
       </w:r>
-      <w:bookmarkEnd w:id="268"/>
       <w:bookmarkEnd w:id="269"/>
+      <w:bookmarkEnd w:id="270"/>
     </w:p>
     <w:p>
       <w:pPr>
@@ -30920,8 +31067,8 @@
           <w:szCs w:val="28"/>
         </w:rPr>
       </w:pPr>
-      <w:bookmarkStart w:id="270" w:name="_Toc390722381"/>
-      <w:bookmarkStart w:id="271" w:name="_Toc395704224"/>
+      <w:bookmarkStart w:id="271" w:name="_Toc390722381"/>
+      <w:bookmarkStart w:id="272" w:name="_Toc395704224"/>
       <w:r>
         <w:rPr>
           <w:rFonts w:asciiTheme="minorHAnsi" w:eastAsiaTheme="majorEastAsia" w:hAnsiTheme="minorHAnsi" w:cstheme="majorBidi"/>
@@ -30933,8 +31080,8 @@
         </w:rPr>
         <w:t>Comment</w:t>
       </w:r>
-      <w:bookmarkEnd w:id="270"/>
       <w:bookmarkEnd w:id="271"/>
+      <w:bookmarkEnd w:id="272"/>
     </w:p>
     <w:p>
       <w:pPr>
@@ -30960,8 +31107,8 @@
           <w:szCs w:val="28"/>
         </w:rPr>
       </w:pPr>
-      <w:bookmarkStart w:id="272" w:name="_Toc390722382"/>
-      <w:bookmarkStart w:id="273" w:name="_Toc395704225"/>
+      <w:bookmarkStart w:id="273" w:name="_Toc390722382"/>
+      <w:bookmarkStart w:id="274" w:name="_Toc395704225"/>
       <w:r>
         <w:rPr>
           <w:rFonts w:asciiTheme="minorHAnsi" w:eastAsiaTheme="majorEastAsia" w:hAnsiTheme="minorHAnsi" w:cstheme="majorBidi"/>
@@ -30973,8 +31120,8 @@
         </w:rPr>
         <w:t>View List of Appointments</w:t>
       </w:r>
-      <w:bookmarkEnd w:id="272"/>
       <w:bookmarkEnd w:id="273"/>
+      <w:bookmarkEnd w:id="274"/>
     </w:p>
     <w:p>
       <w:pPr>
@@ -31000,8 +31147,8 @@
           <w:szCs w:val="28"/>
         </w:rPr>
       </w:pPr>
-      <w:bookmarkStart w:id="274" w:name="_Toc390722383"/>
-      <w:bookmarkStart w:id="275" w:name="_Toc395704226"/>
+      <w:bookmarkStart w:id="275" w:name="_Toc390722383"/>
+      <w:bookmarkStart w:id="276" w:name="_Toc395704226"/>
       <w:r>
         <w:rPr>
           <w:rFonts w:asciiTheme="minorHAnsi" w:eastAsiaTheme="majorEastAsia" w:hAnsiTheme="minorHAnsi" w:cstheme="majorBidi"/>
@@ -31013,8 +31160,8 @@
         </w:rPr>
         <w:t>View Statistics</w:t>
       </w:r>
-      <w:bookmarkEnd w:id="274"/>
       <w:bookmarkEnd w:id="275"/>
+      <w:bookmarkEnd w:id="276"/>
     </w:p>
     <w:p>
       <w:pPr>
@@ -31037,8 +31184,8 @@
           <w:szCs w:val="28"/>
         </w:rPr>
       </w:pPr>
-      <w:bookmarkStart w:id="276" w:name="_Toc390722384"/>
-      <w:bookmarkStart w:id="277" w:name="_Toc395704227"/>
+      <w:bookmarkStart w:id="277" w:name="_Toc390722384"/>
+      <w:bookmarkStart w:id="278" w:name="_Toc395704227"/>
       <w:r>
         <w:rPr>
           <w:rFonts w:asciiTheme="minorHAnsi" w:eastAsiaTheme="majorEastAsia" w:hAnsiTheme="minorHAnsi" w:cstheme="majorBidi"/>
@@ -31050,8 +31197,8 @@
         </w:rPr>
         <w:t>User Interface Design</w:t>
       </w:r>
-      <w:bookmarkEnd w:id="276"/>
       <w:bookmarkEnd w:id="277"/>
+      <w:bookmarkEnd w:id="278"/>
     </w:p>
     <w:p>
       <w:pPr>
@@ -31077,8 +31224,8 @@
           <w:szCs w:val="28"/>
         </w:rPr>
       </w:pPr>
-      <w:bookmarkStart w:id="278" w:name="_Toc390722385"/>
-      <w:bookmarkStart w:id="279" w:name="_Toc395704228"/>
+      <w:bookmarkStart w:id="279" w:name="_Toc390722385"/>
+      <w:bookmarkStart w:id="280" w:name="_Toc395704228"/>
       <w:r>
         <w:rPr>
           <w:rFonts w:asciiTheme="minorHAnsi" w:eastAsiaTheme="majorEastAsia" w:hAnsiTheme="minorHAnsi" w:cstheme="majorBidi"/>
@@ -31090,8 +31237,8 @@
         </w:rPr>
         <w:t>Login</w:t>
       </w:r>
-      <w:bookmarkEnd w:id="278"/>
       <w:bookmarkEnd w:id="279"/>
+      <w:bookmarkEnd w:id="280"/>
     </w:p>
     <w:p>
       <w:pPr>
@@ -31117,8 +31264,8 @@
           <w:szCs w:val="28"/>
         </w:rPr>
       </w:pPr>
-      <w:bookmarkStart w:id="280" w:name="_Toc390722386"/>
-      <w:bookmarkStart w:id="281" w:name="_Toc395704229"/>
+      <w:bookmarkStart w:id="281" w:name="_Toc390722386"/>
+      <w:bookmarkStart w:id="282" w:name="_Toc395704229"/>
       <w:r>
         <w:rPr>
           <w:rFonts w:asciiTheme="minorHAnsi" w:eastAsiaTheme="majorEastAsia" w:hAnsiTheme="minorHAnsi" w:cstheme="majorBidi"/>
@@ -31130,8 +31277,8 @@
         </w:rPr>
         <w:t>Logout</w:t>
       </w:r>
-      <w:bookmarkEnd w:id="280"/>
       <w:bookmarkEnd w:id="281"/>
+      <w:bookmarkEnd w:id="282"/>
     </w:p>
     <w:p>
       <w:pPr>
@@ -31157,8 +31304,8 @@
           <w:szCs w:val="28"/>
         </w:rPr>
       </w:pPr>
-      <w:bookmarkStart w:id="282" w:name="_Toc390722387"/>
-      <w:bookmarkStart w:id="283" w:name="_Toc395704230"/>
+      <w:bookmarkStart w:id="283" w:name="_Toc390722387"/>
+      <w:bookmarkStart w:id="284" w:name="_Toc395704230"/>
       <w:r>
         <w:rPr>
           <w:rFonts w:asciiTheme="minorHAnsi" w:eastAsiaTheme="majorEastAsia" w:hAnsiTheme="minorHAnsi" w:cstheme="majorBidi"/>
@@ -31170,8 +31317,8 @@
         </w:rPr>
         <w:t>Change Password</w:t>
       </w:r>
-      <w:bookmarkEnd w:id="282"/>
       <w:bookmarkEnd w:id="283"/>
+      <w:bookmarkEnd w:id="284"/>
     </w:p>
     <w:p>
       <w:pPr>
@@ -31197,8 +31344,8 @@
           <w:szCs w:val="28"/>
         </w:rPr>
       </w:pPr>
-      <w:bookmarkStart w:id="284" w:name="_Toc390722388"/>
-      <w:bookmarkStart w:id="285" w:name="_Toc395704231"/>
+      <w:bookmarkStart w:id="285" w:name="_Toc390722388"/>
+      <w:bookmarkStart w:id="286" w:name="_Toc395704231"/>
       <w:r>
         <w:rPr>
           <w:rFonts w:asciiTheme="minorHAnsi" w:eastAsiaTheme="majorEastAsia" w:hAnsiTheme="minorHAnsi" w:cstheme="majorBidi"/>
@@ -31210,8 +31357,8 @@
         </w:rPr>
         <w:t>Reclaim Forgotten Password</w:t>
       </w:r>
-      <w:bookmarkEnd w:id="284"/>
       <w:bookmarkEnd w:id="285"/>
+      <w:bookmarkEnd w:id="286"/>
     </w:p>
     <w:p>
       <w:pPr>
@@ -31237,8 +31384,8 @@
           <w:szCs w:val="28"/>
         </w:rPr>
       </w:pPr>
-      <w:bookmarkStart w:id="286" w:name="_Toc390722389"/>
-      <w:bookmarkStart w:id="287" w:name="_Toc395704232"/>
+      <w:bookmarkStart w:id="287" w:name="_Toc390722389"/>
+      <w:bookmarkStart w:id="288" w:name="_Toc395704232"/>
       <w:r>
         <w:rPr>
           <w:rFonts w:asciiTheme="minorHAnsi" w:eastAsiaTheme="majorEastAsia" w:hAnsiTheme="minorHAnsi" w:cstheme="majorBidi"/>
@@ -31248,10 +31395,11 @@
           <w:sz w:val="28"/>
           <w:szCs w:val="28"/>
         </w:rPr>
+        <w:lastRenderedPageBreak/>
         <w:t>Search Hospital &lt;GU&gt; &lt;US&gt;</w:t>
       </w:r>
-      <w:bookmarkEnd w:id="286"/>
       <w:bookmarkEnd w:id="287"/>
+      <w:bookmarkEnd w:id="288"/>
     </w:p>
     <w:p>
       <w:pPr>
@@ -31277,8 +31425,8 @@
           <w:szCs w:val="28"/>
         </w:rPr>
       </w:pPr>
-      <w:bookmarkStart w:id="288" w:name="_Toc390722390"/>
-      <w:bookmarkStart w:id="289" w:name="_Toc395704233"/>
+      <w:bookmarkStart w:id="289" w:name="_Toc390722390"/>
+      <w:bookmarkStart w:id="290" w:name="_Toc395704233"/>
       <w:r>
         <w:rPr>
           <w:rFonts w:asciiTheme="minorHAnsi" w:eastAsiaTheme="majorEastAsia" w:hAnsiTheme="minorHAnsi" w:cstheme="majorBidi"/>
@@ -31290,8 +31438,8 @@
         </w:rPr>
         <w:t>Import Hospital Using Excel</w:t>
       </w:r>
-      <w:bookmarkEnd w:id="288"/>
       <w:bookmarkEnd w:id="289"/>
+      <w:bookmarkEnd w:id="290"/>
     </w:p>
     <w:p>
       <w:pPr>
@@ -31317,8 +31465,8 @@
           <w:szCs w:val="28"/>
         </w:rPr>
       </w:pPr>
-      <w:bookmarkStart w:id="290" w:name="_Toc390722391"/>
-      <w:bookmarkStart w:id="291" w:name="_Toc395704234"/>
+      <w:bookmarkStart w:id="291" w:name="_Toc390722391"/>
+      <w:bookmarkStart w:id="292" w:name="_Toc395704234"/>
       <w:r>
         <w:rPr>
           <w:rFonts w:asciiTheme="minorHAnsi" w:eastAsiaTheme="majorEastAsia" w:hAnsiTheme="minorHAnsi" w:cstheme="majorBidi"/>
@@ -31330,8 +31478,8 @@
         </w:rPr>
         <w:t>Create Hospital</w:t>
       </w:r>
-      <w:bookmarkEnd w:id="290"/>
       <w:bookmarkEnd w:id="291"/>
+      <w:bookmarkEnd w:id="292"/>
     </w:p>
     <w:p>
       <w:pPr>
@@ -31357,8 +31505,8 @@
           <w:szCs w:val="28"/>
         </w:rPr>
       </w:pPr>
-      <w:bookmarkStart w:id="292" w:name="_Toc390722392"/>
-      <w:bookmarkStart w:id="293" w:name="_Toc395704235"/>
+      <w:bookmarkStart w:id="293" w:name="_Toc390722392"/>
+      <w:bookmarkStart w:id="294" w:name="_Toc395704235"/>
       <w:r>
         <w:rPr>
           <w:rFonts w:asciiTheme="minorHAnsi" w:eastAsiaTheme="majorEastAsia" w:hAnsiTheme="minorHAnsi" w:cstheme="majorBidi"/>
@@ -31370,8 +31518,8 @@
         </w:rPr>
         <w:t>Create Hospital User’s Account</w:t>
       </w:r>
-      <w:bookmarkEnd w:id="292"/>
       <w:bookmarkEnd w:id="293"/>
+      <w:bookmarkEnd w:id="294"/>
     </w:p>
     <w:p>
       <w:pPr>
@@ -31397,8 +31545,8 @@
           <w:szCs w:val="28"/>
         </w:rPr>
       </w:pPr>
-      <w:bookmarkStart w:id="294" w:name="_Toc390722393"/>
-      <w:bookmarkStart w:id="295" w:name="_Toc395704236"/>
+      <w:bookmarkStart w:id="295" w:name="_Toc390722393"/>
+      <w:bookmarkStart w:id="296" w:name="_Toc395704236"/>
       <w:r>
         <w:rPr>
           <w:rFonts w:asciiTheme="minorHAnsi" w:eastAsiaTheme="majorEastAsia" w:hAnsiTheme="minorHAnsi" w:cstheme="majorBidi"/>
@@ -31410,8 +31558,8 @@
         </w:rPr>
         <w:t>View Hospital Information</w:t>
       </w:r>
-      <w:bookmarkEnd w:id="294"/>
       <w:bookmarkEnd w:id="295"/>
+      <w:bookmarkEnd w:id="296"/>
     </w:p>
     <w:p>
       <w:pPr>
@@ -31437,8 +31585,8 @@
           <w:szCs w:val="28"/>
         </w:rPr>
       </w:pPr>
-      <w:bookmarkStart w:id="296" w:name="_Toc390722394"/>
-      <w:bookmarkStart w:id="297" w:name="_Toc395704237"/>
+      <w:bookmarkStart w:id="297" w:name="_Toc390722394"/>
+      <w:bookmarkStart w:id="298" w:name="_Toc395704237"/>
       <w:r>
         <w:rPr>
           <w:rFonts w:asciiTheme="minorHAnsi" w:eastAsiaTheme="majorEastAsia" w:hAnsiTheme="minorHAnsi" w:cstheme="majorBidi"/>
@@ -31448,11 +31596,10 @@
           <w:sz w:val="28"/>
           <w:szCs w:val="28"/>
         </w:rPr>
-        <w:lastRenderedPageBreak/>
         <w:t>Search Doctor &lt;GU&gt; &lt;US&gt;</w:t>
       </w:r>
-      <w:bookmarkEnd w:id="296"/>
       <w:bookmarkEnd w:id="297"/>
+      <w:bookmarkEnd w:id="298"/>
     </w:p>
     <w:p>
       <w:pPr>
@@ -31478,8 +31625,8 @@
           <w:szCs w:val="28"/>
         </w:rPr>
       </w:pPr>
-      <w:bookmarkStart w:id="298" w:name="_Toc390722395"/>
-      <w:bookmarkStart w:id="299" w:name="_Toc395704238"/>
+      <w:bookmarkStart w:id="299" w:name="_Toc390722395"/>
+      <w:bookmarkStart w:id="300" w:name="_Toc395704238"/>
       <w:r>
         <w:rPr>
           <w:rFonts w:asciiTheme="minorHAnsi" w:eastAsiaTheme="majorEastAsia" w:hAnsiTheme="minorHAnsi" w:cstheme="majorBidi"/>
@@ -31491,8 +31638,8 @@
         </w:rPr>
         <w:t>Create Appointment Online</w:t>
       </w:r>
-      <w:bookmarkEnd w:id="298"/>
       <w:bookmarkEnd w:id="299"/>
+      <w:bookmarkEnd w:id="300"/>
     </w:p>
     <w:p>
       <w:pPr>
@@ -31518,8 +31665,8 @@
           <w:szCs w:val="28"/>
         </w:rPr>
       </w:pPr>
-      <w:bookmarkStart w:id="300" w:name="_Toc390722396"/>
-      <w:bookmarkStart w:id="301" w:name="_Toc395704239"/>
+      <w:bookmarkStart w:id="301" w:name="_Toc390722396"/>
+      <w:bookmarkStart w:id="302" w:name="_Toc395704239"/>
       <w:r>
         <w:rPr>
           <w:rFonts w:asciiTheme="minorHAnsi" w:eastAsiaTheme="majorEastAsia" w:hAnsiTheme="minorHAnsi" w:cstheme="majorBidi"/>
@@ -31531,8 +31678,8 @@
         </w:rPr>
         <w:t>Cancel Appointment</w:t>
       </w:r>
-      <w:bookmarkEnd w:id="300"/>
       <w:bookmarkEnd w:id="301"/>
+      <w:bookmarkEnd w:id="302"/>
     </w:p>
     <w:p>
       <w:pPr>
@@ -31558,8 +31705,8 @@
           <w:szCs w:val="28"/>
         </w:rPr>
       </w:pPr>
-      <w:bookmarkStart w:id="302" w:name="_Toc390722397"/>
-      <w:bookmarkStart w:id="303" w:name="_Toc395704240"/>
+      <w:bookmarkStart w:id="303" w:name="_Toc390722397"/>
+      <w:bookmarkStart w:id="304" w:name="_Toc395704240"/>
       <w:r>
         <w:rPr>
           <w:rFonts w:asciiTheme="minorHAnsi" w:eastAsiaTheme="majorEastAsia" w:hAnsiTheme="minorHAnsi" w:cstheme="majorBidi"/>
@@ -31571,8 +31718,8 @@
         </w:rPr>
         <w:t>Feedback</w:t>
       </w:r>
-      <w:bookmarkEnd w:id="302"/>
       <w:bookmarkEnd w:id="303"/>
+      <w:bookmarkEnd w:id="304"/>
     </w:p>
     <w:p>
       <w:pPr>
@@ -31598,8 +31745,8 @@
           <w:szCs w:val="28"/>
         </w:rPr>
       </w:pPr>
-      <w:bookmarkStart w:id="304" w:name="_Toc390722398"/>
-      <w:bookmarkStart w:id="305" w:name="_Toc395704241"/>
+      <w:bookmarkStart w:id="305" w:name="_Toc390722398"/>
+      <w:bookmarkStart w:id="306" w:name="_Toc395704241"/>
       <w:r>
         <w:rPr>
           <w:rFonts w:asciiTheme="minorHAnsi" w:eastAsiaTheme="majorEastAsia" w:hAnsiTheme="minorHAnsi" w:cstheme="majorBidi"/>
@@ -31611,8 +31758,8 @@
         </w:rPr>
         <w:t>Comment</w:t>
       </w:r>
-      <w:bookmarkEnd w:id="304"/>
       <w:bookmarkEnd w:id="305"/>
+      <w:bookmarkEnd w:id="306"/>
     </w:p>
     <w:p>
       <w:pPr>
@@ -31638,8 +31785,8 @@
           <w:szCs w:val="28"/>
         </w:rPr>
       </w:pPr>
-      <w:bookmarkStart w:id="306" w:name="_Toc390722399"/>
-      <w:bookmarkStart w:id="307" w:name="_Toc395704242"/>
+      <w:bookmarkStart w:id="307" w:name="_Toc390722399"/>
+      <w:bookmarkStart w:id="308" w:name="_Toc395704242"/>
       <w:r>
         <w:rPr>
           <w:rFonts w:asciiTheme="minorHAnsi" w:eastAsiaTheme="majorEastAsia" w:hAnsiTheme="minorHAnsi" w:cstheme="majorBidi"/>
@@ -31651,8 +31798,8 @@
         </w:rPr>
         <w:t>Reply Comment</w:t>
       </w:r>
-      <w:bookmarkEnd w:id="306"/>
       <w:bookmarkEnd w:id="307"/>
+      <w:bookmarkEnd w:id="308"/>
     </w:p>
     <w:p>
       <w:pPr>
@@ -31678,8 +31825,8 @@
           <w:szCs w:val="28"/>
         </w:rPr>
       </w:pPr>
-      <w:bookmarkStart w:id="308" w:name="_Toc390722400"/>
-      <w:bookmarkStart w:id="309" w:name="_Toc395704243"/>
+      <w:bookmarkStart w:id="309" w:name="_Toc390722400"/>
+      <w:bookmarkStart w:id="310" w:name="_Toc395704243"/>
       <w:r>
         <w:rPr>
           <w:rFonts w:asciiTheme="minorHAnsi" w:eastAsiaTheme="majorEastAsia" w:hAnsiTheme="minorHAnsi" w:cstheme="majorBidi"/>
@@ -31691,8 +31838,8 @@
         </w:rPr>
         <w:t>Rating Hosptial</w:t>
       </w:r>
-      <w:bookmarkEnd w:id="308"/>
       <w:bookmarkEnd w:id="309"/>
+      <w:bookmarkEnd w:id="310"/>
     </w:p>
     <w:p>
       <w:pPr>
@@ -31718,8 +31865,8 @@
           <w:szCs w:val="28"/>
         </w:rPr>
       </w:pPr>
-      <w:bookmarkStart w:id="310" w:name="_Toc390722401"/>
-      <w:bookmarkStart w:id="311" w:name="_Toc395704244"/>
+      <w:bookmarkStart w:id="311" w:name="_Toc390722401"/>
+      <w:bookmarkStart w:id="312" w:name="_Toc395704244"/>
       <w:r>
         <w:rPr>
           <w:rFonts w:asciiTheme="minorHAnsi" w:eastAsiaTheme="majorEastAsia" w:hAnsiTheme="minorHAnsi" w:cstheme="majorBidi"/>
@@ -31731,8 +31878,8 @@
         </w:rPr>
         <w:t>Add New Doctor</w:t>
       </w:r>
-      <w:bookmarkEnd w:id="310"/>
       <w:bookmarkEnd w:id="311"/>
+      <w:bookmarkEnd w:id="312"/>
     </w:p>
     <w:p>
       <w:pPr>
@@ -31758,8 +31905,8 @@
           <w:szCs w:val="28"/>
         </w:rPr>
       </w:pPr>
-      <w:bookmarkStart w:id="312" w:name="_Toc390722402"/>
-      <w:bookmarkStart w:id="313" w:name="_Toc395704245"/>
+      <w:bookmarkStart w:id="313" w:name="_Toc390722402"/>
+      <w:bookmarkStart w:id="314" w:name="_Toc395704245"/>
       <w:r>
         <w:rPr>
           <w:rFonts w:asciiTheme="minorHAnsi" w:eastAsiaTheme="majorEastAsia" w:hAnsiTheme="minorHAnsi" w:cstheme="majorBidi"/>
@@ -31771,8 +31918,8 @@
         </w:rPr>
         <w:t>Search List of Doctor &lt;HU&gt;</w:t>
       </w:r>
-      <w:bookmarkEnd w:id="312"/>
       <w:bookmarkEnd w:id="313"/>
+      <w:bookmarkEnd w:id="314"/>
     </w:p>
     <w:p>
       <w:pPr>
@@ -31798,8 +31945,8 @@
           <w:szCs w:val="28"/>
         </w:rPr>
       </w:pPr>
-      <w:bookmarkStart w:id="314" w:name="_Toc390722403"/>
-      <w:bookmarkStart w:id="315" w:name="_Toc395704246"/>
+      <w:bookmarkStart w:id="315" w:name="_Toc390722403"/>
+      <w:bookmarkStart w:id="316" w:name="_Toc395704246"/>
       <w:r>
         <w:rPr>
           <w:rFonts w:asciiTheme="minorHAnsi" w:eastAsiaTheme="majorEastAsia" w:hAnsiTheme="minorHAnsi" w:cstheme="majorBidi"/>
@@ -31811,8 +31958,8 @@
         </w:rPr>
         <w:t>Search List of Hospital &lt;AD&gt;</w:t>
       </w:r>
-      <w:bookmarkEnd w:id="314"/>
       <w:bookmarkEnd w:id="315"/>
+      <w:bookmarkEnd w:id="316"/>
     </w:p>
     <w:p>
       <w:pPr>
@@ -31838,8 +31985,8 @@
           <w:szCs w:val="28"/>
         </w:rPr>
       </w:pPr>
-      <w:bookmarkStart w:id="316" w:name="_Toc390722404"/>
-      <w:bookmarkStart w:id="317" w:name="_Toc395704247"/>
+      <w:bookmarkStart w:id="317" w:name="_Toc390722404"/>
+      <w:bookmarkStart w:id="318" w:name="_Toc395704247"/>
       <w:r>
         <w:rPr>
           <w:rFonts w:asciiTheme="minorHAnsi" w:eastAsiaTheme="majorEastAsia" w:hAnsiTheme="minorHAnsi" w:cstheme="majorBidi"/>
@@ -31851,8 +31998,8 @@
         </w:rPr>
         <w:t>Update Doctor Information</w:t>
       </w:r>
-      <w:bookmarkEnd w:id="316"/>
       <w:bookmarkEnd w:id="317"/>
+      <w:bookmarkEnd w:id="318"/>
     </w:p>
     <w:p>
       <w:pPr>
@@ -31878,8 +32025,8 @@
           <w:szCs w:val="28"/>
         </w:rPr>
       </w:pPr>
-      <w:bookmarkStart w:id="318" w:name="_Toc390722405"/>
-      <w:bookmarkStart w:id="319" w:name="_Toc395704248"/>
+      <w:bookmarkStart w:id="319" w:name="_Toc390722405"/>
+      <w:bookmarkStart w:id="320" w:name="_Toc395704248"/>
       <w:r>
         <w:rPr>
           <w:rFonts w:asciiTheme="minorHAnsi" w:eastAsiaTheme="majorEastAsia" w:hAnsiTheme="minorHAnsi" w:cstheme="majorBidi"/>
@@ -31891,8 +32038,8 @@
         </w:rPr>
         <w:t>Upload Photo</w:t>
       </w:r>
-      <w:bookmarkEnd w:id="318"/>
       <w:bookmarkEnd w:id="319"/>
+      <w:bookmarkEnd w:id="320"/>
     </w:p>
     <w:p>
       <w:pPr>
@@ -31918,8 +32065,8 @@
           <w:szCs w:val="28"/>
         </w:rPr>
       </w:pPr>
-      <w:bookmarkStart w:id="320" w:name="_Toc390722406"/>
-      <w:bookmarkStart w:id="321" w:name="_Toc395704249"/>
+      <w:bookmarkStart w:id="321" w:name="_Toc390722406"/>
+      <w:bookmarkStart w:id="322" w:name="_Toc395704249"/>
       <w:r>
         <w:rPr>
           <w:rFonts w:asciiTheme="minorHAnsi" w:eastAsiaTheme="majorEastAsia" w:hAnsiTheme="minorHAnsi" w:cstheme="majorBidi"/>
@@ -31931,8 +32078,8 @@
         </w:rPr>
         <w:t>Update Hospital Information</w:t>
       </w:r>
-      <w:bookmarkEnd w:id="320"/>
       <w:bookmarkEnd w:id="321"/>
+      <w:bookmarkEnd w:id="322"/>
     </w:p>
     <w:p>
       <w:pPr>
@@ -31958,8 +32105,8 @@
           <w:szCs w:val="28"/>
         </w:rPr>
       </w:pPr>
-      <w:bookmarkStart w:id="322" w:name="_Toc390722407"/>
-      <w:bookmarkStart w:id="323" w:name="_Toc395704250"/>
+      <w:bookmarkStart w:id="323" w:name="_Toc390722407"/>
+      <w:bookmarkStart w:id="324" w:name="_Toc395704250"/>
       <w:r>
         <w:rPr>
           <w:rFonts w:asciiTheme="minorHAnsi" w:eastAsiaTheme="majorEastAsia" w:hAnsiTheme="minorHAnsi" w:cstheme="majorBidi"/>
@@ -31971,8 +32118,8 @@
         </w:rPr>
         <w:t>View List of Appointments</w:t>
       </w:r>
-      <w:bookmarkEnd w:id="322"/>
       <w:bookmarkEnd w:id="323"/>
+      <w:bookmarkEnd w:id="324"/>
     </w:p>
     <w:p>
       <w:pPr>
@@ -31998,8 +32145,8 @@
           <w:szCs w:val="28"/>
         </w:rPr>
       </w:pPr>
-      <w:bookmarkStart w:id="324" w:name="_Toc390722408"/>
-      <w:bookmarkStart w:id="325" w:name="_Toc395704251"/>
+      <w:bookmarkStart w:id="325" w:name="_Toc390722408"/>
+      <w:bookmarkStart w:id="326" w:name="_Toc395704251"/>
       <w:r>
         <w:rPr>
           <w:rFonts w:asciiTheme="minorHAnsi" w:eastAsiaTheme="majorEastAsia" w:hAnsiTheme="minorHAnsi" w:cstheme="majorBidi"/>
@@ -32011,8 +32158,8 @@
         </w:rPr>
         <w:t>View List of Feedbacks</w:t>
       </w:r>
-      <w:bookmarkEnd w:id="324"/>
       <w:bookmarkEnd w:id="325"/>
+      <w:bookmarkEnd w:id="326"/>
     </w:p>
     <w:p>
       <w:pPr>
@@ -32038,8 +32185,8 @@
           <w:szCs w:val="28"/>
         </w:rPr>
       </w:pPr>
-      <w:bookmarkStart w:id="326" w:name="_Toc390722409"/>
-      <w:bookmarkStart w:id="327" w:name="_Toc395704252"/>
+      <w:bookmarkStart w:id="327" w:name="_Toc390722409"/>
+      <w:bookmarkStart w:id="328" w:name="_Toc395704252"/>
       <w:r>
         <w:rPr>
           <w:rFonts w:asciiTheme="minorHAnsi" w:eastAsiaTheme="majorEastAsia" w:hAnsiTheme="minorHAnsi" w:cstheme="majorBidi"/>
@@ -32051,8 +32198,8 @@
         </w:rPr>
         <w:t>View List of Users</w:t>
       </w:r>
-      <w:bookmarkEnd w:id="326"/>
       <w:bookmarkEnd w:id="327"/>
+      <w:bookmarkEnd w:id="328"/>
     </w:p>
     <w:p>
       <w:pPr>
@@ -32078,8 +32225,8 @@
           <w:szCs w:val="28"/>
         </w:rPr>
       </w:pPr>
-      <w:bookmarkStart w:id="328" w:name="_Toc390722410"/>
-      <w:bookmarkStart w:id="329" w:name="_Toc395704253"/>
+      <w:bookmarkStart w:id="329" w:name="_Toc390722410"/>
+      <w:bookmarkStart w:id="330" w:name="_Toc395704253"/>
       <w:r>
         <w:rPr>
           <w:rFonts w:asciiTheme="minorHAnsi" w:eastAsiaTheme="majorEastAsia" w:hAnsiTheme="minorHAnsi" w:cstheme="majorBidi"/>
@@ -32091,8 +32238,8 @@
         </w:rPr>
         <w:t>Activate Users</w:t>
       </w:r>
-      <w:bookmarkEnd w:id="328"/>
       <w:bookmarkEnd w:id="329"/>
+      <w:bookmarkEnd w:id="330"/>
     </w:p>
     <w:p>
       <w:pPr>
@@ -32118,8 +32265,8 @@
           <w:szCs w:val="28"/>
         </w:rPr>
       </w:pPr>
-      <w:bookmarkStart w:id="330" w:name="_Toc390722411"/>
-      <w:bookmarkStart w:id="331" w:name="_Toc395704254"/>
+      <w:bookmarkStart w:id="331" w:name="_Toc390722411"/>
+      <w:bookmarkStart w:id="332" w:name="_Toc395704254"/>
       <w:r>
         <w:rPr>
           <w:rFonts w:asciiTheme="minorHAnsi" w:eastAsiaTheme="majorEastAsia" w:hAnsiTheme="minorHAnsi" w:cstheme="majorBidi"/>
@@ -32131,8 +32278,8 @@
         </w:rPr>
         <w:t>Deactivate Users</w:t>
       </w:r>
-      <w:bookmarkEnd w:id="330"/>
       <w:bookmarkEnd w:id="331"/>
+      <w:bookmarkEnd w:id="332"/>
     </w:p>
     <w:p>
       <w:pPr>
@@ -32158,8 +32305,8 @@
           <w:szCs w:val="28"/>
         </w:rPr>
       </w:pPr>
-      <w:bookmarkStart w:id="332" w:name="_Toc390722412"/>
-      <w:bookmarkStart w:id="333" w:name="_Toc395704255"/>
+      <w:bookmarkStart w:id="333" w:name="_Toc390722412"/>
+      <w:bookmarkStart w:id="334" w:name="_Toc395704255"/>
       <w:r>
         <w:rPr>
           <w:rFonts w:asciiTheme="minorHAnsi" w:eastAsiaTheme="majorEastAsia" w:hAnsiTheme="minorHAnsi" w:cstheme="majorBidi"/>
@@ -32171,8 +32318,8 @@
         </w:rPr>
         <w:t>View Hospital Statistics</w:t>
       </w:r>
-      <w:bookmarkEnd w:id="332"/>
       <w:bookmarkEnd w:id="333"/>
+      <w:bookmarkEnd w:id="334"/>
     </w:p>
     <w:p>
       <w:pPr>
@@ -32198,8 +32345,8 @@
           <w:szCs w:val="28"/>
         </w:rPr>
       </w:pPr>
-      <w:bookmarkStart w:id="334" w:name="_Toc390722413"/>
-      <w:bookmarkStart w:id="335" w:name="_Toc395704256"/>
+      <w:bookmarkStart w:id="335" w:name="_Toc390722413"/>
+      <w:bookmarkStart w:id="336" w:name="_Toc395704256"/>
       <w:r>
         <w:rPr>
           <w:rFonts w:asciiTheme="minorHAnsi" w:eastAsiaTheme="majorEastAsia" w:hAnsiTheme="minorHAnsi" w:cstheme="majorBidi"/>
@@ -32211,8 +32358,8 @@
         </w:rPr>
         <w:t>View System Statistics</w:t>
       </w:r>
-      <w:bookmarkEnd w:id="334"/>
       <w:bookmarkEnd w:id="335"/>
+      <w:bookmarkEnd w:id="336"/>
     </w:p>
     <w:p>
       <w:pPr>
@@ -32235,8 +32382,8 @@
           <w:szCs w:val="28"/>
         </w:rPr>
       </w:pPr>
-      <w:bookmarkStart w:id="336" w:name="_Toc390722414"/>
-      <w:bookmarkStart w:id="337" w:name="_Toc395704257"/>
+      <w:bookmarkStart w:id="337" w:name="_Toc390722414"/>
+      <w:bookmarkStart w:id="338" w:name="_Toc395704257"/>
       <w:r>
         <w:rPr>
           <w:rFonts w:asciiTheme="minorHAnsi" w:eastAsiaTheme="majorEastAsia" w:hAnsiTheme="minorHAnsi" w:cstheme="majorBidi"/>
@@ -32246,10 +32393,11 @@
           <w:sz w:val="28"/>
           <w:szCs w:val="28"/>
         </w:rPr>
+        <w:lastRenderedPageBreak/>
         <w:t>Database Design</w:t>
       </w:r>
-      <w:bookmarkEnd w:id="336"/>
       <w:bookmarkEnd w:id="337"/>
+      <w:bookmarkEnd w:id="338"/>
     </w:p>
     <w:p>
       <w:pPr>
@@ -32275,8 +32423,8 @@
           <w:szCs w:val="28"/>
         </w:rPr>
       </w:pPr>
-      <w:bookmarkStart w:id="338" w:name="_Toc390722415"/>
-      <w:bookmarkStart w:id="339" w:name="_Toc395704258"/>
+      <w:bookmarkStart w:id="339" w:name="_Toc390722415"/>
+      <w:bookmarkStart w:id="340" w:name="_Toc395704258"/>
       <w:r>
         <w:rPr>
           <w:rFonts w:asciiTheme="minorHAnsi" w:eastAsiaTheme="majorEastAsia" w:hAnsiTheme="minorHAnsi" w:cstheme="majorBidi"/>
@@ -32288,8 +32436,8 @@
         </w:rPr>
         <w:t>Logical Database Design</w:t>
       </w:r>
-      <w:bookmarkEnd w:id="338"/>
       <w:bookmarkEnd w:id="339"/>
+      <w:bookmarkEnd w:id="340"/>
     </w:p>
     <w:p>
       <w:pPr>
@@ -32315,8 +32463,8 @@
           <w:szCs w:val="28"/>
         </w:rPr>
       </w:pPr>
-      <w:bookmarkStart w:id="340" w:name="_Toc390722416"/>
-      <w:bookmarkStart w:id="341" w:name="_Toc395704259"/>
+      <w:bookmarkStart w:id="341" w:name="_Toc390722416"/>
+      <w:bookmarkStart w:id="342" w:name="_Toc395704259"/>
       <w:r>
         <w:rPr>
           <w:rFonts w:asciiTheme="minorHAnsi" w:eastAsiaTheme="majorEastAsia" w:hAnsiTheme="minorHAnsi" w:cstheme="majorBidi"/>
@@ -32328,8 +32476,8 @@
         </w:rPr>
         <w:t>User</w:t>
       </w:r>
-      <w:bookmarkEnd w:id="340"/>
       <w:bookmarkEnd w:id="341"/>
+      <w:bookmarkEnd w:id="342"/>
     </w:p>
     <w:p>
       <w:pPr>
@@ -32355,8 +32503,8 @@
           <w:szCs w:val="28"/>
         </w:rPr>
       </w:pPr>
-      <w:bookmarkStart w:id="342" w:name="_Toc390722417"/>
-      <w:bookmarkStart w:id="343" w:name="_Toc395704260"/>
+      <w:bookmarkStart w:id="343" w:name="_Toc390722417"/>
+      <w:bookmarkStart w:id="344" w:name="_Toc395704260"/>
       <w:r>
         <w:rPr>
           <w:rFonts w:asciiTheme="minorHAnsi" w:eastAsiaTheme="majorEastAsia" w:hAnsiTheme="minorHAnsi" w:cstheme="majorBidi"/>
@@ -32368,8 +32516,8 @@
         </w:rPr>
         <w:t>Hospital</w:t>
       </w:r>
-      <w:bookmarkEnd w:id="342"/>
       <w:bookmarkEnd w:id="343"/>
+      <w:bookmarkEnd w:id="344"/>
     </w:p>
     <w:p>
       <w:pPr>
@@ -32395,8 +32543,8 @@
           <w:szCs w:val="28"/>
         </w:rPr>
       </w:pPr>
-      <w:bookmarkStart w:id="344" w:name="_Toc390722418"/>
-      <w:bookmarkStart w:id="345" w:name="_Toc395704261"/>
+      <w:bookmarkStart w:id="345" w:name="_Toc390722418"/>
+      <w:bookmarkStart w:id="346" w:name="_Toc395704261"/>
       <w:r>
         <w:rPr>
           <w:rFonts w:asciiTheme="minorHAnsi" w:eastAsiaTheme="majorEastAsia" w:hAnsiTheme="minorHAnsi" w:cstheme="majorBidi"/>
@@ -32408,8 +32556,8 @@
         </w:rPr>
         <w:t>HospitalType</w:t>
       </w:r>
-      <w:bookmarkEnd w:id="344"/>
       <w:bookmarkEnd w:id="345"/>
+      <w:bookmarkEnd w:id="346"/>
     </w:p>
     <w:p>
       <w:pPr>
@@ -32435,8 +32583,8 @@
           <w:szCs w:val="28"/>
         </w:rPr>
       </w:pPr>
-      <w:bookmarkStart w:id="346" w:name="_Toc390722419"/>
-      <w:bookmarkStart w:id="347" w:name="_Toc395704262"/>
+      <w:bookmarkStart w:id="347" w:name="_Toc390722419"/>
+      <w:bookmarkStart w:id="348" w:name="_Toc395704262"/>
       <w:r>
         <w:rPr>
           <w:rFonts w:asciiTheme="minorHAnsi" w:eastAsiaTheme="majorEastAsia" w:hAnsiTheme="minorHAnsi" w:cstheme="majorBidi"/>
@@ -32446,11 +32594,10 @@
           <w:sz w:val="28"/>
           <w:szCs w:val="28"/>
         </w:rPr>
-        <w:lastRenderedPageBreak/>
         <w:t>Doctor</w:t>
       </w:r>
-      <w:bookmarkEnd w:id="346"/>
       <w:bookmarkEnd w:id="347"/>
+      <w:bookmarkEnd w:id="348"/>
     </w:p>
     <w:p>
       <w:pPr>
@@ -32476,8 +32623,8 @@
           <w:szCs w:val="28"/>
         </w:rPr>
       </w:pPr>
-      <w:bookmarkStart w:id="348" w:name="_Toc390722420"/>
-      <w:bookmarkStart w:id="349" w:name="_Toc395704263"/>
+      <w:bookmarkStart w:id="349" w:name="_Toc390722420"/>
+      <w:bookmarkStart w:id="350" w:name="_Toc395704263"/>
       <w:r>
         <w:rPr>
           <w:rFonts w:asciiTheme="minorHAnsi" w:eastAsiaTheme="majorEastAsia" w:hAnsiTheme="minorHAnsi" w:cstheme="majorBidi"/>
@@ -32489,8 +32636,8 @@
         </w:rPr>
         <w:t>Doctor_Speciality</w:t>
       </w:r>
-      <w:bookmarkEnd w:id="348"/>
       <w:bookmarkEnd w:id="349"/>
+      <w:bookmarkEnd w:id="350"/>
     </w:p>
     <w:p>
       <w:pPr>
@@ -32516,8 +32663,8 @@
           <w:szCs w:val="28"/>
         </w:rPr>
       </w:pPr>
-      <w:bookmarkStart w:id="350" w:name="_Toc390722421"/>
-      <w:bookmarkStart w:id="351" w:name="_Toc395704264"/>
+      <w:bookmarkStart w:id="351" w:name="_Toc390722421"/>
+      <w:bookmarkStart w:id="352" w:name="_Toc395704264"/>
       <w:r>
         <w:rPr>
           <w:rFonts w:asciiTheme="minorHAnsi" w:eastAsiaTheme="majorEastAsia" w:hAnsiTheme="minorHAnsi" w:cstheme="majorBidi"/>
@@ -32529,8 +32676,8 @@
         </w:rPr>
         <w:t>Doctor_Hospital</w:t>
       </w:r>
-      <w:bookmarkEnd w:id="350"/>
       <w:bookmarkEnd w:id="351"/>
+      <w:bookmarkEnd w:id="352"/>
     </w:p>
     <w:p>
       <w:pPr>
@@ -32556,8 +32703,8 @@
           <w:szCs w:val="28"/>
         </w:rPr>
       </w:pPr>
-      <w:bookmarkStart w:id="352" w:name="_Toc390722422"/>
-      <w:bookmarkStart w:id="353" w:name="_Toc395704265"/>
+      <w:bookmarkStart w:id="353" w:name="_Toc390722422"/>
+      <w:bookmarkStart w:id="354" w:name="_Toc395704265"/>
       <w:r>
         <w:rPr>
           <w:rFonts w:asciiTheme="minorHAnsi" w:eastAsiaTheme="majorEastAsia" w:hAnsiTheme="minorHAnsi" w:cstheme="majorBidi"/>
@@ -32569,8 +32716,8 @@
         </w:rPr>
         <w:t>Appointment</w:t>
       </w:r>
-      <w:bookmarkEnd w:id="352"/>
       <w:bookmarkEnd w:id="353"/>
+      <w:bookmarkEnd w:id="354"/>
     </w:p>
     <w:p>
       <w:pPr>
@@ -32596,8 +32743,8 @@
           <w:szCs w:val="28"/>
         </w:rPr>
       </w:pPr>
-      <w:bookmarkStart w:id="354" w:name="_Toc390722423"/>
-      <w:bookmarkStart w:id="355" w:name="_Toc395704266"/>
+      <w:bookmarkStart w:id="355" w:name="_Toc390722423"/>
+      <w:bookmarkStart w:id="356" w:name="_Toc395704266"/>
       <w:r>
         <w:rPr>
           <w:rFonts w:asciiTheme="minorHAnsi" w:eastAsiaTheme="majorEastAsia" w:hAnsiTheme="minorHAnsi" w:cstheme="majorBidi"/>
@@ -32609,8 +32756,8 @@
         </w:rPr>
         <w:t>Role</w:t>
       </w:r>
-      <w:bookmarkEnd w:id="354"/>
       <w:bookmarkEnd w:id="355"/>
+      <w:bookmarkEnd w:id="356"/>
     </w:p>
     <w:p>
       <w:pPr>
@@ -32636,8 +32783,8 @@
           <w:szCs w:val="28"/>
         </w:rPr>
       </w:pPr>
-      <w:bookmarkStart w:id="356" w:name="_Toc390722424"/>
-      <w:bookmarkStart w:id="357" w:name="_Toc395704267"/>
+      <w:bookmarkStart w:id="357" w:name="_Toc390722424"/>
+      <w:bookmarkStart w:id="358" w:name="_Toc395704267"/>
       <w:r>
         <w:rPr>
           <w:rFonts w:asciiTheme="minorHAnsi" w:eastAsiaTheme="majorEastAsia" w:hAnsiTheme="minorHAnsi" w:cstheme="majorBidi"/>
@@ -32649,8 +32796,8 @@
         </w:rPr>
         <w:t>Rating</w:t>
       </w:r>
-      <w:bookmarkEnd w:id="356"/>
       <w:bookmarkEnd w:id="357"/>
+      <w:bookmarkEnd w:id="358"/>
     </w:p>
     <w:p>
       <w:pPr>
@@ -32676,8 +32823,8 @@
           <w:szCs w:val="28"/>
         </w:rPr>
       </w:pPr>
-      <w:bookmarkStart w:id="358" w:name="_Toc390722425"/>
-      <w:bookmarkStart w:id="359" w:name="_Toc395704268"/>
+      <w:bookmarkStart w:id="359" w:name="_Toc390722425"/>
+      <w:bookmarkStart w:id="360" w:name="_Toc395704268"/>
       <w:r>
         <w:rPr>
           <w:rFonts w:asciiTheme="minorHAnsi" w:eastAsiaTheme="majorEastAsia" w:hAnsiTheme="minorHAnsi" w:cstheme="majorBidi"/>
@@ -32689,8 +32836,8 @@
         </w:rPr>
         <w:t>Feedback</w:t>
       </w:r>
-      <w:bookmarkEnd w:id="358"/>
       <w:bookmarkEnd w:id="359"/>
+      <w:bookmarkEnd w:id="360"/>
     </w:p>
     <w:p>
       <w:pPr>
@@ -32716,8 +32863,8 @@
           <w:szCs w:val="28"/>
         </w:rPr>
       </w:pPr>
-      <w:bookmarkStart w:id="360" w:name="_Toc390722426"/>
-      <w:bookmarkStart w:id="361" w:name="_Toc395704269"/>
+      <w:bookmarkStart w:id="361" w:name="_Toc390722426"/>
+      <w:bookmarkStart w:id="362" w:name="_Toc395704269"/>
       <w:r>
         <w:rPr>
           <w:rFonts w:asciiTheme="minorHAnsi" w:eastAsiaTheme="majorEastAsia" w:hAnsiTheme="minorHAnsi" w:cstheme="majorBidi"/>
@@ -32729,8 +32876,8 @@
         </w:rPr>
         <w:t>FeedbackType</w:t>
       </w:r>
-      <w:bookmarkEnd w:id="360"/>
       <w:bookmarkEnd w:id="361"/>
+      <w:bookmarkEnd w:id="362"/>
     </w:p>
     <w:p>
       <w:pPr>
@@ -32756,8 +32903,8 @@
           <w:szCs w:val="28"/>
         </w:rPr>
       </w:pPr>
-      <w:bookmarkStart w:id="362" w:name="_Toc390722427"/>
-      <w:bookmarkStart w:id="363" w:name="_Toc395704270"/>
+      <w:bookmarkStart w:id="363" w:name="_Toc390722427"/>
+      <w:bookmarkStart w:id="364" w:name="_Toc395704270"/>
       <w:r>
         <w:rPr>
           <w:rFonts w:asciiTheme="minorHAnsi" w:eastAsiaTheme="majorEastAsia" w:hAnsiTheme="minorHAnsi" w:cstheme="majorBidi"/>
@@ -32769,8 +32916,8 @@
         </w:rPr>
         <w:t>Facility</w:t>
       </w:r>
-      <w:bookmarkEnd w:id="362"/>
       <w:bookmarkEnd w:id="363"/>
+      <w:bookmarkEnd w:id="364"/>
     </w:p>
     <w:p>
       <w:pPr>
@@ -32796,8 +32943,8 @@
           <w:szCs w:val="28"/>
         </w:rPr>
       </w:pPr>
-      <w:bookmarkStart w:id="364" w:name="_Toc390722428"/>
-      <w:bookmarkStart w:id="365" w:name="_Toc395704271"/>
+      <w:bookmarkStart w:id="365" w:name="_Toc390722428"/>
+      <w:bookmarkStart w:id="366" w:name="_Toc395704271"/>
       <w:r>
         <w:rPr>
           <w:rFonts w:asciiTheme="minorHAnsi" w:eastAsiaTheme="majorEastAsia" w:hAnsiTheme="minorHAnsi" w:cstheme="majorBidi"/>
@@ -32809,8 +32956,8 @@
         </w:rPr>
         <w:t>Hospital_Facility</w:t>
       </w:r>
-      <w:bookmarkEnd w:id="364"/>
       <w:bookmarkEnd w:id="365"/>
+      <w:bookmarkEnd w:id="366"/>
     </w:p>
     <w:p>
       <w:pPr>
@@ -32836,8 +32983,8 @@
           <w:szCs w:val="28"/>
         </w:rPr>
       </w:pPr>
-      <w:bookmarkStart w:id="366" w:name="_Toc390722429"/>
-      <w:bookmarkStart w:id="367" w:name="_Toc395704272"/>
+      <w:bookmarkStart w:id="367" w:name="_Toc390722429"/>
+      <w:bookmarkStart w:id="368" w:name="_Toc395704272"/>
       <w:r>
         <w:rPr>
           <w:rFonts w:asciiTheme="minorHAnsi" w:eastAsiaTheme="majorEastAsia" w:hAnsiTheme="minorHAnsi" w:cstheme="majorBidi"/>
@@ -32849,8 +32996,8 @@
         </w:rPr>
         <w:t>Service</w:t>
       </w:r>
-      <w:bookmarkEnd w:id="366"/>
       <w:bookmarkEnd w:id="367"/>
+      <w:bookmarkEnd w:id="368"/>
     </w:p>
     <w:p>
       <w:pPr>
@@ -32876,8 +33023,8 @@
           <w:szCs w:val="28"/>
         </w:rPr>
       </w:pPr>
-      <w:bookmarkStart w:id="368" w:name="_Toc390722430"/>
-      <w:bookmarkStart w:id="369" w:name="_Toc395704273"/>
+      <w:bookmarkStart w:id="369" w:name="_Toc390722430"/>
+      <w:bookmarkStart w:id="370" w:name="_Toc395704273"/>
       <w:r>
         <w:rPr>
           <w:rFonts w:asciiTheme="minorHAnsi" w:eastAsiaTheme="majorEastAsia" w:hAnsiTheme="minorHAnsi" w:cstheme="majorBidi"/>
@@ -32889,8 +33036,8 @@
         </w:rPr>
         <w:t>Hospital_Service</w:t>
       </w:r>
-      <w:bookmarkEnd w:id="368"/>
       <w:bookmarkEnd w:id="369"/>
+      <w:bookmarkEnd w:id="370"/>
     </w:p>
     <w:p>
       <w:pPr>
@@ -32916,8 +33063,8 @@
           <w:szCs w:val="28"/>
         </w:rPr>
       </w:pPr>
-      <w:bookmarkStart w:id="370" w:name="_Toc390722431"/>
-      <w:bookmarkStart w:id="371" w:name="_Toc395704274"/>
+      <w:bookmarkStart w:id="371" w:name="_Toc390722431"/>
+      <w:bookmarkStart w:id="372" w:name="_Toc395704274"/>
       <w:r>
         <w:rPr>
           <w:rFonts w:asciiTheme="minorHAnsi" w:eastAsiaTheme="majorEastAsia" w:hAnsiTheme="minorHAnsi" w:cstheme="majorBidi"/>
@@ -32929,8 +33076,8 @@
         </w:rPr>
         <w:t>Photo</w:t>
       </w:r>
-      <w:bookmarkEnd w:id="370"/>
       <w:bookmarkEnd w:id="371"/>
+      <w:bookmarkEnd w:id="372"/>
     </w:p>
     <w:p>
       <w:pPr>
@@ -32956,8 +33103,8 @@
           <w:szCs w:val="28"/>
         </w:rPr>
       </w:pPr>
-      <w:bookmarkStart w:id="372" w:name="_Toc390722432"/>
-      <w:bookmarkStart w:id="373" w:name="_Toc395704275"/>
+      <w:bookmarkStart w:id="373" w:name="_Toc390722432"/>
+      <w:bookmarkStart w:id="374" w:name="_Toc395704275"/>
       <w:r>
         <w:rPr>
           <w:rFonts w:asciiTheme="minorHAnsi" w:eastAsiaTheme="majorEastAsia" w:hAnsiTheme="minorHAnsi" w:cstheme="majorBidi"/>
@@ -32969,8 +33116,8 @@
         </w:rPr>
         <w:t>Ward</w:t>
       </w:r>
-      <w:bookmarkEnd w:id="372"/>
       <w:bookmarkEnd w:id="373"/>
+      <w:bookmarkEnd w:id="374"/>
     </w:p>
     <w:p>
       <w:pPr>
@@ -32996,8 +33143,8 @@
           <w:szCs w:val="28"/>
         </w:rPr>
       </w:pPr>
-      <w:bookmarkStart w:id="374" w:name="_Toc390722433"/>
-      <w:bookmarkStart w:id="375" w:name="_Toc395704276"/>
+      <w:bookmarkStart w:id="375" w:name="_Toc390722433"/>
+      <w:bookmarkStart w:id="376" w:name="_Toc395704276"/>
       <w:r>
         <w:rPr>
           <w:rFonts w:asciiTheme="minorHAnsi" w:eastAsiaTheme="majorEastAsia" w:hAnsiTheme="minorHAnsi" w:cstheme="majorBidi"/>
@@ -33009,8 +33156,8 @@
         </w:rPr>
         <w:t>District</w:t>
       </w:r>
-      <w:bookmarkEnd w:id="374"/>
       <w:bookmarkEnd w:id="375"/>
+      <w:bookmarkEnd w:id="376"/>
     </w:p>
     <w:p>
       <w:pPr>
@@ -33036,8 +33183,8 @@
           <w:szCs w:val="28"/>
         </w:rPr>
       </w:pPr>
-      <w:bookmarkStart w:id="376" w:name="_Toc390722434"/>
-      <w:bookmarkStart w:id="377" w:name="_Toc395704277"/>
+      <w:bookmarkStart w:id="377" w:name="_Toc390722434"/>
+      <w:bookmarkStart w:id="378" w:name="_Toc395704277"/>
       <w:r>
         <w:rPr>
           <w:rFonts w:asciiTheme="minorHAnsi" w:eastAsiaTheme="majorEastAsia" w:hAnsiTheme="minorHAnsi" w:cstheme="majorBidi"/>
@@ -33049,8 +33196,8 @@
         </w:rPr>
         <w:t>City</w:t>
       </w:r>
-      <w:bookmarkEnd w:id="376"/>
       <w:bookmarkEnd w:id="377"/>
+      <w:bookmarkEnd w:id="378"/>
     </w:p>
     <w:p>
       <w:pPr>
@@ -33076,8 +33223,8 @@
           <w:szCs w:val="28"/>
         </w:rPr>
       </w:pPr>
-      <w:bookmarkStart w:id="378" w:name="_Toc390722435"/>
-      <w:bookmarkStart w:id="379" w:name="_Toc395704278"/>
+      <w:bookmarkStart w:id="379" w:name="_Toc390722435"/>
+      <w:bookmarkStart w:id="380" w:name="_Toc395704278"/>
       <w:r>
         <w:rPr>
           <w:rFonts w:asciiTheme="minorHAnsi" w:eastAsiaTheme="majorEastAsia" w:hAnsiTheme="minorHAnsi" w:cstheme="majorBidi"/>
@@ -33089,8 +33236,8 @@
         </w:rPr>
         <w:t>Speciality</w:t>
       </w:r>
-      <w:bookmarkEnd w:id="378"/>
       <w:bookmarkEnd w:id="379"/>
+      <w:bookmarkEnd w:id="380"/>
     </w:p>
     <w:p>
       <w:pPr>
@@ -33116,8 +33263,8 @@
           <w:szCs w:val="28"/>
         </w:rPr>
       </w:pPr>
-      <w:bookmarkStart w:id="380" w:name="_Toc390722436"/>
-      <w:bookmarkStart w:id="381" w:name="_Toc395704279"/>
+      <w:bookmarkStart w:id="381" w:name="_Toc390722436"/>
+      <w:bookmarkStart w:id="382" w:name="_Toc395704279"/>
       <w:r>
         <w:rPr>
           <w:rFonts w:asciiTheme="minorHAnsi" w:eastAsiaTheme="majorEastAsia" w:hAnsiTheme="minorHAnsi" w:cstheme="majorBidi"/>
@@ -33129,8 +33276,8 @@
         </w:rPr>
         <w:t>Hospital_Speciality</w:t>
       </w:r>
-      <w:bookmarkEnd w:id="380"/>
       <w:bookmarkEnd w:id="381"/>
+      <w:bookmarkEnd w:id="382"/>
     </w:p>
     <w:p>
       <w:pPr>
@@ -33156,8 +33303,8 @@
           <w:szCs w:val="28"/>
         </w:rPr>
       </w:pPr>
-      <w:bookmarkStart w:id="382" w:name="_Toc390722437"/>
-      <w:bookmarkStart w:id="383" w:name="_Toc395704280"/>
+      <w:bookmarkStart w:id="383" w:name="_Toc390722437"/>
+      <w:bookmarkStart w:id="384" w:name="_Toc395704280"/>
       <w:r>
         <w:rPr>
           <w:rFonts w:asciiTheme="minorHAnsi" w:eastAsiaTheme="majorEastAsia" w:hAnsiTheme="minorHAnsi" w:cstheme="majorBidi"/>
@@ -33169,8 +33316,8 @@
         </w:rPr>
         <w:t>Disease</w:t>
       </w:r>
-      <w:bookmarkEnd w:id="382"/>
       <w:bookmarkEnd w:id="383"/>
+      <w:bookmarkEnd w:id="384"/>
     </w:p>
     <w:p>
       <w:pPr>
@@ -33196,8 +33343,8 @@
           <w:szCs w:val="28"/>
         </w:rPr>
       </w:pPr>
-      <w:bookmarkStart w:id="384" w:name="_Toc390722438"/>
-      <w:bookmarkStart w:id="385" w:name="_Toc395704281"/>
+      <w:bookmarkStart w:id="385" w:name="_Toc390722438"/>
+      <w:bookmarkStart w:id="386" w:name="_Toc395704281"/>
       <w:r>
         <w:rPr>
           <w:rFonts w:asciiTheme="minorHAnsi" w:eastAsiaTheme="majorEastAsia" w:hAnsiTheme="minorHAnsi" w:cstheme="majorBidi"/>
@@ -33209,8 +33356,8 @@
         </w:rPr>
         <w:t>Speciality_Disease</w:t>
       </w:r>
-      <w:bookmarkEnd w:id="384"/>
       <w:bookmarkEnd w:id="385"/>
+      <w:bookmarkEnd w:id="386"/>
     </w:p>
     <w:p>
       <w:pPr>
@@ -33236,8 +33383,8 @@
           <w:szCs w:val="28"/>
         </w:rPr>
       </w:pPr>
-      <w:bookmarkStart w:id="386" w:name="_Toc390722439"/>
-      <w:bookmarkStart w:id="387" w:name="_Toc395704282"/>
+      <w:bookmarkStart w:id="387" w:name="_Toc390722439"/>
+      <w:bookmarkStart w:id="388" w:name="_Toc395704282"/>
       <w:r>
         <w:rPr>
           <w:rFonts w:asciiTheme="minorHAnsi" w:eastAsiaTheme="majorEastAsia" w:hAnsiTheme="minorHAnsi" w:cstheme="majorBidi"/>
@@ -33247,10 +33394,11 @@
           <w:sz w:val="28"/>
           <w:szCs w:val="28"/>
         </w:rPr>
+        <w:lastRenderedPageBreak/>
         <w:t>WordDictionary</w:t>
       </w:r>
-      <w:bookmarkEnd w:id="386"/>
       <w:bookmarkEnd w:id="387"/>
+      <w:bookmarkEnd w:id="388"/>
     </w:p>
     <w:p>
       <w:pPr>
@@ -33276,8 +33424,8 @@
           <w:szCs w:val="28"/>
         </w:rPr>
       </w:pPr>
-      <w:bookmarkStart w:id="388" w:name="_Toc390722440"/>
-      <w:bookmarkStart w:id="389" w:name="_Toc395704283"/>
+      <w:bookmarkStart w:id="389" w:name="_Toc390722440"/>
+      <w:bookmarkStart w:id="390" w:name="_Toc395704283"/>
       <w:r>
         <w:rPr>
           <w:rFonts w:asciiTheme="minorHAnsi" w:eastAsiaTheme="majorEastAsia" w:hAnsiTheme="minorHAnsi" w:cstheme="majorBidi"/>
@@ -33289,8 +33437,8 @@
         </w:rPr>
         <w:t>Word_Hospital</w:t>
       </w:r>
-      <w:bookmarkEnd w:id="388"/>
       <w:bookmarkEnd w:id="389"/>
+      <w:bookmarkEnd w:id="390"/>
     </w:p>
     <w:p>
       <w:pPr>
@@ -33316,8 +33464,8 @@
           <w:szCs w:val="28"/>
         </w:rPr>
       </w:pPr>
-      <w:bookmarkStart w:id="390" w:name="_Toc390722441"/>
-      <w:bookmarkStart w:id="391" w:name="_Toc395704284"/>
+      <w:bookmarkStart w:id="391" w:name="_Toc390722441"/>
+      <w:bookmarkStart w:id="392" w:name="_Toc395704284"/>
       <w:r>
         <w:rPr>
           <w:rFonts w:asciiTheme="minorHAnsi" w:eastAsiaTheme="majorEastAsia" w:hAnsiTheme="minorHAnsi" w:cstheme="majorBidi"/>
@@ -33329,8 +33477,8 @@
         </w:rPr>
         <w:t>SentenceDictionary</w:t>
       </w:r>
-      <w:bookmarkEnd w:id="390"/>
       <w:bookmarkEnd w:id="391"/>
+      <w:bookmarkEnd w:id="392"/>
     </w:p>
     <w:p>
       <w:pPr>
@@ -33356,8 +33504,8 @@
           <w:szCs w:val="28"/>
         </w:rPr>
       </w:pPr>
-      <w:bookmarkStart w:id="392" w:name="_Toc390722442"/>
-      <w:bookmarkStart w:id="393" w:name="_Toc395704285"/>
+      <w:bookmarkStart w:id="393" w:name="_Toc390722442"/>
+      <w:bookmarkStart w:id="394" w:name="_Toc395704285"/>
       <w:r>
         <w:rPr>
           <w:rFonts w:asciiTheme="minorHAnsi" w:eastAsiaTheme="majorEastAsia" w:hAnsiTheme="minorHAnsi" w:cstheme="majorBidi"/>
@@ -33369,8 +33517,8 @@
         </w:rPr>
         <w:t>Sentence_Word</w:t>
       </w:r>
-      <w:bookmarkEnd w:id="392"/>
       <w:bookmarkEnd w:id="393"/>
+      <w:bookmarkEnd w:id="394"/>
     </w:p>
     <w:p>
       <w:pPr>
@@ -33393,8 +33541,8 @@
           <w:szCs w:val="28"/>
         </w:rPr>
       </w:pPr>
-      <w:bookmarkStart w:id="394" w:name="_Toc390722443"/>
-      <w:bookmarkStart w:id="395" w:name="_Toc395704286"/>
+      <w:bookmarkStart w:id="395" w:name="_Toc390722443"/>
+      <w:bookmarkStart w:id="396" w:name="_Toc395704286"/>
       <w:r>
         <w:rPr>
           <w:rFonts w:asciiTheme="minorHAnsi" w:eastAsiaTheme="majorEastAsia" w:hAnsiTheme="minorHAnsi" w:cstheme="majorBidi"/>
@@ -33428,7 +33576,7 @@
         </w:rPr>
         <w:t>m</w:t>
       </w:r>
-      <w:bookmarkEnd w:id="394"/>
+      <w:bookmarkEnd w:id="395"/>
       <w:r>
         <w:rPr>
           <w:rFonts w:asciiTheme="minorHAnsi" w:eastAsiaTheme="majorEastAsia" w:hAnsiTheme="minorHAnsi" w:cstheme="majorBidi"/>
@@ -33440,7 +33588,7 @@
         </w:rPr>
         <w:t>s</w:t>
       </w:r>
-      <w:bookmarkEnd w:id="395"/>
+      <w:bookmarkEnd w:id="396"/>
     </w:p>
     <w:p>
       <w:pPr>
@@ -33466,8 +33614,8 @@
           <w:szCs w:val="28"/>
         </w:rPr>
       </w:pPr>
-      <w:bookmarkStart w:id="396" w:name="_Toc390722444"/>
-      <w:bookmarkStart w:id="397" w:name="_Toc395704287"/>
+      <w:bookmarkStart w:id="397" w:name="_Toc390722444"/>
+      <w:bookmarkStart w:id="398" w:name="_Toc395704287"/>
       <w:r>
         <w:rPr>
           <w:rFonts w:asciiTheme="minorHAnsi" w:eastAsiaTheme="majorEastAsia" w:hAnsiTheme="minorHAnsi" w:cstheme="majorBidi"/>
@@ -33477,11 +33625,10 @@
           <w:sz w:val="28"/>
           <w:szCs w:val="28"/>
         </w:rPr>
-        <w:lastRenderedPageBreak/>
         <w:t>Geographic Information Retrieval</w:t>
       </w:r>
-      <w:bookmarkEnd w:id="396"/>
       <w:bookmarkEnd w:id="397"/>
+      <w:bookmarkEnd w:id="398"/>
     </w:p>
     <w:p>
       <w:pPr>
@@ -33507,8 +33654,8 @@
           <w:szCs w:val="28"/>
         </w:rPr>
       </w:pPr>
-      <w:bookmarkStart w:id="398" w:name="_Toc390722445"/>
-      <w:bookmarkStart w:id="399" w:name="_Toc395704288"/>
+      <w:bookmarkStart w:id="399" w:name="_Toc390722445"/>
+      <w:bookmarkStart w:id="400" w:name="_Toc395704288"/>
       <w:r>
         <w:rPr>
           <w:rFonts w:asciiTheme="minorHAnsi" w:eastAsiaTheme="majorEastAsia" w:hAnsiTheme="minorHAnsi" w:cstheme="majorBidi"/>
@@ -33520,8 +33667,8 @@
         </w:rPr>
         <w:t>Definition</w:t>
       </w:r>
-      <w:bookmarkEnd w:id="398"/>
       <w:bookmarkEnd w:id="399"/>
+      <w:bookmarkEnd w:id="400"/>
     </w:p>
     <w:p>
       <w:pPr>
@@ -33547,8 +33694,8 @@
           <w:szCs w:val="28"/>
         </w:rPr>
       </w:pPr>
-      <w:bookmarkStart w:id="400" w:name="_Toc390722446"/>
-      <w:bookmarkStart w:id="401" w:name="_Toc395704289"/>
+      <w:bookmarkStart w:id="401" w:name="_Toc390722446"/>
+      <w:bookmarkStart w:id="402" w:name="_Toc395704289"/>
       <w:r>
         <w:rPr>
           <w:rFonts w:asciiTheme="minorHAnsi" w:eastAsiaTheme="majorEastAsia" w:hAnsiTheme="minorHAnsi" w:cstheme="majorBidi"/>
@@ -33560,9 +33707,9 @@
         </w:rPr>
         <w:t>Examples</w:t>
       </w:r>
-      <w:bookmarkStart w:id="402" w:name="_Toc390722449"/>
-      <w:bookmarkEnd w:id="400"/>
+      <w:bookmarkStart w:id="403" w:name="_Toc390722449"/>
       <w:bookmarkEnd w:id="401"/>
+      <w:bookmarkEnd w:id="402"/>
     </w:p>
     <w:p>
       <w:pPr>
@@ -33588,7 +33735,7 @@
           <w:szCs w:val="28"/>
         </w:rPr>
       </w:pPr>
-      <w:bookmarkStart w:id="403" w:name="_Toc395704290"/>
+      <w:bookmarkStart w:id="404" w:name="_Toc395704290"/>
       <w:r>
         <w:rPr>
           <w:rFonts w:asciiTheme="minorHAnsi" w:eastAsiaTheme="majorEastAsia" w:hAnsiTheme="minorHAnsi" w:cstheme="majorBidi"/>
@@ -33600,8 +33747,8 @@
         </w:rPr>
         <w:t>Boyer Moore Matching Algorithm</w:t>
       </w:r>
-      <w:bookmarkEnd w:id="402"/>
       <w:bookmarkEnd w:id="403"/>
+      <w:bookmarkEnd w:id="404"/>
     </w:p>
     <w:p>
       <w:pPr>
@@ -33627,9 +33774,9 @@
           <w:szCs w:val="28"/>
         </w:rPr>
       </w:pPr>
-      <w:bookmarkStart w:id="404" w:name="_Toc390722450"/>
-      <w:bookmarkStart w:id="405" w:name="OLE_LINK1"/>
+      <w:bookmarkStart w:id="405" w:name="_Toc390722450"/>
       <w:bookmarkStart w:id="406" w:name="_Toc395704291"/>
+      <w:bookmarkStart w:id="407" w:name="OLE_LINK1"/>
       <w:r>
         <w:rPr>
           <w:rFonts w:asciiTheme="minorHAnsi" w:eastAsiaTheme="majorEastAsia" w:hAnsiTheme="minorHAnsi" w:cstheme="majorBidi"/>
@@ -33641,7 +33788,7 @@
         </w:rPr>
         <w:t>Definition</w:t>
       </w:r>
-      <w:bookmarkEnd w:id="404"/>
+      <w:bookmarkEnd w:id="405"/>
       <w:bookmarkEnd w:id="406"/>
     </w:p>
     <w:p>
@@ -33668,9 +33815,9 @@
           <w:szCs w:val="28"/>
         </w:rPr>
       </w:pPr>
-      <w:bookmarkStart w:id="407" w:name="_Toc390722451"/>
-      <w:bookmarkStart w:id="408" w:name="_Toc395704292"/>
-      <w:bookmarkEnd w:id="405"/>
+      <w:bookmarkStart w:id="408" w:name="_Toc390722451"/>
+      <w:bookmarkStart w:id="409" w:name="_Toc395704292"/>
+      <w:bookmarkEnd w:id="407"/>
       <w:r>
         <w:rPr>
           <w:rFonts w:asciiTheme="minorHAnsi" w:eastAsiaTheme="majorEastAsia" w:hAnsiTheme="minorHAnsi" w:cstheme="majorBidi"/>
@@ -33682,8 +33829,8 @@
         </w:rPr>
         <w:t>Examples</w:t>
       </w:r>
-      <w:bookmarkEnd w:id="407"/>
       <w:bookmarkEnd w:id="408"/>
+      <w:bookmarkEnd w:id="409"/>
     </w:p>
     <w:p>
       <w:pPr>
@@ -33709,7 +33856,7 @@
           <w:szCs w:val="28"/>
         </w:rPr>
       </w:pPr>
-      <w:bookmarkStart w:id="409" w:name="_Toc395704293"/>
+      <w:bookmarkStart w:id="410" w:name="_Toc395704293"/>
       <w:r>
         <w:rPr>
           <w:rFonts w:asciiTheme="minorHAnsi" w:eastAsiaTheme="majorEastAsia" w:hAnsiTheme="minorHAnsi" w:cstheme="majorBidi"/>
@@ -33721,8 +33868,6 @@
         </w:rPr>
         <w:t>Haversine Formula</w:t>
       </w:r>
-      <w:bookmarkStart w:id="410" w:name="_GoBack"/>
-      <w:bookmarkEnd w:id="409"/>
       <w:bookmarkEnd w:id="410"/>
     </w:p>
     <w:p>
@@ -34266,6 +34411,7 @@
           <w:sz w:val="28"/>
           <w:szCs w:val="28"/>
         </w:rPr>
+        <w:lastRenderedPageBreak/>
         <w:t>Import Hospital Using Excel</w:t>
       </w:r>
       <w:bookmarkEnd w:id="434"/>
@@ -34466,7 +34612,6 @@
           <w:sz w:val="28"/>
           <w:szCs w:val="28"/>
         </w:rPr>
-        <w:lastRenderedPageBreak/>
         <w:t>Create Appointment Online</w:t>
       </w:r>
       <w:bookmarkEnd w:id="444"/>
@@ -35108,9 +35253,9 @@
       <w:tblLook w:val="04A0" w:firstRow="1" w:lastRow="0" w:firstColumn="1" w:lastColumn="0" w:noHBand="0" w:noVBand="1"/>
     </w:tblPr>
     <w:tblGrid>
-      <w:gridCol w:w="3068"/>
-      <w:gridCol w:w="3223"/>
-      <w:gridCol w:w="3069"/>
+      <w:gridCol w:w="3043"/>
+      <w:gridCol w:w="3273"/>
+      <w:gridCol w:w="3044"/>
     </w:tblGrid>
     <w:tr>
       <w:trPr>
@@ -35154,7 +35299,23 @@
               <w:b/>
               <w:bCs/>
             </w:rPr>
-            <w:t>Capstone Project –Hospital Finder</w:t>
+            <w:t>Capstone Project –</w:t>
+          </w:r>
+          <w:r>
+            <w:rPr>
+              <w:rFonts w:asciiTheme="majorHAnsi" w:eastAsiaTheme="majorEastAsia" w:hAnsiTheme="majorHAnsi" w:cstheme="majorBidi"/>
+              <w:b/>
+              <w:bCs/>
+            </w:rPr>
+            <w:t xml:space="preserve"> </w:t>
+          </w:r>
+          <w:r>
+            <w:rPr>
+              <w:rFonts w:asciiTheme="majorHAnsi" w:eastAsiaTheme="majorEastAsia" w:hAnsiTheme="majorHAnsi" w:cstheme="majorBidi"/>
+              <w:b/>
+              <w:bCs/>
+            </w:rPr>
+            <w:t>Hospital Finder</w:t>
           </w:r>
         </w:p>
       </w:tc>
@@ -35330,7 +35491,7 @@
             <w:bCs/>
             <w:noProof/>
           </w:rPr>
-          <w:t>9</w:t>
+          <w:t>14</w:t>
         </w:r>
         <w:r>
           <w:rPr>
@@ -35770,6 +35931,129 @@
     </w:lvl>
   </w:abstractNum>
   <w:abstractNum w:abstractNumId="4">
+    <w:nsid w:val="12196D5F"/>
+    <w:multiLevelType w:val="multilevel"/>
+    <w:tmpl w:val="22FC7284"/>
+    <w:lvl w:ilvl="0">
+      <w:numFmt w:val="bullet"/>
+      <w:lvlText w:val="_"/>
+      <w:lvlJc w:val="left"/>
+      <w:pPr>
+        <w:ind w:left="720" w:hanging="360"/>
+      </w:pPr>
+      <w:rPr>
+        <w:rFonts w:ascii="Calibri" w:eastAsia="MS Mincho" w:hAnsi="Calibri" w:cs="Calibri" w:hint="default"/>
+        <w:b w:val="0"/>
+        <w:color w:val="000000" w:themeColor="text1"/>
+        <w:sz w:val="28"/>
+      </w:rPr>
+    </w:lvl>
+    <w:lvl w:ilvl="1">
+      <w:start w:val="1"/>
+      <w:numFmt w:val="decimal"/>
+      <w:isLgl/>
+      <w:lvlText w:val="%1.%2."/>
+      <w:lvlJc w:val="left"/>
+      <w:pPr>
+        <w:ind w:left="1440" w:hanging="720"/>
+      </w:pPr>
+      <w:rPr>
+        <w:rFonts w:hint="default"/>
+      </w:rPr>
+    </w:lvl>
+    <w:lvl w:ilvl="2">
+      <w:start w:val="1"/>
+      <w:numFmt w:val="decimal"/>
+      <w:isLgl/>
+      <w:lvlText w:val="%1.%2.%3."/>
+      <w:lvlJc w:val="left"/>
+      <w:pPr>
+        <w:ind w:left="1800" w:hanging="720"/>
+      </w:pPr>
+      <w:rPr>
+        <w:rFonts w:hint="default"/>
+      </w:rPr>
+    </w:lvl>
+    <w:lvl w:ilvl="3">
+      <w:start w:val="1"/>
+      <w:numFmt w:val="decimal"/>
+      <w:isLgl/>
+      <w:lvlText w:val="%1.%2.%3.%4."/>
+      <w:lvlJc w:val="left"/>
+      <w:pPr>
+        <w:ind w:left="2520" w:hanging="1080"/>
+      </w:pPr>
+      <w:rPr>
+        <w:rFonts w:hint="default"/>
+      </w:rPr>
+    </w:lvl>
+    <w:lvl w:ilvl="4">
+      <w:start w:val="1"/>
+      <w:numFmt w:val="decimal"/>
+      <w:isLgl/>
+      <w:lvlText w:val="%1.%2.%3.%4.%5."/>
+      <w:lvlJc w:val="left"/>
+      <w:pPr>
+        <w:ind w:left="3240" w:hanging="1440"/>
+      </w:pPr>
+      <w:rPr>
+        <w:rFonts w:hint="default"/>
+      </w:rPr>
+    </w:lvl>
+    <w:lvl w:ilvl="5">
+      <w:start w:val="1"/>
+      <w:numFmt w:val="decimal"/>
+      <w:isLgl/>
+      <w:lvlText w:val="%1.%2.%3.%4.%5.%6."/>
+      <w:lvlJc w:val="left"/>
+      <w:pPr>
+        <w:ind w:left="3600" w:hanging="1440"/>
+      </w:pPr>
+      <w:rPr>
+        <w:rFonts w:hint="default"/>
+      </w:rPr>
+    </w:lvl>
+    <w:lvl w:ilvl="6">
+      <w:start w:val="1"/>
+      <w:numFmt w:val="decimal"/>
+      <w:isLgl/>
+      <w:lvlText w:val="%1.%2.%3.%4.%5.%6.%7."/>
+      <w:lvlJc w:val="left"/>
+      <w:pPr>
+        <w:ind w:left="4320" w:hanging="1800"/>
+      </w:pPr>
+      <w:rPr>
+        <w:rFonts w:hint="default"/>
+      </w:rPr>
+    </w:lvl>
+    <w:lvl w:ilvl="7">
+      <w:start w:val="1"/>
+      <w:numFmt w:val="decimal"/>
+      <w:isLgl/>
+      <w:lvlText w:val="%1.%2.%3.%4.%5.%6.%7.%8."/>
+      <w:lvlJc w:val="left"/>
+      <w:pPr>
+        <w:ind w:left="5040" w:hanging="2160"/>
+      </w:pPr>
+      <w:rPr>
+        <w:rFonts w:hint="default"/>
+      </w:rPr>
+    </w:lvl>
+    <w:lvl w:ilvl="8">
+      <w:start w:val="1"/>
+      <w:numFmt w:val="decimal"/>
+      <w:isLgl/>
+      <w:lvlText w:val="%1.%2.%3.%4.%5.%6.%7.%8.%9."/>
+      <w:lvlJc w:val="left"/>
+      <w:pPr>
+        <w:ind w:left="5400" w:hanging="2160"/>
+      </w:pPr>
+      <w:rPr>
+        <w:rFonts w:hint="default"/>
+      </w:rPr>
+    </w:lvl>
+  </w:abstractNum>
+  <w:abstractNum w:abstractNumId="5">
     <w:nsid w:val="154F2967"/>
     <w:multiLevelType w:val="hybridMultilevel"/>
     <w:tmpl w:val="FE547158"/>
@@ -35855,7 +36139,7 @@
       </w:pPr>
     </w:lvl>
   </w:abstractNum>
-  <w:abstractNum w:abstractNumId="5">
+  <w:abstractNum w:abstractNumId="6">
     <w:nsid w:val="187D2908"/>
     <w:multiLevelType w:val="hybridMultilevel"/>
     <w:tmpl w:val="D14C0448"/>
@@ -35947,7 +36231,7 @@
       </w:pPr>
     </w:lvl>
   </w:abstractNum>
-  <w:abstractNum w:abstractNumId="6">
+  <w:abstractNum w:abstractNumId="7">
     <w:nsid w:val="1B635894"/>
     <w:multiLevelType w:val="multilevel"/>
     <w:tmpl w:val="D17E8078"/>
@@ -36068,7 +36352,7 @@
       </w:rPr>
     </w:lvl>
   </w:abstractNum>
-  <w:abstractNum w:abstractNumId="7">
+  <w:abstractNum w:abstractNumId="8">
     <w:nsid w:val="1D226B6F"/>
     <w:multiLevelType w:val="hybridMultilevel"/>
     <w:tmpl w:val="46FA7558"/>
@@ -36181,7 +36465,7 @@
       </w:rPr>
     </w:lvl>
   </w:abstractNum>
-  <w:abstractNum w:abstractNumId="8">
+  <w:abstractNum w:abstractNumId="9">
     <w:nsid w:val="28557EC9"/>
     <w:multiLevelType w:val="hybridMultilevel"/>
     <w:tmpl w:val="84C63552"/>
@@ -36267,7 +36551,7 @@
       </w:pPr>
     </w:lvl>
   </w:abstractNum>
-  <w:abstractNum w:abstractNumId="9">
+  <w:abstractNum w:abstractNumId="10">
     <w:nsid w:val="2A676BBF"/>
     <w:multiLevelType w:val="multilevel"/>
     <w:tmpl w:val="B0A2BD9E"/>
@@ -36386,7 +36670,7 @@
       </w:rPr>
     </w:lvl>
   </w:abstractNum>
-  <w:abstractNum w:abstractNumId="10">
+  <w:abstractNum w:abstractNumId="11">
     <w:nsid w:val="304E5898"/>
     <w:multiLevelType w:val="hybridMultilevel"/>
     <w:tmpl w:val="303492AA"/>
@@ -36475,7 +36759,7 @@
       </w:pPr>
     </w:lvl>
   </w:abstractNum>
-  <w:abstractNum w:abstractNumId="11">
+  <w:abstractNum w:abstractNumId="12">
     <w:nsid w:val="36063475"/>
     <w:multiLevelType w:val="hybridMultilevel"/>
     <w:tmpl w:val="CAD27C00"/>
@@ -36564,7 +36848,7 @@
       </w:pPr>
     </w:lvl>
   </w:abstractNum>
-  <w:abstractNum w:abstractNumId="12">
+  <w:abstractNum w:abstractNumId="13">
     <w:nsid w:val="36C0129A"/>
     <w:multiLevelType w:val="multilevel"/>
     <w:tmpl w:val="9D9E6166"/>
@@ -36684,7 +36968,7 @@
       </w:rPr>
     </w:lvl>
   </w:abstractNum>
-  <w:abstractNum w:abstractNumId="13">
+  <w:abstractNum w:abstractNumId="14">
     <w:nsid w:val="37A73C6B"/>
     <w:multiLevelType w:val="multilevel"/>
     <w:tmpl w:val="CE0092D8"/>
@@ -36805,7 +37089,7 @@
       </w:rPr>
     </w:lvl>
   </w:abstractNum>
-  <w:abstractNum w:abstractNumId="14">
+  <w:abstractNum w:abstractNumId="15">
     <w:nsid w:val="3CF55126"/>
     <w:multiLevelType w:val="hybridMultilevel"/>
     <w:tmpl w:val="B8F64E24"/>
@@ -36894,7 +37178,7 @@
       </w:pPr>
     </w:lvl>
   </w:abstractNum>
-  <w:abstractNum w:abstractNumId="15">
+  <w:abstractNum w:abstractNumId="16">
     <w:nsid w:val="43A310E0"/>
     <w:multiLevelType w:val="hybridMultilevel"/>
     <w:tmpl w:val="189C628E"/>
@@ -37009,7 +37293,7 @@
       </w:rPr>
     </w:lvl>
   </w:abstractNum>
-  <w:abstractNum w:abstractNumId="16">
+  <w:abstractNum w:abstractNumId="17">
     <w:nsid w:val="46403EBF"/>
     <w:multiLevelType w:val="hybridMultilevel"/>
     <w:tmpl w:val="B0ECC498"/>
@@ -37098,7 +37382,7 @@
       </w:pPr>
     </w:lvl>
   </w:abstractNum>
-  <w:abstractNum w:abstractNumId="17">
+  <w:abstractNum w:abstractNumId="18">
     <w:nsid w:val="47287B9E"/>
     <w:multiLevelType w:val="multilevel"/>
     <w:tmpl w:val="3D9623C6"/>
@@ -37218,7 +37502,7 @@
       </w:rPr>
     </w:lvl>
   </w:abstractNum>
-  <w:abstractNum w:abstractNumId="18">
+  <w:abstractNum w:abstractNumId="19">
     <w:nsid w:val="47717268"/>
     <w:multiLevelType w:val="hybridMultilevel"/>
     <w:tmpl w:val="896C85B4"/>
@@ -37331,7 +37615,7 @@
       </w:pPr>
     </w:lvl>
   </w:abstractNum>
-  <w:abstractNum w:abstractNumId="19">
+  <w:abstractNum w:abstractNumId="20">
     <w:nsid w:val="48941CAC"/>
     <w:multiLevelType w:val="hybridMultilevel"/>
     <w:tmpl w:val="4CAA720C"/>
@@ -37446,7 +37730,7 @@
       </w:rPr>
     </w:lvl>
   </w:abstractNum>
-  <w:abstractNum w:abstractNumId="20">
+  <w:abstractNum w:abstractNumId="21">
     <w:nsid w:val="48AE08FA"/>
     <w:multiLevelType w:val="multilevel"/>
     <w:tmpl w:val="A34AD732"/>
@@ -37567,7 +37851,7 @@
       </w:rPr>
     </w:lvl>
   </w:abstractNum>
-  <w:abstractNum w:abstractNumId="21">
+  <w:abstractNum w:abstractNumId="22">
     <w:nsid w:val="4DB26A68"/>
     <w:multiLevelType w:val="hybridMultilevel"/>
     <w:tmpl w:val="31641ADC"/>
@@ -37659,7 +37943,7 @@
       </w:pPr>
     </w:lvl>
   </w:abstractNum>
-  <w:abstractNum w:abstractNumId="22">
+  <w:abstractNum w:abstractNumId="23">
     <w:nsid w:val="4E0554B6"/>
     <w:multiLevelType w:val="hybridMultilevel"/>
     <w:tmpl w:val="21E0EE38"/>
@@ -37748,7 +38032,7 @@
       </w:pPr>
     </w:lvl>
   </w:abstractNum>
-  <w:abstractNum w:abstractNumId="23">
+  <w:abstractNum w:abstractNumId="24">
     <w:nsid w:val="4F540972"/>
     <w:multiLevelType w:val="hybridMultilevel"/>
     <w:tmpl w:val="0480F87E"/>
@@ -37834,7 +38118,7 @@
       </w:pPr>
     </w:lvl>
   </w:abstractNum>
-  <w:abstractNum w:abstractNumId="24">
+  <w:abstractNum w:abstractNumId="25">
     <w:nsid w:val="536B7DDD"/>
     <w:multiLevelType w:val="multilevel"/>
     <w:tmpl w:val="9E9A13FC"/>
@@ -37954,7 +38238,7 @@
       </w:rPr>
     </w:lvl>
   </w:abstractNum>
-  <w:abstractNum w:abstractNumId="25">
+  <w:abstractNum w:abstractNumId="26">
     <w:nsid w:val="545D2B67"/>
     <w:multiLevelType w:val="hybridMultilevel"/>
     <w:tmpl w:val="F198DB96"/>
@@ -38043,7 +38327,7 @@
       </w:pPr>
     </w:lvl>
   </w:abstractNum>
-  <w:abstractNum w:abstractNumId="26">
+  <w:abstractNum w:abstractNumId="27">
     <w:nsid w:val="54C42C73"/>
     <w:multiLevelType w:val="hybridMultilevel"/>
     <w:tmpl w:val="9D6A8608"/>
@@ -38135,7 +38419,7 @@
       </w:pPr>
     </w:lvl>
   </w:abstractNum>
-  <w:abstractNum w:abstractNumId="27">
+  <w:abstractNum w:abstractNumId="28">
     <w:nsid w:val="56FD69A3"/>
     <w:multiLevelType w:val="hybridMultilevel"/>
     <w:tmpl w:val="B1A8F7E2"/>
@@ -38250,7 +38534,7 @@
       </w:rPr>
     </w:lvl>
   </w:abstractNum>
-  <w:abstractNum w:abstractNumId="28">
+  <w:abstractNum w:abstractNumId="29">
     <w:nsid w:val="58132010"/>
     <w:multiLevelType w:val="hybridMultilevel"/>
     <w:tmpl w:val="17346B32"/>
@@ -38362,7 +38646,7 @@
       </w:rPr>
     </w:lvl>
   </w:abstractNum>
-  <w:abstractNum w:abstractNumId="29">
+  <w:abstractNum w:abstractNumId="30">
     <w:nsid w:val="5AA23AE5"/>
     <w:multiLevelType w:val="hybridMultilevel"/>
     <w:tmpl w:val="233E52EA"/>
@@ -38448,7 +38732,7 @@
       </w:pPr>
     </w:lvl>
   </w:abstractNum>
-  <w:abstractNum w:abstractNumId="30">
+  <w:abstractNum w:abstractNumId="31">
     <w:nsid w:val="5C2B2BAE"/>
     <w:multiLevelType w:val="hybridMultilevel"/>
     <w:tmpl w:val="BF047EE4"/>
@@ -38534,7 +38818,7 @@
       </w:pPr>
     </w:lvl>
   </w:abstractNum>
-  <w:abstractNum w:abstractNumId="31">
+  <w:abstractNum w:abstractNumId="32">
     <w:nsid w:val="5E3151C2"/>
     <w:multiLevelType w:val="multilevel"/>
     <w:tmpl w:val="8342151A"/>
@@ -38653,7 +38937,7 @@
       </w:rPr>
     </w:lvl>
   </w:abstractNum>
-  <w:abstractNum w:abstractNumId="32">
+  <w:abstractNum w:abstractNumId="33">
     <w:nsid w:val="5F992BE7"/>
     <w:multiLevelType w:val="multilevel"/>
     <w:tmpl w:val="EF32FFBC"/>
@@ -38772,7 +39056,7 @@
       </w:rPr>
     </w:lvl>
   </w:abstractNum>
-  <w:abstractNum w:abstractNumId="33">
+  <w:abstractNum w:abstractNumId="34">
     <w:nsid w:val="61C343CC"/>
     <w:multiLevelType w:val="hybridMultilevel"/>
     <w:tmpl w:val="3B9635BC"/>
@@ -38887,7 +39171,7 @@
       </w:rPr>
     </w:lvl>
   </w:abstractNum>
-  <w:abstractNum w:abstractNumId="34">
+  <w:abstractNum w:abstractNumId="35">
     <w:nsid w:val="62BF12C6"/>
     <w:multiLevelType w:val="hybridMultilevel"/>
     <w:tmpl w:val="492C93CC"/>
@@ -38976,7 +39260,7 @@
       </w:pPr>
     </w:lvl>
   </w:abstractNum>
-  <w:abstractNum w:abstractNumId="35">
+  <w:abstractNum w:abstractNumId="36">
     <w:nsid w:val="64265A63"/>
     <w:multiLevelType w:val="multilevel"/>
     <w:tmpl w:val="2648DAEC"/>
@@ -39095,7 +39379,7 @@
       </w:rPr>
     </w:lvl>
   </w:abstractNum>
-  <w:abstractNum w:abstractNumId="36">
+  <w:abstractNum w:abstractNumId="37">
     <w:nsid w:val="6A4F2A5D"/>
     <w:multiLevelType w:val="multilevel"/>
     <w:tmpl w:val="BBA05F2A"/>
@@ -39215,7 +39499,7 @@
       </w:rPr>
     </w:lvl>
   </w:abstractNum>
-  <w:abstractNum w:abstractNumId="37">
+  <w:abstractNum w:abstractNumId="38">
     <w:nsid w:val="6CF53A54"/>
     <w:multiLevelType w:val="multilevel"/>
     <w:tmpl w:val="8D02EDA0"/>
@@ -39336,7 +39620,7 @@
       </w:rPr>
     </w:lvl>
   </w:abstractNum>
-  <w:abstractNum w:abstractNumId="38">
+  <w:abstractNum w:abstractNumId="39">
     <w:nsid w:val="7A2F3D7E"/>
     <w:multiLevelType w:val="hybridMultilevel"/>
     <w:tmpl w:val="9C82AA2C"/>
@@ -39429,121 +39713,124 @@
     </w:lvl>
   </w:abstractNum>
   <w:num w:numId="1">
-    <w:abstractNumId w:val="20"/>
+    <w:abstractNumId w:val="21"/>
   </w:num>
   <w:num w:numId="2">
-    <w:abstractNumId w:val="15"/>
+    <w:abstractNumId w:val="16"/>
   </w:num>
   <w:num w:numId="3">
     <w:abstractNumId w:val="0"/>
   </w:num>
   <w:num w:numId="4">
+    <w:abstractNumId w:val="20"/>
+  </w:num>
+  <w:num w:numId="5">
+    <w:abstractNumId w:val="34"/>
+  </w:num>
+  <w:num w:numId="6">
+    <w:abstractNumId w:val="28"/>
+  </w:num>
+  <w:num w:numId="7">
     <w:abstractNumId w:val="19"/>
   </w:num>
-  <w:num w:numId="5">
-    <w:abstractNumId w:val="33"/>
-  </w:num>
-  <w:num w:numId="6">
-    <w:abstractNumId w:val="27"/>
-  </w:num>
-  <w:num w:numId="7">
-    <w:abstractNumId w:val="18"/>
-  </w:num>
   <w:num w:numId="8">
-    <w:abstractNumId w:val="28"/>
+    <w:abstractNumId w:val="29"/>
   </w:num>
   <w:num w:numId="9">
-    <w:abstractNumId w:val="7"/>
+    <w:abstractNumId w:val="8"/>
   </w:num>
   <w:num w:numId="10">
-    <w:abstractNumId w:val="29"/>
+    <w:abstractNumId w:val="30"/>
   </w:num>
   <w:num w:numId="11">
-    <w:abstractNumId w:val="37"/>
+    <w:abstractNumId w:val="38"/>
   </w:num>
   <w:num w:numId="12">
     <w:abstractNumId w:val="3"/>
   </w:num>
   <w:num w:numId="13">
-    <w:abstractNumId w:val="6"/>
+    <w:abstractNumId w:val="7"/>
   </w:num>
   <w:num w:numId="14">
+    <w:abstractNumId w:val="27"/>
+  </w:num>
+  <w:num w:numId="15">
+    <w:abstractNumId w:val="22"/>
+  </w:num>
+  <w:num w:numId="16">
+    <w:abstractNumId w:val="14"/>
+  </w:num>
+  <w:num w:numId="17">
+    <w:abstractNumId w:val="5"/>
+  </w:num>
+  <w:num w:numId="18">
+    <w:abstractNumId w:val="17"/>
+  </w:num>
+  <w:num w:numId="19">
     <w:abstractNumId w:val="26"/>
   </w:num>
-  <w:num w:numId="15">
-    <w:abstractNumId w:val="21"/>
-  </w:num>
-  <w:num w:numId="16">
-    <w:abstractNumId w:val="13"/>
-  </w:num>
-  <w:num w:numId="17">
-    <w:abstractNumId w:val="4"/>
-  </w:num>
-  <w:num w:numId="18">
-    <w:abstractNumId w:val="16"/>
-  </w:num>
-  <w:num w:numId="19">
-    <w:abstractNumId w:val="25"/>
-  </w:num>
   <w:num w:numId="20">
-    <w:abstractNumId w:val="38"/>
+    <w:abstractNumId w:val="39"/>
   </w:num>
   <w:num w:numId="21">
-    <w:abstractNumId w:val="35"/>
+    <w:abstractNumId w:val="36"/>
   </w:num>
   <w:num w:numId="22">
-    <w:abstractNumId w:val="11"/>
+    <w:abstractNumId w:val="12"/>
   </w:num>
   <w:num w:numId="23">
-    <w:abstractNumId w:val="10"/>
+    <w:abstractNumId w:val="11"/>
   </w:num>
   <w:num w:numId="24">
     <w:abstractNumId w:val="2"/>
   </w:num>
   <w:num w:numId="25">
-    <w:abstractNumId w:val="5"/>
+    <w:abstractNumId w:val="6"/>
   </w:num>
   <w:num w:numId="26">
-    <w:abstractNumId w:val="17"/>
+    <w:abstractNumId w:val="18"/>
   </w:num>
   <w:num w:numId="27">
-    <w:abstractNumId w:val="12"/>
+    <w:abstractNumId w:val="13"/>
   </w:num>
   <w:num w:numId="28">
-    <w:abstractNumId w:val="9"/>
+    <w:abstractNumId w:val="10"/>
   </w:num>
   <w:num w:numId="29">
+    <w:abstractNumId w:val="25"/>
+  </w:num>
+  <w:num w:numId="30">
+    <w:abstractNumId w:val="33"/>
+  </w:num>
+  <w:num w:numId="31">
     <w:abstractNumId w:val="24"/>
   </w:num>
-  <w:num w:numId="30">
-    <w:abstractNumId w:val="32"/>
+  <w:num w:numId="32">
+    <w:abstractNumId w:val="35"/>
   </w:num>
-  <w:num w:numId="31">
+  <w:num w:numId="33">
     <w:abstractNumId w:val="23"/>
   </w:num>
-  <w:num w:numId="32">
-    <w:abstractNumId w:val="34"/>
-  </w:num>
-  <w:num w:numId="33">
-    <w:abstractNumId w:val="22"/>
-  </w:num>
   <w:num w:numId="34">
-    <w:abstractNumId w:val="36"/>
+    <w:abstractNumId w:val="37"/>
   </w:num>
   <w:num w:numId="35">
-    <w:abstractNumId w:val="31"/>
+    <w:abstractNumId w:val="32"/>
   </w:num>
   <w:num w:numId="36">
     <w:abstractNumId w:val="1"/>
   </w:num>
   <w:num w:numId="37">
-    <w:abstractNumId w:val="30"/>
+    <w:abstractNumId w:val="31"/>
   </w:num>
   <w:num w:numId="38">
-    <w:abstractNumId w:val="14"/>
+    <w:abstractNumId w:val="15"/>
   </w:num>
   <w:num w:numId="39">
-    <w:abstractNumId w:val="8"/>
+    <w:abstractNumId w:val="9"/>
+  </w:num>
+  <w:num w:numId="40">
+    <w:abstractNumId w:val="4"/>
   </w:num>
 </w:numbering>
 </file>
@@ -40297,639 +40584,6 @@
 </w:styles>
 </file>
 
-<file path=word/glossary/document.xml><?xml version="1.0" encoding="utf-8"?>
-<w:glossaryDocument xmlns:wpc="http://schemas.microsoft.com/office/word/2010/wordprocessingCanvas" xmlns:mc="http://schemas.openxmlformats.org/markup-compatibility/2006" xmlns:o="urn:schemas-microsoft-com:office:office" xmlns:r="http://schemas.openxmlformats.org/officeDocument/2006/relationships" xmlns:m="http://schemas.openxmlformats.org/officeDocument/2006/math" xmlns:v="urn:schemas-microsoft-com:vml" xmlns:wp14="http://schemas.microsoft.com/office/word/2010/wordprocessingDrawing" xmlns:wp="http://schemas.openxmlformats.org/drawingml/2006/wordprocessingDrawing" xmlns:w10="urn:schemas-microsoft-com:office:word" xmlns:w="http://schemas.openxmlformats.org/wordprocessingml/2006/main" xmlns:w14="http://schemas.microsoft.com/office/word/2010/wordml" xmlns:w15="http://schemas.microsoft.com/office/word/2012/wordml" xmlns:wpg="http://schemas.microsoft.com/office/word/2010/wordprocessingGroup" xmlns:wpi="http://schemas.microsoft.com/office/word/2010/wordprocessingInk" xmlns:wne="http://schemas.microsoft.com/office/word/2006/wordml" xmlns:wps="http://schemas.microsoft.com/office/word/2010/wordprocessingShape" mc:Ignorable="w14 w15 wp14"/>
-</file>
-
-<file path=word/glossary/fontTable.xml><?xml version="1.0" encoding="utf-8"?>
-<w:fonts xmlns:mc="http://schemas.openxmlformats.org/markup-compatibility/2006" xmlns:r="http://schemas.openxmlformats.org/officeDocument/2006/relationships" xmlns:w="http://schemas.openxmlformats.org/wordprocessingml/2006/main" xmlns:w14="http://schemas.microsoft.com/office/word/2010/wordml" xmlns:w15="http://schemas.microsoft.com/office/word/2012/wordml" mc:Ignorable="w14 w15">
-  <w:font w:name="Times New Roman">
-    <w:panose1 w:val="02020603050405020304"/>
-    <w:charset w:val="00"/>
-    <w:family w:val="roman"/>
-    <w:pitch w:val="variable"/>
-    <w:sig w:usb0="E0002EFF" w:usb1="C0007843" w:usb2="00000009" w:usb3="00000000" w:csb0="000001FF" w:csb1="00000000"/>
-  </w:font>
-  <w:font w:name="Cambria">
-    <w:panose1 w:val="02040503050406030204"/>
-    <w:charset w:val="00"/>
-    <w:family w:val="roman"/>
-    <w:pitch w:val="variable"/>
-    <w:sig w:usb0="E00002FF" w:usb1="400004FF" w:usb2="00000000" w:usb3="00000000" w:csb0="0000019F" w:csb1="00000000"/>
-  </w:font>
-  <w:font w:name="MS Gothic">
-    <w:altName w:val="ＭＳ ゴシック"/>
-    <w:panose1 w:val="020B0609070205080204"/>
-    <w:charset w:val="80"/>
-    <w:family w:val="modern"/>
-    <w:pitch w:val="fixed"/>
-    <w:sig w:usb0="E00002FF" w:usb1="6AC7FDFB" w:usb2="08000012" w:usb3="00000000" w:csb0="0002009F" w:csb1="00000000"/>
-  </w:font>
-  <w:font w:name="Courier New">
-    <w:panose1 w:val="02070309020205020404"/>
-    <w:charset w:val="00"/>
-    <w:family w:val="modern"/>
-    <w:pitch w:val="fixed"/>
-    <w:sig w:usb0="E0002AFF" w:usb1="C0007843" w:usb2="00000009" w:usb3="00000000" w:csb0="000001FF" w:csb1="00000000"/>
-  </w:font>
-  <w:font w:name="Wingdings">
-    <w:panose1 w:val="05000000000000000000"/>
-    <w:charset w:val="02"/>
-    <w:family w:val="auto"/>
-    <w:pitch w:val="variable"/>
-    <w:sig w:usb0="00000000" w:usb1="10000000" w:usb2="00000000" w:usb3="00000000" w:csb0="80000000" w:csb1="00000000"/>
-  </w:font>
-  <w:font w:name="Symbol">
-    <w:panose1 w:val="05050102010706020507"/>
-    <w:charset w:val="02"/>
-    <w:family w:val="roman"/>
-    <w:pitch w:val="variable"/>
-    <w:sig w:usb0="00000000" w:usb1="10000000" w:usb2="00000000" w:usb3="00000000" w:csb0="80000000" w:csb1="00000000"/>
-  </w:font>
-  <w:font w:name="Calibri">
-    <w:panose1 w:val="020F0502020204030204"/>
-    <w:charset w:val="00"/>
-    <w:family w:val="swiss"/>
-    <w:pitch w:val="variable"/>
-    <w:sig w:usb0="E00002FF" w:usb1="4000ACFF" w:usb2="00000001" w:usb3="00000000" w:csb0="0000019F" w:csb1="00000000"/>
-  </w:font>
-  <w:font w:name="MS Mincho">
-    <w:altName w:val="ＭＳ 明朝"/>
-    <w:panose1 w:val="02020609040205080304"/>
-    <w:charset w:val="80"/>
-    <w:family w:val="modern"/>
-    <w:pitch w:val="fixed"/>
-    <w:sig w:usb0="E00002FF" w:usb1="6AC7FDFB" w:usb2="08000012" w:usb3="00000000" w:csb0="0002009F" w:csb1="00000000"/>
-  </w:font>
-  <w:font w:name="Calibri Light">
-    <w:panose1 w:val="020F0302020204030204"/>
-    <w:charset w:val="00"/>
-    <w:family w:val="swiss"/>
-    <w:pitch w:val="variable"/>
-    <w:sig w:usb0="A00002EF" w:usb1="4000207B" w:usb2="00000000" w:usb3="00000000" w:csb0="0000019F" w:csb1="00000000"/>
-  </w:font>
-</w:fonts>
-</file>
-
-<file path=word/glossary/settings.xml><?xml version="1.0" encoding="utf-8"?>
-<w:settings xmlns:mc="http://schemas.openxmlformats.org/markup-compatibility/2006" xmlns:o="urn:schemas-microsoft-com:office:office" xmlns:r="http://schemas.openxmlformats.org/officeDocument/2006/relationships" xmlns:m="http://schemas.openxmlformats.org/officeDocument/2006/math" xmlns:v="urn:schemas-microsoft-com:vml" xmlns:w10="urn:schemas-microsoft-com:office:word" xmlns:w="http://schemas.openxmlformats.org/wordprocessingml/2006/main" xmlns:w14="http://schemas.microsoft.com/office/word/2010/wordml" xmlns:w15="http://schemas.microsoft.com/office/word/2012/wordml" xmlns:sl="http://schemas.openxmlformats.org/schemaLibrary/2006/main" mc:Ignorable="w14 w15">
-  <w:view w:val="normal"/>
-  <w:defaultTabStop w:val="720"/>
-  <w:characterSpacingControl w:val="doNotCompress"/>
-  <w:compat>
-    <w:useFELayout/>
-    <w:compatSetting w:name="compatibilityMode" w:uri="http://schemas.microsoft.com/office/word" w:val="15"/>
-    <w:compatSetting w:name="overrideTableStyleFontSizeAndJustification" w:uri="http://schemas.microsoft.com/office/word" w:val="1"/>
-    <w:compatSetting w:name="enableOpenTypeFeatures" w:uri="http://schemas.microsoft.com/office/word" w:val="1"/>
-    <w:compatSetting w:name="doNotFlipMirrorIndents" w:uri="http://schemas.microsoft.com/office/word" w:val="1"/>
-    <w:compatSetting w:name="differentiateMultirowTableHeaders" w:uri="http://schemas.microsoft.com/office/word" w:val="1"/>
-  </w:compat>
-  <w:rsids>
-    <w:rsidRoot w:val="00B5264F"/>
-    <w:rsid w:val="00B5264F"/>
-  </w:rsids>
-  <m:mathPr>
-    <m:mathFont m:val="Cambria Math"/>
-    <m:brkBin m:val="before"/>
-    <m:brkBinSub m:val="--"/>
-    <m:smallFrac m:val="0"/>
-    <m:dispDef/>
-    <m:lMargin m:val="0"/>
-    <m:rMargin m:val="0"/>
-    <m:defJc m:val="centerGroup"/>
-    <m:wrapIndent m:val="1440"/>
-    <m:intLim m:val="subSup"/>
-    <m:naryLim m:val="undOvr"/>
-  </m:mathPr>
-  <w:themeFontLang w:val="en-US" w:eastAsia="ja-JP"/>
-  <w:clrSchemeMapping w:bg1="light1" w:t1="dark1" w:bg2="light2" w:t2="dark2" w:accent1="accent1" w:accent2="accent2" w:accent3="accent3" w:accent4="accent4" w:accent5="accent5" w:accent6="accent6" w:hyperlink="hyperlink" w:followedHyperlink="followedHyperlink"/>
-  <w:decimalSymbol w:val="."/>
-  <w:listSeparator w:val=","/>
-  <w15:chartTrackingRefBased/>
-</w:settings>
-</file>
-
-<file path=word/glossary/styles.xml><?xml version="1.0" encoding="utf-8"?>
-<w:styles xmlns:mc="http://schemas.openxmlformats.org/markup-compatibility/2006" xmlns:r="http://schemas.openxmlformats.org/officeDocument/2006/relationships" xmlns:w="http://schemas.openxmlformats.org/wordprocessingml/2006/main" xmlns:w14="http://schemas.microsoft.com/office/word/2010/wordml" xmlns:w15="http://schemas.microsoft.com/office/word/2012/wordml" mc:Ignorable="w14 w15">
-  <w:docDefaults>
-    <w:rPrDefault>
-      <w:rPr>
-        <w:rFonts w:asciiTheme="minorHAnsi" w:eastAsiaTheme="minorEastAsia" w:hAnsiTheme="minorHAnsi" w:cstheme="minorBidi"/>
-        <w:sz w:val="22"/>
-        <w:szCs w:val="22"/>
-        <w:lang w:val="en-US" w:eastAsia="ja-JP" w:bidi="ar-SA"/>
-      </w:rPr>
-    </w:rPrDefault>
-    <w:pPrDefault>
-      <w:pPr>
-        <w:spacing w:after="160" w:line="259" w:lineRule="auto"/>
-      </w:pPr>
-    </w:pPrDefault>
-  </w:docDefaults>
-  <w:latentStyles w:defLockedState="0" w:defUIPriority="99" w:defSemiHidden="0" w:defUnhideWhenUsed="0" w:defQFormat="0" w:count="371">
-    <w:lsdException w:name="Normal" w:uiPriority="0" w:qFormat="1"/>
-    <w:lsdException w:name="heading 1" w:uiPriority="9" w:qFormat="1"/>
-    <w:lsdException w:name="heading 2" w:semiHidden="1" w:uiPriority="9" w:unhideWhenUsed="1" w:qFormat="1"/>
-    <w:lsdException w:name="heading 3" w:semiHidden="1" w:uiPriority="9" w:unhideWhenUsed="1" w:qFormat="1"/>
-    <w:lsdException w:name="heading 4" w:semiHidden="1" w:uiPriority="9" w:unhideWhenUsed="1" w:qFormat="1"/>
-    <w:lsdException w:name="heading 5" w:semiHidden="1" w:uiPriority="9" w:unhideWhenUsed="1" w:qFormat="1"/>
-    <w:lsdException w:name="heading 6" w:semiHidden="1" w:uiPriority="9" w:unhideWhenUsed="1" w:qFormat="1"/>
-    <w:lsdException w:name="heading 7" w:semiHidden="1" w:uiPriority="9" w:unhideWhenUsed="1" w:qFormat="1"/>
-    <w:lsdException w:name="heading 8" w:semiHidden="1" w:uiPriority="9" w:unhideWhenUsed="1" w:qFormat="1"/>
-    <w:lsdException w:name="heading 9" w:semiHidden="1" w:uiPriority="9" w:unhideWhenUsed="1" w:qFormat="1"/>
-    <w:lsdException w:name="index 1" w:semiHidden="1" w:unhideWhenUsed="1"/>
-    <w:lsdException w:name="index 2" w:semiHidden="1" w:unhideWhenUsed="1"/>
-    <w:lsdException w:name="index 3" w:semiHidden="1" w:unhideWhenUsed="1"/>
-    <w:lsdException w:name="index 4" w:semiHidden="1" w:unhideWhenUsed="1"/>
-    <w:lsdException w:name="index 5" w:semiHidden="1" w:unhideWhenUsed="1"/>
-    <w:lsdException w:name="index 6" w:semiHidden="1" w:unhideWhenUsed="1"/>
-    <w:lsdException w:name="index 7" w:semiHidden="1" w:unhideWhenUsed="1"/>
-    <w:lsdException w:name="index 8" w:semiHidden="1" w:unhideWhenUsed="1"/>
-    <w:lsdException w:name="index 9" w:semiHidden="1" w:unhideWhenUsed="1"/>
-    <w:lsdException w:name="toc 1" w:semiHidden="1" w:uiPriority="39" w:unhideWhenUsed="1"/>
-    <w:lsdException w:name="toc 2" w:semiHidden="1" w:uiPriority="39" w:unhideWhenUsed="1"/>
-    <w:lsdException w:name="toc 3" w:semiHidden="1" w:uiPriority="39" w:unhideWhenUsed="1"/>
-    <w:lsdException w:name="toc 4" w:semiHidden="1" w:uiPriority="39" w:unhideWhenUsed="1"/>
-    <w:lsdException w:name="toc 5" w:semiHidden="1" w:uiPriority="39" w:unhideWhenUsed="1"/>
-    <w:lsdException w:name="toc 6" w:semiHidden="1" w:uiPriority="39" w:unhideWhenUsed="1"/>
-    <w:lsdException w:name="toc 7" w:semiHidden="1" w:uiPriority="39" w:unhideWhenUsed="1"/>
-    <w:lsdException w:name="toc 8" w:semiHidden="1" w:uiPriority="39" w:unhideWhenUsed="1"/>
-    <w:lsdException w:name="toc 9" w:semiHidden="1" w:uiPriority="39" w:unhideWhenUsed="1"/>
-    <w:lsdException w:name="Normal Indent" w:semiHidden="1" w:unhideWhenUsed="1"/>
-    <w:lsdException w:name="footnote text" w:semiHidden="1" w:unhideWhenUsed="1"/>
-    <w:lsdException w:name="annotation text" w:semiHidden="1" w:unhideWhenUsed="1"/>
-    <w:lsdException w:name="header" w:semiHidden="1" w:unhideWhenUsed="1"/>
-    <w:lsdException w:name="footer" w:semiHidden="1" w:unhideWhenUsed="1"/>
-    <w:lsdException w:name="index heading" w:semiHidden="1" w:unhideWhenUsed="1"/>
-    <w:lsdException w:name="caption" w:semiHidden="1" w:uiPriority="35" w:unhideWhenUsed="1" w:qFormat="1"/>
-    <w:lsdException w:name="table of figures" w:semiHidden="1" w:unhideWhenUsed="1"/>
-    <w:lsdException w:name="envelope address" w:semiHidden="1" w:unhideWhenUsed="1"/>
-    <w:lsdException w:name="envelope return" w:semiHidden="1" w:unhideWhenUsed="1"/>
-    <w:lsdException w:name="footnote reference" w:semiHidden="1" w:unhideWhenUsed="1"/>
-    <w:lsdException w:name="annotation reference" w:semiHidden="1" w:unhideWhenUsed="1"/>
-    <w:lsdException w:name="line number" w:semiHidden="1" w:unhideWhenUsed="1"/>
-    <w:lsdException w:name="page number" w:semiHidden="1" w:unhideWhenUsed="1"/>
-    <w:lsdException w:name="endnote reference" w:semiHidden="1" w:unhideWhenUsed="1"/>
-    <w:lsdException w:name="endnote text" w:semiHidden="1" w:unhideWhenUsed="1"/>
-    <w:lsdException w:name="table of authorities" w:semiHidden="1" w:unhideWhenUsed="1"/>
-    <w:lsdException w:name="macro" w:semiHidden="1" w:unhideWhenUsed="1"/>
-    <w:lsdException w:name="toa heading" w:semiHidden="1" w:unhideWhenUsed="1"/>
-    <w:lsdException w:name="List" w:semiHidden="1" w:unhideWhenUsed="1"/>
-    <w:lsdException w:name="List Bullet" w:semiHidden="1" w:unhideWhenUsed="1"/>
-    <w:lsdException w:name="List Number" w:semiHidden="1" w:unhideWhenUsed="1"/>
-    <w:lsdException w:name="List 2" w:semiHidden="1" w:unhideWhenUsed="1"/>
-    <w:lsdException w:name="List 3" w:semiHidden="1" w:unhideWhenUsed="1"/>
-    <w:lsdException w:name="List 4" w:semiHidden="1" w:unhideWhenUsed="1"/>
-    <w:lsdException w:name="List 5" w:semiHidden="1" w:unhideWhenUsed="1"/>
-    <w:lsdException w:name="List Bullet 2" w:semiHidden="1" w:unhideWhenUsed="1"/>
-    <w:lsdException w:name="List Bullet 3" w:semiHidden="1" w:unhideWhenUsed="1"/>
-    <w:lsdException w:name="List Bullet 4" w:semiHidden="1" w:unhideWhenUsed="1"/>
-    <w:lsdException w:name="List Bullet 5" w:semiHidden="1" w:unhideWhenUsed="1"/>
-    <w:lsdException w:name="List Number 2" w:semiHidden="1" w:unhideWhenUsed="1"/>
-    <w:lsdException w:name="List Number 3" w:semiHidden="1" w:unhideWhenUsed="1"/>
-    <w:lsdException w:name="List Number 4" w:semiHidden="1" w:unhideWhenUsed="1"/>
-    <w:lsdException w:name="List Number 5" w:semiHidden="1" w:unhideWhenUsed="1"/>
-    <w:lsdException w:name="Title" w:uiPriority="10" w:qFormat="1"/>
-    <w:lsdException w:name="Closing" w:semiHidden="1" w:unhideWhenUsed="1"/>
-    <w:lsdException w:name="Signature" w:semiHidden="1" w:unhideWhenUsed="1"/>
-    <w:lsdException w:name="Default Paragraph Font" w:semiHidden="1" w:uiPriority="1" w:unhideWhenUsed="1"/>
-    <w:lsdException w:name="Body Text" w:semiHidden="1" w:unhideWhenUsed="1"/>
-    <w:lsdException w:name="Body Text Indent" w:semiHidden="1" w:unhideWhenUsed="1"/>
-    <w:lsdException w:name="List Continue" w:semiHidden="1" w:unhideWhenUsed="1"/>
-    <w:lsdException w:name="List Continue 2" w:semiHidden="1" w:unhideWhenUsed="1"/>
-    <w:lsdException w:name="List Continue 3" w:semiHidden="1" w:unhideWhenUsed="1"/>
-    <w:lsdException w:name="List Continue 4" w:semiHidden="1" w:unhideWhenUsed="1"/>
-    <w:lsdException w:name="List Continue 5" w:semiHidden="1" w:unhideWhenUsed="1"/>
-    <w:lsdException w:name="Message Header" w:semiHidden="1" w:unhideWhenUsed="1"/>
-    <w:lsdException w:name="Subtitle" w:uiPriority="11" w:qFormat="1"/>
-    <w:lsdException w:name="Salutation" w:semiHidden="1" w:unhideWhenUsed="1"/>
-    <w:lsdException w:name="Date" w:semiHidden="1" w:unhideWhenUsed="1"/>
-    <w:lsdException w:name="Body Text First Indent" w:semiHidden="1" w:unhideWhenUsed="1"/>
-    <w:lsdException w:name="Body Text First Indent 2" w:semiHidden="1" w:unhideWhenUsed="1"/>
-    <w:lsdException w:name="Note Heading" w:semiHidden="1" w:unhideWhenUsed="1"/>
-    <w:lsdException w:name="Body Text 2" w:semiHidden="1" w:unhideWhenUsed="1"/>
-    <w:lsdException w:name="Body Text 3" w:semiHidden="1" w:unhideWhenUsed="1"/>
-    <w:lsdException w:name="Body Text Indent 2" w:semiHidden="1" w:unhideWhenUsed="1"/>
-    <w:lsdException w:name="Body Text Indent 3" w:semiHidden="1" w:unhideWhenUsed="1"/>
-    <w:lsdException w:name="Block Text" w:semiHidden="1" w:unhideWhenUsed="1"/>
-    <w:lsdException w:name="Hyperlink" w:semiHidden="1" w:unhideWhenUsed="1"/>
-    <w:lsdException w:name="FollowedHyperlink" w:semiHidden="1" w:unhideWhenUsed="1"/>
-    <w:lsdException w:name="Strong" w:uiPriority="22" w:qFormat="1"/>
-    <w:lsdException w:name="Emphasis" w:uiPriority="20" w:qFormat="1"/>
-    <w:lsdException w:name="Document Map" w:semiHidden="1" w:unhideWhenUsed="1"/>
-    <w:lsdException w:name="Plain Text" w:semiHidden="1" w:unhideWhenUsed="1"/>
-    <w:lsdException w:name="E-mail Signature" w:semiHidden="1" w:unhideWhenUsed="1"/>
-    <w:lsdException w:name="HTML Top of Form" w:semiHidden="1" w:unhideWhenUsed="1"/>
-    <w:lsdException w:name="HTML Bottom of Form" w:semiHidden="1" w:unhideWhenUsed="1"/>
-    <w:lsdException w:name="Normal (Web)" w:semiHidden="1" w:unhideWhenUsed="1"/>
-    <w:lsdException w:name="HTML Acronym" w:semiHidden="1" w:unhideWhenUsed="1"/>
-    <w:lsdException w:name="HTML Address" w:semiHidden="1" w:unhideWhenUsed="1"/>
-    <w:lsdException w:name="HTML Cite" w:semiHidden="1" w:unhideWhenUsed="1"/>
-    <w:lsdException w:name="HTML Code" w:semiHidden="1" w:unhideWhenUsed="1"/>
-    <w:lsdException w:name="HTML Definition" w:semiHidden="1" w:unhideWhenUsed="1"/>
-    <w:lsdException w:name="HTML Keyboard" w:semiHidden="1" w:unhideWhenUsed="1"/>
-    <w:lsdException w:name="HTML Preformatted" w:semiHidden="1" w:unhideWhenUsed="1"/>
-    <w:lsdException w:name="HTML Sample" w:semiHidden="1" w:unhideWhenUsed="1"/>
-    <w:lsdException w:name="HTML Typewriter" w:semiHidden="1" w:unhideWhenUsed="1"/>
-    <w:lsdException w:name="HTML Variable" w:semiHidden="1" w:unhideWhenUsed="1"/>
-    <w:lsdException w:name="Normal Table" w:semiHidden="1" w:unhideWhenUsed="1"/>
-    <w:lsdException w:name="annotation subject" w:semiHidden="1" w:unhideWhenUsed="1"/>
-    <w:lsdException w:name="No List" w:semiHidden="1" w:unhideWhenUsed="1"/>
-    <w:lsdException w:name="Outline List 1" w:semiHidden="1" w:unhideWhenUsed="1"/>
-    <w:lsdException w:name="Outline List 2" w:semiHidden="1" w:unhideWhenUsed="1"/>
-    <w:lsdException w:name="Outline List 3" w:semiHidden="1" w:unhideWhenUsed="1"/>
-    <w:lsdException w:name="Table Simple 1" w:semiHidden="1" w:unhideWhenUsed="1"/>
-    <w:lsdException w:name="Table Simple 2" w:semiHidden="1" w:unhideWhenUsed="1"/>
-    <w:lsdException w:name="Table Simple 3" w:semiHidden="1" w:unhideWhenUsed="1"/>
-    <w:lsdException w:name="Table Classic 1" w:semiHidden="1" w:unhideWhenUsed="1"/>
-    <w:lsdException w:name="Table Classic 2" w:semiHidden="1" w:unhideWhenUsed="1"/>
-    <w:lsdException w:name="Table Classic 3" w:semiHidden="1" w:unhideWhenUsed="1"/>
-    <w:lsdException w:name="Table Classic 4" w:semiHidden="1" w:unhideWhenUsed="1"/>
-    <w:lsdException w:name="Table Colorful 1" w:semiHidden="1" w:unhideWhenUsed="1"/>
-    <w:lsdException w:name="Table Colorful 2" w:semiHidden="1" w:unhideWhenUsed="1"/>
-    <w:lsdException w:name="Table Colorful 3" w:semiHidden="1" w:unhideWhenUsed="1"/>
-    <w:lsdException w:name="Table Columns 1" w:semiHidden="1" w:unhideWhenUsed="1"/>
-    <w:lsdException w:name="Table Columns 2" w:semiHidden="1" w:unhideWhenUsed="1"/>
-    <w:lsdException w:name="Table Columns 3" w:semiHidden="1" w:unhideWhenUsed="1"/>
-    <w:lsdException w:name="Table Columns 4" w:semiHidden="1" w:unhideWhenUsed="1"/>
-    <w:lsdException w:name="Table Columns 5" w:semiHidden="1" w:unhideWhenUsed="1"/>
-    <w:lsdException w:name="Table Grid 1" w:semiHidden="1" w:unhideWhenUsed="1"/>
-    <w:lsdException w:name="Table Grid 2" w:semiHidden="1" w:unhideWhenUsed="1"/>
-    <w:lsdException w:name="Table Grid 3" w:semiHidden="1" w:unhideWhenUsed="1"/>
-    <w:lsdException w:name="Table Grid 4" w:semiHidden="1" w:unhideWhenUsed="1"/>
-    <w:lsdException w:name="Table Grid 5" w:semiHidden="1" w:unhideWhenUsed="1"/>
-    <w:lsdException w:name="Table Grid 6" w:semiHidden="1" w:unhideWhenUsed="1"/>
-    <w:lsdException w:name="Table Grid 7" w:semiHidden="1" w:unhideWhenUsed="1"/>
-    <w:lsdException w:name="Table Grid 8" w:semiHidden="1" w:unhideWhenUsed="1"/>
-    <w:lsdException w:name="Table List 1" w:semiHidden="1" w:unhideWhenUsed="1"/>
-    <w:lsdException w:name="Table List 2" w:semiHidden="1" w:unhideWhenUsed="1"/>
-    <w:lsdException w:name="Table List 3" w:semiHidden="1" w:unhideWhenUsed="1"/>
-    <w:lsdException w:name="Table List 4" w:semiHidden="1" w:unhideWhenUsed="1"/>
-    <w:lsdException w:name="Table List 5" w:semiHidden="1" w:unhideWhenUsed="1"/>
-    <w:lsdException w:name="Table List 6" w:semiHidden="1" w:unhideWhenUsed="1"/>
-    <w:lsdException w:name="Table List 7" w:semiHidden="1" w:unhideWhenUsed="1"/>
-    <w:lsdException w:name="Table List 8" w:semiHidden="1" w:unhideWhenUsed="1"/>
-    <w:lsdException w:name="Table 3D effects 1" w:semiHidden="1" w:unhideWhenUsed="1"/>
-    <w:lsdException w:name="Table 3D effects 2" w:semiHidden="1" w:unhideWhenUsed="1"/>
-    <w:lsdException w:name="Table 3D effects 3" w:semiHidden="1" w:unhideWhenUsed="1"/>
-    <w:lsdException w:name="Table Contemporary" w:semiHidden="1" w:unhideWhenUsed="1"/>
-    <w:lsdException w:name="Table Elegant" w:semiHidden="1" w:unhideWhenUsed="1"/>
-    <w:lsdException w:name="Table Professional" w:semiHidden="1" w:unhideWhenUsed="1"/>
-    <w:lsdException w:name="Table Subtle 1" w:semiHidden="1" w:unhideWhenUsed="1"/>
-    <w:lsdException w:name="Table Subtle 2" w:semiHidden="1" w:unhideWhenUsed="1"/>
-    <w:lsdException w:name="Table Web 1" w:semiHidden="1" w:unhideWhenUsed="1"/>
-    <w:lsdException w:name="Table Web 2" w:semiHidden="1" w:unhideWhenUsed="1"/>
-    <w:lsdException w:name="Table Web 3" w:semiHidden="1" w:unhideWhenUsed="1"/>
-    <w:lsdException w:name="Balloon Text" w:semiHidden="1" w:unhideWhenUsed="1"/>
-    <w:lsdException w:name="Table Grid" w:uiPriority="39"/>
-    <w:lsdException w:name="Table Theme" w:semiHidden="1" w:unhideWhenUsed="1"/>
-    <w:lsdException w:name="Placeholder Text" w:semiHidden="1"/>
-    <w:lsdException w:name="No Spacing" w:uiPriority="1" w:qFormat="1"/>
-    <w:lsdException w:name="Light Shading" w:uiPriority="60"/>
-    <w:lsdException w:name="Light List" w:uiPriority="61"/>
-    <w:lsdException w:name="Light Grid" w:uiPriority="62"/>
-    <w:lsdException w:name="Medium Shading 1" w:uiPriority="63"/>
-    <w:lsdException w:name="Medium Shading 2" w:uiPriority="64"/>
-    <w:lsdException w:name="Medium List 1" w:uiPriority="65"/>
-    <w:lsdException w:name="Medium List 2" w:uiPriority="66"/>
-    <w:lsdException w:name="Medium Grid 1" w:uiPriority="67"/>
-    <w:lsdException w:name="Medium Grid 2" w:uiPriority="68"/>
-    <w:lsdException w:name="Medium Grid 3" w:uiPriority="69"/>
-    <w:lsdException w:name="Dark List" w:uiPriority="70"/>
-    <w:lsdException w:name="Colorful Shading" w:uiPriority="71"/>
-    <w:lsdException w:name="Colorful List" w:uiPriority="72"/>
-    <w:lsdException w:name="Colorful Grid" w:uiPriority="73"/>
-    <w:lsdException w:name="Light Shading Accent 1" w:uiPriority="60"/>
-    <w:lsdException w:name="Light List Accent 1" w:uiPriority="61"/>
-    <w:lsdException w:name="Light Grid Accent 1" w:uiPriority="62"/>
-    <w:lsdException w:name="Medium Shading 1 Accent 1" w:uiPriority="63"/>
-    <w:lsdException w:name="Medium Shading 2 Accent 1" w:uiPriority="64"/>
-    <w:lsdException w:name="Medium List 1 Accent 1" w:uiPriority="65"/>
-    <w:lsdException w:name="Revision" w:semiHidden="1"/>
-    <w:lsdException w:name="List Paragraph" w:uiPriority="34" w:qFormat="1"/>
-    <w:lsdException w:name="Quote" w:uiPriority="29" w:qFormat="1"/>
-    <w:lsdException w:name="Intense Quote" w:uiPriority="30" w:qFormat="1"/>
-    <w:lsdException w:name="Medium List 2 Accent 1" w:uiPriority="66"/>
-    <w:lsdException w:name="Medium Grid 1 Accent 1" w:uiPriority="67"/>
-    <w:lsdException w:name="Medium Grid 2 Accent 1" w:uiPriority="68"/>
-    <w:lsdException w:name="Medium Grid 3 Accent 1" w:uiPriority="69"/>
-    <w:lsdException w:name="Dark List Accent 1" w:uiPriority="70"/>
-    <w:lsdException w:name="Colorful Shading Accent 1" w:uiPriority="71"/>
-    <w:lsdException w:name="Colorful List Accent 1" w:uiPriority="72"/>
-    <w:lsdException w:name="Colorful Grid Accent 1" w:uiPriority="73"/>
-    <w:lsdException w:name="Light Shading Accent 2" w:uiPriority="60"/>
-    <w:lsdException w:name="Light List Accent 2" w:uiPriority="61"/>
-    <w:lsdException w:name="Light Grid Accent 2" w:uiPriority="62"/>
-    <w:lsdException w:name="Medium Shading 1 Accent 2" w:uiPriority="63"/>
-    <w:lsdException w:name="Medium Shading 2 Accent 2" w:uiPriority="64"/>
-    <w:lsdException w:name="Medium List 1 Accent 2" w:uiPriority="65"/>
-    <w:lsdException w:name="Medium List 2 Accent 2" w:uiPriority="66"/>
-    <w:lsdException w:name="Medium Grid 1 Accent 2" w:uiPriority="67"/>
-    <w:lsdException w:name="Medium Grid 2 Accent 2" w:uiPriority="68"/>
-    <w:lsdException w:name="Medium Grid 3 Accent 2" w:uiPriority="69"/>
-    <w:lsdException w:name="Dark List Accent 2" w:uiPriority="70"/>
-    <w:lsdException w:name="Colorful Shading Accent 2" w:uiPriority="71"/>
-    <w:lsdException w:name="Colorful List Accent 2" w:uiPriority="72"/>
-    <w:lsdException w:name="Colorful Grid Accent 2" w:uiPriority="73"/>
-    <w:lsdException w:name="Light Shading Accent 3" w:uiPriority="60"/>
-    <w:lsdException w:name="Light List Accent 3" w:uiPriority="61"/>
-    <w:lsdException w:name="Light Grid Accent 3" w:uiPriority="62"/>
-    <w:lsdException w:name="Medium Shading 1 Accent 3" w:uiPriority="63"/>
-    <w:lsdException w:name="Medium Shading 2 Accent 3" w:uiPriority="64"/>
-    <w:lsdException w:name="Medium List 1 Accent 3" w:uiPriority="65"/>
-    <w:lsdException w:name="Medium List 2 Accent 3" w:uiPriority="66"/>
-    <w:lsdException w:name="Medium Grid 1 Accent 3" w:uiPriority="67"/>
-    <w:lsdException w:name="Medium Grid 2 Accent 3" w:uiPriority="68"/>
-    <w:lsdException w:name="Medium Grid 3 Accent 3" w:uiPriority="69"/>
-    <w:lsdException w:name="Dark List Accent 3" w:uiPriority="70"/>
-    <w:lsdException w:name="Colorful Shading Accent 3" w:uiPriority="71"/>
-    <w:lsdException w:name="Colorful List Accent 3" w:uiPriority="72"/>
-    <w:lsdException w:name="Colorful Grid Accent 3" w:uiPriority="73"/>
-    <w:lsdException w:name="Light Shading Accent 4" w:uiPriority="60"/>
-    <w:lsdException w:name="Light List Accent 4" w:uiPriority="61"/>
-    <w:lsdException w:name="Light Grid Accent 4" w:uiPriority="62"/>
-    <w:lsdException w:name="Medium Shading 1 Accent 4" w:uiPriority="63"/>
-    <w:lsdException w:name="Medium Shading 2 Accent 4" w:uiPriority="64"/>
-    <w:lsdException w:name="Medium List 1 Accent 4" w:uiPriority="65"/>
-    <w:lsdException w:name="Medium List 2 Accent 4" w:uiPriority="66"/>
-    <w:lsdException w:name="Medium Grid 1 Accent 4" w:uiPriority="67"/>
-    <w:lsdException w:name="Medium Grid 2 Accent 4" w:uiPriority="68"/>
-    <w:lsdException w:name="Medium Grid 3 Accent 4" w:uiPriority="69"/>
-    <w:lsdException w:name="Dark List Accent 4" w:uiPriority="70"/>
-    <w:lsdException w:name="Colorful Shading Accent 4" w:uiPriority="71"/>
-    <w:lsdException w:name="Colorful List Accent 4" w:uiPriority="72"/>
-    <w:lsdException w:name="Colorful Grid Accent 4" w:uiPriority="73"/>
-    <w:lsdException w:name="Light Shading Accent 5" w:uiPriority="60"/>
-    <w:lsdException w:name="Light List Accent 5" w:uiPriority="61"/>
-    <w:lsdException w:name="Light Grid Accent 5" w:uiPriority="62"/>
-    <w:lsdException w:name="Medium Shading 1 Accent 5" w:uiPriority="63"/>
-    <w:lsdException w:name="Medium Shading 2 Accent 5" w:uiPriority="64"/>
-    <w:lsdException w:name="Medium List 1 Accent 5" w:uiPriority="65"/>
-    <w:lsdException w:name="Medium List 2 Accent 5" w:uiPriority="66"/>
-    <w:lsdException w:name="Medium Grid 1 Accent 5" w:uiPriority="67"/>
-    <w:lsdException w:name="Medium Grid 2 Accent 5" w:uiPriority="68"/>
-    <w:lsdException w:name="Medium Grid 3 Accent 5" w:uiPriority="69"/>
-    <w:lsdException w:name="Dark List Accent 5" w:uiPriority="70"/>
-    <w:lsdException w:name="Colorful Shading Accent 5" w:uiPriority="71"/>
-    <w:lsdException w:name="Colorful List Accent 5" w:uiPriority="72"/>
-    <w:lsdException w:name="Colorful Grid Accent 5" w:uiPriority="73"/>
-    <w:lsdException w:name="Light Shading Accent 6" w:uiPriority="60"/>
-    <w:lsdException w:name="Light List Accent 6" w:uiPriority="61"/>
-    <w:lsdException w:name="Light Grid Accent 6" w:uiPriority="62"/>
-    <w:lsdException w:name="Medium Shading 1 Accent 6" w:uiPriority="63"/>
-    <w:lsdException w:name="Medium Shading 2 Accent 6" w:uiPriority="64"/>
-    <w:lsdException w:name="Medium List 1 Accent 6" w:uiPriority="65"/>
-    <w:lsdException w:name="Medium List 2 Accent 6" w:uiPriority="66"/>
-    <w:lsdException w:name="Medium Grid 1 Accent 6" w:uiPriority="67"/>
-    <w:lsdException w:name="Medium Grid 2 Accent 6" w:uiPriority="68"/>
-    <w:lsdException w:name="Medium Grid 3 Accent 6" w:uiPriority="69"/>
-    <w:lsdException w:name="Dark List Accent 6" w:uiPriority="70"/>
-    <w:lsdException w:name="Colorful Shading Accent 6" w:uiPriority="71"/>
-    <w:lsdException w:name="Colorful List Accent 6" w:uiPriority="72"/>
-    <w:lsdException w:name="Colorful Grid Accent 6" w:uiPriority="73"/>
-    <w:lsdException w:name="Subtle Emphasis" w:uiPriority="19" w:qFormat="1"/>
-    <w:lsdException w:name="Intense Emphasis" w:uiPriority="21" w:qFormat="1"/>
-    <w:lsdException w:name="Subtle Reference" w:uiPriority="31" w:qFormat="1"/>
-    <w:lsdException w:name="Intense Reference" w:uiPriority="32" w:qFormat="1"/>
-    <w:lsdException w:name="Book Title" w:uiPriority="33" w:qFormat="1"/>
-    <w:lsdException w:name="Bibliography" w:semiHidden="1" w:uiPriority="37" w:unhideWhenUsed="1"/>
-    <w:lsdException w:name="TOC Heading" w:semiHidden="1" w:uiPriority="39" w:unhideWhenUsed="1" w:qFormat="1"/>
-    <w:lsdException w:name="Plain Table 1" w:uiPriority="41"/>
-    <w:lsdException w:name="Plain Table 2" w:uiPriority="42"/>
-    <w:lsdException w:name="Plain Table 3" w:uiPriority="43"/>
-    <w:lsdException w:name="Plain Table 4" w:uiPriority="44"/>
-    <w:lsdException w:name="Plain Table 5" w:uiPriority="45"/>
-    <w:lsdException w:name="Grid Table Light" w:uiPriority="40"/>
-    <w:lsdException w:name="Grid Table 1 Light" w:uiPriority="46"/>
-    <w:lsdException w:name="Grid Table 2" w:uiPriority="47"/>
-    <w:lsdException w:name="Grid Table 3" w:uiPriority="48"/>
-    <w:lsdException w:name="Grid Table 4" w:uiPriority="49"/>
-    <w:lsdException w:name="Grid Table 5 Dark" w:uiPriority="50"/>
-    <w:lsdException w:name="Grid Table 6 Colorful" w:uiPriority="51"/>
-    <w:lsdException w:name="Grid Table 7 Colorful" w:uiPriority="52"/>
-    <w:lsdException w:name="Grid Table 1 Light Accent 1" w:uiPriority="46"/>
-    <w:lsdException w:name="Grid Table 2 Accent 1" w:uiPriority="47"/>
-    <w:lsdException w:name="Grid Table 3 Accent 1" w:uiPriority="48"/>
-    <w:lsdException w:name="Grid Table 4 Accent 1" w:uiPriority="49"/>
-    <w:lsdException w:name="Grid Table 5 Dark Accent 1" w:uiPriority="50"/>
-    <w:lsdException w:name="Grid Table 6 Colorful Accent 1" w:uiPriority="51"/>
-    <w:lsdException w:name="Grid Table 7 Colorful Accent 1" w:uiPriority="52"/>
-    <w:lsdException w:name="Grid Table 1 Light Accent 2" w:uiPriority="46"/>
-    <w:lsdException w:name="Grid Table 2 Accent 2" w:uiPriority="47"/>
-    <w:lsdException w:name="Grid Table 3 Accent 2" w:uiPriority="48"/>
-    <w:lsdException w:name="Grid Table 4 Accent 2" w:uiPriority="49"/>
-    <w:lsdException w:name="Grid Table 5 Dark Accent 2" w:uiPriority="50"/>
-    <w:lsdException w:name="Grid Table 6 Colorful Accent 2" w:uiPriority="51"/>
-    <w:lsdException w:name="Grid Table 7 Colorful Accent 2" w:uiPriority="52"/>
-    <w:lsdException w:name="Grid Table 1 Light Accent 3" w:uiPriority="46"/>
-    <w:lsdException w:name="Grid Table 2 Accent 3" w:uiPriority="47"/>
-    <w:lsdException w:name="Grid Table 3 Accent 3" w:uiPriority="48"/>
-    <w:lsdException w:name="Grid Table 4 Accent 3" w:uiPriority="49"/>
-    <w:lsdException w:name="Grid Table 5 Dark Accent 3" w:uiPriority="50"/>
-    <w:lsdException w:name="Grid Table 6 Colorful Accent 3" w:uiPriority="51"/>
-    <w:lsdException w:name="Grid Table 7 Colorful Accent 3" w:uiPriority="52"/>
-    <w:lsdException w:name="Grid Table 1 Light Accent 4" w:uiPriority="46"/>
-    <w:lsdException w:name="Grid Table 2 Accent 4" w:uiPriority="47"/>
-    <w:lsdException w:name="Grid Table 3 Accent 4" w:uiPriority="48"/>
-    <w:lsdException w:name="Grid Table 4 Accent 4" w:uiPriority="49"/>
-    <w:lsdException w:name="Grid Table 5 Dark Accent 4" w:uiPriority="50"/>
-    <w:lsdException w:name="Grid Table 6 Colorful Accent 4" w:uiPriority="51"/>
-    <w:lsdException w:name="Grid Table 7 Colorful Accent 4" w:uiPriority="52"/>
-    <w:lsdException w:name="Grid Table 1 Light Accent 5" w:uiPriority="46"/>
-    <w:lsdException w:name="Grid Table 2 Accent 5" w:uiPriority="47"/>
-    <w:lsdException w:name="Grid Table 3 Accent 5" w:uiPriority="48"/>
-    <w:lsdException w:name="Grid Table 4 Accent 5" w:uiPriority="49"/>
-    <w:lsdException w:name="Grid Table 5 Dark Accent 5" w:uiPriority="50"/>
-    <w:lsdException w:name="Grid Table 6 Colorful Accent 5" w:uiPriority="51"/>
-    <w:lsdException w:name="Grid Table 7 Colorful Accent 5" w:uiPriority="52"/>
-    <w:lsdException w:name="Grid Table 1 Light Accent 6" w:uiPriority="46"/>
-    <w:lsdException w:name="Grid Table 2 Accent 6" w:uiPriority="47"/>
-    <w:lsdException w:name="Grid Table 3 Accent 6" w:uiPriority="48"/>
-    <w:lsdException w:name="Grid Table 4 Accent 6" w:uiPriority="49"/>
-    <w:lsdException w:name="Grid Table 5 Dark Accent 6" w:uiPriority="50"/>
-    <w:lsdException w:name="Grid Table 6 Colorful Accent 6" w:uiPriority="51"/>
-    <w:lsdException w:name="Grid Table 7 Colorful Accent 6" w:uiPriority="52"/>
-    <w:lsdException w:name="List Table 1 Light" w:uiPriority="46"/>
-    <w:lsdException w:name="List Table 2" w:uiPriority="47"/>
-    <w:lsdException w:name="List Table 3" w:uiPriority="48"/>
-    <w:lsdException w:name="List Table 4" w:uiPriority="49"/>
-    <w:lsdException w:name="List Table 5 Dark" w:uiPriority="50"/>
-    <w:lsdException w:name="List Table 6 Colorful" w:uiPriority="51"/>
-    <w:lsdException w:name="List Table 7 Colorful" w:uiPriority="52"/>
-    <w:lsdException w:name="List Table 1 Light Accent 1" w:uiPriority="46"/>
-    <w:lsdException w:name="List Table 2 Accent 1" w:uiPriority="47"/>
-    <w:lsdException w:name="List Table 3 Accent 1" w:uiPriority="48"/>
-    <w:lsdException w:name="List Table 4 Accent 1" w:uiPriority="49"/>
-    <w:lsdException w:name="List Table 5 Dark Accent 1" w:uiPriority="50"/>
-    <w:lsdException w:name="List Table 6 Colorful Accent 1" w:uiPriority="51"/>
-    <w:lsdException w:name="List Table 7 Colorful Accent 1" w:uiPriority="52"/>
-    <w:lsdException w:name="List Table 1 Light Accent 2" w:uiPriority="46"/>
-    <w:lsdException w:name="List Table 2 Accent 2" w:uiPriority="47"/>
-    <w:lsdException w:name="List Table 3 Accent 2" w:uiPriority="48"/>
-    <w:lsdException w:name="List Table 4 Accent 2" w:uiPriority="49"/>
-    <w:lsdException w:name="List Table 5 Dark Accent 2" w:uiPriority="50"/>
-    <w:lsdException w:name="List Table 6 Colorful Accent 2" w:uiPriority="51"/>
-    <w:lsdException w:name="List Table 7 Colorful Accent 2" w:uiPriority="52"/>
-    <w:lsdException w:name="List Table 1 Light Accent 3" w:uiPriority="46"/>
-    <w:lsdException w:name="List Table 2 Accent 3" w:uiPriority="47"/>
-    <w:lsdException w:name="List Table 3 Accent 3" w:uiPriority="48"/>
-    <w:lsdException w:name="List Table 4 Accent 3" w:uiPriority="49"/>
-    <w:lsdException w:name="List Table 5 Dark Accent 3" w:uiPriority="50"/>
-    <w:lsdException w:name="List Table 6 Colorful Accent 3" w:uiPriority="51"/>
-    <w:lsdException w:name="List Table 7 Colorful Accent 3" w:uiPriority="52"/>
-    <w:lsdException w:name="List Table 1 Light Accent 4" w:uiPriority="46"/>
-    <w:lsdException w:name="List Table 2 Accent 4" w:uiPriority="47"/>
-    <w:lsdException w:name="List Table 3 Accent 4" w:uiPriority="48"/>
-    <w:lsdException w:name="List Table 4 Accent 4" w:uiPriority="49"/>
-    <w:lsdException w:name="List Table 5 Dark Accent 4" w:uiPriority="50"/>
-    <w:lsdException w:name="List Table 6 Colorful Accent 4" w:uiPriority="51"/>
-    <w:lsdException w:name="List Table 7 Colorful Accent 4" w:uiPriority="52"/>
-    <w:lsdException w:name="List Table 1 Light Accent 5" w:uiPriority="46"/>
-    <w:lsdException w:name="List Table 2 Accent 5" w:uiPriority="47"/>
-    <w:lsdException w:name="List Table 3 Accent 5" w:uiPriority="48"/>
-    <w:lsdException w:name="List Table 4 Accent 5" w:uiPriority="49"/>
-    <w:lsdException w:name="List Table 5 Dark Accent 5" w:uiPriority="50"/>
-    <w:lsdException w:name="List Table 6 Colorful Accent 5" w:uiPriority="51"/>
-    <w:lsdException w:name="List Table 7 Colorful Accent 5" w:uiPriority="52"/>
-    <w:lsdException w:name="List Table 1 Light Accent 6" w:uiPriority="46"/>
-    <w:lsdException w:name="List Table 2 Accent 6" w:uiPriority="47"/>
-    <w:lsdException w:name="List Table 3 Accent 6" w:uiPriority="48"/>
-    <w:lsdException w:name="List Table 4 Accent 6" w:uiPriority="49"/>
-    <w:lsdException w:name="List Table 5 Dark Accent 6" w:uiPriority="50"/>
-    <w:lsdException w:name="List Table 6 Colorful Accent 6" w:uiPriority="51"/>
-    <w:lsdException w:name="List Table 7 Colorful Accent 6" w:uiPriority="52"/>
-  </w:latentStyles>
-  <w:style w:type="paragraph" w:default="1" w:styleId="Normal">
-    <w:name w:val="Normal"/>
-    <w:qFormat/>
-  </w:style>
-  <w:style w:type="character" w:default="1" w:styleId="DefaultParagraphFont">
-    <w:name w:val="Default Paragraph Font"/>
-    <w:uiPriority w:val="1"/>
-    <w:semiHidden/>
-    <w:unhideWhenUsed/>
-  </w:style>
-  <w:style w:type="table" w:default="1" w:styleId="TableNormal">
-    <w:name w:val="Normal Table"/>
-    <w:uiPriority w:val="99"/>
-    <w:semiHidden/>
-    <w:unhideWhenUsed/>
-    <w:tblPr>
-      <w:tblInd w:w="0" w:type="dxa"/>
-      <w:tblCellMar>
-        <w:top w:w="0" w:type="dxa"/>
-        <w:left w:w="108" w:type="dxa"/>
-        <w:bottom w:w="0" w:type="dxa"/>
-        <w:right w:w="108" w:type="dxa"/>
-      </w:tblCellMar>
-    </w:tblPr>
-  </w:style>
-  <w:style w:type="numbering" w:default="1" w:styleId="NoList">
-    <w:name w:val="No List"/>
-    <w:uiPriority w:val="99"/>
-    <w:semiHidden/>
-    <w:unhideWhenUsed/>
-  </w:style>
-  <w:style w:type="paragraph" w:customStyle="1" w:styleId="62841753ED054E369E04989939952E37">
-    <w:name w:val="62841753ED054E369E04989939952E37"/>
-    <w:rsid w:val="00B5264F"/>
-  </w:style>
-  <w:style w:type="paragraph" w:customStyle="1" w:styleId="E7D2341C96434AFC8BC39FFE6B5E0D74">
-    <w:name w:val="E7D2341C96434AFC8BC39FFE6B5E0D74"/>
-    <w:rsid w:val="00B5264F"/>
-  </w:style>
-  <w:style w:type="paragraph" w:customStyle="1" w:styleId="5D0402BA9A044DFDAF159D9984BED947">
-    <w:name w:val="5D0402BA9A044DFDAF159D9984BED947"/>
-    <w:rsid w:val="00B5264F"/>
-  </w:style>
-  <w:style w:type="paragraph" w:customStyle="1" w:styleId="D05323B1F5704CE4B57B760F66522DD8">
-    <w:name w:val="D05323B1F5704CE4B57B760F66522DD8"/>
-    <w:rsid w:val="00B5264F"/>
-  </w:style>
-  <w:style w:type="character" w:styleId="PlaceholderText">
-    <w:name w:val="Placeholder Text"/>
-    <w:basedOn w:val="DefaultParagraphFont"/>
-    <w:uiPriority w:val="99"/>
-    <w:semiHidden/>
-    <w:rsid w:val="00B5264F"/>
-    <w:rPr>
-      <w:color w:val="808080"/>
-    </w:rPr>
-  </w:style>
-  <w:style w:type="paragraph" w:customStyle="1" w:styleId="196BA111A5C7440A8FE4C21BA55D505C">
-    <w:name w:val="196BA111A5C7440A8FE4C21BA55D505C"/>
-    <w:rsid w:val="00B5264F"/>
-  </w:style>
-  <w:style w:type="paragraph" w:customStyle="1" w:styleId="6C08B16F13C043B49A8FBB8D5F65C91C">
-    <w:name w:val="6C08B16F13C043B49A8FBB8D5F65C91C"/>
-    <w:rsid w:val="00B5264F"/>
-  </w:style>
-  <w:style w:type="paragraph" w:customStyle="1" w:styleId="75346E680FBE474196031BA7A59B8D68">
-    <w:name w:val="75346E680FBE474196031BA7A59B8D68"/>
-    <w:rsid w:val="00B5264F"/>
-  </w:style>
-  <w:style w:type="paragraph" w:customStyle="1" w:styleId="049BEAE6198B4B85839A861A9EBB68F3">
-    <w:name w:val="049BEAE6198B4B85839A861A9EBB68F3"/>
-    <w:rsid w:val="00B5264F"/>
-  </w:style>
-  <w:style w:type="paragraph" w:customStyle="1" w:styleId="2DA9AACB960047A69F56C151BF0893F8">
-    <w:name w:val="2DA9AACB960047A69F56C151BF0893F8"/>
-    <w:rsid w:val="00B5264F"/>
-  </w:style>
-  <w:style w:type="paragraph" w:customStyle="1" w:styleId="49A767EF454343D68020C0C2108C2BAD">
-    <w:name w:val="49A767EF454343D68020C0C2108C2BAD"/>
-    <w:rsid w:val="00B5264F"/>
-  </w:style>
-  <w:style w:type="paragraph" w:customStyle="1" w:styleId="00BFE49D7EB944A2872B330D4888B8B9">
-    <w:name w:val="00BFE49D7EB944A2872B330D4888B8B9"/>
-    <w:rsid w:val="00B5264F"/>
-  </w:style>
-  <w:style w:type="paragraph" w:customStyle="1" w:styleId="AD947053735940B9ABE9FE344236ADFD">
-    <w:name w:val="AD947053735940B9ABE9FE344236ADFD"/>
-    <w:rsid w:val="00B5264F"/>
-  </w:style>
-  <w:style w:type="paragraph" w:customStyle="1" w:styleId="FE6FEADE18D84CEC9029AB2718F70003">
-    <w:name w:val="FE6FEADE18D84CEC9029AB2718F70003"/>
-    <w:rsid w:val="00B5264F"/>
-  </w:style>
-  <w:style w:type="paragraph" w:customStyle="1" w:styleId="63F1925840B5477688ECA6AD667FE32B">
-    <w:name w:val="63F1925840B5477688ECA6AD667FE32B"/>
-    <w:rsid w:val="00B5264F"/>
-  </w:style>
-  <w:style w:type="paragraph" w:customStyle="1" w:styleId="CEAB72F5CD0C44CA867493300DC34634">
-    <w:name w:val="CEAB72F5CD0C44CA867493300DC34634"/>
-    <w:rsid w:val="00B5264F"/>
-  </w:style>
-  <w:style w:type="paragraph" w:customStyle="1" w:styleId="7606152FBBF048418A944EEA00B741FA">
-    <w:name w:val="7606152FBBF048418A944EEA00B741FA"/>
-    <w:rsid w:val="00B5264F"/>
-  </w:style>
-  <w:style w:type="paragraph" w:customStyle="1" w:styleId="77D0B657B8DF4AED8EC0671BD7B62060">
-    <w:name w:val="77D0B657B8DF4AED8EC0671BD7B62060"/>
-    <w:rsid w:val="00B5264F"/>
-  </w:style>
-  <w:style w:type="paragraph" w:customStyle="1" w:styleId="13F7CD276B7144D297ED0AB9D6FA6CD4">
-    <w:name w:val="13F7CD276B7144D297ED0AB9D6FA6CD4"/>
-    <w:rsid w:val="00B5264F"/>
-  </w:style>
-  <w:style w:type="paragraph" w:customStyle="1" w:styleId="4A570F4F88E543C08BBA93EEDFC61C50">
-    <w:name w:val="4A570F4F88E543C08BBA93EEDFC61C50"/>
-    <w:rsid w:val="00B5264F"/>
-  </w:style>
-  <w:style w:type="paragraph" w:customStyle="1" w:styleId="FF857620D84543C88E1C9855449B1BBA">
-    <w:name w:val="FF857620D84543C88E1C9855449B1BBA"/>
-    <w:rsid w:val="00B5264F"/>
-  </w:style>
-</w:styles>
-</file>
-
-<file path=word/glossary/webSettings.xml><?xml version="1.0" encoding="utf-8"?>
-<w:webSettings xmlns:mc="http://schemas.openxmlformats.org/markup-compatibility/2006" xmlns:r="http://schemas.openxmlformats.org/officeDocument/2006/relationships" xmlns:w="http://schemas.openxmlformats.org/wordprocessingml/2006/main" xmlns:w14="http://schemas.microsoft.com/office/word/2010/wordml" xmlns:w15="http://schemas.microsoft.com/office/word/2012/wordml" mc:Ignorable="w14 w15">
-  <w:optimizeForBrowser/>
-  <w:allowPNG/>
-</w:webSettings>
-</file>
-
 <file path=word/theme/theme1.xml><?xml version="1.0" encoding="utf-8"?>
 <a:theme xmlns:a="http://schemas.openxmlformats.org/drawingml/2006/main" name="Office Theme">
   <a:themeElements>
@@ -41215,7 +40869,7 @@
 </file>
 
 <file path=customXml/itemProps2.xml><?xml version="1.0" encoding="utf-8"?>
-<ds:datastoreItem xmlns:ds="http://schemas.openxmlformats.org/officeDocument/2006/customXml" ds:itemID="{30B2AB51-AC46-4555-935B-0105474C304A}">
+<ds:datastoreItem xmlns:ds="http://schemas.openxmlformats.org/officeDocument/2006/customXml" ds:itemID="{A19CE366-717F-4790-9F16-CA111CC48F7B}">
   <ds:schemaRefs>
     <ds:schemaRef ds:uri="http://schemas.openxmlformats.org/officeDocument/2006/bibliography"/>
   </ds:schemaRefs>

--- a/Reports/Group11-Final-v1.0.docx
+++ b/Reports/Group11-Final-v1.0.docx
@@ -27508,24 +27508,23 @@
         </w:rPr>
         <w:t>Role and responsibility</w:t>
       </w:r>
-      <w:bookmarkStart w:id="28" w:name="_GoBack"/>
       <w:bookmarkEnd w:id="26"/>
       <w:bookmarkEnd w:id="27"/>
-      <w:bookmarkEnd w:id="28"/>
     </w:p>
     <w:tbl>
       <w:tblPr>
         <w:tblStyle w:val="TableGrid"/>
-        <w:tblW w:w="9810" w:type="dxa"/>
+        <w:tblW w:w="10265" w:type="dxa"/>
+        <w:tblInd w:w="-455" w:type="dxa"/>
         <w:tblLayout w:type="fixed"/>
         <w:tblLook w:val="04A0" w:firstRow="1" w:lastRow="0" w:firstColumn="1" w:lastColumn="0" w:noHBand="0" w:noVBand="1"/>
       </w:tblPr>
       <w:tblGrid>
         <w:gridCol w:w="630"/>
-        <w:gridCol w:w="2610"/>
-        <w:gridCol w:w="1980"/>
-        <w:gridCol w:w="1350"/>
-        <w:gridCol w:w="3240"/>
+        <w:gridCol w:w="2340"/>
+        <w:gridCol w:w="3060"/>
+        <w:gridCol w:w="1260"/>
+        <w:gridCol w:w="2975"/>
       </w:tblGrid>
       <w:tr>
         <w:tc>
@@ -27546,6 +27545,8 @@
                 <w:szCs w:val="24"/>
               </w:rPr>
             </w:pPr>
+            <w:bookmarkStart w:id="28" w:name="_GoBack"/>
+            <w:bookmarkEnd w:id="28"/>
             <w:r>
               <w:rPr>
                 <w:rFonts w:asciiTheme="minorHAnsi" w:eastAsiaTheme="majorEastAsia" w:hAnsiTheme="minorHAnsi" w:cstheme="majorBidi"/>
@@ -27561,7 +27562,7 @@
         </w:tc>
         <w:tc>
           <w:tcPr>
-            <w:tcW w:w="2610" w:type="dxa"/>
+            <w:tcW w:w="2340" w:type="dxa"/>
             <w:vAlign w:val="center"/>
           </w:tcPr>
           <w:p>
@@ -27592,7 +27593,7 @@
         </w:tc>
         <w:tc>
           <w:tcPr>
-            <w:tcW w:w="1980" w:type="dxa"/>
+            <w:tcW w:w="3060" w:type="dxa"/>
             <w:vAlign w:val="center"/>
           </w:tcPr>
           <w:p>
@@ -27623,7 +27624,7 @@
         </w:tc>
         <w:tc>
           <w:tcPr>
-            <w:tcW w:w="1350" w:type="dxa"/>
+            <w:tcW w:w="1260" w:type="dxa"/>
             <w:vAlign w:val="center"/>
           </w:tcPr>
           <w:p>
@@ -27654,7 +27655,7 @@
         </w:tc>
         <w:tc>
           <w:tcPr>
-            <w:tcW w:w="3240" w:type="dxa"/>
+            <w:tcW w:w="2975" w:type="dxa"/>
             <w:vAlign w:val="center"/>
           </w:tcPr>
           <w:p>
@@ -27717,7 +27718,7 @@
         </w:tc>
         <w:tc>
           <w:tcPr>
-            <w:tcW w:w="2610" w:type="dxa"/>
+            <w:tcW w:w="2340" w:type="dxa"/>
             <w:vAlign w:val="center"/>
           </w:tcPr>
           <w:p>
@@ -27746,7 +27747,7 @@
         </w:tc>
         <w:tc>
           <w:tcPr>
-            <w:tcW w:w="1980" w:type="dxa"/>
+            <w:tcW w:w="3060" w:type="dxa"/>
             <w:vAlign w:val="center"/>
           </w:tcPr>
           <w:p>
@@ -27775,7 +27776,7 @@
         </w:tc>
         <w:tc>
           <w:tcPr>
-            <w:tcW w:w="1350" w:type="dxa"/>
+            <w:tcW w:w="1260" w:type="dxa"/>
             <w:vAlign w:val="center"/>
           </w:tcPr>
           <w:p>
@@ -27804,7 +27805,7 @@
         </w:tc>
         <w:tc>
           <w:tcPr>
-            <w:tcW w:w="3240" w:type="dxa"/>
+            <w:tcW w:w="2975" w:type="dxa"/>
             <w:vAlign w:val="center"/>
           </w:tcPr>
           <w:p>
@@ -27864,7 +27865,7 @@
         </w:tc>
         <w:tc>
           <w:tcPr>
-            <w:tcW w:w="2610" w:type="dxa"/>
+            <w:tcW w:w="2340" w:type="dxa"/>
             <w:vAlign w:val="center"/>
           </w:tcPr>
           <w:p>
@@ -27893,7 +27894,7 @@
         </w:tc>
         <w:tc>
           <w:tcPr>
-            <w:tcW w:w="1980" w:type="dxa"/>
+            <w:tcW w:w="3060" w:type="dxa"/>
             <w:vAlign w:val="center"/>
           </w:tcPr>
           <w:p>
@@ -27916,13 +27917,23 @@
                 <w:sz w:val="24"/>
                 <w:szCs w:val="24"/>
               </w:rPr>
-              <w:t>Developer</w:t>
+              <w:t>D</w:t>
+            </w:r>
+            <w:r>
+              <w:rPr>
+                <w:rFonts w:asciiTheme="minorHAnsi" w:eastAsiaTheme="majorEastAsia" w:hAnsiTheme="minorHAnsi" w:cstheme="majorBidi"/>
+                <w:bCs/>
+                <w:color w:val="000000" w:themeColor="text1"/>
+                <w:sz w:val="24"/>
+                <w:szCs w:val="24"/>
+              </w:rPr>
+              <w:t>esigner, developer, tester</w:t>
             </w:r>
           </w:p>
         </w:tc>
         <w:tc>
           <w:tcPr>
-            <w:tcW w:w="1350" w:type="dxa"/>
+            <w:tcW w:w="1260" w:type="dxa"/>
             <w:vAlign w:val="center"/>
           </w:tcPr>
           <w:p>
@@ -27951,7 +27962,7 @@
         </w:tc>
         <w:tc>
           <w:tcPr>
-            <w:tcW w:w="3240" w:type="dxa"/>
+            <w:tcW w:w="2975" w:type="dxa"/>
             <w:vAlign w:val="center"/>
           </w:tcPr>
           <w:p>
@@ -28011,7 +28022,7 @@
         </w:tc>
         <w:tc>
           <w:tcPr>
-            <w:tcW w:w="2610" w:type="dxa"/>
+            <w:tcW w:w="2340" w:type="dxa"/>
             <w:vAlign w:val="center"/>
           </w:tcPr>
           <w:p>
@@ -28040,7 +28051,7 @@
         </w:tc>
         <w:tc>
           <w:tcPr>
-            <w:tcW w:w="1980" w:type="dxa"/>
+            <w:tcW w:w="3060" w:type="dxa"/>
             <w:vAlign w:val="center"/>
           </w:tcPr>
           <w:p>
@@ -28063,13 +28074,23 @@
                 <w:sz w:val="24"/>
                 <w:szCs w:val="24"/>
               </w:rPr>
-              <w:t>Developer</w:t>
+              <w:t>D</w:t>
+            </w:r>
+            <w:r>
+              <w:rPr>
+                <w:rFonts w:asciiTheme="minorHAnsi" w:eastAsiaTheme="majorEastAsia" w:hAnsiTheme="minorHAnsi" w:cstheme="majorBidi"/>
+                <w:bCs/>
+                <w:color w:val="000000" w:themeColor="text1"/>
+                <w:sz w:val="24"/>
+                <w:szCs w:val="24"/>
+              </w:rPr>
+              <w:t>esigner, developer, tester</w:t>
             </w:r>
           </w:p>
         </w:tc>
         <w:tc>
           <w:tcPr>
-            <w:tcW w:w="1350" w:type="dxa"/>
+            <w:tcW w:w="1260" w:type="dxa"/>
             <w:vAlign w:val="center"/>
           </w:tcPr>
           <w:p>
@@ -28098,7 +28119,7 @@
         </w:tc>
         <w:tc>
           <w:tcPr>
-            <w:tcW w:w="3240" w:type="dxa"/>
+            <w:tcW w:w="2975" w:type="dxa"/>
             <w:vAlign w:val="center"/>
           </w:tcPr>
           <w:p>
@@ -28158,7 +28179,7 @@
         </w:tc>
         <w:tc>
           <w:tcPr>
-            <w:tcW w:w="2610" w:type="dxa"/>
+            <w:tcW w:w="2340" w:type="dxa"/>
             <w:vAlign w:val="center"/>
           </w:tcPr>
           <w:p>
@@ -28187,7 +28208,7 @@
         </w:tc>
         <w:tc>
           <w:tcPr>
-            <w:tcW w:w="1980" w:type="dxa"/>
+            <w:tcW w:w="3060" w:type="dxa"/>
             <w:vAlign w:val="center"/>
           </w:tcPr>
           <w:p>
@@ -28210,13 +28231,23 @@
                 <w:sz w:val="24"/>
                 <w:szCs w:val="24"/>
               </w:rPr>
-              <w:t>Developer</w:t>
+              <w:t>D</w:t>
+            </w:r>
+            <w:r>
+              <w:rPr>
+                <w:rFonts w:asciiTheme="minorHAnsi" w:eastAsiaTheme="majorEastAsia" w:hAnsiTheme="minorHAnsi" w:cstheme="majorBidi"/>
+                <w:bCs/>
+                <w:color w:val="000000" w:themeColor="text1"/>
+                <w:sz w:val="24"/>
+                <w:szCs w:val="24"/>
+              </w:rPr>
+              <w:t>esigner, developer, tester</w:t>
             </w:r>
           </w:p>
         </w:tc>
         <w:tc>
           <w:tcPr>
-            <w:tcW w:w="1350" w:type="dxa"/>
+            <w:tcW w:w="1260" w:type="dxa"/>
             <w:vAlign w:val="center"/>
           </w:tcPr>
           <w:p>
@@ -28245,7 +28276,7 @@
         </w:tc>
         <w:tc>
           <w:tcPr>
-            <w:tcW w:w="3240" w:type="dxa"/>
+            <w:tcW w:w="2975" w:type="dxa"/>
             <w:vAlign w:val="center"/>
           </w:tcPr>
           <w:p>
@@ -37579,7 +37610,7 @@
             <w:bCs/>
             <w:noProof/>
           </w:rPr>
-          <w:t>17</w:t>
+          <w:t>26</w:t>
         </w:r>
         <w:r>
           <w:rPr>
@@ -43307,7 +43338,7 @@
 </file>
 
 <file path=customXml/itemProps2.xml><?xml version="1.0" encoding="utf-8"?>
-<ds:datastoreItem xmlns:ds="http://schemas.openxmlformats.org/officeDocument/2006/customXml" ds:itemID="{2D2613E4-9C5B-4C80-8E1D-897D543C54FA}">
+<ds:datastoreItem xmlns:ds="http://schemas.openxmlformats.org/officeDocument/2006/customXml" ds:itemID="{6650992A-32EA-4405-BD51-8400544FE571}">
   <ds:schemaRefs>
     <ds:schemaRef ds:uri="http://schemas.openxmlformats.org/officeDocument/2006/bibliography"/>
   </ds:schemaRefs>

--- a/Reports/Group11-Final-v1.0.docx
+++ b/Reports/Group11-Final-v1.0.docx
@@ -26640,6 +26640,16 @@
               </w:rPr>
               <w:t>Admin</w:t>
             </w:r>
+            <w:r>
+              <w:rPr>
+                <w:rFonts w:asciiTheme="minorHAnsi" w:eastAsiaTheme="majorEastAsia" w:hAnsiTheme="minorHAnsi" w:cstheme="majorBidi"/>
+                <w:bCs/>
+                <w:color w:val="000000" w:themeColor="text1"/>
+                <w:sz w:val="24"/>
+                <w:szCs w:val="24"/>
+              </w:rPr>
+              <w:t xml:space="preserve"> / AD</w:t>
+            </w:r>
           </w:p>
         </w:tc>
         <w:tc>
@@ -26806,7 +26816,7 @@
                 <w:sz w:val="24"/>
                 <w:szCs w:val="24"/>
               </w:rPr>
-              <w:t>NU</w:t>
+              <w:t>US</w:t>
             </w:r>
           </w:p>
         </w:tc>
@@ -26890,7 +26900,7 @@
                 <w:sz w:val="24"/>
                 <w:szCs w:val="24"/>
               </w:rPr>
-              <w:t>ERD</w:t>
+              <w:t>GU</w:t>
             </w:r>
           </w:p>
         </w:tc>
@@ -26917,7 +26927,7 @@
                 <w:sz w:val="24"/>
                 <w:szCs w:val="24"/>
               </w:rPr>
-              <w:t>Entity relationship diagram</w:t>
+              <w:t>Guest</w:t>
             </w:r>
           </w:p>
         </w:tc>
@@ -26974,7 +26984,7 @@
                 <w:sz w:val="24"/>
                 <w:szCs w:val="24"/>
               </w:rPr>
-              <w:t>PMP</w:t>
+              <w:t>ERD</w:t>
             </w:r>
           </w:p>
         </w:tc>
@@ -27001,7 +27011,7 @@
                 <w:sz w:val="24"/>
                 <w:szCs w:val="24"/>
               </w:rPr>
-              <w:t>Project management plan</w:t>
+              <w:t>Entity relationship diagram</w:t>
             </w:r>
           </w:p>
         </w:tc>
@@ -27058,7 +27068,7 @@
                 <w:sz w:val="24"/>
                 <w:szCs w:val="24"/>
               </w:rPr>
-              <w:t>SRS</w:t>
+              <w:t>PMP</w:t>
             </w:r>
           </w:p>
         </w:tc>
@@ -27085,7 +27095,7 @@
                 <w:sz w:val="24"/>
                 <w:szCs w:val="24"/>
               </w:rPr>
-              <w:t>System requirements specification</w:t>
+              <w:t>Project management plan</w:t>
             </w:r>
           </w:p>
         </w:tc>
@@ -27142,7 +27152,7 @@
                 <w:sz w:val="24"/>
                 <w:szCs w:val="24"/>
               </w:rPr>
-              <w:t>SDD</w:t>
+              <w:t>SRS</w:t>
             </w:r>
           </w:p>
         </w:tc>
@@ -27169,7 +27179,7 @@
                 <w:sz w:val="24"/>
                 <w:szCs w:val="24"/>
               </w:rPr>
-              <w:t>Software design description</w:t>
+              <w:t>System requirements specification</w:t>
             </w:r>
           </w:p>
         </w:tc>
@@ -27226,7 +27236,7 @@
                 <w:sz w:val="24"/>
                 <w:szCs w:val="24"/>
               </w:rPr>
-              <w:t>SIT</w:t>
+              <w:t>SDD</w:t>
             </w:r>
           </w:p>
         </w:tc>
@@ -27253,7 +27263,7 @@
                 <w:sz w:val="24"/>
                 <w:szCs w:val="24"/>
               </w:rPr>
-              <w:t>System implementation and test</w:t>
+              <w:t>Software design description</w:t>
             </w:r>
           </w:p>
         </w:tc>
@@ -27310,7 +27320,7 @@
                 <w:sz w:val="24"/>
                 <w:szCs w:val="24"/>
               </w:rPr>
-              <w:t>UML</w:t>
+              <w:t>SIT</w:t>
             </w:r>
           </w:p>
         </w:tc>
@@ -27337,7 +27347,7 @@
                 <w:sz w:val="24"/>
                 <w:szCs w:val="24"/>
               </w:rPr>
-              <w:t>Unified model language</w:t>
+              <w:t>System implementation and test</w:t>
             </w:r>
           </w:p>
         </w:tc>
@@ -27368,6 +27378,90 @@
                 <w:szCs w:val="24"/>
               </w:rPr>
               <w:t>11</w:t>
+            </w:r>
+          </w:p>
+        </w:tc>
+        <w:tc>
+          <w:tcPr>
+            <w:tcW w:w="4377" w:type="dxa"/>
+          </w:tcPr>
+          <w:p>
+            <w:pPr>
+              <w:spacing w:before="120" w:after="0" w:line="259" w:lineRule="auto"/>
+              <w:rPr>
+                <w:rFonts w:asciiTheme="minorHAnsi" w:eastAsiaTheme="majorEastAsia" w:hAnsiTheme="minorHAnsi" w:cstheme="majorBidi"/>
+                <w:bCs/>
+                <w:color w:val="000000" w:themeColor="text1"/>
+                <w:sz w:val="24"/>
+                <w:szCs w:val="24"/>
+              </w:rPr>
+            </w:pPr>
+            <w:r>
+              <w:rPr>
+                <w:rFonts w:asciiTheme="minorHAnsi" w:eastAsiaTheme="majorEastAsia" w:hAnsiTheme="minorHAnsi" w:cstheme="majorBidi"/>
+                <w:bCs/>
+                <w:color w:val="000000" w:themeColor="text1"/>
+                <w:sz w:val="24"/>
+                <w:szCs w:val="24"/>
+              </w:rPr>
+              <w:t>UML</w:t>
+            </w:r>
+          </w:p>
+        </w:tc>
+        <w:tc>
+          <w:tcPr>
+            <w:tcW w:w="4405" w:type="dxa"/>
+          </w:tcPr>
+          <w:p>
+            <w:pPr>
+              <w:spacing w:before="120" w:after="0" w:line="259" w:lineRule="auto"/>
+              <w:rPr>
+                <w:rFonts w:asciiTheme="minorHAnsi" w:eastAsiaTheme="majorEastAsia" w:hAnsiTheme="minorHAnsi" w:cstheme="majorBidi"/>
+                <w:bCs/>
+                <w:color w:val="000000" w:themeColor="text1"/>
+                <w:sz w:val="24"/>
+                <w:szCs w:val="24"/>
+              </w:rPr>
+            </w:pPr>
+            <w:r>
+              <w:rPr>
+                <w:rFonts w:asciiTheme="minorHAnsi" w:eastAsiaTheme="majorEastAsia" w:hAnsiTheme="minorHAnsi" w:cstheme="majorBidi"/>
+                <w:bCs/>
+                <w:color w:val="000000" w:themeColor="text1"/>
+                <w:sz w:val="24"/>
+                <w:szCs w:val="24"/>
+              </w:rPr>
+              <w:t>Unified model language</w:t>
+            </w:r>
+          </w:p>
+        </w:tc>
+      </w:tr>
+      <w:tr>
+        <w:tc>
+          <w:tcPr>
+            <w:tcW w:w="568" w:type="dxa"/>
+          </w:tcPr>
+          <w:p>
+            <w:pPr>
+              <w:spacing w:before="120" w:after="0" w:line="259" w:lineRule="auto"/>
+              <w:jc w:val="center"/>
+              <w:rPr>
+                <w:rFonts w:asciiTheme="minorHAnsi" w:eastAsiaTheme="majorEastAsia" w:hAnsiTheme="minorHAnsi" w:cstheme="majorBidi"/>
+                <w:bCs/>
+                <w:color w:val="000000" w:themeColor="text1"/>
+                <w:sz w:val="24"/>
+                <w:szCs w:val="24"/>
+              </w:rPr>
+            </w:pPr>
+            <w:r>
+              <w:rPr>
+                <w:rFonts w:asciiTheme="minorHAnsi" w:eastAsiaTheme="majorEastAsia" w:hAnsiTheme="minorHAnsi" w:cstheme="majorBidi"/>
+                <w:bCs/>
+                <w:color w:val="000000" w:themeColor="text1"/>
+                <w:sz w:val="24"/>
+                <w:szCs w:val="24"/>
+              </w:rPr>
+              <w:t>12</w:t>
             </w:r>
           </w:p>
         </w:tc>
@@ -37254,16 +37348,7 @@
                 <w:sz w:val="24"/>
                 <w:szCs w:val="24"/>
               </w:rPr>
-              <w:t>A</w:t>
-            </w:r>
-            <w:r>
-              <w:rPr>
-                <w:rFonts w:asciiTheme="minorHAnsi" w:hAnsiTheme="minorHAnsi"/>
-                <w:b/>
-                <w:sz w:val="24"/>
-                <w:szCs w:val="24"/>
-              </w:rPr>
-              <w:t>dvanced search</w:t>
+              <w:t>Advanced search</w:t>
             </w:r>
           </w:p>
         </w:tc>
@@ -40160,7 +40245,7 @@
     <w:p>
       <w:pPr>
         <w:spacing w:after="0"/>
-        <w:jc w:val="both"/>
+        <w:jc w:val="center"/>
         <w:rPr>
           <w:rFonts w:asciiTheme="minorHAnsi" w:eastAsiaTheme="majorEastAsia" w:hAnsiTheme="minorHAnsi" w:cstheme="majorBidi"/>
           <w:bCs/>
@@ -40169,8 +40254,66 @@
           <w:szCs w:val="24"/>
         </w:rPr>
       </w:pPr>
-      <w:bookmarkStart w:id="101" w:name="_GoBack"/>
-      <w:bookmarkEnd w:id="101"/>
+      <w:r>
+        <w:rPr>
+          <w:rFonts w:asciiTheme="minorHAnsi" w:eastAsiaTheme="majorEastAsia" w:hAnsiTheme="minorHAnsi" w:cstheme="majorBidi"/>
+          <w:bCs/>
+          <w:noProof/>
+          <w:color w:val="000000" w:themeColor="text1"/>
+          <w:sz w:val="24"/>
+          <w:szCs w:val="24"/>
+          <w:lang w:eastAsia="ja-JP"/>
+        </w:rPr>
+        <w:lastRenderedPageBreak/>
+        <w:drawing>
+          <wp:inline distT="0" distB="0" distL="0" distR="0">
+            <wp:extent cx="5943600" cy="4856897"/>
+            <wp:effectExtent l="0" t="0" r="0" b="1270"/>
+            <wp:docPr id="1" name="Picture 1" descr="E:\Document\FU\Capstone Project\HospitalF\Design\Usecase Diagram\General use case\General\GeneralUsecase v1.8.bmp"/>
+            <wp:cNvGraphicFramePr>
+              <a:graphicFrameLocks xmlns:a="http://schemas.openxmlformats.org/drawingml/2006/main" noChangeAspect="1"/>
+            </wp:cNvGraphicFramePr>
+            <a:graphic xmlns:a="http://schemas.openxmlformats.org/drawingml/2006/main">
+              <a:graphicData uri="http://schemas.openxmlformats.org/drawingml/2006/picture">
+                <pic:pic xmlns:pic="http://schemas.openxmlformats.org/drawingml/2006/picture">
+                  <pic:nvPicPr>
+                    <pic:cNvPr id="0" name="Picture 1" descr="E:\Document\FU\Capstone Project\HospitalF\Design\Usecase Diagram\General use case\General\GeneralUsecase v1.8.bmp"/>
+                    <pic:cNvPicPr>
+                      <a:picLocks noChangeAspect="1" noChangeArrowheads="1"/>
+                    </pic:cNvPicPr>
+                  </pic:nvPicPr>
+                  <pic:blipFill>
+                    <a:blip r:embed="rId13">
+                      <a:extLst>
+                        <a:ext uri="{28A0092B-C50C-407E-A947-70E740481C1C}">
+                          <a14:useLocalDpi xmlns:a14="http://schemas.microsoft.com/office/drawing/2010/main" val="0"/>
+                        </a:ext>
+                      </a:extLst>
+                    </a:blip>
+                    <a:srcRect/>
+                    <a:stretch>
+                      <a:fillRect/>
+                    </a:stretch>
+                  </pic:blipFill>
+                  <pic:spPr bwMode="auto">
+                    <a:xfrm>
+                      <a:off x="0" y="0"/>
+                      <a:ext cx="5943600" cy="4856897"/>
+                    </a:xfrm>
+                    <a:prstGeom prst="rect">
+                      <a:avLst/>
+                    </a:prstGeom>
+                    <a:noFill/>
+                    <a:ln>
+                      <a:noFill/>
+                    </a:ln>
+                  </pic:spPr>
+                </pic:pic>
+              </a:graphicData>
+            </a:graphic>
+          </wp:inline>
+        </w:drawing>
+      </w:r>
     </w:p>
     <w:p>
       <w:pPr>
@@ -40196,8 +40339,8 @@
           <w:szCs w:val="28"/>
         </w:rPr>
       </w:pPr>
-      <w:bookmarkStart w:id="102" w:name="_Toc390669497"/>
-      <w:bookmarkStart w:id="103" w:name="_Toc395801227"/>
+      <w:bookmarkStart w:id="101" w:name="_Toc390669497"/>
+      <w:bookmarkStart w:id="102" w:name="_Toc395801227"/>
       <w:r>
         <w:rPr>
           <w:rFonts w:asciiTheme="minorHAnsi" w:eastAsiaTheme="majorEastAsia" w:hAnsiTheme="minorHAnsi" w:cstheme="majorBidi"/>
@@ -40209,8 +40352,8 @@
         </w:rPr>
         <w:t>Use case List</w:t>
       </w:r>
+      <w:bookmarkEnd w:id="101"/>
       <w:bookmarkEnd w:id="102"/>
-      <w:bookmarkEnd w:id="103"/>
     </w:p>
     <w:p>
       <w:pPr>
@@ -40222,8 +40365,8 @@
         <w:tabs>
           <w:tab w:val="left" w:pos="2970"/>
         </w:tabs>
-        <w:spacing w:before="120" w:after="0"/>
-        <w:ind w:left="2250"/>
+        <w:spacing w:before="120" w:after="120"/>
+        <w:ind w:left="2246"/>
         <w:contextualSpacing w:val="0"/>
         <w:jc w:val="both"/>
         <w:outlineLvl w:val="4"/>
@@ -40236,8 +40379,8 @@
           <w:szCs w:val="28"/>
         </w:rPr>
       </w:pPr>
-      <w:bookmarkStart w:id="104" w:name="_Toc390669498"/>
-      <w:bookmarkStart w:id="105" w:name="_Toc395801228"/>
+      <w:bookmarkStart w:id="103" w:name="_Toc390669498"/>
+      <w:bookmarkStart w:id="104" w:name="_Toc395801228"/>
       <w:r>
         <w:rPr>
           <w:rFonts w:asciiTheme="minorHAnsi" w:eastAsiaTheme="majorEastAsia" w:hAnsiTheme="minorHAnsi" w:cstheme="majorBidi"/>
@@ -40247,11 +40390,83 @@
           <w:sz w:val="28"/>
           <w:szCs w:val="28"/>
         </w:rPr>
-        <w:lastRenderedPageBreak/>
         <w:t>&lt;GU&gt; Overview Use Case</w:t>
       </w:r>
+      <w:bookmarkEnd w:id="103"/>
       <w:bookmarkEnd w:id="104"/>
-      <w:bookmarkEnd w:id="105"/>
+    </w:p>
+    <w:p>
+      <w:pPr>
+        <w:spacing w:after="0"/>
+        <w:jc w:val="center"/>
+        <w:rPr>
+          <w:rFonts w:asciiTheme="minorHAnsi" w:eastAsiaTheme="majorEastAsia" w:hAnsiTheme="minorHAnsi" w:cstheme="majorBidi"/>
+          <w:bCs/>
+          <w:color w:val="000000" w:themeColor="text1"/>
+          <w:sz w:val="24"/>
+          <w:szCs w:val="24"/>
+        </w:rPr>
+      </w:pPr>
+      <w:r>
+        <w:rPr>
+          <w:rFonts w:asciiTheme="minorHAnsi" w:eastAsiaTheme="majorEastAsia" w:hAnsiTheme="minorHAnsi" w:cstheme="majorBidi"/>
+          <w:bCs/>
+          <w:noProof/>
+          <w:color w:val="000000" w:themeColor="text1"/>
+          <w:sz w:val="24"/>
+          <w:szCs w:val="24"/>
+          <w:lang w:eastAsia="ja-JP"/>
+        </w:rPr>
+        <w:lastRenderedPageBreak/>
+        <w:drawing>
+          <wp:inline distT="0" distB="0" distL="0" distR="0">
+            <wp:extent cx="5067300" cy="4533900"/>
+            <wp:effectExtent l="0" t="0" r="0" b="0"/>
+            <wp:docPr id="4" name="Picture 4" descr="E:\Document\FU\Capstone Project\HospitalF\Design\Usecase Diagram\General use case\Guest\GuestUsecase v1.4.bmp"/>
+            <wp:cNvGraphicFramePr>
+              <a:graphicFrameLocks xmlns:a="http://schemas.openxmlformats.org/drawingml/2006/main" noChangeAspect="1"/>
+            </wp:cNvGraphicFramePr>
+            <a:graphic xmlns:a="http://schemas.openxmlformats.org/drawingml/2006/main">
+              <a:graphicData uri="http://schemas.openxmlformats.org/drawingml/2006/picture">
+                <pic:pic xmlns:pic="http://schemas.openxmlformats.org/drawingml/2006/picture">
+                  <pic:nvPicPr>
+                    <pic:cNvPr id="0" name="Picture 2" descr="E:\Document\FU\Capstone Project\HospitalF\Design\Usecase Diagram\General use case\Guest\GuestUsecase v1.4.bmp"/>
+                    <pic:cNvPicPr>
+                      <a:picLocks noChangeAspect="1" noChangeArrowheads="1"/>
+                    </pic:cNvPicPr>
+                  </pic:nvPicPr>
+                  <pic:blipFill>
+                    <a:blip r:embed="rId14">
+                      <a:extLst>
+                        <a:ext uri="{28A0092B-C50C-407E-A947-70E740481C1C}">
+                          <a14:useLocalDpi xmlns:a14="http://schemas.microsoft.com/office/drawing/2010/main" val="0"/>
+                        </a:ext>
+                      </a:extLst>
+                    </a:blip>
+                    <a:srcRect/>
+                    <a:stretch>
+                      <a:fillRect/>
+                    </a:stretch>
+                  </pic:blipFill>
+                  <pic:spPr bwMode="auto">
+                    <a:xfrm>
+                      <a:off x="0" y="0"/>
+                      <a:ext cx="5067300" cy="4533900"/>
+                    </a:xfrm>
+                    <a:prstGeom prst="rect">
+                      <a:avLst/>
+                    </a:prstGeom>
+                    <a:noFill/>
+                    <a:ln>
+                      <a:noFill/>
+                    </a:ln>
+                  </pic:spPr>
+                </pic:pic>
+              </a:graphicData>
+            </a:graphic>
+          </wp:inline>
+        </w:drawing>
+      </w:r>
     </w:p>
     <w:p>
       <w:pPr>
@@ -40263,8 +40478,8 @@
         <w:tabs>
           <w:tab w:val="left" w:pos="2970"/>
         </w:tabs>
-        <w:spacing w:before="120" w:after="0"/>
-        <w:ind w:left="2250"/>
+        <w:spacing w:before="120" w:after="120"/>
+        <w:ind w:left="2246"/>
         <w:contextualSpacing w:val="0"/>
         <w:jc w:val="both"/>
         <w:outlineLvl w:val="4"/>
@@ -40277,8 +40492,8 @@
           <w:szCs w:val="28"/>
         </w:rPr>
       </w:pPr>
-      <w:bookmarkStart w:id="106" w:name="_Toc390669499"/>
-      <w:bookmarkStart w:id="107" w:name="_Toc395801229"/>
+      <w:bookmarkStart w:id="105" w:name="_Toc390669499"/>
+      <w:bookmarkStart w:id="106" w:name="_Toc395801229"/>
       <w:r>
         <w:rPr>
           <w:rFonts w:asciiTheme="minorHAnsi" w:eastAsiaTheme="majorEastAsia" w:hAnsiTheme="minorHAnsi" w:cstheme="majorBidi"/>
@@ -40290,9 +40505,3566 @@
         </w:rPr>
         <w:t>&lt;GU&gt; Login</w:t>
       </w:r>
+      <w:bookmarkEnd w:id="105"/>
       <w:bookmarkEnd w:id="106"/>
-      <w:bookmarkEnd w:id="107"/>
     </w:p>
+    <w:p>
+      <w:pPr>
+        <w:spacing w:after="0"/>
+        <w:jc w:val="center"/>
+        <w:rPr>
+          <w:rFonts w:asciiTheme="minorHAnsi" w:eastAsiaTheme="majorEastAsia" w:hAnsiTheme="minorHAnsi" w:cstheme="majorBidi"/>
+          <w:bCs/>
+          <w:color w:val="000000" w:themeColor="text1"/>
+          <w:sz w:val="24"/>
+          <w:szCs w:val="24"/>
+        </w:rPr>
+      </w:pPr>
+      <w:r>
+        <w:rPr>
+          <w:noProof/>
+          <w:sz w:val="24"/>
+          <w:szCs w:val="24"/>
+          <w:lang w:eastAsia="ja-JP"/>
+        </w:rPr>
+        <w:drawing>
+          <wp:inline distT="0" distB="0" distL="0" distR="0" wp14:anchorId="27963ED7" wp14:editId="49F57E3E">
+            <wp:extent cx="4495800" cy="1295400"/>
+            <wp:effectExtent l="0" t="0" r="0" b="0"/>
+            <wp:docPr id="5" name="Picture 5"/>
+            <wp:cNvGraphicFramePr>
+              <a:graphicFrameLocks xmlns:a="http://schemas.openxmlformats.org/drawingml/2006/main" noChangeAspect="1"/>
+            </wp:cNvGraphicFramePr>
+            <a:graphic xmlns:a="http://schemas.openxmlformats.org/drawingml/2006/main">
+              <a:graphicData uri="http://schemas.openxmlformats.org/drawingml/2006/picture">
+                <pic:pic xmlns:pic="http://schemas.openxmlformats.org/drawingml/2006/picture">
+                  <pic:nvPicPr>
+                    <pic:cNvPr id="0" name="Picture 1"/>
+                    <pic:cNvPicPr>
+                      <a:picLocks noChangeAspect="1" noChangeArrowheads="1"/>
+                    </pic:cNvPicPr>
+                  </pic:nvPicPr>
+                  <pic:blipFill>
+                    <a:blip r:embed="rId15">
+                      <a:extLst>
+                        <a:ext uri="{28A0092B-C50C-407E-A947-70E740481C1C}">
+                          <a14:useLocalDpi xmlns:a14="http://schemas.microsoft.com/office/drawing/2010/main" val="0"/>
+                        </a:ext>
+                      </a:extLst>
+                    </a:blip>
+                    <a:srcRect/>
+                    <a:stretch>
+                      <a:fillRect/>
+                    </a:stretch>
+                  </pic:blipFill>
+                  <pic:spPr bwMode="auto">
+                    <a:xfrm>
+                      <a:off x="0" y="0"/>
+                      <a:ext cx="4495800" cy="1295400"/>
+                    </a:xfrm>
+                    <a:prstGeom prst="rect">
+                      <a:avLst/>
+                    </a:prstGeom>
+                    <a:noFill/>
+                    <a:ln>
+                      <a:noFill/>
+                    </a:ln>
+                  </pic:spPr>
+                </pic:pic>
+              </a:graphicData>
+            </a:graphic>
+          </wp:inline>
+        </w:drawing>
+      </w:r>
+    </w:p>
+    <w:tbl>
+      <w:tblPr>
+        <w:tblW w:w="5005" w:type="pct"/>
+        <w:tblInd w:w="-5" w:type="dxa"/>
+        <w:tblBorders>
+          <w:top w:val="single" w:sz="4" w:space="0" w:color="auto"/>
+          <w:left w:val="single" w:sz="4" w:space="0" w:color="auto"/>
+          <w:bottom w:val="single" w:sz="4" w:space="0" w:color="auto"/>
+          <w:right w:val="single" w:sz="4" w:space="0" w:color="auto"/>
+          <w:insideH w:val="single" w:sz="4" w:space="0" w:color="auto"/>
+          <w:insideV w:val="single" w:sz="4" w:space="0" w:color="auto"/>
+        </w:tblBorders>
+        <w:tblLayout w:type="fixed"/>
+        <w:tblCellMar>
+          <w:top w:w="58" w:type="dxa"/>
+          <w:left w:w="115" w:type="dxa"/>
+          <w:bottom w:w="58" w:type="dxa"/>
+          <w:right w:w="115" w:type="dxa"/>
+        </w:tblCellMar>
+        <w:tblLook w:val="01E0" w:firstRow="1" w:lastRow="1" w:firstColumn="1" w:lastColumn="1" w:noHBand="0" w:noVBand="0"/>
+      </w:tblPr>
+      <w:tblGrid>
+        <w:gridCol w:w="120"/>
+        <w:gridCol w:w="2768"/>
+        <w:gridCol w:w="2606"/>
+        <w:gridCol w:w="1237"/>
+        <w:gridCol w:w="833"/>
+        <w:gridCol w:w="1795"/>
+      </w:tblGrid>
+      <w:tr>
+        <w:trPr>
+          <w:gridBefore w:val="1"/>
+          <w:wBefore w:w="64" w:type="pct"/>
+          <w:trHeight w:val="382"/>
+        </w:trPr>
+        <w:tc>
+          <w:tcPr>
+            <w:tcW w:w="4936" w:type="pct"/>
+            <w:gridSpan w:val="5"/>
+            <w:tcBorders>
+              <w:top w:val="single" w:sz="4" w:space="0" w:color="auto"/>
+              <w:left w:val="single" w:sz="4" w:space="0" w:color="auto"/>
+              <w:bottom w:val="single" w:sz="4" w:space="0" w:color="auto"/>
+              <w:right w:val="single" w:sz="4" w:space="0" w:color="auto"/>
+            </w:tcBorders>
+            <w:shd w:val="clear" w:color="auto" w:fill="F3F3F3"/>
+            <w:hideMark/>
+          </w:tcPr>
+          <w:p>
+            <w:pPr>
+              <w:spacing w:before="120" w:after="0"/>
+              <w:jc w:val="both"/>
+              <w:rPr>
+                <w:rFonts w:asciiTheme="minorHAnsi" w:hAnsiTheme="minorHAnsi"/>
+                <w:b/>
+                <w:sz w:val="24"/>
+                <w:szCs w:val="24"/>
+                <w:lang w:val="vi-VN"/>
+              </w:rPr>
+            </w:pPr>
+            <w:r>
+              <w:rPr>
+                <w:rFonts w:asciiTheme="minorHAnsi" w:hAnsiTheme="minorHAnsi"/>
+                <w:b/>
+                <w:sz w:val="24"/>
+                <w:szCs w:val="24"/>
+                <w:lang w:val="vi-VN"/>
+              </w:rPr>
+              <w:t>USE CASE – UC001</w:t>
+            </w:r>
+          </w:p>
+        </w:tc>
+      </w:tr>
+      <w:tr>
+        <w:trPr>
+          <w:gridBefore w:val="1"/>
+          <w:wBefore w:w="64" w:type="pct"/>
+        </w:trPr>
+        <w:tc>
+          <w:tcPr>
+            <w:tcW w:w="1479" w:type="pct"/>
+            <w:tcBorders>
+              <w:top w:val="single" w:sz="4" w:space="0" w:color="auto"/>
+              <w:left w:val="single" w:sz="4" w:space="0" w:color="auto"/>
+              <w:bottom w:val="single" w:sz="4" w:space="0" w:color="auto"/>
+              <w:right w:val="single" w:sz="4" w:space="0" w:color="auto"/>
+            </w:tcBorders>
+            <w:shd w:val="clear" w:color="auto" w:fill="F3F3F3"/>
+            <w:hideMark/>
+          </w:tcPr>
+          <w:p>
+            <w:pPr>
+              <w:spacing w:before="120" w:after="0"/>
+              <w:jc w:val="both"/>
+              <w:rPr>
+                <w:rFonts w:asciiTheme="minorHAnsi" w:hAnsiTheme="minorHAnsi"/>
+                <w:b/>
+                <w:sz w:val="24"/>
+                <w:szCs w:val="24"/>
+              </w:rPr>
+            </w:pPr>
+            <w:r>
+              <w:rPr>
+                <w:rFonts w:asciiTheme="minorHAnsi" w:hAnsiTheme="minorHAnsi"/>
+                <w:b/>
+                <w:sz w:val="24"/>
+                <w:szCs w:val="24"/>
+              </w:rPr>
+              <w:t>Use-case No.</w:t>
+            </w:r>
+          </w:p>
+        </w:tc>
+        <w:tc>
+          <w:tcPr>
+            <w:tcW w:w="1392" w:type="pct"/>
+            <w:tcBorders>
+              <w:top w:val="single" w:sz="4" w:space="0" w:color="auto"/>
+              <w:left w:val="single" w:sz="4" w:space="0" w:color="auto"/>
+              <w:bottom w:val="single" w:sz="4" w:space="0" w:color="auto"/>
+              <w:right w:val="single" w:sz="4" w:space="0" w:color="auto"/>
+            </w:tcBorders>
+            <w:hideMark/>
+          </w:tcPr>
+          <w:p>
+            <w:pPr>
+              <w:spacing w:before="120" w:after="0"/>
+              <w:jc w:val="both"/>
+              <w:rPr>
+                <w:rFonts w:asciiTheme="minorHAnsi" w:hAnsiTheme="minorHAnsi"/>
+                <w:sz w:val="24"/>
+                <w:szCs w:val="24"/>
+              </w:rPr>
+            </w:pPr>
+            <w:r>
+              <w:rPr>
+                <w:rFonts w:asciiTheme="minorHAnsi" w:hAnsiTheme="minorHAnsi"/>
+                <w:sz w:val="24"/>
+                <w:szCs w:val="24"/>
+              </w:rPr>
+              <w:t>UC001</w:t>
+            </w:r>
+          </w:p>
+        </w:tc>
+        <w:tc>
+          <w:tcPr>
+            <w:tcW w:w="1106" w:type="pct"/>
+            <w:gridSpan w:val="2"/>
+            <w:tcBorders>
+              <w:top w:val="single" w:sz="4" w:space="0" w:color="auto"/>
+              <w:left w:val="single" w:sz="4" w:space="0" w:color="auto"/>
+              <w:bottom w:val="single" w:sz="4" w:space="0" w:color="auto"/>
+              <w:right w:val="single" w:sz="4" w:space="0" w:color="auto"/>
+            </w:tcBorders>
+            <w:shd w:val="clear" w:color="auto" w:fill="F3F3F3"/>
+            <w:hideMark/>
+          </w:tcPr>
+          <w:p>
+            <w:pPr>
+              <w:spacing w:before="120" w:after="0"/>
+              <w:jc w:val="both"/>
+              <w:rPr>
+                <w:rFonts w:asciiTheme="minorHAnsi" w:hAnsiTheme="minorHAnsi"/>
+                <w:b/>
+                <w:sz w:val="24"/>
+                <w:szCs w:val="24"/>
+              </w:rPr>
+            </w:pPr>
+            <w:r>
+              <w:rPr>
+                <w:rFonts w:asciiTheme="minorHAnsi" w:hAnsiTheme="minorHAnsi"/>
+                <w:b/>
+                <w:sz w:val="24"/>
+                <w:szCs w:val="24"/>
+              </w:rPr>
+              <w:t>Use-case Version</w:t>
+            </w:r>
+          </w:p>
+        </w:tc>
+        <w:tc>
+          <w:tcPr>
+            <w:tcW w:w="959" w:type="pct"/>
+            <w:tcBorders>
+              <w:top w:val="single" w:sz="4" w:space="0" w:color="auto"/>
+              <w:left w:val="single" w:sz="4" w:space="0" w:color="auto"/>
+              <w:bottom w:val="single" w:sz="4" w:space="0" w:color="auto"/>
+              <w:right w:val="single" w:sz="4" w:space="0" w:color="auto"/>
+            </w:tcBorders>
+            <w:hideMark/>
+          </w:tcPr>
+          <w:p>
+            <w:pPr>
+              <w:tabs>
+                <w:tab w:val="right" w:pos="3114"/>
+              </w:tabs>
+              <w:spacing w:before="120" w:after="0"/>
+              <w:jc w:val="both"/>
+              <w:rPr>
+                <w:rFonts w:asciiTheme="minorHAnsi" w:hAnsiTheme="minorHAnsi"/>
+                <w:sz w:val="24"/>
+                <w:szCs w:val="24"/>
+              </w:rPr>
+            </w:pPr>
+            <w:r>
+              <w:rPr>
+                <w:rFonts w:asciiTheme="minorHAnsi" w:hAnsiTheme="minorHAnsi"/>
+                <w:sz w:val="24"/>
+                <w:szCs w:val="24"/>
+              </w:rPr>
+              <w:t>1.0</w:t>
+            </w:r>
+            <w:r>
+              <w:rPr>
+                <w:rFonts w:asciiTheme="minorHAnsi" w:hAnsiTheme="minorHAnsi"/>
+                <w:sz w:val="24"/>
+                <w:szCs w:val="24"/>
+              </w:rPr>
+              <w:tab/>
+            </w:r>
+          </w:p>
+        </w:tc>
+      </w:tr>
+      <w:tr>
+        <w:trPr>
+          <w:gridBefore w:val="1"/>
+          <w:wBefore w:w="64" w:type="pct"/>
+        </w:trPr>
+        <w:tc>
+          <w:tcPr>
+            <w:tcW w:w="1479" w:type="pct"/>
+            <w:tcBorders>
+              <w:top w:val="single" w:sz="4" w:space="0" w:color="auto"/>
+              <w:left w:val="single" w:sz="4" w:space="0" w:color="auto"/>
+              <w:bottom w:val="single" w:sz="4" w:space="0" w:color="auto"/>
+              <w:right w:val="single" w:sz="4" w:space="0" w:color="auto"/>
+            </w:tcBorders>
+            <w:shd w:val="clear" w:color="auto" w:fill="F3F3F3"/>
+            <w:hideMark/>
+          </w:tcPr>
+          <w:p>
+            <w:pPr>
+              <w:spacing w:before="120" w:after="0"/>
+              <w:jc w:val="both"/>
+              <w:rPr>
+                <w:rFonts w:asciiTheme="minorHAnsi" w:hAnsiTheme="minorHAnsi"/>
+                <w:b/>
+                <w:sz w:val="24"/>
+                <w:szCs w:val="24"/>
+              </w:rPr>
+            </w:pPr>
+            <w:r>
+              <w:rPr>
+                <w:rFonts w:asciiTheme="minorHAnsi" w:hAnsiTheme="minorHAnsi"/>
+                <w:b/>
+                <w:sz w:val="24"/>
+                <w:szCs w:val="24"/>
+              </w:rPr>
+              <w:t>Use-case Name</w:t>
+            </w:r>
+          </w:p>
+        </w:tc>
+        <w:tc>
+          <w:tcPr>
+            <w:tcW w:w="3457" w:type="pct"/>
+            <w:gridSpan w:val="4"/>
+            <w:tcBorders>
+              <w:top w:val="single" w:sz="4" w:space="0" w:color="auto"/>
+              <w:left w:val="single" w:sz="4" w:space="0" w:color="auto"/>
+              <w:bottom w:val="single" w:sz="4" w:space="0" w:color="auto"/>
+              <w:right w:val="single" w:sz="4" w:space="0" w:color="auto"/>
+            </w:tcBorders>
+            <w:hideMark/>
+          </w:tcPr>
+          <w:p>
+            <w:pPr>
+              <w:spacing w:before="120" w:after="0"/>
+              <w:jc w:val="both"/>
+              <w:rPr>
+                <w:rFonts w:asciiTheme="minorHAnsi" w:hAnsiTheme="minorHAnsi"/>
+                <w:sz w:val="24"/>
+                <w:szCs w:val="24"/>
+              </w:rPr>
+            </w:pPr>
+            <w:r>
+              <w:rPr>
+                <w:rFonts w:asciiTheme="minorHAnsi" w:hAnsiTheme="minorHAnsi"/>
+                <w:sz w:val="24"/>
+                <w:szCs w:val="24"/>
+              </w:rPr>
+              <w:t>Login</w:t>
+            </w:r>
+          </w:p>
+        </w:tc>
+      </w:tr>
+      <w:tr>
+        <w:trPr>
+          <w:gridBefore w:val="1"/>
+          <w:wBefore w:w="64" w:type="pct"/>
+        </w:trPr>
+        <w:tc>
+          <w:tcPr>
+            <w:tcW w:w="1479" w:type="pct"/>
+            <w:tcBorders>
+              <w:top w:val="single" w:sz="4" w:space="0" w:color="auto"/>
+              <w:left w:val="single" w:sz="4" w:space="0" w:color="auto"/>
+              <w:bottom w:val="single" w:sz="4" w:space="0" w:color="auto"/>
+              <w:right w:val="single" w:sz="4" w:space="0" w:color="auto"/>
+            </w:tcBorders>
+            <w:shd w:val="clear" w:color="auto" w:fill="F3F3F3"/>
+            <w:hideMark/>
+          </w:tcPr>
+          <w:p>
+            <w:pPr>
+              <w:spacing w:before="120" w:after="0"/>
+              <w:jc w:val="both"/>
+              <w:rPr>
+                <w:rFonts w:asciiTheme="minorHAnsi" w:hAnsiTheme="minorHAnsi"/>
+                <w:b/>
+                <w:sz w:val="24"/>
+                <w:szCs w:val="24"/>
+              </w:rPr>
+            </w:pPr>
+            <w:r>
+              <w:rPr>
+                <w:rFonts w:asciiTheme="minorHAnsi" w:hAnsiTheme="minorHAnsi"/>
+                <w:b/>
+                <w:sz w:val="24"/>
+                <w:szCs w:val="24"/>
+              </w:rPr>
+              <w:t>Author</w:t>
+            </w:r>
+          </w:p>
+        </w:tc>
+        <w:tc>
+          <w:tcPr>
+            <w:tcW w:w="3457" w:type="pct"/>
+            <w:gridSpan w:val="4"/>
+            <w:tcBorders>
+              <w:top w:val="single" w:sz="4" w:space="0" w:color="auto"/>
+              <w:left w:val="single" w:sz="4" w:space="0" w:color="auto"/>
+              <w:bottom w:val="single" w:sz="4" w:space="0" w:color="auto"/>
+              <w:right w:val="single" w:sz="4" w:space="0" w:color="auto"/>
+            </w:tcBorders>
+            <w:hideMark/>
+          </w:tcPr>
+          <w:p>
+            <w:pPr>
+              <w:spacing w:before="120" w:after="0"/>
+              <w:jc w:val="both"/>
+              <w:rPr>
+                <w:rFonts w:asciiTheme="minorHAnsi" w:hAnsiTheme="minorHAnsi"/>
+                <w:sz w:val="24"/>
+                <w:szCs w:val="24"/>
+              </w:rPr>
+            </w:pPr>
+            <w:r>
+              <w:rPr>
+                <w:rFonts w:asciiTheme="minorHAnsi" w:hAnsiTheme="minorHAnsi"/>
+                <w:sz w:val="24"/>
+                <w:szCs w:val="24"/>
+              </w:rPr>
+              <w:t>Le Phuoc Viet</w:t>
+            </w:r>
+          </w:p>
+        </w:tc>
+      </w:tr>
+      <w:tr>
+        <w:trPr>
+          <w:gridBefore w:val="1"/>
+          <w:wBefore w:w="64" w:type="pct"/>
+        </w:trPr>
+        <w:tc>
+          <w:tcPr>
+            <w:tcW w:w="1479" w:type="pct"/>
+            <w:tcBorders>
+              <w:top w:val="single" w:sz="4" w:space="0" w:color="auto"/>
+              <w:left w:val="single" w:sz="4" w:space="0" w:color="auto"/>
+              <w:bottom w:val="single" w:sz="4" w:space="0" w:color="auto"/>
+              <w:right w:val="single" w:sz="4" w:space="0" w:color="auto"/>
+            </w:tcBorders>
+            <w:shd w:val="clear" w:color="auto" w:fill="F3F3F3"/>
+            <w:hideMark/>
+          </w:tcPr>
+          <w:p>
+            <w:pPr>
+              <w:spacing w:before="120" w:after="0"/>
+              <w:jc w:val="both"/>
+              <w:rPr>
+                <w:rFonts w:asciiTheme="minorHAnsi" w:hAnsiTheme="minorHAnsi"/>
+                <w:b/>
+                <w:sz w:val="24"/>
+                <w:szCs w:val="24"/>
+              </w:rPr>
+            </w:pPr>
+            <w:r>
+              <w:rPr>
+                <w:rFonts w:asciiTheme="minorHAnsi" w:hAnsiTheme="minorHAnsi"/>
+                <w:b/>
+                <w:sz w:val="24"/>
+                <w:szCs w:val="24"/>
+              </w:rPr>
+              <w:t>Date</w:t>
+            </w:r>
+          </w:p>
+        </w:tc>
+        <w:tc>
+          <w:tcPr>
+            <w:tcW w:w="1392" w:type="pct"/>
+            <w:tcBorders>
+              <w:top w:val="single" w:sz="4" w:space="0" w:color="auto"/>
+              <w:left w:val="single" w:sz="4" w:space="0" w:color="auto"/>
+              <w:bottom w:val="single" w:sz="4" w:space="0" w:color="auto"/>
+              <w:right w:val="single" w:sz="4" w:space="0" w:color="auto"/>
+            </w:tcBorders>
+            <w:hideMark/>
+          </w:tcPr>
+          <w:p>
+            <w:pPr>
+              <w:spacing w:before="120" w:after="0"/>
+              <w:jc w:val="both"/>
+              <w:rPr>
+                <w:rFonts w:asciiTheme="minorHAnsi" w:hAnsiTheme="minorHAnsi"/>
+                <w:sz w:val="24"/>
+                <w:szCs w:val="24"/>
+              </w:rPr>
+            </w:pPr>
+            <w:r>
+              <w:rPr>
+                <w:rFonts w:asciiTheme="minorHAnsi" w:hAnsiTheme="minorHAnsi"/>
+                <w:sz w:val="24"/>
+                <w:szCs w:val="24"/>
+              </w:rPr>
+              <w:t>27/05/2014</w:t>
+            </w:r>
+          </w:p>
+        </w:tc>
+        <w:tc>
+          <w:tcPr>
+            <w:tcW w:w="661" w:type="pct"/>
+            <w:tcBorders>
+              <w:top w:val="single" w:sz="4" w:space="0" w:color="auto"/>
+              <w:left w:val="single" w:sz="4" w:space="0" w:color="auto"/>
+              <w:bottom w:val="single" w:sz="4" w:space="0" w:color="auto"/>
+              <w:right w:val="single" w:sz="4" w:space="0" w:color="auto"/>
+            </w:tcBorders>
+            <w:shd w:val="clear" w:color="auto" w:fill="F3F3F3"/>
+            <w:hideMark/>
+          </w:tcPr>
+          <w:p>
+            <w:pPr>
+              <w:spacing w:before="120" w:after="0"/>
+              <w:jc w:val="both"/>
+              <w:rPr>
+                <w:rFonts w:asciiTheme="minorHAnsi" w:hAnsiTheme="minorHAnsi"/>
+                <w:b/>
+                <w:sz w:val="24"/>
+                <w:szCs w:val="24"/>
+              </w:rPr>
+            </w:pPr>
+            <w:r>
+              <w:rPr>
+                <w:rFonts w:asciiTheme="minorHAnsi" w:hAnsiTheme="minorHAnsi"/>
+                <w:b/>
+                <w:sz w:val="24"/>
+                <w:szCs w:val="24"/>
+              </w:rPr>
+              <w:t>Priority</w:t>
+            </w:r>
+          </w:p>
+        </w:tc>
+        <w:tc>
+          <w:tcPr>
+            <w:tcW w:w="1404" w:type="pct"/>
+            <w:gridSpan w:val="2"/>
+            <w:tcBorders>
+              <w:top w:val="single" w:sz="4" w:space="0" w:color="auto"/>
+              <w:left w:val="single" w:sz="4" w:space="0" w:color="auto"/>
+              <w:bottom w:val="single" w:sz="4" w:space="0" w:color="auto"/>
+              <w:right w:val="single" w:sz="4" w:space="0" w:color="auto"/>
+            </w:tcBorders>
+            <w:hideMark/>
+          </w:tcPr>
+          <w:p>
+            <w:pPr>
+              <w:spacing w:before="120" w:after="0"/>
+              <w:jc w:val="both"/>
+              <w:rPr>
+                <w:rFonts w:asciiTheme="minorHAnsi" w:hAnsiTheme="minorHAnsi"/>
+                <w:sz w:val="24"/>
+                <w:szCs w:val="24"/>
+              </w:rPr>
+            </w:pPr>
+            <w:r>
+              <w:rPr>
+                <w:rFonts w:asciiTheme="minorHAnsi" w:hAnsiTheme="minorHAnsi"/>
+                <w:sz w:val="24"/>
+                <w:szCs w:val="24"/>
+              </w:rPr>
+              <w:t>High</w:t>
+            </w:r>
+          </w:p>
+        </w:tc>
+      </w:tr>
+      <w:tr>
+        <w:tc>
+          <w:tcPr>
+            <w:tcW w:w="5000" w:type="pct"/>
+            <w:gridSpan w:val="6"/>
+            <w:tcBorders>
+              <w:top w:val="single" w:sz="4" w:space="0" w:color="auto"/>
+              <w:left w:val="single" w:sz="4" w:space="0" w:color="auto"/>
+              <w:bottom w:val="single" w:sz="4" w:space="0" w:color="auto"/>
+              <w:right w:val="single" w:sz="4" w:space="0" w:color="auto"/>
+            </w:tcBorders>
+            <w:shd w:val="clear" w:color="auto" w:fill="FFFFFF"/>
+            <w:hideMark/>
+          </w:tcPr>
+          <w:p>
+            <w:pPr>
+              <w:spacing w:before="120" w:after="0"/>
+              <w:jc w:val="both"/>
+              <w:rPr>
+                <w:rFonts w:asciiTheme="minorHAnsi" w:hAnsiTheme="minorHAnsi"/>
+                <w:i/>
+                <w:sz w:val="24"/>
+                <w:szCs w:val="24"/>
+              </w:rPr>
+            </w:pPr>
+            <w:r>
+              <w:rPr>
+                <w:rFonts w:asciiTheme="minorHAnsi" w:hAnsiTheme="minorHAnsi"/>
+                <w:b/>
+                <w:sz w:val="24"/>
+                <w:szCs w:val="24"/>
+              </w:rPr>
+              <w:lastRenderedPageBreak/>
+              <w:t xml:space="preserve">Actor: </w:t>
+            </w:r>
+            <w:r>
+              <w:rPr>
+                <w:rFonts w:asciiTheme="minorHAnsi" w:hAnsiTheme="minorHAnsi"/>
+                <w:sz w:val="24"/>
+                <w:szCs w:val="24"/>
+              </w:rPr>
+              <w:t>Guest</w:t>
+            </w:r>
+          </w:p>
+          <w:p>
+            <w:pPr>
+              <w:spacing w:before="120" w:after="0"/>
+              <w:jc w:val="both"/>
+              <w:rPr>
+                <w:rFonts w:asciiTheme="minorHAnsi" w:hAnsiTheme="minorHAnsi"/>
+                <w:b/>
+                <w:sz w:val="24"/>
+                <w:szCs w:val="24"/>
+              </w:rPr>
+            </w:pPr>
+            <w:r>
+              <w:rPr>
+                <w:rFonts w:asciiTheme="minorHAnsi" w:hAnsiTheme="minorHAnsi"/>
+                <w:b/>
+                <w:sz w:val="24"/>
+                <w:szCs w:val="24"/>
+              </w:rPr>
+              <w:t xml:space="preserve">Summary: </w:t>
+            </w:r>
+            <w:r>
+              <w:rPr>
+                <w:rFonts w:asciiTheme="minorHAnsi" w:hAnsiTheme="minorHAnsi"/>
+                <w:sz w:val="24"/>
+                <w:szCs w:val="24"/>
+              </w:rPr>
+              <w:t>Guests use this case to login to the system.</w:t>
+            </w:r>
+          </w:p>
+          <w:p>
+            <w:pPr>
+              <w:spacing w:before="120" w:after="0"/>
+              <w:jc w:val="both"/>
+              <w:rPr>
+                <w:rFonts w:asciiTheme="minorHAnsi" w:hAnsiTheme="minorHAnsi"/>
+                <w:sz w:val="24"/>
+                <w:szCs w:val="24"/>
+              </w:rPr>
+            </w:pPr>
+            <w:r>
+              <w:rPr>
+                <w:rFonts w:asciiTheme="minorHAnsi" w:hAnsiTheme="minorHAnsi"/>
+                <w:b/>
+                <w:bCs/>
+                <w:sz w:val="24"/>
+                <w:szCs w:val="24"/>
+              </w:rPr>
+              <w:t xml:space="preserve">Goal: </w:t>
+            </w:r>
+            <w:r>
+              <w:rPr>
+                <w:rFonts w:asciiTheme="minorHAnsi" w:hAnsiTheme="minorHAnsi"/>
+                <w:bCs/>
+                <w:sz w:val="24"/>
+                <w:szCs w:val="24"/>
+              </w:rPr>
+              <w:t xml:space="preserve">Allow guests to login and gain more priorities to use the system depending on the role of </w:t>
+            </w:r>
+            <w:r>
+              <w:rPr>
+                <w:rFonts w:asciiTheme="minorHAnsi" w:hAnsiTheme="minorHAnsi"/>
+                <w:bCs/>
+                <w:sz w:val="24"/>
+                <w:szCs w:val="24"/>
+              </w:rPr>
+              <w:t xml:space="preserve">the </w:t>
+            </w:r>
+            <w:r>
+              <w:rPr>
+                <w:rFonts w:asciiTheme="minorHAnsi" w:hAnsiTheme="minorHAnsi"/>
+                <w:bCs/>
+                <w:sz w:val="24"/>
+                <w:szCs w:val="24"/>
+              </w:rPr>
+              <w:t>authorized account.</w:t>
+            </w:r>
+          </w:p>
+          <w:p>
+            <w:pPr>
+              <w:spacing w:before="120" w:after="0"/>
+              <w:jc w:val="both"/>
+              <w:rPr>
+                <w:rFonts w:asciiTheme="minorHAnsi" w:hAnsiTheme="minorHAnsi"/>
+                <w:i/>
+                <w:sz w:val="24"/>
+                <w:szCs w:val="24"/>
+              </w:rPr>
+            </w:pPr>
+            <w:r>
+              <w:rPr>
+                <w:rFonts w:asciiTheme="minorHAnsi" w:hAnsiTheme="minorHAnsi"/>
+                <w:b/>
+                <w:bCs/>
+                <w:sz w:val="24"/>
+                <w:szCs w:val="24"/>
+              </w:rPr>
+              <w:t xml:space="preserve">Triggers: </w:t>
+            </w:r>
+            <w:r>
+              <w:rPr>
+                <w:rFonts w:asciiTheme="minorHAnsi" w:hAnsiTheme="minorHAnsi"/>
+                <w:bCs/>
+                <w:sz w:val="24"/>
+                <w:szCs w:val="24"/>
+              </w:rPr>
+              <w:t xml:space="preserve">Access login page for admins and hospital users at the address </w:t>
+            </w:r>
+            <w:r>
+              <w:rPr>
+                <w:rStyle w:val="Hyperlink"/>
+                <w:sz w:val="24"/>
+                <w:szCs w:val="24"/>
+              </w:rPr>
+              <w:t>http://localhost:18303/Account/Login</w:t>
+            </w:r>
+          </w:p>
+          <w:p>
+            <w:pPr>
+              <w:spacing w:before="120" w:after="0"/>
+              <w:rPr>
+                <w:rFonts w:asciiTheme="minorHAnsi" w:hAnsiTheme="minorHAnsi"/>
+                <w:sz w:val="24"/>
+                <w:szCs w:val="24"/>
+              </w:rPr>
+            </w:pPr>
+            <w:r>
+              <w:rPr>
+                <w:rFonts w:asciiTheme="minorHAnsi" w:hAnsiTheme="minorHAnsi"/>
+                <w:b/>
+                <w:bCs/>
+                <w:sz w:val="24"/>
+                <w:szCs w:val="24"/>
+              </w:rPr>
+              <w:t xml:space="preserve">Preconditions: </w:t>
+            </w:r>
+            <w:r>
+              <w:rPr>
+                <w:rFonts w:asciiTheme="minorHAnsi" w:hAnsiTheme="minorHAnsi"/>
+                <w:bCs/>
+                <w:sz w:val="24"/>
+                <w:szCs w:val="24"/>
+              </w:rPr>
+              <w:t>N/A</w:t>
+            </w:r>
+          </w:p>
+          <w:p>
+            <w:pPr>
+              <w:spacing w:before="120" w:after="0"/>
+              <w:jc w:val="both"/>
+              <w:rPr>
+                <w:rFonts w:asciiTheme="minorHAnsi" w:hAnsiTheme="minorHAnsi"/>
+                <w:b/>
+                <w:bCs/>
+                <w:sz w:val="24"/>
+                <w:szCs w:val="24"/>
+              </w:rPr>
+            </w:pPr>
+            <w:r>
+              <w:rPr>
+                <w:rFonts w:asciiTheme="minorHAnsi" w:hAnsiTheme="minorHAnsi"/>
+                <w:b/>
+                <w:bCs/>
+                <w:sz w:val="24"/>
+                <w:szCs w:val="24"/>
+              </w:rPr>
+              <w:t>Post</w:t>
+            </w:r>
+            <w:r>
+              <w:rPr>
+                <w:rFonts w:asciiTheme="minorHAnsi" w:hAnsiTheme="minorHAnsi"/>
+                <w:b/>
+                <w:sz w:val="24"/>
+                <w:szCs w:val="24"/>
+              </w:rPr>
+              <w:t xml:space="preserve"> </w:t>
+            </w:r>
+            <w:r>
+              <w:rPr>
+                <w:rFonts w:asciiTheme="minorHAnsi" w:hAnsiTheme="minorHAnsi"/>
+                <w:b/>
+                <w:bCs/>
+                <w:sz w:val="24"/>
+                <w:szCs w:val="24"/>
+              </w:rPr>
+              <w:t>Conditions:</w:t>
+            </w:r>
+          </w:p>
+          <w:p>
+            <w:pPr>
+              <w:pStyle w:val="ListParagraph"/>
+              <w:numPr>
+                <w:ilvl w:val="0"/>
+                <w:numId w:val="60"/>
+              </w:numPr>
+              <w:spacing w:before="120" w:after="0" w:line="256" w:lineRule="auto"/>
+              <w:contextualSpacing w:val="0"/>
+              <w:jc w:val="both"/>
+              <w:rPr>
+                <w:rFonts w:asciiTheme="minorHAnsi" w:hAnsiTheme="minorHAnsi"/>
+                <w:bCs/>
+                <w:sz w:val="24"/>
+                <w:szCs w:val="24"/>
+              </w:rPr>
+            </w:pPr>
+            <w:r>
+              <w:rPr>
+                <w:rFonts w:asciiTheme="minorHAnsi" w:hAnsiTheme="minorHAnsi"/>
+                <w:b/>
+                <w:bCs/>
+                <w:sz w:val="24"/>
+                <w:szCs w:val="24"/>
+              </w:rPr>
+              <w:t>Successful</w:t>
+            </w:r>
+            <w:r>
+              <w:rPr>
+                <w:rFonts w:asciiTheme="minorHAnsi" w:hAnsiTheme="minorHAnsi"/>
+                <w:bCs/>
+                <w:sz w:val="24"/>
+                <w:szCs w:val="24"/>
+              </w:rPr>
+              <w:t>: Account is authorized, the page will be transferred automatically to corres</w:t>
+            </w:r>
+            <w:r>
+              <w:rPr>
+                <w:rFonts w:asciiTheme="minorHAnsi" w:hAnsiTheme="minorHAnsi"/>
+                <w:bCs/>
+                <w:sz w:val="24"/>
+                <w:szCs w:val="24"/>
+              </w:rPr>
+              <w:t>ponding page according to account’s role.</w:t>
+            </w:r>
+          </w:p>
+          <w:p>
+            <w:pPr>
+              <w:pStyle w:val="ListParagraph"/>
+              <w:numPr>
+                <w:ilvl w:val="0"/>
+                <w:numId w:val="60"/>
+              </w:numPr>
+              <w:spacing w:before="120" w:after="0" w:line="256" w:lineRule="auto"/>
+              <w:contextualSpacing w:val="0"/>
+              <w:jc w:val="both"/>
+              <w:rPr>
+                <w:rFonts w:asciiTheme="minorHAnsi" w:hAnsiTheme="minorHAnsi"/>
+                <w:bCs/>
+                <w:sz w:val="24"/>
+                <w:szCs w:val="24"/>
+              </w:rPr>
+            </w:pPr>
+            <w:r>
+              <w:rPr>
+                <w:rFonts w:asciiTheme="minorHAnsi" w:hAnsiTheme="minorHAnsi"/>
+                <w:b/>
+                <w:bCs/>
+                <w:sz w:val="24"/>
+                <w:szCs w:val="24"/>
+              </w:rPr>
+              <w:t>Fail</w:t>
+            </w:r>
+            <w:r>
+              <w:rPr>
+                <w:rFonts w:asciiTheme="minorHAnsi" w:hAnsiTheme="minorHAnsi"/>
+                <w:bCs/>
+                <w:sz w:val="24"/>
+                <w:szCs w:val="24"/>
+              </w:rPr>
+              <w:t xml:space="preserve">: User is only </w:t>
+            </w:r>
+            <w:r>
+              <w:rPr>
+                <w:rFonts w:asciiTheme="minorHAnsi" w:hAnsiTheme="minorHAnsi"/>
+                <w:bCs/>
+                <w:sz w:val="24"/>
+                <w:szCs w:val="24"/>
+              </w:rPr>
+              <w:t>be able to access the system as the role of Guest. Error message will be display on the current page.</w:t>
+            </w:r>
+          </w:p>
+          <w:p>
+            <w:pPr>
+              <w:spacing w:before="120" w:after="0" w:line="256" w:lineRule="auto"/>
+              <w:jc w:val="both"/>
+              <w:rPr>
+                <w:rFonts w:asciiTheme="minorHAnsi" w:hAnsiTheme="minorHAnsi"/>
+                <w:bCs/>
+                <w:sz w:val="24"/>
+                <w:szCs w:val="24"/>
+              </w:rPr>
+            </w:pPr>
+            <w:r>
+              <w:rPr>
+                <w:rFonts w:asciiTheme="minorHAnsi" w:hAnsiTheme="minorHAnsi"/>
+                <w:b/>
+                <w:bCs/>
+                <w:sz w:val="24"/>
+                <w:szCs w:val="24"/>
+              </w:rPr>
+              <w:t xml:space="preserve">Main Success Scenario: </w:t>
+            </w:r>
+          </w:p>
+          <w:tbl>
+            <w:tblPr>
+              <w:tblStyle w:val="TableGrid"/>
+              <w:tblW w:w="9145" w:type="dxa"/>
+              <w:tblLayout w:type="fixed"/>
+              <w:tblLook w:val="04A0" w:firstRow="1" w:lastRow="0" w:firstColumn="1" w:lastColumn="0" w:noHBand="0" w:noVBand="1"/>
+            </w:tblPr>
+            <w:tblGrid>
+              <w:gridCol w:w="775"/>
+              <w:gridCol w:w="3420"/>
+              <w:gridCol w:w="4950"/>
+            </w:tblGrid>
+            <w:tr>
+              <w:tc>
+                <w:tcPr>
+                  <w:tcW w:w="775" w:type="dxa"/>
+                  <w:tcBorders>
+                    <w:top w:val="single" w:sz="4" w:space="0" w:color="auto"/>
+                    <w:left w:val="single" w:sz="4" w:space="0" w:color="auto"/>
+                    <w:bottom w:val="single" w:sz="4" w:space="0" w:color="auto"/>
+                    <w:right w:val="single" w:sz="4" w:space="0" w:color="auto"/>
+                  </w:tcBorders>
+                  <w:shd w:val="clear" w:color="auto" w:fill="BDD6EE" w:themeFill="accent1" w:themeFillTint="66"/>
+                  <w:hideMark/>
+                </w:tcPr>
+                <w:p>
+                  <w:pPr>
+                    <w:spacing w:before="120" w:after="0"/>
+                    <w:jc w:val="center"/>
+                    <w:rPr>
+                      <w:rFonts w:asciiTheme="minorHAnsi" w:hAnsiTheme="minorHAnsi"/>
+                      <w:b/>
+                      <w:bCs/>
+                      <w:sz w:val="24"/>
+                      <w:szCs w:val="24"/>
+                    </w:rPr>
+                  </w:pPr>
+                  <w:r>
+                    <w:rPr>
+                      <w:rFonts w:asciiTheme="minorHAnsi" w:hAnsiTheme="minorHAnsi"/>
+                      <w:b/>
+                      <w:bCs/>
+                      <w:sz w:val="24"/>
+                      <w:szCs w:val="24"/>
+                    </w:rPr>
+                    <w:t>Step</w:t>
+                  </w:r>
+                </w:p>
+              </w:tc>
+              <w:tc>
+                <w:tcPr>
+                  <w:tcW w:w="3420" w:type="dxa"/>
+                  <w:tcBorders>
+                    <w:top w:val="single" w:sz="4" w:space="0" w:color="auto"/>
+                    <w:left w:val="single" w:sz="4" w:space="0" w:color="auto"/>
+                    <w:bottom w:val="single" w:sz="4" w:space="0" w:color="auto"/>
+                    <w:right w:val="single" w:sz="4" w:space="0" w:color="auto"/>
+                  </w:tcBorders>
+                  <w:shd w:val="clear" w:color="auto" w:fill="BDD6EE" w:themeFill="accent1" w:themeFillTint="66"/>
+                  <w:hideMark/>
+                </w:tcPr>
+                <w:p>
+                  <w:pPr>
+                    <w:spacing w:before="120" w:after="0"/>
+                    <w:jc w:val="center"/>
+                    <w:rPr>
+                      <w:rFonts w:asciiTheme="minorHAnsi" w:hAnsiTheme="minorHAnsi"/>
+                      <w:b/>
+                      <w:bCs/>
+                      <w:sz w:val="24"/>
+                      <w:szCs w:val="24"/>
+                    </w:rPr>
+                  </w:pPr>
+                  <w:r>
+                    <w:rPr>
+                      <w:rFonts w:asciiTheme="minorHAnsi" w:hAnsiTheme="minorHAnsi"/>
+                      <w:b/>
+                      <w:bCs/>
+                      <w:sz w:val="24"/>
+                      <w:szCs w:val="24"/>
+                    </w:rPr>
+                    <w:t>Action</w:t>
+                  </w:r>
+                </w:p>
+              </w:tc>
+              <w:tc>
+                <w:tcPr>
+                  <w:tcW w:w="4950" w:type="dxa"/>
+                  <w:tcBorders>
+                    <w:top w:val="single" w:sz="4" w:space="0" w:color="auto"/>
+                    <w:left w:val="single" w:sz="4" w:space="0" w:color="auto"/>
+                    <w:bottom w:val="single" w:sz="4" w:space="0" w:color="auto"/>
+                    <w:right w:val="single" w:sz="4" w:space="0" w:color="auto"/>
+                  </w:tcBorders>
+                  <w:shd w:val="clear" w:color="auto" w:fill="BDD6EE" w:themeFill="accent1" w:themeFillTint="66"/>
+                  <w:hideMark/>
+                </w:tcPr>
+                <w:p>
+                  <w:pPr>
+                    <w:spacing w:before="120" w:after="0"/>
+                    <w:jc w:val="center"/>
+                    <w:rPr>
+                      <w:rFonts w:asciiTheme="minorHAnsi" w:hAnsiTheme="minorHAnsi"/>
+                      <w:b/>
+                      <w:bCs/>
+                      <w:sz w:val="24"/>
+                      <w:szCs w:val="24"/>
+                    </w:rPr>
+                  </w:pPr>
+                  <w:r>
+                    <w:rPr>
+                      <w:rFonts w:asciiTheme="minorHAnsi" w:hAnsiTheme="minorHAnsi"/>
+                      <w:b/>
+                      <w:bCs/>
+                      <w:sz w:val="24"/>
+                      <w:szCs w:val="24"/>
+                    </w:rPr>
+                    <w:t>System response</w:t>
+                  </w:r>
+                </w:p>
+              </w:tc>
+            </w:tr>
+            <w:tr>
+              <w:tc>
+                <w:tcPr>
+                  <w:tcW w:w="775" w:type="dxa"/>
+                  <w:tcBorders>
+                    <w:top w:val="single" w:sz="4" w:space="0" w:color="auto"/>
+                    <w:left w:val="single" w:sz="4" w:space="0" w:color="auto"/>
+                    <w:bottom w:val="single" w:sz="4" w:space="0" w:color="auto"/>
+                    <w:right w:val="single" w:sz="4" w:space="0" w:color="auto"/>
+                  </w:tcBorders>
+                </w:tcPr>
+                <w:p>
+                  <w:pPr>
+                    <w:spacing w:before="120" w:after="0"/>
+                    <w:jc w:val="center"/>
+                    <w:rPr>
+                      <w:rFonts w:asciiTheme="minorHAnsi" w:hAnsiTheme="minorHAnsi"/>
+                      <w:bCs/>
+                      <w:sz w:val="24"/>
+                      <w:szCs w:val="24"/>
+                    </w:rPr>
+                  </w:pPr>
+                  <w:r>
+                    <w:rPr>
+                      <w:rFonts w:asciiTheme="minorHAnsi" w:hAnsiTheme="minorHAnsi"/>
+                      <w:bCs/>
+                      <w:sz w:val="24"/>
+                      <w:szCs w:val="24"/>
+                    </w:rPr>
+                    <w:t>1</w:t>
+                  </w:r>
+                </w:p>
+              </w:tc>
+              <w:tc>
+                <w:tcPr>
+                  <w:tcW w:w="3420" w:type="dxa"/>
+                  <w:tcBorders>
+                    <w:top w:val="single" w:sz="4" w:space="0" w:color="auto"/>
+                    <w:left w:val="single" w:sz="4" w:space="0" w:color="auto"/>
+                    <w:bottom w:val="single" w:sz="4" w:space="0" w:color="auto"/>
+                    <w:right w:val="single" w:sz="4" w:space="0" w:color="auto"/>
+                  </w:tcBorders>
+                </w:tcPr>
+                <w:p>
+                  <w:pPr>
+                    <w:spacing w:before="120" w:after="0"/>
+                    <w:jc w:val="both"/>
+                    <w:rPr>
+                      <w:rFonts w:asciiTheme="minorHAnsi" w:hAnsiTheme="minorHAnsi"/>
+                      <w:bCs/>
+                      <w:sz w:val="24"/>
+                      <w:szCs w:val="24"/>
+                    </w:rPr>
+                  </w:pPr>
+                  <w:r>
+                    <w:rPr>
+                      <w:rFonts w:asciiTheme="minorHAnsi" w:hAnsiTheme="minorHAnsi"/>
+                      <w:bCs/>
+                      <w:sz w:val="24"/>
+                      <w:szCs w:val="24"/>
+                    </w:rPr>
+                    <w:t>Access login page for admins and hospital users</w:t>
+                  </w:r>
+                </w:p>
+              </w:tc>
+              <w:tc>
+                <w:tcPr>
+                  <w:tcW w:w="4950" w:type="dxa"/>
+                  <w:tcBorders>
+                    <w:top w:val="single" w:sz="4" w:space="0" w:color="auto"/>
+                    <w:left w:val="single" w:sz="4" w:space="0" w:color="auto"/>
+                    <w:bottom w:val="single" w:sz="4" w:space="0" w:color="auto"/>
+                    <w:right w:val="single" w:sz="4" w:space="0" w:color="auto"/>
+                  </w:tcBorders>
+                </w:tcPr>
+                <w:p>
+                  <w:pPr>
+                    <w:spacing w:before="120" w:after="0"/>
+                    <w:rPr>
+                      <w:rFonts w:asciiTheme="minorHAnsi" w:hAnsiTheme="minorHAnsi"/>
+                      <w:bCs/>
+                      <w:sz w:val="24"/>
+                      <w:szCs w:val="24"/>
+                    </w:rPr>
+                  </w:pPr>
+                  <w:r>
+                    <w:rPr>
+                      <w:rFonts w:asciiTheme="minorHAnsi" w:hAnsiTheme="minorHAnsi"/>
+                      <w:bCs/>
+                      <w:sz w:val="24"/>
+                      <w:szCs w:val="24"/>
+                    </w:rPr>
+                    <w:t>Display login page that includes:</w:t>
+                  </w:r>
+                </w:p>
+                <w:p>
+                  <w:pPr>
+                    <w:pStyle w:val="ListParagraph"/>
+                    <w:numPr>
+                      <w:ilvl w:val="0"/>
+                      <w:numId w:val="63"/>
+                    </w:numPr>
+                    <w:spacing w:before="120" w:after="0" w:line="256" w:lineRule="auto"/>
+                    <w:ind w:left="346"/>
+                    <w:contextualSpacing w:val="0"/>
+                    <w:rPr>
+                      <w:rFonts w:asciiTheme="minorHAnsi" w:hAnsiTheme="minorHAnsi"/>
+                      <w:bCs/>
+                      <w:sz w:val="24"/>
+                      <w:szCs w:val="24"/>
+                    </w:rPr>
+                  </w:pPr>
+                  <w:r>
+                    <w:rPr>
+                      <w:rFonts w:asciiTheme="minorHAnsi" w:hAnsiTheme="minorHAnsi"/>
+                      <w:bCs/>
+                      <w:color w:val="000000" w:themeColor="text1"/>
+                      <w:sz w:val="24"/>
+                      <w:szCs w:val="24"/>
+                    </w:rPr>
+                    <w:t>Email</w:t>
+                  </w:r>
+                  <w:r>
+                    <w:rPr>
+                      <w:rFonts w:asciiTheme="minorHAnsi" w:hAnsiTheme="minorHAnsi"/>
+                      <w:bCs/>
+                      <w:sz w:val="24"/>
+                      <w:szCs w:val="24"/>
+                    </w:rPr>
+                    <w:t xml:space="preserve">: </w:t>
+                  </w:r>
+                  <w:r>
+                    <w:rPr>
+                      <w:rFonts w:asciiTheme="minorHAnsi" w:hAnsiTheme="minorHAnsi"/>
+                      <w:bCs/>
+                      <w:sz w:val="24"/>
+                      <w:szCs w:val="24"/>
+                    </w:rPr>
+                    <w:t>Textbox, email type, required.</w:t>
+                  </w:r>
+                </w:p>
+                <w:p>
+                  <w:pPr>
+                    <w:pStyle w:val="ListParagraph"/>
+                    <w:numPr>
+                      <w:ilvl w:val="0"/>
+                      <w:numId w:val="63"/>
+                    </w:numPr>
+                    <w:spacing w:before="120" w:after="0" w:line="256" w:lineRule="auto"/>
+                    <w:ind w:left="346"/>
+                    <w:contextualSpacing w:val="0"/>
+                    <w:rPr>
+                      <w:rFonts w:asciiTheme="minorHAnsi" w:hAnsiTheme="minorHAnsi"/>
+                      <w:bCs/>
+                      <w:sz w:val="24"/>
+                      <w:szCs w:val="24"/>
+                    </w:rPr>
+                  </w:pPr>
+                  <w:r>
+                    <w:rPr>
+                      <w:rFonts w:asciiTheme="minorHAnsi" w:hAnsiTheme="minorHAnsi"/>
+                      <w:bCs/>
+                      <w:color w:val="000000" w:themeColor="text1"/>
+                      <w:sz w:val="24"/>
+                      <w:szCs w:val="24"/>
+                    </w:rPr>
+                    <w:t>Mật khẩu</w:t>
+                  </w:r>
+                  <w:r>
+                    <w:rPr>
+                      <w:rFonts w:asciiTheme="minorHAnsi" w:hAnsiTheme="minorHAnsi"/>
+                      <w:bCs/>
+                      <w:sz w:val="24"/>
+                      <w:szCs w:val="24"/>
+                    </w:rPr>
+                    <w:t xml:space="preserve">: </w:t>
+                  </w:r>
+                  <w:r>
+                    <w:rPr>
+                      <w:rFonts w:asciiTheme="minorHAnsi" w:hAnsiTheme="minorHAnsi"/>
+                      <w:bCs/>
+                      <w:sz w:val="24"/>
+                      <w:szCs w:val="24"/>
+                    </w:rPr>
+                    <w:t>Textbox, password type, required.</w:t>
+                  </w:r>
+                </w:p>
+                <w:p>
+                  <w:pPr>
+                    <w:pStyle w:val="ListParagraph"/>
+                    <w:numPr>
+                      <w:ilvl w:val="0"/>
+                      <w:numId w:val="63"/>
+                    </w:numPr>
+                    <w:spacing w:before="120" w:after="0"/>
+                    <w:ind w:left="346"/>
+                    <w:contextualSpacing w:val="0"/>
+                    <w:rPr>
+                      <w:rFonts w:asciiTheme="minorHAnsi" w:hAnsiTheme="minorHAnsi"/>
+                      <w:bCs/>
+                      <w:sz w:val="24"/>
+                      <w:szCs w:val="24"/>
+                    </w:rPr>
+                  </w:pPr>
+                  <w:r>
+                    <w:rPr>
+                      <w:rFonts w:asciiTheme="minorHAnsi" w:hAnsiTheme="minorHAnsi"/>
+                      <w:bCs/>
+                      <w:color w:val="000000" w:themeColor="text1"/>
+                      <w:sz w:val="24"/>
+                      <w:szCs w:val="24"/>
+                    </w:rPr>
+                    <w:t>Ghi nhớ đăng nhập</w:t>
+                  </w:r>
+                  <w:r>
+                    <w:rPr>
+                      <w:rFonts w:asciiTheme="minorHAnsi" w:hAnsiTheme="minorHAnsi"/>
+                      <w:bCs/>
+                      <w:sz w:val="24"/>
+                      <w:szCs w:val="24"/>
+                    </w:rPr>
+                    <w:t>: Checkbox, optional.</w:t>
+                  </w:r>
+                </w:p>
+              </w:tc>
+            </w:tr>
+            <w:tr>
+              <w:tc>
+                <w:tcPr>
+                  <w:tcW w:w="775" w:type="dxa"/>
+                  <w:tcBorders>
+                    <w:top w:val="single" w:sz="4" w:space="0" w:color="auto"/>
+                    <w:left w:val="single" w:sz="4" w:space="0" w:color="auto"/>
+                    <w:bottom w:val="single" w:sz="4" w:space="0" w:color="auto"/>
+                    <w:right w:val="single" w:sz="4" w:space="0" w:color="auto"/>
+                  </w:tcBorders>
+                  <w:hideMark/>
+                </w:tcPr>
+                <w:p>
+                  <w:pPr>
+                    <w:spacing w:before="120" w:after="0"/>
+                    <w:jc w:val="center"/>
+                    <w:rPr>
+                      <w:rFonts w:asciiTheme="minorHAnsi" w:hAnsiTheme="minorHAnsi"/>
+                      <w:bCs/>
+                      <w:sz w:val="24"/>
+                      <w:szCs w:val="24"/>
+                    </w:rPr>
+                  </w:pPr>
+                  <w:r>
+                    <w:rPr>
+                      <w:rFonts w:asciiTheme="minorHAnsi" w:hAnsiTheme="minorHAnsi"/>
+                      <w:bCs/>
+                      <w:sz w:val="24"/>
+                      <w:szCs w:val="24"/>
+                    </w:rPr>
+                    <w:t>2</w:t>
+                  </w:r>
+                </w:p>
+              </w:tc>
+              <w:tc>
+                <w:tcPr>
+                  <w:tcW w:w="3420" w:type="dxa"/>
+                  <w:tcBorders>
+                    <w:top w:val="single" w:sz="4" w:space="0" w:color="auto"/>
+                    <w:left w:val="single" w:sz="4" w:space="0" w:color="auto"/>
+                    <w:bottom w:val="single" w:sz="4" w:space="0" w:color="auto"/>
+                    <w:right w:val="single" w:sz="4" w:space="0" w:color="auto"/>
+                  </w:tcBorders>
+                  <w:hideMark/>
+                </w:tcPr>
+                <w:p>
+                  <w:pPr>
+                    <w:spacing w:before="120" w:after="0"/>
+                    <w:jc w:val="both"/>
+                    <w:rPr>
+                      <w:rFonts w:asciiTheme="minorHAnsi" w:hAnsiTheme="minorHAnsi"/>
+                      <w:bCs/>
+                      <w:sz w:val="24"/>
+                      <w:szCs w:val="24"/>
+                    </w:rPr>
+                  </w:pPr>
+                  <w:r>
+                    <w:rPr>
+                      <w:rFonts w:asciiTheme="minorHAnsi" w:hAnsiTheme="minorHAnsi"/>
+                      <w:bCs/>
+                      <w:sz w:val="24"/>
+                      <w:szCs w:val="24"/>
+                    </w:rPr>
+                    <w:t>Fill email and password, then click “</w:t>
+                  </w:r>
+                  <w:r>
+                    <w:rPr>
+                      <w:rFonts w:asciiTheme="minorHAnsi" w:hAnsiTheme="minorHAnsi"/>
+                      <w:b/>
+                      <w:bCs/>
+                      <w:sz w:val="24"/>
+                      <w:szCs w:val="24"/>
+                    </w:rPr>
+                    <w:t>Đăng Nhập</w:t>
+                  </w:r>
+                  <w:r>
+                    <w:rPr>
+                      <w:rFonts w:asciiTheme="minorHAnsi" w:hAnsiTheme="minorHAnsi"/>
+                      <w:bCs/>
+                      <w:sz w:val="24"/>
+                      <w:szCs w:val="24"/>
+                    </w:rPr>
+                    <w:t xml:space="preserve">” </w:t>
+                  </w:r>
+                  <w:r>
+                    <w:rPr>
+                      <w:rFonts w:asciiTheme="minorHAnsi" w:hAnsiTheme="minorHAnsi"/>
+                      <w:bCs/>
+                      <w:sz w:val="24"/>
+                      <w:szCs w:val="24"/>
+                    </w:rPr>
+                    <w:t>button.</w:t>
+                  </w:r>
+                </w:p>
+              </w:tc>
+              <w:tc>
+                <w:tcPr>
+                  <w:tcW w:w="4950" w:type="dxa"/>
+                  <w:tcBorders>
+                    <w:top w:val="single" w:sz="4" w:space="0" w:color="auto"/>
+                    <w:left w:val="single" w:sz="4" w:space="0" w:color="auto"/>
+                    <w:bottom w:val="single" w:sz="4" w:space="0" w:color="auto"/>
+                    <w:right w:val="single" w:sz="4" w:space="0" w:color="auto"/>
+                  </w:tcBorders>
+                  <w:hideMark/>
+                </w:tcPr>
+                <w:p>
+                  <w:pPr>
+                    <w:spacing w:before="120" w:after="0"/>
+                    <w:jc w:val="both"/>
+                    <w:rPr>
+                      <w:rFonts w:asciiTheme="minorHAnsi" w:hAnsiTheme="minorHAnsi"/>
+                      <w:bCs/>
+                      <w:sz w:val="24"/>
+                      <w:szCs w:val="24"/>
+                    </w:rPr>
+                  </w:pPr>
+                  <w:r>
+                    <w:rPr>
+                      <w:rFonts w:asciiTheme="minorHAnsi" w:hAnsiTheme="minorHAnsi"/>
+                      <w:bCs/>
+                      <w:sz w:val="24"/>
+                      <w:szCs w:val="24"/>
+                    </w:rPr>
+                    <w:t>Account is authorized, the page will be transferred automatically to corresponding page according to account’s role.</w:t>
+                  </w:r>
+                </w:p>
+              </w:tc>
+            </w:tr>
+          </w:tbl>
+          <w:p>
+            <w:pPr>
+              <w:spacing w:before="120" w:after="0"/>
+              <w:jc w:val="both"/>
+              <w:rPr>
+                <w:rFonts w:asciiTheme="minorHAnsi" w:hAnsiTheme="minorHAnsi"/>
+                <w:b/>
+                <w:bCs/>
+                <w:sz w:val="24"/>
+                <w:szCs w:val="24"/>
+              </w:rPr>
+            </w:pPr>
+            <w:r>
+              <w:rPr>
+                <w:rFonts w:asciiTheme="minorHAnsi" w:hAnsiTheme="minorHAnsi"/>
+                <w:b/>
+                <w:bCs/>
+                <w:sz w:val="24"/>
+                <w:szCs w:val="24"/>
+              </w:rPr>
+              <w:t>Alternative Scenario:</w:t>
+            </w:r>
+          </w:p>
+          <w:p>
+            <w:pPr>
+              <w:spacing w:before="120" w:after="0"/>
+              <w:jc w:val="both"/>
+              <w:rPr>
+                <w:rFonts w:asciiTheme="minorHAnsi" w:hAnsiTheme="minorHAnsi"/>
+                <w:b/>
+                <w:bCs/>
+                <w:sz w:val="24"/>
+                <w:szCs w:val="24"/>
+              </w:rPr>
+            </w:pPr>
+            <w:r>
+              <w:rPr>
+                <w:rFonts w:asciiTheme="minorHAnsi" w:hAnsiTheme="minorHAnsi"/>
+                <w:b/>
+                <w:bCs/>
+                <w:sz w:val="24"/>
+                <w:szCs w:val="24"/>
+              </w:rPr>
+              <w:t>A.</w:t>
+            </w:r>
+          </w:p>
+          <w:tbl>
+            <w:tblPr>
+              <w:tblStyle w:val="TableGrid"/>
+              <w:tblW w:w="9145" w:type="dxa"/>
+              <w:tblLayout w:type="fixed"/>
+              <w:tblLook w:val="04A0" w:firstRow="1" w:lastRow="0" w:firstColumn="1" w:lastColumn="0" w:noHBand="0" w:noVBand="1"/>
+            </w:tblPr>
+            <w:tblGrid>
+              <w:gridCol w:w="775"/>
+              <w:gridCol w:w="3420"/>
+              <w:gridCol w:w="4950"/>
+            </w:tblGrid>
+            <w:tr>
+              <w:tc>
+                <w:tcPr>
+                  <w:tcW w:w="775" w:type="dxa"/>
+                  <w:tcBorders>
+                    <w:top w:val="single" w:sz="4" w:space="0" w:color="auto"/>
+                    <w:left w:val="single" w:sz="4" w:space="0" w:color="auto"/>
+                    <w:bottom w:val="single" w:sz="4" w:space="0" w:color="auto"/>
+                    <w:right w:val="single" w:sz="4" w:space="0" w:color="auto"/>
+                  </w:tcBorders>
+                  <w:shd w:val="clear" w:color="auto" w:fill="BDD6EE" w:themeFill="accent1" w:themeFillTint="66"/>
+                  <w:hideMark/>
+                </w:tcPr>
+                <w:p>
+                  <w:pPr>
+                    <w:spacing w:before="120" w:after="0"/>
+                    <w:jc w:val="center"/>
+                    <w:rPr>
+                      <w:rFonts w:asciiTheme="minorHAnsi" w:hAnsiTheme="minorHAnsi"/>
+                      <w:b/>
+                      <w:bCs/>
+                      <w:sz w:val="24"/>
+                      <w:szCs w:val="24"/>
+                    </w:rPr>
+                  </w:pPr>
+                  <w:r>
+                    <w:rPr>
+                      <w:rFonts w:asciiTheme="minorHAnsi" w:hAnsiTheme="minorHAnsi"/>
+                      <w:b/>
+                      <w:bCs/>
+                      <w:sz w:val="24"/>
+                      <w:szCs w:val="24"/>
+                    </w:rPr>
+                    <w:t>Step</w:t>
+                  </w:r>
+                </w:p>
+              </w:tc>
+              <w:tc>
+                <w:tcPr>
+                  <w:tcW w:w="3420" w:type="dxa"/>
+                  <w:tcBorders>
+                    <w:top w:val="single" w:sz="4" w:space="0" w:color="auto"/>
+                    <w:left w:val="single" w:sz="4" w:space="0" w:color="auto"/>
+                    <w:bottom w:val="single" w:sz="4" w:space="0" w:color="auto"/>
+                    <w:right w:val="single" w:sz="4" w:space="0" w:color="auto"/>
+                  </w:tcBorders>
+                  <w:shd w:val="clear" w:color="auto" w:fill="BDD6EE" w:themeFill="accent1" w:themeFillTint="66"/>
+                  <w:hideMark/>
+                </w:tcPr>
+                <w:p>
+                  <w:pPr>
+                    <w:spacing w:before="120" w:after="0"/>
+                    <w:jc w:val="center"/>
+                    <w:rPr>
+                      <w:rFonts w:asciiTheme="minorHAnsi" w:hAnsiTheme="minorHAnsi"/>
+                      <w:b/>
+                      <w:bCs/>
+                      <w:sz w:val="24"/>
+                      <w:szCs w:val="24"/>
+                    </w:rPr>
+                  </w:pPr>
+                  <w:r>
+                    <w:rPr>
+                      <w:rFonts w:asciiTheme="minorHAnsi" w:hAnsiTheme="minorHAnsi"/>
+                      <w:b/>
+                      <w:bCs/>
+                      <w:sz w:val="24"/>
+                      <w:szCs w:val="24"/>
+                    </w:rPr>
+                    <w:t>Action</w:t>
+                  </w:r>
+                </w:p>
+              </w:tc>
+              <w:tc>
+                <w:tcPr>
+                  <w:tcW w:w="4950" w:type="dxa"/>
+                  <w:tcBorders>
+                    <w:top w:val="single" w:sz="4" w:space="0" w:color="auto"/>
+                    <w:left w:val="single" w:sz="4" w:space="0" w:color="auto"/>
+                    <w:bottom w:val="single" w:sz="4" w:space="0" w:color="auto"/>
+                    <w:right w:val="single" w:sz="4" w:space="0" w:color="auto"/>
+                  </w:tcBorders>
+                  <w:shd w:val="clear" w:color="auto" w:fill="BDD6EE" w:themeFill="accent1" w:themeFillTint="66"/>
+                  <w:hideMark/>
+                </w:tcPr>
+                <w:p>
+                  <w:pPr>
+                    <w:spacing w:before="120" w:after="0"/>
+                    <w:jc w:val="center"/>
+                    <w:rPr>
+                      <w:rFonts w:asciiTheme="minorHAnsi" w:hAnsiTheme="minorHAnsi"/>
+                      <w:b/>
+                      <w:bCs/>
+                      <w:sz w:val="24"/>
+                      <w:szCs w:val="24"/>
+                    </w:rPr>
+                  </w:pPr>
+                  <w:r>
+                    <w:rPr>
+                      <w:rFonts w:asciiTheme="minorHAnsi" w:hAnsiTheme="minorHAnsi"/>
+                      <w:b/>
+                      <w:bCs/>
+                      <w:sz w:val="24"/>
+                      <w:szCs w:val="24"/>
+                    </w:rPr>
+                    <w:t>System response</w:t>
+                  </w:r>
+                </w:p>
+              </w:tc>
+            </w:tr>
+            <w:tr>
+              <w:tc>
+                <w:tcPr>
+                  <w:tcW w:w="775" w:type="dxa"/>
+                  <w:tcBorders>
+                    <w:top w:val="single" w:sz="4" w:space="0" w:color="auto"/>
+                    <w:left w:val="single" w:sz="4" w:space="0" w:color="auto"/>
+                    <w:bottom w:val="single" w:sz="4" w:space="0" w:color="auto"/>
+                    <w:right w:val="single" w:sz="4" w:space="0" w:color="auto"/>
+                  </w:tcBorders>
+                  <w:hideMark/>
+                </w:tcPr>
+                <w:p>
+                  <w:pPr>
+                    <w:spacing w:before="120" w:after="0"/>
+                    <w:jc w:val="center"/>
+                    <w:rPr>
+                      <w:rFonts w:asciiTheme="minorHAnsi" w:hAnsiTheme="minorHAnsi"/>
+                      <w:bCs/>
+                      <w:color w:val="000000" w:themeColor="text1"/>
+                      <w:sz w:val="24"/>
+                      <w:szCs w:val="24"/>
+                    </w:rPr>
+                  </w:pPr>
+                  <w:r>
+                    <w:rPr>
+                      <w:rFonts w:asciiTheme="minorHAnsi" w:hAnsiTheme="minorHAnsi"/>
+                      <w:bCs/>
+                      <w:color w:val="000000" w:themeColor="text1"/>
+                      <w:sz w:val="24"/>
+                      <w:szCs w:val="24"/>
+                    </w:rPr>
+                    <w:t>1</w:t>
+                  </w:r>
+                </w:p>
+              </w:tc>
+              <w:tc>
+                <w:tcPr>
+                  <w:tcW w:w="3420" w:type="dxa"/>
+                  <w:tcBorders>
+                    <w:top w:val="single" w:sz="4" w:space="0" w:color="auto"/>
+                    <w:left w:val="single" w:sz="4" w:space="0" w:color="auto"/>
+                    <w:bottom w:val="single" w:sz="4" w:space="0" w:color="auto"/>
+                    <w:right w:val="single" w:sz="4" w:space="0" w:color="auto"/>
+                  </w:tcBorders>
+                  <w:hideMark/>
+                </w:tcPr>
+                <w:p>
+                  <w:pPr>
+                    <w:spacing w:before="120" w:after="0"/>
+                    <w:jc w:val="both"/>
+                    <w:rPr>
+                      <w:rFonts w:asciiTheme="minorHAnsi" w:hAnsiTheme="minorHAnsi"/>
+                      <w:bCs/>
+                      <w:color w:val="000000" w:themeColor="text1"/>
+                      <w:sz w:val="24"/>
+                      <w:szCs w:val="24"/>
+                    </w:rPr>
+                  </w:pPr>
+                  <w:r>
+                    <w:rPr>
+                      <w:rFonts w:asciiTheme="minorHAnsi" w:hAnsiTheme="minorHAnsi"/>
+                      <w:bCs/>
+                      <w:color w:val="000000" w:themeColor="text1"/>
+                      <w:sz w:val="24"/>
+                      <w:szCs w:val="24"/>
+                    </w:rPr>
+                    <w:t xml:space="preserve">Access homepage at the address </w:t>
+                  </w:r>
+                  <w:hyperlink r:id="rId16" w:history="1">
+                    <w:r>
+                      <w:rPr>
+                        <w:rStyle w:val="Hyperlink"/>
+                        <w:sz w:val="24"/>
+                        <w:szCs w:val="24"/>
+                      </w:rPr>
+                      <w:t>http://localhost:18303/</w:t>
+                    </w:r>
+                  </w:hyperlink>
+                  <w:r>
+                    <w:rPr>
+                      <w:rFonts w:asciiTheme="minorHAnsi" w:hAnsiTheme="minorHAnsi"/>
+                      <w:bCs/>
+                      <w:color w:val="000000" w:themeColor="text1"/>
+                      <w:sz w:val="24"/>
+                      <w:szCs w:val="24"/>
+                    </w:rPr>
+                    <w:t>, then click Facebook icon on the top right side of the page.</w:t>
+                  </w:r>
+                </w:p>
+              </w:tc>
+              <w:tc>
+                <w:tcPr>
+                  <w:tcW w:w="4950" w:type="dxa"/>
+                  <w:tcBorders>
+                    <w:top w:val="single" w:sz="4" w:space="0" w:color="auto"/>
+                    <w:left w:val="single" w:sz="4" w:space="0" w:color="auto"/>
+                    <w:bottom w:val="single" w:sz="4" w:space="0" w:color="auto"/>
+                    <w:right w:val="single" w:sz="4" w:space="0" w:color="auto"/>
+                  </w:tcBorders>
+                  <w:hideMark/>
+                </w:tcPr>
+                <w:p>
+                  <w:pPr>
+                    <w:spacing w:before="120" w:after="0"/>
+                    <w:jc w:val="both"/>
+                    <w:rPr>
+                      <w:rFonts w:asciiTheme="minorHAnsi" w:hAnsiTheme="minorHAnsi"/>
+                      <w:bCs/>
+                      <w:color w:val="000000" w:themeColor="text1"/>
+                      <w:sz w:val="24"/>
+                      <w:szCs w:val="24"/>
+                    </w:rPr>
+                  </w:pPr>
+                  <w:r>
+                    <w:rPr>
+                      <w:rFonts w:asciiTheme="minorHAnsi" w:hAnsiTheme="minorHAnsi"/>
+                      <w:bCs/>
+                      <w:color w:val="000000" w:themeColor="text1"/>
+                      <w:sz w:val="24"/>
+                      <w:szCs w:val="24"/>
+                    </w:rPr>
+                    <w:t>If user has not been login to Facebook yet in their devices, the system displays Facebook login page that includes:</w:t>
+                  </w:r>
+                </w:p>
+                <w:p>
+                  <w:pPr>
+                    <w:pStyle w:val="ListParagraph"/>
+                    <w:numPr>
+                      <w:ilvl w:val="0"/>
+                      <w:numId w:val="63"/>
+                    </w:numPr>
+                    <w:spacing w:before="120" w:after="0" w:line="256" w:lineRule="auto"/>
+                    <w:ind w:left="346"/>
+                    <w:contextualSpacing w:val="0"/>
+                    <w:rPr>
+                      <w:rFonts w:asciiTheme="minorHAnsi" w:hAnsiTheme="minorHAnsi"/>
+                      <w:bCs/>
+                      <w:sz w:val="24"/>
+                      <w:szCs w:val="24"/>
+                    </w:rPr>
+                  </w:pPr>
+                  <w:r>
+                    <w:rPr>
+                      <w:rFonts w:asciiTheme="minorHAnsi" w:hAnsiTheme="minorHAnsi"/>
+                      <w:bCs/>
+                      <w:color w:val="000000" w:themeColor="text1"/>
+                      <w:sz w:val="24"/>
+                      <w:szCs w:val="24"/>
+                    </w:rPr>
+                    <w:t xml:space="preserve">Email hoặc điện thoại: </w:t>
+                  </w:r>
+                  <w:r>
+                    <w:rPr>
+                      <w:rFonts w:asciiTheme="minorHAnsi" w:hAnsiTheme="minorHAnsi"/>
+                      <w:bCs/>
+                      <w:sz w:val="24"/>
+                      <w:szCs w:val="24"/>
+                    </w:rPr>
+                    <w:t>Textbox, email type, required.</w:t>
+                  </w:r>
+                </w:p>
+                <w:p>
+                  <w:pPr>
+                    <w:pStyle w:val="ListParagraph"/>
+                    <w:numPr>
+                      <w:ilvl w:val="0"/>
+                      <w:numId w:val="61"/>
+                    </w:numPr>
+                    <w:spacing w:before="120" w:after="0" w:line="256" w:lineRule="auto"/>
+                    <w:ind w:left="372"/>
+                    <w:contextualSpacing w:val="0"/>
+                    <w:jc w:val="both"/>
+                    <w:rPr>
+                      <w:rFonts w:asciiTheme="minorHAnsi" w:hAnsiTheme="minorHAnsi"/>
+                      <w:bCs/>
+                      <w:color w:val="000000" w:themeColor="text1"/>
+                      <w:sz w:val="24"/>
+                      <w:szCs w:val="24"/>
+                    </w:rPr>
+                  </w:pPr>
+                  <w:r>
+                    <w:rPr>
+                      <w:rFonts w:asciiTheme="minorHAnsi" w:hAnsiTheme="minorHAnsi"/>
+                      <w:bCs/>
+                      <w:color w:val="000000" w:themeColor="text1"/>
+                      <w:sz w:val="24"/>
+                      <w:szCs w:val="24"/>
+                    </w:rPr>
+                    <w:t xml:space="preserve">Mật khẩu: </w:t>
+                  </w:r>
+                  <w:r>
+                    <w:rPr>
+                      <w:rFonts w:asciiTheme="minorHAnsi" w:hAnsiTheme="minorHAnsi"/>
+                      <w:bCs/>
+                      <w:sz w:val="24"/>
+                      <w:szCs w:val="24"/>
+                    </w:rPr>
+                    <w:t>Textbox, password type, required.</w:t>
+                  </w:r>
+                </w:p>
+                <w:p>
+                  <w:pPr>
+                    <w:pStyle w:val="ListParagraph"/>
+                    <w:numPr>
+                      <w:ilvl w:val="0"/>
+                      <w:numId w:val="61"/>
+                    </w:numPr>
+                    <w:spacing w:before="120" w:after="0" w:line="256" w:lineRule="auto"/>
+                    <w:ind w:left="372"/>
+                    <w:contextualSpacing w:val="0"/>
+                    <w:jc w:val="both"/>
+                    <w:rPr>
+                      <w:rFonts w:asciiTheme="minorHAnsi" w:hAnsiTheme="minorHAnsi"/>
+                      <w:bCs/>
+                      <w:color w:val="000000" w:themeColor="text1"/>
+                      <w:sz w:val="24"/>
+                      <w:szCs w:val="24"/>
+                    </w:rPr>
+                  </w:pPr>
+                  <w:r>
+                    <w:rPr>
+                      <w:rFonts w:asciiTheme="minorHAnsi" w:hAnsiTheme="minorHAnsi"/>
+                      <w:bCs/>
+                      <w:color w:val="000000" w:themeColor="text1"/>
+                      <w:sz w:val="24"/>
+                      <w:szCs w:val="24"/>
+                    </w:rPr>
+                    <w:lastRenderedPageBreak/>
+                    <w:t>Duy trì đăng nhập: Check box, optional</w:t>
+                  </w:r>
+                </w:p>
+                <w:p>
+                  <w:pPr>
+                    <w:pStyle w:val="ListParagraph"/>
+                    <w:numPr>
+                      <w:ilvl w:val="0"/>
+                      <w:numId w:val="61"/>
+                    </w:numPr>
+                    <w:spacing w:before="120" w:after="0" w:line="256" w:lineRule="auto"/>
+                    <w:ind w:left="372"/>
+                    <w:contextualSpacing w:val="0"/>
+                    <w:jc w:val="both"/>
+                    <w:rPr>
+                      <w:rFonts w:asciiTheme="minorHAnsi" w:hAnsiTheme="minorHAnsi"/>
+                      <w:bCs/>
+                      <w:color w:val="000000" w:themeColor="text1"/>
+                      <w:sz w:val="24"/>
+                      <w:szCs w:val="24"/>
+                    </w:rPr>
+                  </w:pPr>
+                  <w:r>
+                    <w:rPr>
+                      <w:rFonts w:asciiTheme="minorHAnsi" w:hAnsiTheme="minorHAnsi"/>
+                      <w:bCs/>
+                      <w:color w:val="000000" w:themeColor="text1"/>
+                      <w:sz w:val="24"/>
+                      <w:szCs w:val="24"/>
+                    </w:rPr>
+                    <w:t>Quên mật khẩu?: Link</w:t>
+                  </w:r>
+                </w:p>
+              </w:tc>
+            </w:tr>
+            <w:tr>
+              <w:tc>
+                <w:tcPr>
+                  <w:tcW w:w="775" w:type="dxa"/>
+                  <w:tcBorders>
+                    <w:top w:val="single" w:sz="4" w:space="0" w:color="auto"/>
+                    <w:left w:val="single" w:sz="4" w:space="0" w:color="auto"/>
+                    <w:bottom w:val="single" w:sz="4" w:space="0" w:color="auto"/>
+                    <w:right w:val="single" w:sz="4" w:space="0" w:color="auto"/>
+                  </w:tcBorders>
+                  <w:hideMark/>
+                </w:tcPr>
+                <w:p>
+                  <w:pPr>
+                    <w:spacing w:before="120" w:after="0"/>
+                    <w:jc w:val="center"/>
+                    <w:rPr>
+                      <w:rFonts w:asciiTheme="minorHAnsi" w:hAnsiTheme="minorHAnsi"/>
+                      <w:bCs/>
+                      <w:color w:val="000000" w:themeColor="text1"/>
+                      <w:sz w:val="24"/>
+                      <w:szCs w:val="24"/>
+                    </w:rPr>
+                  </w:pPr>
+                  <w:r>
+                    <w:rPr>
+                      <w:rFonts w:asciiTheme="minorHAnsi" w:hAnsiTheme="minorHAnsi"/>
+                      <w:bCs/>
+                      <w:color w:val="000000" w:themeColor="text1"/>
+                      <w:sz w:val="24"/>
+                      <w:szCs w:val="24"/>
+                    </w:rPr>
+                    <w:lastRenderedPageBreak/>
+                    <w:t>2</w:t>
+                  </w:r>
+                </w:p>
+              </w:tc>
+              <w:tc>
+                <w:tcPr>
+                  <w:tcW w:w="3420" w:type="dxa"/>
+                  <w:tcBorders>
+                    <w:top w:val="single" w:sz="4" w:space="0" w:color="auto"/>
+                    <w:left w:val="single" w:sz="4" w:space="0" w:color="auto"/>
+                    <w:bottom w:val="single" w:sz="4" w:space="0" w:color="auto"/>
+                    <w:right w:val="single" w:sz="4" w:space="0" w:color="auto"/>
+                  </w:tcBorders>
+                  <w:hideMark/>
+                </w:tcPr>
+                <w:p>
+                  <w:pPr>
+                    <w:spacing w:before="120" w:after="0"/>
+                    <w:jc w:val="both"/>
+                    <w:rPr>
+                      <w:rFonts w:asciiTheme="minorHAnsi" w:hAnsiTheme="minorHAnsi"/>
+                      <w:bCs/>
+                      <w:color w:val="000000" w:themeColor="text1"/>
+                      <w:sz w:val="24"/>
+                      <w:szCs w:val="24"/>
+                    </w:rPr>
+                  </w:pPr>
+                  <w:r>
+                    <w:rPr>
+                      <w:rFonts w:asciiTheme="minorHAnsi" w:hAnsiTheme="minorHAnsi"/>
+                      <w:bCs/>
+                      <w:color w:val="000000" w:themeColor="text1"/>
+                      <w:sz w:val="24"/>
+                      <w:szCs w:val="24"/>
+                    </w:rPr>
+                    <w:t>Fill required input fields, then click “</w:t>
+                  </w:r>
+                  <w:r>
+                    <w:rPr>
+                      <w:rFonts w:asciiTheme="minorHAnsi" w:hAnsiTheme="minorHAnsi"/>
+                      <w:b/>
+                      <w:bCs/>
+                      <w:color w:val="000000" w:themeColor="text1"/>
+                      <w:sz w:val="24"/>
+                      <w:szCs w:val="24"/>
+                    </w:rPr>
+                    <w:t>Đăng nhập</w:t>
+                  </w:r>
+                  <w:r>
+                    <w:rPr>
+                      <w:rFonts w:asciiTheme="minorHAnsi" w:hAnsiTheme="minorHAnsi"/>
+                      <w:bCs/>
+                      <w:color w:val="000000" w:themeColor="text1"/>
+                      <w:sz w:val="24"/>
+                      <w:szCs w:val="24"/>
+                    </w:rPr>
+                    <w:t>” button.</w:t>
+                  </w:r>
+                </w:p>
+              </w:tc>
+              <w:tc>
+                <w:tcPr>
+                  <w:tcW w:w="4950" w:type="dxa"/>
+                  <w:tcBorders>
+                    <w:top w:val="single" w:sz="4" w:space="0" w:color="auto"/>
+                    <w:left w:val="single" w:sz="4" w:space="0" w:color="auto"/>
+                    <w:bottom w:val="single" w:sz="4" w:space="0" w:color="auto"/>
+                    <w:right w:val="single" w:sz="4" w:space="0" w:color="auto"/>
+                  </w:tcBorders>
+                  <w:hideMark/>
+                </w:tcPr>
+                <w:p>
+                  <w:pPr>
+                    <w:spacing w:before="120" w:after="0"/>
+                    <w:jc w:val="both"/>
+                    <w:rPr>
+                      <w:rFonts w:asciiTheme="minorHAnsi" w:hAnsiTheme="minorHAnsi"/>
+                      <w:bCs/>
+                      <w:color w:val="000000" w:themeColor="text1"/>
+                      <w:sz w:val="24"/>
+                      <w:szCs w:val="24"/>
+                    </w:rPr>
+                  </w:pPr>
+                  <w:r>
+                    <w:rPr>
+                      <w:rFonts w:asciiTheme="minorHAnsi" w:hAnsiTheme="minorHAnsi"/>
+                      <w:bCs/>
+                      <w:color w:val="000000" w:themeColor="text1"/>
+                      <w:sz w:val="24"/>
+                      <w:szCs w:val="24"/>
+                    </w:rPr>
+                    <w:t>User is redirected to Facebook authentication web page and asked to provide permissions for fetching their Facebook account’s information:</w:t>
+                  </w:r>
+                </w:p>
+                <w:p>
+                  <w:pPr>
+                    <w:pStyle w:val="ListParagraph"/>
+                    <w:numPr>
+                      <w:ilvl w:val="0"/>
+                      <w:numId w:val="62"/>
+                    </w:numPr>
+                    <w:spacing w:before="120" w:after="0" w:line="240" w:lineRule="auto"/>
+                    <w:ind w:left="374"/>
+                    <w:contextualSpacing w:val="0"/>
+                    <w:jc w:val="both"/>
+                    <w:rPr>
+                      <w:rFonts w:asciiTheme="minorHAnsi" w:eastAsiaTheme="minorHAnsi" w:hAnsiTheme="minorHAnsi"/>
+                      <w:bCs/>
+                      <w:color w:val="000000" w:themeColor="text1"/>
+                      <w:sz w:val="24"/>
+                      <w:szCs w:val="24"/>
+                    </w:rPr>
+                  </w:pPr>
+                  <w:r>
+                    <w:rPr>
+                      <w:rStyle w:val="fwb"/>
+                      <w:rFonts w:asciiTheme="minorHAnsi" w:hAnsiTheme="minorHAnsi"/>
+                      <w:b/>
+                      <w:bCs/>
+                      <w:color w:val="141823"/>
+                      <w:sz w:val="24"/>
+                      <w:szCs w:val="24"/>
+                      <w:shd w:val="clear" w:color="auto" w:fill="FFFFFF"/>
+                    </w:rPr>
+                    <w:t>HospitalF</w:t>
+                  </w:r>
+                  <w:r>
+                    <w:rPr>
+                      <w:rStyle w:val="apple-converted-space"/>
+                      <w:rFonts w:asciiTheme="minorHAnsi" w:hAnsiTheme="minorHAnsi"/>
+                      <w:color w:val="141823"/>
+                      <w:sz w:val="24"/>
+                      <w:szCs w:val="24"/>
+                      <w:shd w:val="clear" w:color="auto" w:fill="FFFFFF"/>
+                    </w:rPr>
+                    <w:t> </w:t>
+                  </w:r>
+                  <w:r>
+                    <w:rPr>
+                      <w:rFonts w:asciiTheme="minorHAnsi" w:hAnsiTheme="minorHAnsi"/>
+                      <w:color w:val="141823"/>
+                      <w:sz w:val="24"/>
+                      <w:szCs w:val="24"/>
+                      <w:shd w:val="clear" w:color="auto" w:fill="FFFFFF"/>
+                    </w:rPr>
+                    <w:t>will receive the following info: your</w:t>
+                  </w:r>
+                  <w:r>
+                    <w:rPr>
+                      <w:rStyle w:val="apple-converted-space"/>
+                      <w:rFonts w:asciiTheme="minorHAnsi" w:hAnsiTheme="minorHAnsi"/>
+                      <w:color w:val="141823"/>
+                      <w:sz w:val="24"/>
+                      <w:szCs w:val="24"/>
+                      <w:shd w:val="clear" w:color="auto" w:fill="FFFFFF"/>
+                    </w:rPr>
+                    <w:t> </w:t>
+                  </w:r>
+                  <w:hyperlink r:id="rId17" w:history="1">
+                    <w:r>
+                      <w:rPr>
+                        <w:rStyle w:val="Hyperlink"/>
+                        <w:rFonts w:asciiTheme="minorHAnsi" w:hAnsiTheme="minorHAnsi"/>
+                        <w:color w:val="141823"/>
+                        <w:sz w:val="24"/>
+                        <w:szCs w:val="24"/>
+                        <w:shd w:val="clear" w:color="auto" w:fill="FFFFFF"/>
+                      </w:rPr>
+                      <w:t>public profile</w:t>
+                    </w:r>
+                  </w:hyperlink>
+                  <w:r>
+                    <w:rPr>
+                      <w:rFonts w:asciiTheme="minorHAnsi" w:hAnsiTheme="minorHAnsi"/>
+                      <w:color w:val="141823"/>
+                      <w:sz w:val="24"/>
+                      <w:szCs w:val="24"/>
+                      <w:shd w:val="clear" w:color="auto" w:fill="FFFFFF"/>
+                    </w:rPr>
+                    <w:t>, friend list, email address, birthday and photos.</w:t>
+                  </w:r>
+                </w:p>
+              </w:tc>
+            </w:tr>
+            <w:tr>
+              <w:tc>
+                <w:tcPr>
+                  <w:tcW w:w="775" w:type="dxa"/>
+                  <w:tcBorders>
+                    <w:top w:val="single" w:sz="4" w:space="0" w:color="auto"/>
+                    <w:left w:val="single" w:sz="4" w:space="0" w:color="auto"/>
+                    <w:bottom w:val="single" w:sz="4" w:space="0" w:color="auto"/>
+                    <w:right w:val="single" w:sz="4" w:space="0" w:color="auto"/>
+                  </w:tcBorders>
+                </w:tcPr>
+                <w:p>
+                  <w:pPr>
+                    <w:spacing w:before="120" w:after="0"/>
+                    <w:jc w:val="center"/>
+                    <w:rPr>
+                      <w:rFonts w:asciiTheme="minorHAnsi" w:hAnsiTheme="minorHAnsi"/>
+                      <w:bCs/>
+                      <w:color w:val="000000" w:themeColor="text1"/>
+                      <w:sz w:val="24"/>
+                      <w:szCs w:val="24"/>
+                    </w:rPr>
+                  </w:pPr>
+                  <w:r>
+                    <w:rPr>
+                      <w:rFonts w:asciiTheme="minorHAnsi" w:hAnsiTheme="minorHAnsi"/>
+                      <w:bCs/>
+                      <w:color w:val="000000" w:themeColor="text1"/>
+                      <w:sz w:val="24"/>
+                      <w:szCs w:val="24"/>
+                    </w:rPr>
+                    <w:t>3</w:t>
+                  </w:r>
+                </w:p>
+              </w:tc>
+              <w:tc>
+                <w:tcPr>
+                  <w:tcW w:w="3420" w:type="dxa"/>
+                  <w:tcBorders>
+                    <w:top w:val="single" w:sz="4" w:space="0" w:color="auto"/>
+                    <w:left w:val="single" w:sz="4" w:space="0" w:color="auto"/>
+                    <w:bottom w:val="single" w:sz="4" w:space="0" w:color="auto"/>
+                    <w:right w:val="single" w:sz="4" w:space="0" w:color="auto"/>
+                  </w:tcBorders>
+                </w:tcPr>
+                <w:p>
+                  <w:pPr>
+                    <w:spacing w:before="120" w:after="0"/>
+                    <w:jc w:val="both"/>
+                    <w:rPr>
+                      <w:rFonts w:asciiTheme="minorHAnsi" w:hAnsiTheme="minorHAnsi"/>
+                      <w:bCs/>
+                      <w:color w:val="000000" w:themeColor="text1"/>
+                      <w:sz w:val="24"/>
+                      <w:szCs w:val="24"/>
+                    </w:rPr>
+                  </w:pPr>
+                  <w:r>
+                    <w:rPr>
+                      <w:rFonts w:asciiTheme="minorHAnsi" w:hAnsiTheme="minorHAnsi"/>
+                      <w:bCs/>
+                      <w:color w:val="000000" w:themeColor="text1"/>
+                      <w:sz w:val="24"/>
+                      <w:szCs w:val="24"/>
+                    </w:rPr>
+                    <w:t>Click “</w:t>
+                  </w:r>
+                  <w:r>
+                    <w:rPr>
+                      <w:rFonts w:asciiTheme="minorHAnsi" w:hAnsiTheme="minorHAnsi"/>
+                      <w:b/>
+                      <w:bCs/>
+                      <w:color w:val="000000" w:themeColor="text1"/>
+                      <w:sz w:val="24"/>
+                      <w:szCs w:val="24"/>
+                    </w:rPr>
+                    <w:t>Cho phép</w:t>
+                  </w:r>
+                  <w:r>
+                    <w:rPr>
+                      <w:rFonts w:asciiTheme="minorHAnsi" w:hAnsiTheme="minorHAnsi"/>
+                      <w:bCs/>
+                      <w:color w:val="000000" w:themeColor="text1"/>
+                      <w:sz w:val="24"/>
+                      <w:szCs w:val="24"/>
+                    </w:rPr>
+                    <w:t>” button.</w:t>
+                  </w:r>
+                </w:p>
+              </w:tc>
+              <w:tc>
+                <w:tcPr>
+                  <w:tcW w:w="4950" w:type="dxa"/>
+                  <w:tcBorders>
+                    <w:top w:val="single" w:sz="4" w:space="0" w:color="auto"/>
+                    <w:left w:val="single" w:sz="4" w:space="0" w:color="auto"/>
+                    <w:bottom w:val="single" w:sz="4" w:space="0" w:color="auto"/>
+                    <w:right w:val="single" w:sz="4" w:space="0" w:color="auto"/>
+                  </w:tcBorders>
+                </w:tcPr>
+                <w:p>
+                  <w:pPr>
+                    <w:spacing w:before="120" w:after="0"/>
+                    <w:jc w:val="both"/>
+                    <w:rPr>
+                      <w:rFonts w:asciiTheme="minorHAnsi" w:hAnsiTheme="minorHAnsi"/>
+                      <w:bCs/>
+                      <w:color w:val="000000" w:themeColor="text1"/>
+                      <w:sz w:val="24"/>
+                      <w:szCs w:val="24"/>
+                    </w:rPr>
+                  </w:pPr>
+                  <w:r>
+                    <w:rPr>
+                      <w:rFonts w:asciiTheme="minorHAnsi" w:hAnsiTheme="minorHAnsi"/>
+                      <w:bCs/>
+                      <w:color w:val="000000" w:themeColor="text1"/>
+                      <w:sz w:val="24"/>
+                      <w:szCs w:val="24"/>
+                    </w:rPr>
+                    <w:t>The system redirects to home page.</w:t>
+                  </w:r>
+                </w:p>
+              </w:tc>
+            </w:tr>
+          </w:tbl>
+          <w:p>
+            <w:pPr>
+              <w:spacing w:before="120" w:after="0"/>
+              <w:jc w:val="both"/>
+              <w:rPr>
+                <w:rFonts w:asciiTheme="minorHAnsi" w:hAnsiTheme="minorHAnsi"/>
+                <w:b/>
+                <w:bCs/>
+                <w:sz w:val="24"/>
+                <w:szCs w:val="24"/>
+              </w:rPr>
+            </w:pPr>
+            <w:r>
+              <w:rPr>
+                <w:rFonts w:asciiTheme="minorHAnsi" w:hAnsiTheme="minorHAnsi"/>
+                <w:b/>
+                <w:bCs/>
+                <w:sz w:val="24"/>
+                <w:szCs w:val="24"/>
+              </w:rPr>
+              <w:t>B.</w:t>
+            </w:r>
+          </w:p>
+          <w:tbl>
+            <w:tblPr>
+              <w:tblStyle w:val="TableGrid"/>
+              <w:tblW w:w="9145" w:type="dxa"/>
+              <w:tblLayout w:type="fixed"/>
+              <w:tblLook w:val="04A0" w:firstRow="1" w:lastRow="0" w:firstColumn="1" w:lastColumn="0" w:noHBand="0" w:noVBand="1"/>
+            </w:tblPr>
+            <w:tblGrid>
+              <w:gridCol w:w="775"/>
+              <w:gridCol w:w="3420"/>
+              <w:gridCol w:w="4950"/>
+            </w:tblGrid>
+            <w:tr>
+              <w:tc>
+                <w:tcPr>
+                  <w:tcW w:w="775" w:type="dxa"/>
+                  <w:tcBorders>
+                    <w:top w:val="single" w:sz="4" w:space="0" w:color="auto"/>
+                    <w:left w:val="single" w:sz="4" w:space="0" w:color="auto"/>
+                    <w:bottom w:val="single" w:sz="4" w:space="0" w:color="auto"/>
+                    <w:right w:val="single" w:sz="4" w:space="0" w:color="auto"/>
+                  </w:tcBorders>
+                  <w:shd w:val="clear" w:color="auto" w:fill="BDD6EE" w:themeFill="accent1" w:themeFillTint="66"/>
+                  <w:hideMark/>
+                </w:tcPr>
+                <w:p>
+                  <w:pPr>
+                    <w:spacing w:before="120" w:after="0"/>
+                    <w:jc w:val="center"/>
+                    <w:rPr>
+                      <w:rFonts w:asciiTheme="minorHAnsi" w:hAnsiTheme="minorHAnsi"/>
+                      <w:b/>
+                      <w:bCs/>
+                      <w:sz w:val="24"/>
+                      <w:szCs w:val="24"/>
+                    </w:rPr>
+                  </w:pPr>
+                  <w:r>
+                    <w:rPr>
+                      <w:rFonts w:asciiTheme="minorHAnsi" w:hAnsiTheme="minorHAnsi"/>
+                      <w:b/>
+                      <w:bCs/>
+                      <w:sz w:val="24"/>
+                      <w:szCs w:val="24"/>
+                    </w:rPr>
+                    <w:t>Step</w:t>
+                  </w:r>
+                </w:p>
+              </w:tc>
+              <w:tc>
+                <w:tcPr>
+                  <w:tcW w:w="3420" w:type="dxa"/>
+                  <w:tcBorders>
+                    <w:top w:val="single" w:sz="4" w:space="0" w:color="auto"/>
+                    <w:left w:val="single" w:sz="4" w:space="0" w:color="auto"/>
+                    <w:bottom w:val="single" w:sz="4" w:space="0" w:color="auto"/>
+                    <w:right w:val="single" w:sz="4" w:space="0" w:color="auto"/>
+                  </w:tcBorders>
+                  <w:shd w:val="clear" w:color="auto" w:fill="BDD6EE" w:themeFill="accent1" w:themeFillTint="66"/>
+                  <w:hideMark/>
+                </w:tcPr>
+                <w:p>
+                  <w:pPr>
+                    <w:spacing w:before="120" w:after="0"/>
+                    <w:jc w:val="center"/>
+                    <w:rPr>
+                      <w:rFonts w:asciiTheme="minorHAnsi" w:hAnsiTheme="minorHAnsi"/>
+                      <w:b/>
+                      <w:bCs/>
+                      <w:sz w:val="24"/>
+                      <w:szCs w:val="24"/>
+                    </w:rPr>
+                  </w:pPr>
+                  <w:r>
+                    <w:rPr>
+                      <w:rFonts w:asciiTheme="minorHAnsi" w:hAnsiTheme="minorHAnsi"/>
+                      <w:b/>
+                      <w:bCs/>
+                      <w:sz w:val="24"/>
+                      <w:szCs w:val="24"/>
+                    </w:rPr>
+                    <w:t>Action</w:t>
+                  </w:r>
+                </w:p>
+              </w:tc>
+              <w:tc>
+                <w:tcPr>
+                  <w:tcW w:w="4950" w:type="dxa"/>
+                  <w:tcBorders>
+                    <w:top w:val="single" w:sz="4" w:space="0" w:color="auto"/>
+                    <w:left w:val="single" w:sz="4" w:space="0" w:color="auto"/>
+                    <w:bottom w:val="single" w:sz="4" w:space="0" w:color="auto"/>
+                    <w:right w:val="single" w:sz="4" w:space="0" w:color="auto"/>
+                  </w:tcBorders>
+                  <w:shd w:val="clear" w:color="auto" w:fill="BDD6EE" w:themeFill="accent1" w:themeFillTint="66"/>
+                  <w:hideMark/>
+                </w:tcPr>
+                <w:p>
+                  <w:pPr>
+                    <w:spacing w:before="120" w:after="0"/>
+                    <w:jc w:val="center"/>
+                    <w:rPr>
+                      <w:rFonts w:asciiTheme="minorHAnsi" w:hAnsiTheme="minorHAnsi"/>
+                      <w:b/>
+                      <w:bCs/>
+                      <w:sz w:val="24"/>
+                      <w:szCs w:val="24"/>
+                    </w:rPr>
+                  </w:pPr>
+                  <w:r>
+                    <w:rPr>
+                      <w:rFonts w:asciiTheme="minorHAnsi" w:hAnsiTheme="minorHAnsi"/>
+                      <w:b/>
+                      <w:bCs/>
+                      <w:sz w:val="24"/>
+                      <w:szCs w:val="24"/>
+                    </w:rPr>
+                    <w:t>System response</w:t>
+                  </w:r>
+                </w:p>
+              </w:tc>
+            </w:tr>
+            <w:tr>
+              <w:tc>
+                <w:tcPr>
+                  <w:tcW w:w="775" w:type="dxa"/>
+                  <w:tcBorders>
+                    <w:top w:val="single" w:sz="4" w:space="0" w:color="auto"/>
+                    <w:left w:val="single" w:sz="4" w:space="0" w:color="auto"/>
+                    <w:bottom w:val="single" w:sz="4" w:space="0" w:color="auto"/>
+                    <w:right w:val="single" w:sz="4" w:space="0" w:color="auto"/>
+                  </w:tcBorders>
+                  <w:hideMark/>
+                </w:tcPr>
+                <w:p>
+                  <w:pPr>
+                    <w:spacing w:before="120" w:after="0"/>
+                    <w:jc w:val="center"/>
+                    <w:rPr>
+                      <w:rFonts w:asciiTheme="minorHAnsi" w:hAnsiTheme="minorHAnsi"/>
+                      <w:bCs/>
+                      <w:sz w:val="24"/>
+                      <w:szCs w:val="24"/>
+                    </w:rPr>
+                  </w:pPr>
+                  <w:r>
+                    <w:rPr>
+                      <w:rFonts w:asciiTheme="minorHAnsi" w:hAnsiTheme="minorHAnsi"/>
+                      <w:bCs/>
+                      <w:sz w:val="24"/>
+                      <w:szCs w:val="24"/>
+                    </w:rPr>
+                    <w:t>1</w:t>
+                  </w:r>
+                </w:p>
+              </w:tc>
+              <w:tc>
+                <w:tcPr>
+                  <w:tcW w:w="3420" w:type="dxa"/>
+                  <w:tcBorders>
+                    <w:top w:val="single" w:sz="4" w:space="0" w:color="auto"/>
+                    <w:left w:val="single" w:sz="4" w:space="0" w:color="auto"/>
+                    <w:bottom w:val="single" w:sz="4" w:space="0" w:color="auto"/>
+                    <w:right w:val="single" w:sz="4" w:space="0" w:color="auto"/>
+                  </w:tcBorders>
+                  <w:hideMark/>
+                </w:tcPr>
+                <w:p>
+                  <w:pPr>
+                    <w:spacing w:before="120" w:after="0"/>
+                    <w:jc w:val="both"/>
+                    <w:rPr>
+                      <w:rFonts w:asciiTheme="minorHAnsi" w:hAnsiTheme="minorHAnsi"/>
+                      <w:bCs/>
+                      <w:color w:val="000000" w:themeColor="text1"/>
+                      <w:sz w:val="24"/>
+                      <w:szCs w:val="24"/>
+                    </w:rPr>
+                  </w:pPr>
+                  <w:r>
+                    <w:rPr>
+                      <w:rFonts w:asciiTheme="minorHAnsi" w:hAnsiTheme="minorHAnsi"/>
+                      <w:bCs/>
+                      <w:color w:val="000000" w:themeColor="text1"/>
+                      <w:sz w:val="24"/>
+                      <w:szCs w:val="24"/>
+                    </w:rPr>
+                    <w:t xml:space="preserve">Access homepage at the address </w:t>
+                  </w:r>
+                  <w:hyperlink r:id="rId18" w:history="1">
+                    <w:r>
+                      <w:rPr>
+                        <w:rStyle w:val="Hyperlink"/>
+                        <w:sz w:val="24"/>
+                        <w:szCs w:val="24"/>
+                      </w:rPr>
+                      <w:t>http://localhost:18303/</w:t>
+                    </w:r>
+                  </w:hyperlink>
+                  <w:r>
+                    <w:rPr>
+                      <w:rFonts w:asciiTheme="minorHAnsi" w:hAnsiTheme="minorHAnsi"/>
+                      <w:bCs/>
+                      <w:color w:val="000000" w:themeColor="text1"/>
+                      <w:sz w:val="24"/>
+                      <w:szCs w:val="24"/>
+                    </w:rPr>
+                    <w:t>, then click Facebook icon on the top right side of the page.</w:t>
+                  </w:r>
+                </w:p>
+              </w:tc>
+              <w:tc>
+                <w:tcPr>
+                  <w:tcW w:w="4950" w:type="dxa"/>
+                  <w:tcBorders>
+                    <w:top w:val="single" w:sz="4" w:space="0" w:color="auto"/>
+                    <w:left w:val="single" w:sz="4" w:space="0" w:color="auto"/>
+                    <w:bottom w:val="single" w:sz="4" w:space="0" w:color="auto"/>
+                    <w:right w:val="single" w:sz="4" w:space="0" w:color="auto"/>
+                  </w:tcBorders>
+                  <w:hideMark/>
+                </w:tcPr>
+                <w:p>
+                  <w:pPr>
+                    <w:spacing w:before="120" w:after="0"/>
+                    <w:jc w:val="both"/>
+                    <w:rPr>
+                      <w:rFonts w:asciiTheme="minorHAnsi" w:hAnsiTheme="minorHAnsi"/>
+                      <w:bCs/>
+                      <w:color w:val="000000" w:themeColor="text1"/>
+                      <w:sz w:val="24"/>
+                      <w:szCs w:val="24"/>
+                    </w:rPr>
+                  </w:pPr>
+                  <w:r>
+                    <w:rPr>
+                      <w:rFonts w:asciiTheme="minorHAnsi" w:hAnsiTheme="minorHAnsi"/>
+                      <w:bCs/>
+                      <w:sz w:val="24"/>
+                      <w:szCs w:val="24"/>
+                    </w:rPr>
+                    <w:t xml:space="preserve">If user’s Facebook account is currently logged in, and the Facebook account was not authenticated before, the system </w:t>
+                  </w:r>
+                  <w:r>
+                    <w:rPr>
+                      <w:rFonts w:asciiTheme="minorHAnsi" w:hAnsiTheme="minorHAnsi"/>
+                      <w:bCs/>
+                      <w:color w:val="000000" w:themeColor="text1"/>
+                      <w:sz w:val="24"/>
+                      <w:szCs w:val="24"/>
+                    </w:rPr>
+                    <w:t>redirects to Facebook authentication web page and asked user to provide permissions for fetching their Facebook account’s information:</w:t>
+                  </w:r>
+                </w:p>
+                <w:p>
+                  <w:pPr>
+                    <w:pStyle w:val="ListParagraph"/>
+                    <w:numPr>
+                      <w:ilvl w:val="0"/>
+                      <w:numId w:val="61"/>
+                    </w:numPr>
+                    <w:spacing w:before="120" w:after="0" w:line="256" w:lineRule="auto"/>
+                    <w:ind w:left="372"/>
+                    <w:contextualSpacing w:val="0"/>
+                    <w:rPr>
+                      <w:rFonts w:asciiTheme="minorHAnsi" w:hAnsiTheme="minorHAnsi"/>
+                      <w:bCs/>
+                      <w:sz w:val="24"/>
+                      <w:szCs w:val="24"/>
+                    </w:rPr>
+                  </w:pPr>
+                  <w:r>
+                    <w:rPr>
+                      <w:rStyle w:val="fwb"/>
+                      <w:rFonts w:asciiTheme="minorHAnsi" w:hAnsiTheme="minorHAnsi"/>
+                      <w:b/>
+                      <w:bCs/>
+                      <w:color w:val="141823"/>
+                      <w:sz w:val="24"/>
+                      <w:szCs w:val="24"/>
+                      <w:shd w:val="clear" w:color="auto" w:fill="FFFFFF"/>
+                    </w:rPr>
+                    <w:t>HospitalF</w:t>
+                  </w:r>
+                  <w:r>
+                    <w:rPr>
+                      <w:rStyle w:val="apple-converted-space"/>
+                      <w:rFonts w:asciiTheme="minorHAnsi" w:hAnsiTheme="minorHAnsi"/>
+                      <w:color w:val="141823"/>
+                      <w:sz w:val="24"/>
+                      <w:szCs w:val="24"/>
+                      <w:shd w:val="clear" w:color="auto" w:fill="FFFFFF"/>
+                    </w:rPr>
+                    <w:t> </w:t>
+                  </w:r>
+                  <w:r>
+                    <w:rPr>
+                      <w:rFonts w:asciiTheme="minorHAnsi" w:hAnsiTheme="minorHAnsi"/>
+                      <w:color w:val="141823"/>
+                      <w:sz w:val="24"/>
+                      <w:szCs w:val="24"/>
+                      <w:shd w:val="clear" w:color="auto" w:fill="FFFFFF"/>
+                    </w:rPr>
+                    <w:t>will receive the following info: your</w:t>
+                  </w:r>
+                  <w:r>
+                    <w:rPr>
+                      <w:rStyle w:val="apple-converted-space"/>
+                      <w:rFonts w:asciiTheme="minorHAnsi" w:hAnsiTheme="minorHAnsi"/>
+                      <w:color w:val="141823"/>
+                      <w:sz w:val="24"/>
+                      <w:szCs w:val="24"/>
+                      <w:shd w:val="clear" w:color="auto" w:fill="FFFFFF"/>
+                    </w:rPr>
+                    <w:t> </w:t>
+                  </w:r>
+                  <w:hyperlink r:id="rId19" w:history="1">
+                    <w:r>
+                      <w:rPr>
+                        <w:rStyle w:val="Hyperlink"/>
+                        <w:rFonts w:asciiTheme="minorHAnsi" w:hAnsiTheme="minorHAnsi"/>
+                        <w:color w:val="141823"/>
+                        <w:sz w:val="24"/>
+                        <w:szCs w:val="24"/>
+                        <w:shd w:val="clear" w:color="auto" w:fill="FFFFFF"/>
+                      </w:rPr>
+                      <w:t>public profile</w:t>
+                    </w:r>
+                  </w:hyperlink>
+                  <w:r>
+                    <w:rPr>
+                      <w:rFonts w:asciiTheme="minorHAnsi" w:hAnsiTheme="minorHAnsi"/>
+                      <w:color w:val="141823"/>
+                      <w:sz w:val="24"/>
+                      <w:szCs w:val="24"/>
+                      <w:shd w:val="clear" w:color="auto" w:fill="FFFFFF"/>
+                    </w:rPr>
+                    <w:t>, friend list, email address, birthday and photos.</w:t>
+                  </w:r>
+                </w:p>
+              </w:tc>
+            </w:tr>
+            <w:tr>
+              <w:tc>
+                <w:tcPr>
+                  <w:tcW w:w="775" w:type="dxa"/>
+                  <w:tcBorders>
+                    <w:top w:val="single" w:sz="4" w:space="0" w:color="auto"/>
+                    <w:left w:val="single" w:sz="4" w:space="0" w:color="auto"/>
+                    <w:bottom w:val="single" w:sz="4" w:space="0" w:color="auto"/>
+                    <w:right w:val="single" w:sz="4" w:space="0" w:color="auto"/>
+                  </w:tcBorders>
+                </w:tcPr>
+                <w:p>
+                  <w:pPr>
+                    <w:tabs>
+                      <w:tab w:val="left" w:pos="210"/>
+                      <w:tab w:val="center" w:pos="279"/>
+                    </w:tabs>
+                    <w:spacing w:before="120" w:after="0"/>
+                    <w:rPr>
+                      <w:rFonts w:asciiTheme="minorHAnsi" w:hAnsiTheme="minorHAnsi"/>
+                      <w:bCs/>
+                      <w:sz w:val="24"/>
+                      <w:szCs w:val="24"/>
+                    </w:rPr>
+                  </w:pPr>
+                  <w:r>
+                    <w:rPr>
+                      <w:rFonts w:asciiTheme="minorHAnsi" w:hAnsiTheme="minorHAnsi"/>
+                      <w:bCs/>
+                      <w:sz w:val="24"/>
+                      <w:szCs w:val="24"/>
+                    </w:rPr>
+                    <w:tab/>
+                  </w:r>
+                  <w:r>
+                    <w:rPr>
+                      <w:rFonts w:asciiTheme="minorHAnsi" w:hAnsiTheme="minorHAnsi"/>
+                      <w:bCs/>
+                      <w:sz w:val="24"/>
+                      <w:szCs w:val="24"/>
+                    </w:rPr>
+                    <w:tab/>
+                    <w:t>2</w:t>
+                  </w:r>
+                </w:p>
+              </w:tc>
+              <w:tc>
+                <w:tcPr>
+                  <w:tcW w:w="3420" w:type="dxa"/>
+                  <w:tcBorders>
+                    <w:top w:val="single" w:sz="4" w:space="0" w:color="auto"/>
+                    <w:left w:val="single" w:sz="4" w:space="0" w:color="auto"/>
+                    <w:bottom w:val="single" w:sz="4" w:space="0" w:color="auto"/>
+                    <w:right w:val="single" w:sz="4" w:space="0" w:color="auto"/>
+                  </w:tcBorders>
+                </w:tcPr>
+                <w:p>
+                  <w:pPr>
+                    <w:spacing w:before="120" w:after="0"/>
+                    <w:jc w:val="both"/>
+                    <w:rPr>
+                      <w:rFonts w:asciiTheme="minorHAnsi" w:hAnsiTheme="minorHAnsi"/>
+                      <w:bCs/>
+                      <w:sz w:val="24"/>
+                      <w:szCs w:val="24"/>
+                    </w:rPr>
+                  </w:pPr>
+                  <w:r>
+                    <w:rPr>
+                      <w:rFonts w:asciiTheme="minorHAnsi" w:hAnsiTheme="minorHAnsi"/>
+                      <w:bCs/>
+                      <w:sz w:val="24"/>
+                      <w:szCs w:val="24"/>
+                    </w:rPr>
+                    <w:t>Click “</w:t>
+                  </w:r>
+                  <w:r>
+                    <w:rPr>
+                      <w:rFonts w:asciiTheme="minorHAnsi" w:hAnsiTheme="minorHAnsi"/>
+                      <w:b/>
+                      <w:bCs/>
+                      <w:sz w:val="24"/>
+                      <w:szCs w:val="24"/>
+                    </w:rPr>
+                    <w:t>Cho phép</w:t>
+                  </w:r>
+                  <w:r>
+                    <w:rPr>
+                      <w:rFonts w:asciiTheme="minorHAnsi" w:hAnsiTheme="minorHAnsi"/>
+                      <w:bCs/>
+                      <w:sz w:val="24"/>
+                      <w:szCs w:val="24"/>
+                    </w:rPr>
+                    <w:t>” button.</w:t>
+                  </w:r>
+                </w:p>
+              </w:tc>
+              <w:tc>
+                <w:tcPr>
+                  <w:tcW w:w="4950" w:type="dxa"/>
+                  <w:tcBorders>
+                    <w:top w:val="single" w:sz="4" w:space="0" w:color="auto"/>
+                    <w:left w:val="single" w:sz="4" w:space="0" w:color="auto"/>
+                    <w:bottom w:val="single" w:sz="4" w:space="0" w:color="auto"/>
+                    <w:right w:val="single" w:sz="4" w:space="0" w:color="auto"/>
+                  </w:tcBorders>
+                </w:tcPr>
+                <w:p>
+                  <w:pPr>
+                    <w:spacing w:before="120" w:after="0"/>
+                    <w:rPr>
+                      <w:rFonts w:asciiTheme="minorHAnsi" w:hAnsiTheme="minorHAnsi"/>
+                      <w:bCs/>
+                      <w:sz w:val="24"/>
+                      <w:szCs w:val="24"/>
+                    </w:rPr>
+                  </w:pPr>
+                  <w:r>
+                    <w:rPr>
+                      <w:rFonts w:asciiTheme="minorHAnsi" w:hAnsiTheme="minorHAnsi"/>
+                      <w:bCs/>
+                      <w:sz w:val="24"/>
+                      <w:szCs w:val="24"/>
+                    </w:rPr>
+                    <w:t xml:space="preserve">The system </w:t>
+                  </w:r>
+                  <w:r>
+                    <w:rPr>
+                      <w:rFonts w:asciiTheme="minorHAnsi" w:hAnsiTheme="minorHAnsi"/>
+                      <w:bCs/>
+                      <w:color w:val="000000" w:themeColor="text1"/>
+                      <w:sz w:val="24"/>
+                      <w:szCs w:val="24"/>
+                    </w:rPr>
+                    <w:t xml:space="preserve">redirects </w:t>
+                  </w:r>
+                  <w:r>
+                    <w:rPr>
+                      <w:rFonts w:asciiTheme="minorHAnsi" w:hAnsiTheme="minorHAnsi"/>
+                      <w:bCs/>
+                      <w:sz w:val="24"/>
+                      <w:szCs w:val="24"/>
+                    </w:rPr>
+                    <w:t>to home page.</w:t>
+                  </w:r>
+                </w:p>
+              </w:tc>
+            </w:tr>
+          </w:tbl>
+          <w:p>
+            <w:pPr>
+              <w:spacing w:before="120" w:after="0"/>
+              <w:jc w:val="both"/>
+              <w:rPr>
+                <w:rFonts w:asciiTheme="minorHAnsi" w:hAnsiTheme="minorHAnsi"/>
+                <w:b/>
+                <w:bCs/>
+                <w:sz w:val="24"/>
+                <w:szCs w:val="24"/>
+              </w:rPr>
+            </w:pPr>
+            <w:r>
+              <w:rPr>
+                <w:rFonts w:asciiTheme="minorHAnsi" w:hAnsiTheme="minorHAnsi"/>
+                <w:b/>
+                <w:bCs/>
+                <w:sz w:val="24"/>
+                <w:szCs w:val="24"/>
+              </w:rPr>
+              <w:t>C.</w:t>
+            </w:r>
+          </w:p>
+          <w:tbl>
+            <w:tblPr>
+              <w:tblStyle w:val="TableGrid"/>
+              <w:tblW w:w="9145" w:type="dxa"/>
+              <w:tblLayout w:type="fixed"/>
+              <w:tblLook w:val="04A0" w:firstRow="1" w:lastRow="0" w:firstColumn="1" w:lastColumn="0" w:noHBand="0" w:noVBand="1"/>
+            </w:tblPr>
+            <w:tblGrid>
+              <w:gridCol w:w="775"/>
+              <w:gridCol w:w="3420"/>
+              <w:gridCol w:w="4950"/>
+            </w:tblGrid>
+            <w:tr>
+              <w:tc>
+                <w:tcPr>
+                  <w:tcW w:w="775" w:type="dxa"/>
+                  <w:tcBorders>
+                    <w:top w:val="single" w:sz="4" w:space="0" w:color="auto"/>
+                    <w:left w:val="single" w:sz="4" w:space="0" w:color="auto"/>
+                    <w:bottom w:val="single" w:sz="4" w:space="0" w:color="auto"/>
+                    <w:right w:val="single" w:sz="4" w:space="0" w:color="auto"/>
+                  </w:tcBorders>
+                  <w:shd w:val="clear" w:color="auto" w:fill="BDD6EE" w:themeFill="accent1" w:themeFillTint="66"/>
+                  <w:hideMark/>
+                </w:tcPr>
+                <w:p>
+                  <w:pPr>
+                    <w:spacing w:before="120" w:after="0"/>
+                    <w:jc w:val="center"/>
+                    <w:rPr>
+                      <w:rFonts w:asciiTheme="minorHAnsi" w:hAnsiTheme="minorHAnsi"/>
+                      <w:b/>
+                      <w:bCs/>
+                      <w:sz w:val="24"/>
+                      <w:szCs w:val="24"/>
+                    </w:rPr>
+                  </w:pPr>
+                  <w:r>
+                    <w:rPr>
+                      <w:rFonts w:asciiTheme="minorHAnsi" w:hAnsiTheme="minorHAnsi"/>
+                      <w:b/>
+                      <w:bCs/>
+                      <w:sz w:val="24"/>
+                      <w:szCs w:val="24"/>
+                    </w:rPr>
+                    <w:t>Step</w:t>
+                  </w:r>
+                </w:p>
+              </w:tc>
+              <w:tc>
+                <w:tcPr>
+                  <w:tcW w:w="3420" w:type="dxa"/>
+                  <w:tcBorders>
+                    <w:top w:val="single" w:sz="4" w:space="0" w:color="auto"/>
+                    <w:left w:val="single" w:sz="4" w:space="0" w:color="auto"/>
+                    <w:bottom w:val="single" w:sz="4" w:space="0" w:color="auto"/>
+                    <w:right w:val="single" w:sz="4" w:space="0" w:color="auto"/>
+                  </w:tcBorders>
+                  <w:shd w:val="clear" w:color="auto" w:fill="BDD6EE" w:themeFill="accent1" w:themeFillTint="66"/>
+                  <w:hideMark/>
+                </w:tcPr>
+                <w:p>
+                  <w:pPr>
+                    <w:spacing w:before="120" w:after="0"/>
+                    <w:jc w:val="center"/>
+                    <w:rPr>
+                      <w:rFonts w:asciiTheme="minorHAnsi" w:hAnsiTheme="minorHAnsi"/>
+                      <w:b/>
+                      <w:bCs/>
+                      <w:sz w:val="24"/>
+                      <w:szCs w:val="24"/>
+                    </w:rPr>
+                  </w:pPr>
+                  <w:r>
+                    <w:rPr>
+                      <w:rFonts w:asciiTheme="minorHAnsi" w:hAnsiTheme="minorHAnsi"/>
+                      <w:b/>
+                      <w:bCs/>
+                      <w:sz w:val="24"/>
+                      <w:szCs w:val="24"/>
+                    </w:rPr>
+                    <w:t>Action</w:t>
+                  </w:r>
+                </w:p>
+              </w:tc>
+              <w:tc>
+                <w:tcPr>
+                  <w:tcW w:w="4950" w:type="dxa"/>
+                  <w:tcBorders>
+                    <w:top w:val="single" w:sz="4" w:space="0" w:color="auto"/>
+                    <w:left w:val="single" w:sz="4" w:space="0" w:color="auto"/>
+                    <w:bottom w:val="single" w:sz="4" w:space="0" w:color="auto"/>
+                    <w:right w:val="single" w:sz="4" w:space="0" w:color="auto"/>
+                  </w:tcBorders>
+                  <w:shd w:val="clear" w:color="auto" w:fill="BDD6EE" w:themeFill="accent1" w:themeFillTint="66"/>
+                  <w:hideMark/>
+                </w:tcPr>
+                <w:p>
+                  <w:pPr>
+                    <w:spacing w:before="120" w:after="0"/>
+                    <w:jc w:val="center"/>
+                    <w:rPr>
+                      <w:rFonts w:asciiTheme="minorHAnsi" w:hAnsiTheme="minorHAnsi"/>
+                      <w:b/>
+                      <w:bCs/>
+                      <w:sz w:val="24"/>
+                      <w:szCs w:val="24"/>
+                    </w:rPr>
+                  </w:pPr>
+                  <w:r>
+                    <w:rPr>
+                      <w:rFonts w:asciiTheme="minorHAnsi" w:hAnsiTheme="minorHAnsi"/>
+                      <w:b/>
+                      <w:bCs/>
+                      <w:sz w:val="24"/>
+                      <w:szCs w:val="24"/>
+                    </w:rPr>
+                    <w:t>System response</w:t>
+                  </w:r>
+                </w:p>
+              </w:tc>
+            </w:tr>
+            <w:tr>
+              <w:trPr>
+                <w:trHeight w:val="1052"/>
+              </w:trPr>
+              <w:tc>
+                <w:tcPr>
+                  <w:tcW w:w="775" w:type="dxa"/>
+                  <w:tcBorders>
+                    <w:top w:val="single" w:sz="4" w:space="0" w:color="auto"/>
+                    <w:left w:val="single" w:sz="4" w:space="0" w:color="auto"/>
+                    <w:bottom w:val="single" w:sz="4" w:space="0" w:color="auto"/>
+                    <w:right w:val="single" w:sz="4" w:space="0" w:color="auto"/>
+                  </w:tcBorders>
+                  <w:hideMark/>
+                </w:tcPr>
+                <w:p>
+                  <w:pPr>
+                    <w:spacing w:before="120" w:after="0"/>
+                    <w:jc w:val="center"/>
+                    <w:rPr>
+                      <w:rFonts w:asciiTheme="minorHAnsi" w:hAnsiTheme="minorHAnsi"/>
+                      <w:bCs/>
+                      <w:sz w:val="24"/>
+                      <w:szCs w:val="24"/>
+                    </w:rPr>
+                  </w:pPr>
+                  <w:r>
+                    <w:rPr>
+                      <w:rFonts w:asciiTheme="minorHAnsi" w:hAnsiTheme="minorHAnsi"/>
+                      <w:bCs/>
+                      <w:sz w:val="24"/>
+                      <w:szCs w:val="24"/>
+                    </w:rPr>
+                    <w:t>1</w:t>
+                  </w:r>
+                </w:p>
+              </w:tc>
+              <w:tc>
+                <w:tcPr>
+                  <w:tcW w:w="3420" w:type="dxa"/>
+                  <w:tcBorders>
+                    <w:top w:val="single" w:sz="4" w:space="0" w:color="auto"/>
+                    <w:left w:val="single" w:sz="4" w:space="0" w:color="auto"/>
+                    <w:bottom w:val="single" w:sz="4" w:space="0" w:color="auto"/>
+                    <w:right w:val="single" w:sz="4" w:space="0" w:color="auto"/>
+                  </w:tcBorders>
+                  <w:hideMark/>
+                </w:tcPr>
+                <w:p>
+                  <w:pPr>
+                    <w:spacing w:before="120" w:after="0"/>
+                    <w:jc w:val="both"/>
+                    <w:rPr>
+                      <w:rFonts w:asciiTheme="minorHAnsi" w:hAnsiTheme="minorHAnsi"/>
+                      <w:bCs/>
+                      <w:sz w:val="24"/>
+                      <w:szCs w:val="24"/>
+                    </w:rPr>
+                  </w:pPr>
+                  <w:r>
+                    <w:rPr>
+                      <w:rFonts w:asciiTheme="minorHAnsi" w:hAnsiTheme="minorHAnsi"/>
+                      <w:bCs/>
+                      <w:color w:val="000000" w:themeColor="text1"/>
+                      <w:sz w:val="24"/>
+                      <w:szCs w:val="24"/>
+                    </w:rPr>
+                    <w:t xml:space="preserve">Access homepage at the address </w:t>
+                  </w:r>
+                  <w:hyperlink r:id="rId20" w:history="1">
+                    <w:r>
+                      <w:rPr>
+                        <w:rStyle w:val="Hyperlink"/>
+                        <w:sz w:val="24"/>
+                        <w:szCs w:val="24"/>
+                      </w:rPr>
+                      <w:t>http://localhost:18303/</w:t>
+                    </w:r>
+                  </w:hyperlink>
+                  <w:r>
+                    <w:rPr>
+                      <w:rFonts w:asciiTheme="minorHAnsi" w:hAnsiTheme="minorHAnsi"/>
+                      <w:bCs/>
+                      <w:color w:val="000000" w:themeColor="text1"/>
+                      <w:sz w:val="24"/>
+                      <w:szCs w:val="24"/>
+                    </w:rPr>
+                    <w:t>, then click Facebook icon on the top right side of the page.</w:t>
+                  </w:r>
+                  <w:bookmarkStart w:id="107" w:name="_GoBack"/>
+                  <w:bookmarkEnd w:id="107"/>
+                </w:p>
+              </w:tc>
+              <w:tc>
+                <w:tcPr>
+                  <w:tcW w:w="4950" w:type="dxa"/>
+                  <w:tcBorders>
+                    <w:top w:val="single" w:sz="4" w:space="0" w:color="auto"/>
+                    <w:left w:val="single" w:sz="4" w:space="0" w:color="auto"/>
+                    <w:bottom w:val="single" w:sz="4" w:space="0" w:color="auto"/>
+                    <w:right w:val="single" w:sz="4" w:space="0" w:color="auto"/>
+                  </w:tcBorders>
+                  <w:hideMark/>
+                </w:tcPr>
+                <w:p>
+                  <w:pPr>
+                    <w:spacing w:before="120" w:after="0"/>
+                    <w:jc w:val="both"/>
+                    <w:rPr>
+                      <w:rFonts w:asciiTheme="minorHAnsi" w:hAnsiTheme="minorHAnsi"/>
+                      <w:bCs/>
+                      <w:color w:val="000000" w:themeColor="text1"/>
+                      <w:sz w:val="24"/>
+                      <w:szCs w:val="24"/>
+                    </w:rPr>
+                  </w:pPr>
+                  <w:r>
+                    <w:rPr>
+                      <w:rFonts w:asciiTheme="minorHAnsi" w:hAnsiTheme="minorHAnsi"/>
+                      <w:bCs/>
+                      <w:sz w:val="24"/>
+                      <w:szCs w:val="24"/>
+                    </w:rPr>
+                    <w:t xml:space="preserve">If user’s Facebook account is currently logged in, and the Facebook account was authenticated before, the system </w:t>
+                  </w:r>
+                  <w:r>
+                    <w:rPr>
+                      <w:rFonts w:asciiTheme="minorHAnsi" w:hAnsiTheme="minorHAnsi"/>
+                      <w:bCs/>
+                      <w:color w:val="000000" w:themeColor="text1"/>
+                      <w:sz w:val="24"/>
+                      <w:szCs w:val="24"/>
+                    </w:rPr>
+                    <w:t>redirects to home page.</w:t>
+                  </w:r>
+                </w:p>
+                <w:p>
+                  <w:pPr>
+                    <w:spacing w:before="120" w:after="0"/>
+                    <w:jc w:val="both"/>
+                    <w:rPr>
+                      <w:rFonts w:asciiTheme="minorHAnsi" w:hAnsiTheme="minorHAnsi"/>
+                      <w:bCs/>
+                      <w:sz w:val="24"/>
+                      <w:szCs w:val="24"/>
+                    </w:rPr>
+                  </w:pPr>
+                </w:p>
+              </w:tc>
+            </w:tr>
+          </w:tbl>
+          <w:p>
+            <w:pPr>
+              <w:spacing w:before="120" w:after="0"/>
+              <w:jc w:val="both"/>
+              <w:rPr>
+                <w:rFonts w:asciiTheme="minorHAnsi" w:hAnsiTheme="minorHAnsi"/>
+                <w:b/>
+                <w:bCs/>
+                <w:sz w:val="24"/>
+                <w:szCs w:val="24"/>
+              </w:rPr>
+            </w:pPr>
+            <w:r>
+              <w:rPr>
+                <w:rFonts w:asciiTheme="minorHAnsi" w:hAnsiTheme="minorHAnsi"/>
+                <w:b/>
+                <w:bCs/>
+                <w:sz w:val="24"/>
+                <w:szCs w:val="24"/>
+              </w:rPr>
+              <w:t>Exceptions:</w:t>
+            </w:r>
+          </w:p>
+          <w:tbl>
+            <w:tblPr>
+              <w:tblStyle w:val="TableGrid"/>
+              <w:tblW w:w="9145" w:type="dxa"/>
+              <w:tblLayout w:type="fixed"/>
+              <w:tblLook w:val="04A0" w:firstRow="1" w:lastRow="0" w:firstColumn="1" w:lastColumn="0" w:noHBand="0" w:noVBand="1"/>
+            </w:tblPr>
+            <w:tblGrid>
+              <w:gridCol w:w="775"/>
+              <w:gridCol w:w="3420"/>
+              <w:gridCol w:w="4950"/>
+            </w:tblGrid>
+            <w:tr>
+              <w:tc>
+                <w:tcPr>
+                  <w:tcW w:w="775" w:type="dxa"/>
+                  <w:tcBorders>
+                    <w:top w:val="single" w:sz="4" w:space="0" w:color="auto"/>
+                    <w:left w:val="single" w:sz="4" w:space="0" w:color="auto"/>
+                    <w:bottom w:val="single" w:sz="4" w:space="0" w:color="auto"/>
+                    <w:right w:val="single" w:sz="4" w:space="0" w:color="auto"/>
+                  </w:tcBorders>
+                  <w:shd w:val="clear" w:color="auto" w:fill="BDD6EE" w:themeFill="accent1" w:themeFillTint="66"/>
+                  <w:hideMark/>
+                </w:tcPr>
+                <w:p>
+                  <w:pPr>
+                    <w:spacing w:before="120" w:after="0"/>
+                    <w:jc w:val="center"/>
+                    <w:rPr>
+                      <w:rFonts w:asciiTheme="minorHAnsi" w:hAnsiTheme="minorHAnsi"/>
+                      <w:b/>
+                      <w:bCs/>
+                      <w:sz w:val="24"/>
+                      <w:szCs w:val="24"/>
+                    </w:rPr>
+                  </w:pPr>
+                  <w:r>
+                    <w:rPr>
+                      <w:rFonts w:asciiTheme="minorHAnsi" w:hAnsiTheme="minorHAnsi"/>
+                      <w:b/>
+                      <w:bCs/>
+                      <w:sz w:val="24"/>
+                      <w:szCs w:val="24"/>
+                    </w:rPr>
+                    <w:t>No</w:t>
+                  </w:r>
+                </w:p>
+              </w:tc>
+              <w:tc>
+                <w:tcPr>
+                  <w:tcW w:w="3420" w:type="dxa"/>
+                  <w:tcBorders>
+                    <w:top w:val="single" w:sz="4" w:space="0" w:color="auto"/>
+                    <w:left w:val="single" w:sz="4" w:space="0" w:color="auto"/>
+                    <w:bottom w:val="single" w:sz="4" w:space="0" w:color="auto"/>
+                    <w:right w:val="single" w:sz="4" w:space="0" w:color="auto"/>
+                  </w:tcBorders>
+                  <w:shd w:val="clear" w:color="auto" w:fill="BDD6EE" w:themeFill="accent1" w:themeFillTint="66"/>
+                  <w:hideMark/>
+                </w:tcPr>
+                <w:p>
+                  <w:pPr>
+                    <w:spacing w:before="120" w:after="0"/>
+                    <w:jc w:val="center"/>
+                    <w:rPr>
+                      <w:rFonts w:asciiTheme="minorHAnsi" w:hAnsiTheme="minorHAnsi"/>
+                      <w:b/>
+                      <w:bCs/>
+                      <w:sz w:val="24"/>
+                      <w:szCs w:val="24"/>
+                    </w:rPr>
+                  </w:pPr>
+                  <w:r>
+                    <w:rPr>
+                      <w:rFonts w:asciiTheme="minorHAnsi" w:hAnsiTheme="minorHAnsi"/>
+                      <w:b/>
+                      <w:bCs/>
+                      <w:sz w:val="24"/>
+                      <w:szCs w:val="24"/>
+                    </w:rPr>
+                    <w:t>Case</w:t>
+                  </w:r>
+                </w:p>
+              </w:tc>
+              <w:tc>
+                <w:tcPr>
+                  <w:tcW w:w="4950" w:type="dxa"/>
+                  <w:tcBorders>
+                    <w:top w:val="single" w:sz="4" w:space="0" w:color="auto"/>
+                    <w:left w:val="single" w:sz="4" w:space="0" w:color="auto"/>
+                    <w:bottom w:val="single" w:sz="4" w:space="0" w:color="auto"/>
+                    <w:right w:val="single" w:sz="4" w:space="0" w:color="auto"/>
+                  </w:tcBorders>
+                  <w:shd w:val="clear" w:color="auto" w:fill="BDD6EE" w:themeFill="accent1" w:themeFillTint="66"/>
+                  <w:hideMark/>
+                </w:tcPr>
+                <w:p>
+                  <w:pPr>
+                    <w:spacing w:before="120" w:after="0"/>
+                    <w:jc w:val="center"/>
+                    <w:rPr>
+                      <w:rFonts w:asciiTheme="minorHAnsi" w:hAnsiTheme="minorHAnsi"/>
+                      <w:b/>
+                      <w:bCs/>
+                      <w:sz w:val="24"/>
+                      <w:szCs w:val="24"/>
+                    </w:rPr>
+                  </w:pPr>
+                  <w:r>
+                    <w:rPr>
+                      <w:rFonts w:asciiTheme="minorHAnsi" w:hAnsiTheme="minorHAnsi"/>
+                      <w:b/>
+                      <w:bCs/>
+                      <w:sz w:val="24"/>
+                      <w:szCs w:val="24"/>
+                    </w:rPr>
+                    <w:t>System response</w:t>
+                  </w:r>
+                </w:p>
+              </w:tc>
+            </w:tr>
+            <w:tr>
+              <w:tc>
+                <w:tcPr>
+                  <w:tcW w:w="775" w:type="dxa"/>
+                  <w:tcBorders>
+                    <w:top w:val="single" w:sz="4" w:space="0" w:color="auto"/>
+                    <w:left w:val="single" w:sz="4" w:space="0" w:color="auto"/>
+                    <w:bottom w:val="single" w:sz="4" w:space="0" w:color="auto"/>
+                    <w:right w:val="single" w:sz="4" w:space="0" w:color="auto"/>
+                  </w:tcBorders>
+                  <w:hideMark/>
+                </w:tcPr>
+                <w:p>
+                  <w:pPr>
+                    <w:spacing w:before="120" w:after="0"/>
+                    <w:jc w:val="center"/>
+                    <w:rPr>
+                      <w:rFonts w:asciiTheme="minorHAnsi" w:hAnsiTheme="minorHAnsi"/>
+                      <w:bCs/>
+                      <w:sz w:val="24"/>
+                      <w:szCs w:val="24"/>
+                    </w:rPr>
+                  </w:pPr>
+                  <w:r>
+                    <w:rPr>
+                      <w:rFonts w:asciiTheme="minorHAnsi" w:hAnsiTheme="minorHAnsi"/>
+                      <w:bCs/>
+                      <w:sz w:val="24"/>
+                      <w:szCs w:val="24"/>
+                    </w:rPr>
+                    <w:t>1</w:t>
+                  </w:r>
+                </w:p>
+              </w:tc>
+              <w:tc>
+                <w:tcPr>
+                  <w:tcW w:w="3420" w:type="dxa"/>
+                  <w:tcBorders>
+                    <w:top w:val="single" w:sz="4" w:space="0" w:color="auto"/>
+                    <w:left w:val="single" w:sz="4" w:space="0" w:color="auto"/>
+                    <w:bottom w:val="single" w:sz="4" w:space="0" w:color="auto"/>
+                    <w:right w:val="single" w:sz="4" w:space="0" w:color="auto"/>
+                  </w:tcBorders>
+                  <w:hideMark/>
+                </w:tcPr>
+                <w:p>
+                  <w:pPr>
+                    <w:spacing w:before="120" w:after="0"/>
+                    <w:jc w:val="both"/>
+                    <w:rPr>
+                      <w:rFonts w:asciiTheme="minorHAnsi" w:hAnsiTheme="minorHAnsi"/>
+                      <w:bCs/>
+                      <w:color w:val="000000" w:themeColor="text1"/>
+                      <w:sz w:val="24"/>
+                      <w:szCs w:val="24"/>
+                    </w:rPr>
+                  </w:pPr>
+                  <w:r>
+                    <w:rPr>
+                      <w:rFonts w:asciiTheme="minorHAnsi" w:hAnsiTheme="minorHAnsi"/>
+                      <w:bCs/>
+                      <w:color w:val="000000" w:themeColor="text1"/>
+                      <w:sz w:val="24"/>
+                      <w:szCs w:val="24"/>
+                    </w:rPr>
+                    <w:t>Blank email.</w:t>
+                  </w:r>
+                </w:p>
+              </w:tc>
+              <w:tc>
+                <w:tcPr>
+                  <w:tcW w:w="4950" w:type="dxa"/>
+                  <w:tcBorders>
+                    <w:top w:val="single" w:sz="4" w:space="0" w:color="auto"/>
+                    <w:left w:val="single" w:sz="4" w:space="0" w:color="auto"/>
+                    <w:bottom w:val="single" w:sz="4" w:space="0" w:color="auto"/>
+                    <w:right w:val="single" w:sz="4" w:space="0" w:color="auto"/>
+                  </w:tcBorders>
+                  <w:hideMark/>
+                </w:tcPr>
+                <w:p>
+                  <w:pPr>
+                    <w:spacing w:before="120" w:after="0"/>
+                    <w:jc w:val="both"/>
+                    <w:rPr>
+                      <w:rFonts w:asciiTheme="minorHAnsi" w:hAnsiTheme="minorHAnsi"/>
+                      <w:bCs/>
+                      <w:color w:val="000000" w:themeColor="text1"/>
+                      <w:sz w:val="24"/>
+                      <w:szCs w:val="24"/>
+                    </w:rPr>
+                  </w:pPr>
+                  <w:r>
+                    <w:rPr>
+                      <w:rFonts w:asciiTheme="minorHAnsi" w:hAnsiTheme="minorHAnsi"/>
+                      <w:bCs/>
+                      <w:color w:val="000000" w:themeColor="text1"/>
+                      <w:sz w:val="24"/>
+                      <w:szCs w:val="24"/>
+                    </w:rPr>
+                    <w:t>Display error message “</w:t>
+                  </w:r>
+                  <w:r>
+                    <w:rPr>
+                      <w:rFonts w:asciiTheme="minorHAnsi" w:eastAsiaTheme="minorEastAsia" w:hAnsiTheme="minorHAnsi" w:cs="Consolas"/>
+                      <w:color w:val="000000" w:themeColor="text1"/>
+                      <w:sz w:val="24"/>
+                      <w:szCs w:val="24"/>
+                      <w:lang w:eastAsia="ja-JP"/>
+                    </w:rPr>
+                    <w:t>Địa chỉ email không được để trống.</w:t>
+                  </w:r>
+                  <w:r>
+                    <w:rPr>
+                      <w:rFonts w:asciiTheme="minorHAnsi" w:hAnsiTheme="minorHAnsi"/>
+                      <w:bCs/>
+                      <w:color w:val="000000" w:themeColor="text1"/>
+                      <w:sz w:val="24"/>
+                      <w:szCs w:val="24"/>
+                    </w:rPr>
+                    <w:t>”</w:t>
+                  </w:r>
+                </w:p>
+              </w:tc>
+            </w:tr>
+            <w:tr>
+              <w:tc>
+                <w:tcPr>
+                  <w:tcW w:w="775" w:type="dxa"/>
+                  <w:tcBorders>
+                    <w:top w:val="single" w:sz="4" w:space="0" w:color="auto"/>
+                    <w:left w:val="single" w:sz="4" w:space="0" w:color="auto"/>
+                    <w:bottom w:val="single" w:sz="4" w:space="0" w:color="auto"/>
+                    <w:right w:val="single" w:sz="4" w:space="0" w:color="auto"/>
+                  </w:tcBorders>
+                  <w:hideMark/>
+                </w:tcPr>
+                <w:p>
+                  <w:pPr>
+                    <w:spacing w:before="120" w:after="0"/>
+                    <w:jc w:val="center"/>
+                    <w:rPr>
+                      <w:rFonts w:asciiTheme="minorHAnsi" w:hAnsiTheme="minorHAnsi"/>
+                      <w:bCs/>
+                      <w:sz w:val="24"/>
+                      <w:szCs w:val="24"/>
+                    </w:rPr>
+                  </w:pPr>
+                  <w:r>
+                    <w:rPr>
+                      <w:rFonts w:asciiTheme="minorHAnsi" w:hAnsiTheme="minorHAnsi"/>
+                      <w:bCs/>
+                      <w:sz w:val="24"/>
+                      <w:szCs w:val="24"/>
+                    </w:rPr>
+                    <w:lastRenderedPageBreak/>
+                    <w:t>2</w:t>
+                  </w:r>
+                </w:p>
+              </w:tc>
+              <w:tc>
+                <w:tcPr>
+                  <w:tcW w:w="3420" w:type="dxa"/>
+                  <w:tcBorders>
+                    <w:top w:val="single" w:sz="4" w:space="0" w:color="auto"/>
+                    <w:left w:val="single" w:sz="4" w:space="0" w:color="auto"/>
+                    <w:bottom w:val="single" w:sz="4" w:space="0" w:color="auto"/>
+                    <w:right w:val="single" w:sz="4" w:space="0" w:color="auto"/>
+                  </w:tcBorders>
+                  <w:hideMark/>
+                </w:tcPr>
+                <w:p>
+                  <w:pPr>
+                    <w:spacing w:before="120" w:after="0"/>
+                    <w:jc w:val="both"/>
+                    <w:rPr>
+                      <w:rFonts w:asciiTheme="minorHAnsi" w:hAnsiTheme="minorHAnsi"/>
+                      <w:bCs/>
+                      <w:color w:val="000000" w:themeColor="text1"/>
+                      <w:sz w:val="24"/>
+                      <w:szCs w:val="24"/>
+                    </w:rPr>
+                  </w:pPr>
+                  <w:r>
+                    <w:rPr>
+                      <w:rFonts w:asciiTheme="minorHAnsi" w:hAnsiTheme="minorHAnsi"/>
+                      <w:bCs/>
+                      <w:color w:val="000000" w:themeColor="text1"/>
+                      <w:sz w:val="24"/>
+                      <w:szCs w:val="24"/>
+                    </w:rPr>
+                    <w:t>Blank passowrd.</w:t>
+                  </w:r>
+                </w:p>
+              </w:tc>
+              <w:tc>
+                <w:tcPr>
+                  <w:tcW w:w="4950" w:type="dxa"/>
+                  <w:tcBorders>
+                    <w:top w:val="single" w:sz="4" w:space="0" w:color="auto"/>
+                    <w:left w:val="single" w:sz="4" w:space="0" w:color="auto"/>
+                    <w:bottom w:val="single" w:sz="4" w:space="0" w:color="auto"/>
+                    <w:right w:val="single" w:sz="4" w:space="0" w:color="auto"/>
+                  </w:tcBorders>
+                  <w:hideMark/>
+                </w:tcPr>
+                <w:p>
+                  <w:pPr>
+                    <w:spacing w:before="120" w:after="0"/>
+                    <w:jc w:val="both"/>
+                    <w:rPr>
+                      <w:rFonts w:asciiTheme="minorHAnsi" w:hAnsiTheme="minorHAnsi"/>
+                      <w:bCs/>
+                      <w:color w:val="000000" w:themeColor="text1"/>
+                      <w:sz w:val="24"/>
+                      <w:szCs w:val="24"/>
+                    </w:rPr>
+                  </w:pPr>
+                  <w:r>
+                    <w:rPr>
+                      <w:rFonts w:asciiTheme="minorHAnsi" w:hAnsiTheme="minorHAnsi"/>
+                      <w:bCs/>
+                      <w:color w:val="000000" w:themeColor="text1"/>
+                      <w:sz w:val="24"/>
+                      <w:szCs w:val="24"/>
+                    </w:rPr>
+                    <w:t>Display error message “</w:t>
+                  </w:r>
+                  <w:r>
+                    <w:rPr>
+                      <w:rFonts w:asciiTheme="minorHAnsi" w:eastAsiaTheme="minorEastAsia" w:hAnsiTheme="minorHAnsi" w:cs="Consolas"/>
+                      <w:color w:val="000000" w:themeColor="text1"/>
+                      <w:sz w:val="24"/>
+                      <w:szCs w:val="24"/>
+                      <w:lang w:eastAsia="ja-JP"/>
+                    </w:rPr>
+                    <w:t>Mật khẩu không được để trống.</w:t>
+                  </w:r>
+                  <w:r>
+                    <w:rPr>
+                      <w:rFonts w:asciiTheme="minorHAnsi" w:hAnsiTheme="minorHAnsi"/>
+                      <w:bCs/>
+                      <w:color w:val="000000" w:themeColor="text1"/>
+                      <w:sz w:val="24"/>
+                      <w:szCs w:val="24"/>
+                    </w:rPr>
+                    <w:t>”</w:t>
+                  </w:r>
+                </w:p>
+              </w:tc>
+            </w:tr>
+            <w:tr>
+              <w:tc>
+                <w:tcPr>
+                  <w:tcW w:w="775" w:type="dxa"/>
+                  <w:tcBorders>
+                    <w:top w:val="single" w:sz="4" w:space="0" w:color="auto"/>
+                    <w:left w:val="single" w:sz="4" w:space="0" w:color="auto"/>
+                    <w:bottom w:val="single" w:sz="4" w:space="0" w:color="auto"/>
+                    <w:right w:val="single" w:sz="4" w:space="0" w:color="auto"/>
+                  </w:tcBorders>
+                  <w:hideMark/>
+                </w:tcPr>
+                <w:p>
+                  <w:pPr>
+                    <w:spacing w:before="120" w:after="0"/>
+                    <w:jc w:val="center"/>
+                    <w:rPr>
+                      <w:rFonts w:asciiTheme="minorHAnsi" w:hAnsiTheme="minorHAnsi"/>
+                      <w:bCs/>
+                      <w:sz w:val="24"/>
+                      <w:szCs w:val="24"/>
+                    </w:rPr>
+                  </w:pPr>
+                  <w:r>
+                    <w:rPr>
+                      <w:rFonts w:asciiTheme="minorHAnsi" w:hAnsiTheme="minorHAnsi"/>
+                      <w:bCs/>
+                      <w:sz w:val="24"/>
+                      <w:szCs w:val="24"/>
+                    </w:rPr>
+                    <w:t>3</w:t>
+                  </w:r>
+                </w:p>
+              </w:tc>
+              <w:tc>
+                <w:tcPr>
+                  <w:tcW w:w="3420" w:type="dxa"/>
+                  <w:tcBorders>
+                    <w:top w:val="single" w:sz="4" w:space="0" w:color="auto"/>
+                    <w:left w:val="single" w:sz="4" w:space="0" w:color="auto"/>
+                    <w:bottom w:val="single" w:sz="4" w:space="0" w:color="auto"/>
+                    <w:right w:val="single" w:sz="4" w:space="0" w:color="auto"/>
+                  </w:tcBorders>
+                  <w:hideMark/>
+                </w:tcPr>
+                <w:p>
+                  <w:pPr>
+                    <w:spacing w:before="120" w:after="0"/>
+                    <w:jc w:val="both"/>
+                    <w:rPr>
+                      <w:rFonts w:asciiTheme="minorHAnsi" w:hAnsiTheme="minorHAnsi"/>
+                      <w:bCs/>
+                      <w:color w:val="000000" w:themeColor="text1"/>
+                      <w:sz w:val="24"/>
+                      <w:szCs w:val="24"/>
+                    </w:rPr>
+                  </w:pPr>
+                  <w:r>
+                    <w:rPr>
+                      <w:rFonts w:asciiTheme="minorHAnsi" w:hAnsiTheme="minorHAnsi"/>
+                      <w:bCs/>
+                      <w:color w:val="000000" w:themeColor="text1"/>
+                      <w:sz w:val="24"/>
+                      <w:szCs w:val="24"/>
+                    </w:rPr>
+                    <w:t>The account has been deactivated.</w:t>
+                  </w:r>
+                </w:p>
+              </w:tc>
+              <w:tc>
+                <w:tcPr>
+                  <w:tcW w:w="4950" w:type="dxa"/>
+                  <w:tcBorders>
+                    <w:top w:val="single" w:sz="4" w:space="0" w:color="auto"/>
+                    <w:left w:val="single" w:sz="4" w:space="0" w:color="auto"/>
+                    <w:bottom w:val="single" w:sz="4" w:space="0" w:color="auto"/>
+                    <w:right w:val="single" w:sz="4" w:space="0" w:color="auto"/>
+                  </w:tcBorders>
+                  <w:hideMark/>
+                </w:tcPr>
+                <w:p>
+                  <w:pPr>
+                    <w:spacing w:before="120" w:after="0"/>
+                    <w:jc w:val="both"/>
+                    <w:rPr>
+                      <w:rFonts w:asciiTheme="minorHAnsi" w:hAnsiTheme="minorHAnsi"/>
+                      <w:bCs/>
+                      <w:color w:val="000000" w:themeColor="text1"/>
+                      <w:sz w:val="24"/>
+                      <w:szCs w:val="24"/>
+                    </w:rPr>
+                  </w:pPr>
+                  <w:r>
+                    <w:rPr>
+                      <w:rFonts w:asciiTheme="minorHAnsi" w:hAnsiTheme="minorHAnsi"/>
+                      <w:bCs/>
+                      <w:color w:val="000000" w:themeColor="text1"/>
+                      <w:sz w:val="24"/>
+                      <w:szCs w:val="24"/>
+                    </w:rPr>
+                    <w:t xml:space="preserve">Display error message “Tài khoản đã bị khóa, </w:t>
+                  </w:r>
+                  <w:r>
+                    <w:rPr>
+                      <w:rFonts w:asciiTheme="minorHAnsi" w:eastAsiaTheme="minorEastAsia" w:hAnsiTheme="minorHAnsi" w:cs="Consolas"/>
+                      <w:color w:val="000000" w:themeColor="text1"/>
+                      <w:sz w:val="24"/>
+                      <w:szCs w:val="24"/>
+                      <w:lang w:eastAsia="ja-JP"/>
+                    </w:rPr>
+                    <w:t>vui lòng liên hệ ban quản trị.”</w:t>
+                  </w:r>
+                </w:p>
+              </w:tc>
+            </w:tr>
+          </w:tbl>
+          <w:p>
+            <w:pPr>
+              <w:spacing w:before="120" w:after="0"/>
+              <w:jc w:val="both"/>
+              <w:rPr>
+                <w:rFonts w:asciiTheme="minorHAnsi" w:hAnsiTheme="minorHAnsi"/>
+                <w:b/>
+                <w:bCs/>
+                <w:i/>
+                <w:sz w:val="24"/>
+                <w:szCs w:val="24"/>
+              </w:rPr>
+            </w:pPr>
+            <w:r>
+              <w:rPr>
+                <w:rFonts w:asciiTheme="minorHAnsi" w:hAnsiTheme="minorHAnsi"/>
+                <w:b/>
+                <w:bCs/>
+                <w:sz w:val="24"/>
+                <w:szCs w:val="24"/>
+              </w:rPr>
+              <w:t>Relationships</w:t>
+            </w:r>
+            <w:r>
+              <w:rPr>
+                <w:rFonts w:asciiTheme="minorHAnsi" w:hAnsiTheme="minorHAnsi"/>
+                <w:bCs/>
+                <w:sz w:val="24"/>
+                <w:szCs w:val="24"/>
+              </w:rPr>
+              <w:t>: N/A</w:t>
+            </w:r>
+          </w:p>
+          <w:p>
+            <w:pPr>
+              <w:spacing w:before="120" w:after="0"/>
+              <w:jc w:val="both"/>
+              <w:rPr>
+                <w:rFonts w:asciiTheme="minorHAnsi" w:hAnsiTheme="minorHAnsi"/>
+                <w:sz w:val="24"/>
+                <w:szCs w:val="24"/>
+              </w:rPr>
+            </w:pPr>
+            <w:r>
+              <w:rPr>
+                <w:rFonts w:asciiTheme="minorHAnsi" w:hAnsiTheme="minorHAnsi"/>
+                <w:b/>
+                <w:bCs/>
+                <w:sz w:val="24"/>
+                <w:szCs w:val="24"/>
+              </w:rPr>
+              <w:t xml:space="preserve">Business Rules: </w:t>
+            </w:r>
+            <w:r>
+              <w:rPr>
+                <w:rFonts w:asciiTheme="minorHAnsi" w:hAnsiTheme="minorHAnsi"/>
+                <w:bCs/>
+                <w:sz w:val="24"/>
+                <w:szCs w:val="24"/>
+              </w:rPr>
+              <w:t>User must enter valid login information. In case that user role is hospital user or admin, the capcha will be required if user fills wrong email or password greater than three times.</w:t>
+            </w:r>
+          </w:p>
+        </w:tc>
+      </w:tr>
+    </w:tbl>
     <w:p>
       <w:pPr>
         <w:pStyle w:val="ListParagraph"/>
@@ -40303,8 +44075,8 @@
         <w:tabs>
           <w:tab w:val="left" w:pos="2970"/>
         </w:tabs>
-        <w:spacing w:before="120" w:after="0"/>
-        <w:ind w:left="2250"/>
+        <w:spacing w:before="120" w:after="120"/>
+        <w:ind w:left="2246"/>
         <w:contextualSpacing w:val="0"/>
         <w:jc w:val="both"/>
         <w:outlineLvl w:val="4"/>
@@ -40328,10 +44100,24 @@
           <w:sz w:val="28"/>
           <w:szCs w:val="28"/>
         </w:rPr>
+        <w:lastRenderedPageBreak/>
         <w:t>&lt;GU&gt; Search Hospital</w:t>
       </w:r>
       <w:bookmarkEnd w:id="108"/>
       <w:bookmarkEnd w:id="109"/>
+    </w:p>
+    <w:p>
+      <w:pPr>
+        <w:spacing w:after="0"/>
+        <w:jc w:val="both"/>
+        <w:rPr>
+          <w:rFonts w:asciiTheme="minorHAnsi" w:eastAsiaTheme="majorEastAsia" w:hAnsiTheme="minorHAnsi" w:cstheme="majorBidi"/>
+          <w:bCs/>
+          <w:color w:val="000000" w:themeColor="text1"/>
+          <w:sz w:val="24"/>
+          <w:szCs w:val="24"/>
+        </w:rPr>
+      </w:pPr>
     </w:p>
     <w:p>
       <w:pPr>
@@ -40343,8 +44129,8 @@
         <w:tabs>
           <w:tab w:val="left" w:pos="2970"/>
         </w:tabs>
-        <w:spacing w:before="120" w:after="0"/>
-        <w:ind w:left="2250"/>
+        <w:spacing w:before="120" w:after="120"/>
+        <w:ind w:left="2246"/>
         <w:contextualSpacing w:val="0"/>
         <w:jc w:val="both"/>
         <w:outlineLvl w:val="4"/>
@@ -40372,6 +44158,19 @@
       </w:r>
       <w:bookmarkEnd w:id="110"/>
       <w:bookmarkEnd w:id="111"/>
+    </w:p>
+    <w:p>
+      <w:pPr>
+        <w:spacing w:after="0"/>
+        <w:jc w:val="both"/>
+        <w:rPr>
+          <w:rFonts w:asciiTheme="minorHAnsi" w:eastAsiaTheme="majorEastAsia" w:hAnsiTheme="minorHAnsi" w:cstheme="majorBidi"/>
+          <w:bCs/>
+          <w:color w:val="000000" w:themeColor="text1"/>
+          <w:sz w:val="24"/>
+          <w:szCs w:val="24"/>
+        </w:rPr>
+      </w:pPr>
     </w:p>
     <w:p>
       <w:pPr>
@@ -40383,8 +44182,8 @@
         <w:tabs>
           <w:tab w:val="left" w:pos="2970"/>
         </w:tabs>
-        <w:spacing w:before="120" w:after="0"/>
-        <w:ind w:left="2250"/>
+        <w:spacing w:before="120" w:after="120"/>
+        <w:ind w:left="2246"/>
         <w:contextualSpacing w:val="0"/>
         <w:jc w:val="both"/>
         <w:outlineLvl w:val="4"/>
@@ -40412,6 +44211,19 @@
       </w:r>
       <w:bookmarkEnd w:id="112"/>
       <w:bookmarkEnd w:id="113"/>
+    </w:p>
+    <w:p>
+      <w:pPr>
+        <w:spacing w:after="0"/>
+        <w:jc w:val="both"/>
+        <w:rPr>
+          <w:rFonts w:asciiTheme="minorHAnsi" w:eastAsiaTheme="majorEastAsia" w:hAnsiTheme="minorHAnsi" w:cstheme="majorBidi"/>
+          <w:bCs/>
+          <w:color w:val="000000" w:themeColor="text1"/>
+          <w:sz w:val="24"/>
+          <w:szCs w:val="24"/>
+        </w:rPr>
+      </w:pPr>
     </w:p>
     <w:p>
       <w:pPr>
@@ -40423,8 +44235,8 @@
         <w:tabs>
           <w:tab w:val="left" w:pos="2970"/>
         </w:tabs>
-        <w:spacing w:before="120" w:after="0"/>
-        <w:ind w:left="2250"/>
+        <w:spacing w:before="120" w:after="120"/>
+        <w:ind w:left="2246"/>
         <w:contextualSpacing w:val="0"/>
         <w:jc w:val="both"/>
         <w:outlineLvl w:val="4"/>
@@ -40452,6 +44264,19 @@
       </w:r>
       <w:bookmarkEnd w:id="114"/>
       <w:bookmarkEnd w:id="115"/>
+    </w:p>
+    <w:p>
+      <w:pPr>
+        <w:spacing w:after="0"/>
+        <w:jc w:val="both"/>
+        <w:rPr>
+          <w:rFonts w:asciiTheme="minorHAnsi" w:eastAsiaTheme="majorEastAsia" w:hAnsiTheme="minorHAnsi" w:cstheme="majorBidi"/>
+          <w:bCs/>
+          <w:color w:val="000000" w:themeColor="text1"/>
+          <w:sz w:val="24"/>
+          <w:szCs w:val="24"/>
+        </w:rPr>
+      </w:pPr>
     </w:p>
     <w:p>
       <w:pPr>
@@ -40463,8 +44288,8 @@
         <w:tabs>
           <w:tab w:val="left" w:pos="2970"/>
         </w:tabs>
-        <w:spacing w:before="120" w:after="0"/>
-        <w:ind w:left="2250"/>
+        <w:spacing w:before="120" w:after="120"/>
+        <w:ind w:left="2246"/>
         <w:contextualSpacing w:val="0"/>
         <w:jc w:val="both"/>
         <w:outlineLvl w:val="4"/>
@@ -40492,6 +44317,19 @@
       </w:r>
       <w:bookmarkEnd w:id="116"/>
       <w:bookmarkEnd w:id="117"/>
+    </w:p>
+    <w:p>
+      <w:pPr>
+        <w:spacing w:after="0"/>
+        <w:jc w:val="both"/>
+        <w:rPr>
+          <w:rFonts w:asciiTheme="minorHAnsi" w:eastAsiaTheme="majorEastAsia" w:hAnsiTheme="minorHAnsi" w:cstheme="majorBidi"/>
+          <w:bCs/>
+          <w:color w:val="000000" w:themeColor="text1"/>
+          <w:sz w:val="24"/>
+          <w:szCs w:val="24"/>
+        </w:rPr>
+      </w:pPr>
     </w:p>
     <w:p>
       <w:pPr>
@@ -40503,8 +44341,8 @@
         <w:tabs>
           <w:tab w:val="left" w:pos="2970"/>
         </w:tabs>
-        <w:spacing w:before="120" w:after="0"/>
-        <w:ind w:left="2250"/>
+        <w:spacing w:before="120" w:after="120"/>
+        <w:ind w:left="2246"/>
         <w:contextualSpacing w:val="0"/>
         <w:jc w:val="both"/>
         <w:outlineLvl w:val="4"/>
@@ -40532,6 +44370,19 @@
       </w:r>
       <w:bookmarkEnd w:id="118"/>
       <w:bookmarkEnd w:id="119"/>
+    </w:p>
+    <w:p>
+      <w:pPr>
+        <w:spacing w:after="0"/>
+        <w:jc w:val="both"/>
+        <w:rPr>
+          <w:rFonts w:asciiTheme="minorHAnsi" w:eastAsiaTheme="majorEastAsia" w:hAnsiTheme="minorHAnsi" w:cstheme="majorBidi"/>
+          <w:bCs/>
+          <w:color w:val="000000" w:themeColor="text1"/>
+          <w:sz w:val="24"/>
+          <w:szCs w:val="24"/>
+        </w:rPr>
+      </w:pPr>
     </w:p>
     <w:p>
       <w:pPr>
@@ -40543,8 +44394,8 @@
         <w:tabs>
           <w:tab w:val="left" w:pos="2970"/>
         </w:tabs>
-        <w:spacing w:before="120" w:after="0"/>
-        <w:ind w:left="2250"/>
+        <w:spacing w:before="120" w:after="120"/>
+        <w:ind w:left="2246"/>
         <w:contextualSpacing w:val="0"/>
         <w:jc w:val="both"/>
         <w:outlineLvl w:val="4"/>
@@ -40572,6 +44423,19 @@
       </w:r>
       <w:bookmarkEnd w:id="120"/>
       <w:bookmarkEnd w:id="121"/>
+    </w:p>
+    <w:p>
+      <w:pPr>
+        <w:spacing w:after="0"/>
+        <w:jc w:val="both"/>
+        <w:rPr>
+          <w:rFonts w:asciiTheme="minorHAnsi" w:eastAsiaTheme="majorEastAsia" w:hAnsiTheme="minorHAnsi" w:cstheme="majorBidi"/>
+          <w:bCs/>
+          <w:color w:val="000000" w:themeColor="text1"/>
+          <w:sz w:val="24"/>
+          <w:szCs w:val="24"/>
+        </w:rPr>
+      </w:pPr>
     </w:p>
     <w:p>
       <w:pPr>
@@ -40583,8 +44447,8 @@
         <w:tabs>
           <w:tab w:val="left" w:pos="2970"/>
         </w:tabs>
-        <w:spacing w:before="120" w:after="0"/>
-        <w:ind w:left="2250"/>
+        <w:spacing w:before="120" w:after="120"/>
+        <w:ind w:left="2246"/>
         <w:contextualSpacing w:val="0"/>
         <w:jc w:val="both"/>
         <w:outlineLvl w:val="4"/>
@@ -40612,6 +44476,19 @@
       </w:r>
       <w:bookmarkEnd w:id="122"/>
       <w:bookmarkEnd w:id="123"/>
+    </w:p>
+    <w:p>
+      <w:pPr>
+        <w:spacing w:after="0"/>
+        <w:jc w:val="both"/>
+        <w:rPr>
+          <w:rFonts w:asciiTheme="minorHAnsi" w:eastAsiaTheme="majorEastAsia" w:hAnsiTheme="minorHAnsi" w:cstheme="majorBidi"/>
+          <w:bCs/>
+          <w:color w:val="000000" w:themeColor="text1"/>
+          <w:sz w:val="24"/>
+          <w:szCs w:val="24"/>
+        </w:rPr>
+      </w:pPr>
     </w:p>
     <w:p>
       <w:pPr>
@@ -40623,8 +44500,8 @@
         <w:tabs>
           <w:tab w:val="left" w:pos="2970"/>
         </w:tabs>
-        <w:spacing w:before="120" w:after="0"/>
-        <w:ind w:left="2250"/>
+        <w:spacing w:before="120" w:after="120"/>
+        <w:ind w:left="2246"/>
         <w:contextualSpacing w:val="0"/>
         <w:jc w:val="both"/>
         <w:outlineLvl w:val="4"/>
@@ -40652,6 +44529,19 @@
       </w:r>
       <w:bookmarkEnd w:id="124"/>
       <w:bookmarkEnd w:id="125"/>
+    </w:p>
+    <w:p>
+      <w:pPr>
+        <w:spacing w:after="0"/>
+        <w:jc w:val="both"/>
+        <w:rPr>
+          <w:rFonts w:asciiTheme="minorHAnsi" w:eastAsiaTheme="majorEastAsia" w:hAnsiTheme="minorHAnsi" w:cstheme="majorBidi"/>
+          <w:bCs/>
+          <w:color w:val="000000" w:themeColor="text1"/>
+          <w:sz w:val="24"/>
+          <w:szCs w:val="24"/>
+        </w:rPr>
+      </w:pPr>
     </w:p>
     <w:p>
       <w:pPr>
@@ -40663,8 +44553,8 @@
         <w:tabs>
           <w:tab w:val="left" w:pos="2970"/>
         </w:tabs>
-        <w:spacing w:before="120" w:after="0"/>
-        <w:ind w:left="2250"/>
+        <w:spacing w:before="120" w:after="120"/>
+        <w:ind w:left="2246"/>
         <w:contextualSpacing w:val="0"/>
         <w:jc w:val="both"/>
         <w:outlineLvl w:val="4"/>
@@ -40692,6 +44582,19 @@
       </w:r>
       <w:bookmarkEnd w:id="126"/>
       <w:bookmarkEnd w:id="127"/>
+    </w:p>
+    <w:p>
+      <w:pPr>
+        <w:spacing w:after="0"/>
+        <w:jc w:val="both"/>
+        <w:rPr>
+          <w:rFonts w:asciiTheme="minorHAnsi" w:eastAsiaTheme="majorEastAsia" w:hAnsiTheme="minorHAnsi" w:cstheme="majorBidi"/>
+          <w:bCs/>
+          <w:color w:val="000000" w:themeColor="text1"/>
+          <w:sz w:val="24"/>
+          <w:szCs w:val="24"/>
+        </w:rPr>
+      </w:pPr>
     </w:p>
     <w:p>
       <w:pPr>
@@ -40703,8 +44606,8 @@
         <w:tabs>
           <w:tab w:val="left" w:pos="2970"/>
         </w:tabs>
-        <w:spacing w:before="120" w:after="0"/>
-        <w:ind w:left="2250"/>
+        <w:spacing w:before="120" w:after="120"/>
+        <w:ind w:left="2246"/>
         <w:contextualSpacing w:val="0"/>
         <w:jc w:val="both"/>
         <w:outlineLvl w:val="4"/>
@@ -40732,6 +44635,19 @@
       </w:r>
       <w:bookmarkEnd w:id="128"/>
       <w:bookmarkEnd w:id="129"/>
+    </w:p>
+    <w:p>
+      <w:pPr>
+        <w:spacing w:after="0"/>
+        <w:jc w:val="both"/>
+        <w:rPr>
+          <w:rFonts w:asciiTheme="minorHAnsi" w:eastAsiaTheme="majorEastAsia" w:hAnsiTheme="minorHAnsi" w:cstheme="majorBidi"/>
+          <w:bCs/>
+          <w:color w:val="000000" w:themeColor="text1"/>
+          <w:sz w:val="24"/>
+          <w:szCs w:val="24"/>
+        </w:rPr>
+      </w:pPr>
     </w:p>
     <w:p>
       <w:pPr>
@@ -40743,8 +44659,8 @@
         <w:tabs>
           <w:tab w:val="left" w:pos="2970"/>
         </w:tabs>
-        <w:spacing w:before="120" w:after="0"/>
-        <w:ind w:left="2250"/>
+        <w:spacing w:before="120" w:after="120"/>
+        <w:ind w:left="2246"/>
         <w:contextualSpacing w:val="0"/>
         <w:jc w:val="both"/>
         <w:outlineLvl w:val="4"/>
@@ -40772,6 +44688,19 @@
       </w:r>
       <w:bookmarkEnd w:id="130"/>
       <w:bookmarkEnd w:id="131"/>
+    </w:p>
+    <w:p>
+      <w:pPr>
+        <w:spacing w:after="0"/>
+        <w:jc w:val="both"/>
+        <w:rPr>
+          <w:rFonts w:asciiTheme="minorHAnsi" w:eastAsiaTheme="majorEastAsia" w:hAnsiTheme="minorHAnsi" w:cstheme="majorBidi"/>
+          <w:bCs/>
+          <w:color w:val="000000" w:themeColor="text1"/>
+          <w:sz w:val="24"/>
+          <w:szCs w:val="24"/>
+        </w:rPr>
+      </w:pPr>
     </w:p>
     <w:p>
       <w:pPr>
@@ -40783,8 +44712,8 @@
         <w:tabs>
           <w:tab w:val="left" w:pos="2970"/>
         </w:tabs>
-        <w:spacing w:before="120" w:after="0"/>
-        <w:ind w:left="2250"/>
+        <w:spacing w:before="120" w:after="120"/>
+        <w:ind w:left="2246"/>
         <w:contextualSpacing w:val="0"/>
         <w:jc w:val="both"/>
         <w:outlineLvl w:val="4"/>
@@ -40812,6 +44741,19 @@
       </w:r>
       <w:bookmarkEnd w:id="132"/>
       <w:bookmarkEnd w:id="133"/>
+    </w:p>
+    <w:p>
+      <w:pPr>
+        <w:spacing w:after="0"/>
+        <w:jc w:val="both"/>
+        <w:rPr>
+          <w:rFonts w:asciiTheme="minorHAnsi" w:eastAsiaTheme="majorEastAsia" w:hAnsiTheme="minorHAnsi" w:cstheme="majorBidi"/>
+          <w:bCs/>
+          <w:color w:val="000000" w:themeColor="text1"/>
+          <w:sz w:val="24"/>
+          <w:szCs w:val="24"/>
+        </w:rPr>
+      </w:pPr>
     </w:p>
     <w:p>
       <w:pPr>
@@ -40823,8 +44765,8 @@
         <w:tabs>
           <w:tab w:val="left" w:pos="2970"/>
         </w:tabs>
-        <w:spacing w:before="120" w:after="0"/>
-        <w:ind w:left="2250"/>
+        <w:spacing w:before="120" w:after="120"/>
+        <w:ind w:left="2246"/>
         <w:contextualSpacing w:val="0"/>
         <w:jc w:val="both"/>
         <w:outlineLvl w:val="4"/>
@@ -40852,6 +44794,19 @@
       </w:r>
       <w:bookmarkEnd w:id="134"/>
       <w:bookmarkEnd w:id="135"/>
+    </w:p>
+    <w:p>
+      <w:pPr>
+        <w:spacing w:after="0"/>
+        <w:jc w:val="both"/>
+        <w:rPr>
+          <w:rFonts w:asciiTheme="minorHAnsi" w:eastAsiaTheme="majorEastAsia" w:hAnsiTheme="minorHAnsi" w:cstheme="majorBidi"/>
+          <w:bCs/>
+          <w:color w:val="000000" w:themeColor="text1"/>
+          <w:sz w:val="24"/>
+          <w:szCs w:val="24"/>
+        </w:rPr>
+      </w:pPr>
     </w:p>
     <w:p>
       <w:pPr>
@@ -40863,8 +44818,8 @@
         <w:tabs>
           <w:tab w:val="left" w:pos="2970"/>
         </w:tabs>
-        <w:spacing w:before="120" w:after="0"/>
-        <w:ind w:left="2250"/>
+        <w:spacing w:before="120" w:after="120"/>
+        <w:ind w:left="2246"/>
         <w:contextualSpacing w:val="0"/>
         <w:jc w:val="both"/>
         <w:outlineLvl w:val="4"/>
@@ -40892,6 +44847,19 @@
       </w:r>
       <w:bookmarkEnd w:id="136"/>
       <w:bookmarkEnd w:id="137"/>
+    </w:p>
+    <w:p>
+      <w:pPr>
+        <w:spacing w:after="0"/>
+        <w:jc w:val="both"/>
+        <w:rPr>
+          <w:rFonts w:asciiTheme="minorHAnsi" w:eastAsiaTheme="majorEastAsia" w:hAnsiTheme="minorHAnsi" w:cstheme="majorBidi"/>
+          <w:bCs/>
+          <w:color w:val="000000" w:themeColor="text1"/>
+          <w:sz w:val="24"/>
+          <w:szCs w:val="24"/>
+        </w:rPr>
+      </w:pPr>
     </w:p>
     <w:p>
       <w:pPr>
@@ -40903,8 +44871,8 @@
         <w:tabs>
           <w:tab w:val="left" w:pos="2970"/>
         </w:tabs>
-        <w:spacing w:before="120" w:after="0"/>
-        <w:ind w:left="2250"/>
+        <w:spacing w:before="120" w:after="120"/>
+        <w:ind w:left="2246"/>
         <w:contextualSpacing w:val="0"/>
         <w:jc w:val="both"/>
         <w:outlineLvl w:val="4"/>
@@ -40932,6 +44900,19 @@
       </w:r>
       <w:bookmarkEnd w:id="138"/>
       <w:bookmarkEnd w:id="139"/>
+    </w:p>
+    <w:p>
+      <w:pPr>
+        <w:spacing w:after="0"/>
+        <w:jc w:val="both"/>
+        <w:rPr>
+          <w:rFonts w:asciiTheme="minorHAnsi" w:eastAsiaTheme="majorEastAsia" w:hAnsiTheme="minorHAnsi" w:cstheme="majorBidi"/>
+          <w:bCs/>
+          <w:color w:val="000000" w:themeColor="text1"/>
+          <w:sz w:val="24"/>
+          <w:szCs w:val="24"/>
+        </w:rPr>
+      </w:pPr>
     </w:p>
     <w:p>
       <w:pPr>
@@ -40943,8 +44924,8 @@
         <w:tabs>
           <w:tab w:val="left" w:pos="2970"/>
         </w:tabs>
-        <w:spacing w:before="120" w:after="0"/>
-        <w:ind w:left="2250"/>
+        <w:spacing w:before="120" w:after="120"/>
+        <w:ind w:left="2246"/>
         <w:contextualSpacing w:val="0"/>
         <w:jc w:val="both"/>
         <w:outlineLvl w:val="4"/>
@@ -40972,6 +44953,19 @@
       </w:r>
       <w:bookmarkEnd w:id="140"/>
       <w:bookmarkEnd w:id="141"/>
+    </w:p>
+    <w:p>
+      <w:pPr>
+        <w:spacing w:after="0"/>
+        <w:jc w:val="both"/>
+        <w:rPr>
+          <w:rFonts w:asciiTheme="minorHAnsi" w:eastAsiaTheme="majorEastAsia" w:hAnsiTheme="minorHAnsi" w:cstheme="majorBidi"/>
+          <w:bCs/>
+          <w:color w:val="000000" w:themeColor="text1"/>
+          <w:sz w:val="24"/>
+          <w:szCs w:val="24"/>
+        </w:rPr>
+      </w:pPr>
     </w:p>
     <w:p>
       <w:pPr>
@@ -40983,8 +44977,8 @@
         <w:tabs>
           <w:tab w:val="left" w:pos="2970"/>
         </w:tabs>
-        <w:spacing w:before="120" w:after="0"/>
-        <w:ind w:left="2250"/>
+        <w:spacing w:before="120" w:after="120"/>
+        <w:ind w:left="2246"/>
         <w:contextualSpacing w:val="0"/>
         <w:jc w:val="both"/>
         <w:outlineLvl w:val="4"/>
@@ -41023,6 +45017,19 @@
         </w:rPr>
         <w:t xml:space="preserve"> </w:t>
       </w:r>
+    </w:p>
+    <w:p>
+      <w:pPr>
+        <w:spacing w:after="0"/>
+        <w:jc w:val="both"/>
+        <w:rPr>
+          <w:rFonts w:asciiTheme="minorHAnsi" w:eastAsiaTheme="majorEastAsia" w:hAnsiTheme="minorHAnsi" w:cstheme="majorBidi"/>
+          <w:bCs/>
+          <w:color w:val="000000" w:themeColor="text1"/>
+          <w:sz w:val="24"/>
+          <w:szCs w:val="24"/>
+        </w:rPr>
+      </w:pPr>
     </w:p>
     <w:p>
       <w:pPr>
@@ -41034,8 +45041,8 @@
         <w:tabs>
           <w:tab w:val="left" w:pos="2970"/>
         </w:tabs>
-        <w:spacing w:before="120" w:after="0"/>
-        <w:ind w:left="2250"/>
+        <w:spacing w:before="120" w:after="120"/>
+        <w:ind w:left="2246"/>
         <w:contextualSpacing w:val="0"/>
         <w:jc w:val="both"/>
         <w:outlineLvl w:val="4"/>
@@ -41063,6 +45070,19 @@
       </w:r>
       <w:bookmarkEnd w:id="144"/>
       <w:bookmarkEnd w:id="145"/>
+    </w:p>
+    <w:p>
+      <w:pPr>
+        <w:spacing w:after="0"/>
+        <w:jc w:val="both"/>
+        <w:rPr>
+          <w:rFonts w:asciiTheme="minorHAnsi" w:eastAsiaTheme="majorEastAsia" w:hAnsiTheme="minorHAnsi" w:cstheme="majorBidi"/>
+          <w:bCs/>
+          <w:color w:val="000000" w:themeColor="text1"/>
+          <w:sz w:val="24"/>
+          <w:szCs w:val="24"/>
+        </w:rPr>
+      </w:pPr>
     </w:p>
     <w:p>
       <w:pPr>
@@ -41074,8 +45094,8 @@
         <w:tabs>
           <w:tab w:val="left" w:pos="2970"/>
         </w:tabs>
-        <w:spacing w:before="120" w:after="0"/>
-        <w:ind w:left="2250"/>
+        <w:spacing w:before="120" w:after="120"/>
+        <w:ind w:left="2246"/>
         <w:contextualSpacing w:val="0"/>
         <w:jc w:val="both"/>
         <w:outlineLvl w:val="4"/>
@@ -41103,6 +45123,19 @@
       </w:r>
       <w:bookmarkEnd w:id="146"/>
       <w:bookmarkEnd w:id="147"/>
+    </w:p>
+    <w:p>
+      <w:pPr>
+        <w:spacing w:after="0"/>
+        <w:jc w:val="both"/>
+        <w:rPr>
+          <w:rFonts w:asciiTheme="minorHAnsi" w:eastAsiaTheme="majorEastAsia" w:hAnsiTheme="minorHAnsi" w:cstheme="majorBidi"/>
+          <w:bCs/>
+          <w:color w:val="000000" w:themeColor="text1"/>
+          <w:sz w:val="24"/>
+          <w:szCs w:val="24"/>
+        </w:rPr>
+      </w:pPr>
     </w:p>
     <w:p>
       <w:pPr>
@@ -41114,8 +45147,8 @@
         <w:tabs>
           <w:tab w:val="left" w:pos="2970"/>
         </w:tabs>
-        <w:spacing w:before="120" w:after="0"/>
-        <w:ind w:left="2250"/>
+        <w:spacing w:before="120" w:after="120"/>
+        <w:ind w:left="2246"/>
         <w:contextualSpacing w:val="0"/>
         <w:jc w:val="both"/>
         <w:outlineLvl w:val="4"/>
@@ -41143,6 +45176,19 @@
       </w:r>
       <w:bookmarkEnd w:id="148"/>
       <w:bookmarkEnd w:id="149"/>
+    </w:p>
+    <w:p>
+      <w:pPr>
+        <w:spacing w:after="0"/>
+        <w:jc w:val="both"/>
+        <w:rPr>
+          <w:rFonts w:asciiTheme="minorHAnsi" w:eastAsiaTheme="majorEastAsia" w:hAnsiTheme="minorHAnsi" w:cstheme="majorBidi"/>
+          <w:bCs/>
+          <w:color w:val="000000" w:themeColor="text1"/>
+          <w:sz w:val="24"/>
+          <w:szCs w:val="24"/>
+        </w:rPr>
+      </w:pPr>
     </w:p>
     <w:p>
       <w:pPr>
@@ -41154,8 +45200,8 @@
         <w:tabs>
           <w:tab w:val="left" w:pos="2970"/>
         </w:tabs>
-        <w:spacing w:before="120" w:after="0"/>
-        <w:ind w:left="2250"/>
+        <w:spacing w:before="120" w:after="120"/>
+        <w:ind w:left="2246"/>
         <w:contextualSpacing w:val="0"/>
         <w:jc w:val="both"/>
         <w:outlineLvl w:val="4"/>
@@ -41183,6 +45229,19 @@
       </w:r>
       <w:bookmarkEnd w:id="150"/>
       <w:bookmarkEnd w:id="151"/>
+    </w:p>
+    <w:p>
+      <w:pPr>
+        <w:spacing w:after="0"/>
+        <w:jc w:val="both"/>
+        <w:rPr>
+          <w:rFonts w:asciiTheme="minorHAnsi" w:eastAsiaTheme="majorEastAsia" w:hAnsiTheme="minorHAnsi" w:cstheme="majorBidi"/>
+          <w:bCs/>
+          <w:color w:val="000000" w:themeColor="text1"/>
+          <w:sz w:val="24"/>
+          <w:szCs w:val="24"/>
+        </w:rPr>
+      </w:pPr>
     </w:p>
     <w:p>
       <w:pPr>
@@ -41194,8 +45253,8 @@
         <w:tabs>
           <w:tab w:val="left" w:pos="2970"/>
         </w:tabs>
-        <w:spacing w:before="120" w:after="0"/>
-        <w:ind w:left="2250"/>
+        <w:spacing w:before="120" w:after="120"/>
+        <w:ind w:left="2246"/>
         <w:contextualSpacing w:val="0"/>
         <w:jc w:val="both"/>
         <w:outlineLvl w:val="4"/>
@@ -41223,6 +45282,19 @@
       </w:r>
       <w:bookmarkEnd w:id="152"/>
       <w:bookmarkEnd w:id="153"/>
+    </w:p>
+    <w:p>
+      <w:pPr>
+        <w:spacing w:after="0"/>
+        <w:jc w:val="both"/>
+        <w:rPr>
+          <w:rFonts w:asciiTheme="minorHAnsi" w:eastAsiaTheme="majorEastAsia" w:hAnsiTheme="minorHAnsi" w:cstheme="majorBidi"/>
+          <w:bCs/>
+          <w:color w:val="000000" w:themeColor="text1"/>
+          <w:sz w:val="24"/>
+          <w:szCs w:val="24"/>
+        </w:rPr>
+      </w:pPr>
     </w:p>
     <w:p>
       <w:pPr>
@@ -41234,8 +45306,8 @@
         <w:tabs>
           <w:tab w:val="left" w:pos="2970"/>
         </w:tabs>
-        <w:spacing w:before="120" w:after="0"/>
-        <w:ind w:left="2250"/>
+        <w:spacing w:before="120" w:after="120"/>
+        <w:ind w:left="2246"/>
         <w:contextualSpacing w:val="0"/>
         <w:jc w:val="both"/>
         <w:outlineLvl w:val="4"/>
@@ -41264,6 +45336,19 @@
       </w:r>
       <w:bookmarkEnd w:id="154"/>
       <w:bookmarkEnd w:id="155"/>
+    </w:p>
+    <w:p>
+      <w:pPr>
+        <w:spacing w:after="0"/>
+        <w:jc w:val="both"/>
+        <w:rPr>
+          <w:rFonts w:asciiTheme="minorHAnsi" w:eastAsiaTheme="majorEastAsia" w:hAnsiTheme="minorHAnsi" w:cstheme="majorBidi"/>
+          <w:bCs/>
+          <w:color w:val="000000" w:themeColor="text1"/>
+          <w:sz w:val="24"/>
+          <w:szCs w:val="24"/>
+        </w:rPr>
+      </w:pPr>
     </w:p>
     <w:p>
       <w:pPr>
@@ -41275,8 +45360,8 @@
         <w:tabs>
           <w:tab w:val="left" w:pos="2970"/>
         </w:tabs>
-        <w:spacing w:before="120" w:after="0"/>
-        <w:ind w:left="2250"/>
+        <w:spacing w:before="120" w:after="120"/>
+        <w:ind w:left="2246"/>
         <w:contextualSpacing w:val="0"/>
         <w:jc w:val="both"/>
         <w:outlineLvl w:val="4"/>
@@ -41304,6 +45389,19 @@
       </w:r>
       <w:bookmarkEnd w:id="156"/>
       <w:bookmarkEnd w:id="157"/>
+    </w:p>
+    <w:p>
+      <w:pPr>
+        <w:spacing w:after="0"/>
+        <w:jc w:val="both"/>
+        <w:rPr>
+          <w:rFonts w:asciiTheme="minorHAnsi" w:eastAsiaTheme="majorEastAsia" w:hAnsiTheme="minorHAnsi" w:cstheme="majorBidi"/>
+          <w:bCs/>
+          <w:color w:val="000000" w:themeColor="text1"/>
+          <w:sz w:val="24"/>
+          <w:szCs w:val="24"/>
+        </w:rPr>
+      </w:pPr>
     </w:p>
     <w:p>
       <w:pPr>
@@ -41315,8 +45413,8 @@
         <w:tabs>
           <w:tab w:val="left" w:pos="2970"/>
         </w:tabs>
-        <w:spacing w:before="120" w:after="0"/>
-        <w:ind w:left="2250"/>
+        <w:spacing w:before="120" w:after="120"/>
+        <w:ind w:left="2246"/>
         <w:contextualSpacing w:val="0"/>
         <w:jc w:val="both"/>
         <w:outlineLvl w:val="4"/>
@@ -41344,6 +45442,19 @@
       </w:r>
       <w:bookmarkEnd w:id="158"/>
       <w:bookmarkEnd w:id="159"/>
+    </w:p>
+    <w:p>
+      <w:pPr>
+        <w:spacing w:after="0"/>
+        <w:jc w:val="both"/>
+        <w:rPr>
+          <w:rFonts w:asciiTheme="minorHAnsi" w:eastAsiaTheme="majorEastAsia" w:hAnsiTheme="minorHAnsi" w:cstheme="majorBidi"/>
+          <w:bCs/>
+          <w:color w:val="000000" w:themeColor="text1"/>
+          <w:sz w:val="24"/>
+          <w:szCs w:val="24"/>
+        </w:rPr>
+      </w:pPr>
     </w:p>
     <w:p>
       <w:pPr>
@@ -41355,8 +45466,8 @@
         <w:tabs>
           <w:tab w:val="left" w:pos="2970"/>
         </w:tabs>
-        <w:spacing w:before="120" w:after="0"/>
-        <w:ind w:left="2250"/>
+        <w:spacing w:before="120" w:after="120"/>
+        <w:ind w:left="2246"/>
         <w:contextualSpacing w:val="0"/>
         <w:jc w:val="both"/>
         <w:outlineLvl w:val="4"/>
@@ -41384,6 +45495,19 @@
       </w:r>
       <w:bookmarkEnd w:id="160"/>
       <w:bookmarkEnd w:id="161"/>
+    </w:p>
+    <w:p>
+      <w:pPr>
+        <w:spacing w:after="0"/>
+        <w:jc w:val="both"/>
+        <w:rPr>
+          <w:rFonts w:asciiTheme="minorHAnsi" w:eastAsiaTheme="majorEastAsia" w:hAnsiTheme="minorHAnsi" w:cstheme="majorBidi"/>
+          <w:bCs/>
+          <w:color w:val="000000" w:themeColor="text1"/>
+          <w:sz w:val="24"/>
+          <w:szCs w:val="24"/>
+        </w:rPr>
+      </w:pPr>
     </w:p>
     <w:p>
       <w:pPr>
@@ -41395,8 +45519,8 @@
         <w:tabs>
           <w:tab w:val="left" w:pos="2970"/>
         </w:tabs>
-        <w:spacing w:before="120" w:after="0"/>
-        <w:ind w:left="2250"/>
+        <w:spacing w:before="120" w:after="120"/>
+        <w:ind w:left="2246"/>
         <w:contextualSpacing w:val="0"/>
         <w:jc w:val="both"/>
         <w:outlineLvl w:val="4"/>
@@ -41424,6 +45548,19 @@
       </w:r>
       <w:bookmarkEnd w:id="162"/>
       <w:bookmarkEnd w:id="163"/>
+    </w:p>
+    <w:p>
+      <w:pPr>
+        <w:spacing w:after="0"/>
+        <w:jc w:val="both"/>
+        <w:rPr>
+          <w:rFonts w:asciiTheme="minorHAnsi" w:eastAsiaTheme="majorEastAsia" w:hAnsiTheme="minorHAnsi" w:cstheme="majorBidi"/>
+          <w:bCs/>
+          <w:color w:val="000000" w:themeColor="text1"/>
+          <w:sz w:val="24"/>
+          <w:szCs w:val="24"/>
+        </w:rPr>
+      </w:pPr>
     </w:p>
     <w:p>
       <w:pPr>
@@ -41435,8 +45572,8 @@
         <w:tabs>
           <w:tab w:val="left" w:pos="2970"/>
         </w:tabs>
-        <w:spacing w:before="120" w:after="0"/>
-        <w:ind w:left="2250"/>
+        <w:spacing w:before="120" w:after="120"/>
+        <w:ind w:left="2246"/>
         <w:contextualSpacing w:val="0"/>
         <w:jc w:val="both"/>
         <w:outlineLvl w:val="4"/>
@@ -41464,6 +45601,19 @@
       </w:r>
       <w:bookmarkEnd w:id="164"/>
       <w:bookmarkEnd w:id="165"/>
+    </w:p>
+    <w:p>
+      <w:pPr>
+        <w:spacing w:after="0"/>
+        <w:jc w:val="both"/>
+        <w:rPr>
+          <w:rFonts w:asciiTheme="minorHAnsi" w:eastAsiaTheme="majorEastAsia" w:hAnsiTheme="minorHAnsi" w:cstheme="majorBidi"/>
+          <w:bCs/>
+          <w:color w:val="000000" w:themeColor="text1"/>
+          <w:sz w:val="24"/>
+          <w:szCs w:val="24"/>
+        </w:rPr>
+      </w:pPr>
     </w:p>
     <w:p>
       <w:pPr>
@@ -41475,8 +45625,8 @@
         <w:tabs>
           <w:tab w:val="left" w:pos="2970"/>
         </w:tabs>
-        <w:spacing w:before="120" w:after="0"/>
-        <w:ind w:left="2250"/>
+        <w:spacing w:before="120" w:after="120"/>
+        <w:ind w:left="2246"/>
         <w:contextualSpacing w:val="0"/>
         <w:jc w:val="both"/>
         <w:outlineLvl w:val="4"/>
@@ -41504,6 +45654,19 @@
       </w:r>
       <w:bookmarkEnd w:id="166"/>
       <w:bookmarkEnd w:id="167"/>
+    </w:p>
+    <w:p>
+      <w:pPr>
+        <w:spacing w:after="0"/>
+        <w:jc w:val="both"/>
+        <w:rPr>
+          <w:rFonts w:asciiTheme="minorHAnsi" w:eastAsiaTheme="majorEastAsia" w:hAnsiTheme="minorHAnsi" w:cstheme="majorBidi"/>
+          <w:bCs/>
+          <w:color w:val="000000" w:themeColor="text1"/>
+          <w:sz w:val="24"/>
+          <w:szCs w:val="24"/>
+        </w:rPr>
+      </w:pPr>
     </w:p>
     <w:p>
       <w:pPr>
@@ -41515,8 +45678,8 @@
         <w:tabs>
           <w:tab w:val="left" w:pos="2970"/>
         </w:tabs>
-        <w:spacing w:before="120" w:after="0"/>
-        <w:ind w:left="2250"/>
+        <w:spacing w:before="120" w:after="120"/>
+        <w:ind w:left="2246"/>
         <w:contextualSpacing w:val="0"/>
         <w:jc w:val="both"/>
         <w:outlineLvl w:val="4"/>
@@ -41544,6 +45707,19 @@
       </w:r>
       <w:bookmarkEnd w:id="168"/>
       <w:bookmarkEnd w:id="169"/>
+    </w:p>
+    <w:p>
+      <w:pPr>
+        <w:spacing w:after="0"/>
+        <w:jc w:val="both"/>
+        <w:rPr>
+          <w:rFonts w:asciiTheme="minorHAnsi" w:eastAsiaTheme="majorEastAsia" w:hAnsiTheme="minorHAnsi" w:cstheme="majorBidi"/>
+          <w:bCs/>
+          <w:color w:val="000000" w:themeColor="text1"/>
+          <w:sz w:val="24"/>
+          <w:szCs w:val="24"/>
+        </w:rPr>
+      </w:pPr>
     </w:p>
     <w:p>
       <w:pPr>
@@ -41555,8 +45731,8 @@
         <w:tabs>
           <w:tab w:val="left" w:pos="2970"/>
         </w:tabs>
-        <w:spacing w:before="120" w:after="0"/>
-        <w:ind w:left="2250"/>
+        <w:spacing w:before="120" w:after="120"/>
+        <w:ind w:left="2246"/>
         <w:contextualSpacing w:val="0"/>
         <w:jc w:val="both"/>
         <w:outlineLvl w:val="4"/>
@@ -41584,6 +45760,19 @@
       </w:r>
       <w:bookmarkEnd w:id="170"/>
       <w:bookmarkEnd w:id="171"/>
+    </w:p>
+    <w:p>
+      <w:pPr>
+        <w:spacing w:after="0"/>
+        <w:jc w:val="both"/>
+        <w:rPr>
+          <w:rFonts w:asciiTheme="minorHAnsi" w:eastAsiaTheme="majorEastAsia" w:hAnsiTheme="minorHAnsi" w:cstheme="majorBidi"/>
+          <w:bCs/>
+          <w:color w:val="000000" w:themeColor="text1"/>
+          <w:sz w:val="24"/>
+          <w:szCs w:val="24"/>
+        </w:rPr>
+      </w:pPr>
     </w:p>
     <w:p>
       <w:pPr>
@@ -41595,8 +45784,8 @@
         <w:tabs>
           <w:tab w:val="left" w:pos="2970"/>
         </w:tabs>
-        <w:spacing w:before="120" w:after="0"/>
-        <w:ind w:left="2250"/>
+        <w:spacing w:before="120" w:after="120"/>
+        <w:ind w:left="2246"/>
         <w:contextualSpacing w:val="0"/>
         <w:jc w:val="both"/>
         <w:outlineLvl w:val="4"/>
@@ -41624,6 +45813,19 @@
       </w:r>
       <w:bookmarkEnd w:id="172"/>
       <w:bookmarkEnd w:id="173"/>
+    </w:p>
+    <w:p>
+      <w:pPr>
+        <w:spacing w:after="0"/>
+        <w:jc w:val="both"/>
+        <w:rPr>
+          <w:rFonts w:asciiTheme="minorHAnsi" w:eastAsiaTheme="majorEastAsia" w:hAnsiTheme="minorHAnsi" w:cstheme="majorBidi"/>
+          <w:bCs/>
+          <w:color w:val="000000" w:themeColor="text1"/>
+          <w:sz w:val="24"/>
+          <w:szCs w:val="24"/>
+        </w:rPr>
+      </w:pPr>
     </w:p>
     <w:p>
       <w:pPr>
@@ -41635,8 +45837,8 @@
         <w:tabs>
           <w:tab w:val="left" w:pos="2970"/>
         </w:tabs>
-        <w:spacing w:before="120" w:after="0"/>
-        <w:ind w:left="2250"/>
+        <w:spacing w:before="120" w:after="120"/>
+        <w:ind w:left="2246"/>
         <w:contextualSpacing w:val="0"/>
         <w:jc w:val="both"/>
         <w:outlineLvl w:val="4"/>
@@ -41664,6 +45866,19 @@
       </w:r>
       <w:bookmarkEnd w:id="174"/>
       <w:bookmarkEnd w:id="175"/>
+    </w:p>
+    <w:p>
+      <w:pPr>
+        <w:spacing w:after="0"/>
+        <w:jc w:val="both"/>
+        <w:rPr>
+          <w:rFonts w:asciiTheme="minorHAnsi" w:eastAsiaTheme="majorEastAsia" w:hAnsiTheme="minorHAnsi" w:cstheme="majorBidi"/>
+          <w:bCs/>
+          <w:color w:val="000000" w:themeColor="text1"/>
+          <w:sz w:val="24"/>
+          <w:szCs w:val="24"/>
+        </w:rPr>
+      </w:pPr>
     </w:p>
     <w:p>
       <w:pPr>
@@ -41675,8 +45890,8 @@
         <w:tabs>
           <w:tab w:val="left" w:pos="2970"/>
         </w:tabs>
-        <w:spacing w:before="120" w:after="0"/>
-        <w:ind w:left="2250"/>
+        <w:spacing w:before="120" w:after="120"/>
+        <w:ind w:left="2246"/>
         <w:contextualSpacing w:val="0"/>
         <w:jc w:val="both"/>
         <w:outlineLvl w:val="4"/>
@@ -41704,6 +45919,19 @@
       </w:r>
       <w:bookmarkEnd w:id="176"/>
       <w:bookmarkEnd w:id="177"/>
+    </w:p>
+    <w:p>
+      <w:pPr>
+        <w:spacing w:after="0"/>
+        <w:jc w:val="both"/>
+        <w:rPr>
+          <w:rFonts w:asciiTheme="minorHAnsi" w:eastAsiaTheme="majorEastAsia" w:hAnsiTheme="minorHAnsi" w:cstheme="majorBidi"/>
+          <w:bCs/>
+          <w:color w:val="000000" w:themeColor="text1"/>
+          <w:sz w:val="24"/>
+          <w:szCs w:val="24"/>
+        </w:rPr>
+      </w:pPr>
     </w:p>
     <w:p>
       <w:pPr>
@@ -41715,8 +45943,8 @@
         <w:tabs>
           <w:tab w:val="left" w:pos="2970"/>
         </w:tabs>
-        <w:spacing w:before="120" w:after="0"/>
-        <w:ind w:left="2250"/>
+        <w:spacing w:before="120" w:after="120"/>
+        <w:ind w:left="2246"/>
         <w:contextualSpacing w:val="0"/>
         <w:jc w:val="both"/>
         <w:outlineLvl w:val="4"/>
@@ -41744,6 +45972,19 @@
       </w:r>
       <w:bookmarkEnd w:id="178"/>
       <w:bookmarkEnd w:id="179"/>
+    </w:p>
+    <w:p>
+      <w:pPr>
+        <w:spacing w:after="0"/>
+        <w:jc w:val="both"/>
+        <w:rPr>
+          <w:rFonts w:asciiTheme="minorHAnsi" w:eastAsiaTheme="majorEastAsia" w:hAnsiTheme="minorHAnsi" w:cstheme="majorBidi"/>
+          <w:bCs/>
+          <w:color w:val="000000" w:themeColor="text1"/>
+          <w:sz w:val="24"/>
+          <w:szCs w:val="24"/>
+        </w:rPr>
+      </w:pPr>
     </w:p>
     <w:p>
       <w:pPr>
@@ -41755,8 +45996,8 @@
         <w:tabs>
           <w:tab w:val="left" w:pos="2970"/>
         </w:tabs>
-        <w:spacing w:before="120" w:after="0"/>
-        <w:ind w:left="2250"/>
+        <w:spacing w:before="120" w:after="120"/>
+        <w:ind w:left="2246"/>
         <w:contextualSpacing w:val="0"/>
         <w:jc w:val="both"/>
         <w:outlineLvl w:val="4"/>
@@ -41795,6 +46036,19 @@
       </w:r>
       <w:bookmarkEnd w:id="180"/>
       <w:bookmarkEnd w:id="181"/>
+    </w:p>
+    <w:p>
+      <w:pPr>
+        <w:spacing w:after="0"/>
+        <w:jc w:val="both"/>
+        <w:rPr>
+          <w:rFonts w:asciiTheme="minorHAnsi" w:eastAsiaTheme="majorEastAsia" w:hAnsiTheme="minorHAnsi" w:cstheme="majorBidi"/>
+          <w:bCs/>
+          <w:color w:val="000000" w:themeColor="text1"/>
+          <w:sz w:val="24"/>
+          <w:szCs w:val="24"/>
+        </w:rPr>
+      </w:pPr>
     </w:p>
     <w:p>
       <w:pPr>
@@ -42253,7 +46507,6 @@
           <w:sz w:val="28"/>
           <w:szCs w:val="28"/>
         </w:rPr>
-        <w:lastRenderedPageBreak/>
         <w:t>Component Diagram</w:t>
       </w:r>
       <w:bookmarkEnd w:id="203"/>
@@ -42771,6 +47024,7 @@
           <w:sz w:val="28"/>
           <w:szCs w:val="28"/>
         </w:rPr>
+        <w:lastRenderedPageBreak/>
         <w:t>FeedbackType</w:t>
       </w:r>
       <w:bookmarkEnd w:id="229"/>
@@ -43251,7 +47505,6 @@
           <w:sz w:val="28"/>
           <w:szCs w:val="28"/>
         </w:rPr>
-        <w:lastRenderedPageBreak/>
         <w:t>SpecialityDisease</w:t>
       </w:r>
       <w:bookmarkEnd w:id="253"/>
@@ -43769,6 +48022,7 @@
           <w:sz w:val="28"/>
           <w:szCs w:val="28"/>
         </w:rPr>
+        <w:lastRenderedPageBreak/>
         <w:t>Comment</w:t>
       </w:r>
       <w:bookmarkEnd w:id="279"/>
@@ -44246,7 +48500,6 @@
           <w:sz w:val="28"/>
           <w:szCs w:val="28"/>
         </w:rPr>
-        <w:lastRenderedPageBreak/>
         <w:t>View Hospital Information</w:t>
       </w:r>
       <w:bookmarkEnd w:id="303"/>
@@ -44767,6 +49020,7 @@
           <w:sz w:val="28"/>
           <w:szCs w:val="28"/>
         </w:rPr>
+        <w:lastRenderedPageBreak/>
         <w:t>Update Hospital Information</w:t>
       </w:r>
       <w:bookmarkEnd w:id="329"/>
@@ -45244,7 +49498,6 @@
           <w:sz w:val="28"/>
           <w:szCs w:val="28"/>
         </w:rPr>
-        <w:lastRenderedPageBreak/>
         <w:t>HospitalType</w:t>
       </w:r>
       <w:bookmarkEnd w:id="353"/>
@@ -45765,6 +50018,7 @@
           <w:sz w:val="28"/>
           <w:szCs w:val="28"/>
         </w:rPr>
+        <w:lastRenderedPageBreak/>
         <w:t>Photo</w:t>
       </w:r>
       <w:bookmarkEnd w:id="379"/>
@@ -46242,7 +50496,6 @@
           <w:sz w:val="28"/>
           <w:szCs w:val="28"/>
         </w:rPr>
-        <w:lastRenderedPageBreak/>
         <w:t>Algorit</w:t>
       </w:r>
       <w:r>
@@ -46777,6 +51030,7 @@
           <w:sz w:val="28"/>
           <w:szCs w:val="28"/>
         </w:rPr>
+        <w:lastRenderedPageBreak/>
         <w:t>Screen shots / Performance measures</w:t>
       </w:r>
       <w:bookmarkEnd w:id="426"/>
@@ -47262,7 +51516,6 @@
           <w:sz w:val="28"/>
           <w:szCs w:val="28"/>
         </w:rPr>
-        <w:lastRenderedPageBreak/>
         <w:t>Search Doctor &lt;GU&gt; &lt;US&gt;</w:t>
       </w:r>
       <w:bookmarkEnd w:id="450"/>
@@ -47791,6 +52044,7 @@
           <w:sz w:val="28"/>
           <w:szCs w:val="28"/>
         </w:rPr>
+        <w:lastRenderedPageBreak/>
         <w:t>Checklists</w:t>
       </w:r>
       <w:bookmarkEnd w:id="476"/>
@@ -48065,7 +52319,7 @@
             <w:bCs/>
             <w:noProof/>
           </w:rPr>
-          <w:t>31</w:t>
+          <w:t>30</w:t>
         </w:r>
         <w:r>
           <w:rPr>
@@ -49082,7 +53336,7 @@
         <w:ind w:left="1440" w:hanging="360"/>
       </w:pPr>
     </w:lvl>
-    <w:lvl w:ilvl="2" w:tplc="0409001B" w:tentative="1">
+    <w:lvl w:ilvl="2" w:tplc="0409001B">
       <w:start w:val="1"/>
       <w:numFmt w:val="lowerRoman"/>
       <w:lvlText w:val="%3."/>
@@ -49150,1215 +53404,15 @@
     </w:lvl>
   </w:abstractNum>
   <w:abstractNum w:abstractNumId="10">
-    <w:nsid w:val="1B635894"/>
-    <w:multiLevelType w:val="multilevel"/>
-    <w:tmpl w:val="D17E8078"/>
-    <w:lvl w:ilvl="0">
-      <w:start w:val="1"/>
-      <w:numFmt w:val="decimal"/>
-      <w:lvlText w:val="2.%1."/>
-      <w:lvlJc w:val="left"/>
-      <w:pPr>
-        <w:ind w:left="1260" w:hanging="360"/>
-      </w:pPr>
-      <w:rPr>
-        <w:rFonts w:hint="default"/>
-      </w:rPr>
-    </w:lvl>
-    <w:lvl w:ilvl="1">
-      <w:start w:val="1"/>
-      <w:numFmt w:val="decimal"/>
-      <w:isLgl/>
-      <w:lvlText w:val="%1.%2."/>
-      <w:lvlJc w:val="left"/>
-      <w:pPr>
-        <w:ind w:left="1980" w:hanging="720"/>
-      </w:pPr>
-      <w:rPr>
-        <w:rFonts w:hint="default"/>
-      </w:rPr>
-    </w:lvl>
-    <w:lvl w:ilvl="2">
-      <w:start w:val="1"/>
-      <w:numFmt w:val="decimal"/>
-      <w:isLgl/>
-      <w:lvlText w:val="%1.%2.%3."/>
-      <w:lvlJc w:val="left"/>
-      <w:pPr>
-        <w:ind w:left="2340" w:hanging="720"/>
-      </w:pPr>
-      <w:rPr>
-        <w:rFonts w:hint="default"/>
-      </w:rPr>
-    </w:lvl>
-    <w:lvl w:ilvl="3">
-      <w:start w:val="1"/>
-      <w:numFmt w:val="decimal"/>
-      <w:isLgl/>
-      <w:lvlText w:val="%1.%2.%3.%4."/>
-      <w:lvlJc w:val="left"/>
-      <w:pPr>
-        <w:ind w:left="3060" w:hanging="1080"/>
-      </w:pPr>
-      <w:rPr>
-        <w:rFonts w:hint="default"/>
-      </w:rPr>
-    </w:lvl>
-    <w:lvl w:ilvl="4">
-      <w:start w:val="1"/>
-      <w:numFmt w:val="decimal"/>
-      <w:isLgl/>
-      <w:lvlText w:val="%1.%2.%3.%4.%5."/>
-      <w:lvlJc w:val="left"/>
-      <w:pPr>
-        <w:ind w:left="3780" w:hanging="1440"/>
-      </w:pPr>
-      <w:rPr>
-        <w:rFonts w:hint="default"/>
-      </w:rPr>
-    </w:lvl>
-    <w:lvl w:ilvl="5">
-      <w:start w:val="1"/>
-      <w:numFmt w:val="decimal"/>
-      <w:isLgl/>
-      <w:lvlText w:val="%1.%2.%3.%4.%5.%6."/>
-      <w:lvlJc w:val="left"/>
-      <w:pPr>
-        <w:ind w:left="4140" w:hanging="1440"/>
-      </w:pPr>
-      <w:rPr>
-        <w:rFonts w:hint="default"/>
-      </w:rPr>
-    </w:lvl>
-    <w:lvl w:ilvl="6">
-      <w:start w:val="1"/>
-      <w:numFmt w:val="decimal"/>
-      <w:isLgl/>
-      <w:lvlText w:val="%1.%2.%3.%4.%5.%6.%7."/>
-      <w:lvlJc w:val="left"/>
-      <w:pPr>
-        <w:ind w:left="4860" w:hanging="1800"/>
-      </w:pPr>
-      <w:rPr>
-        <w:rFonts w:hint="default"/>
-      </w:rPr>
-    </w:lvl>
-    <w:lvl w:ilvl="7">
-      <w:start w:val="1"/>
-      <w:numFmt w:val="decimal"/>
-      <w:isLgl/>
-      <w:lvlText w:val="%1.%2.%3.%4.%5.%6.%7.%8."/>
-      <w:lvlJc w:val="left"/>
-      <w:pPr>
-        <w:ind w:left="5580" w:hanging="2160"/>
-      </w:pPr>
-      <w:rPr>
-        <w:rFonts w:hint="default"/>
-      </w:rPr>
-    </w:lvl>
-    <w:lvl w:ilvl="8">
-      <w:start w:val="1"/>
-      <w:numFmt w:val="decimal"/>
-      <w:isLgl/>
-      <w:lvlText w:val="%1.%2.%3.%4.%5.%6.%7.%8.%9."/>
-      <w:lvlJc w:val="left"/>
-      <w:pPr>
-        <w:ind w:left="5940" w:hanging="2160"/>
-      </w:pPr>
-      <w:rPr>
-        <w:rFonts w:hint="default"/>
-      </w:rPr>
-    </w:lvl>
-  </w:abstractNum>
-  <w:abstractNum w:abstractNumId="11">
-    <w:nsid w:val="1D226B6F"/>
+    <w:nsid w:val="1B077ED3"/>
     <w:multiLevelType w:val="hybridMultilevel"/>
-    <w:tmpl w:val="46FA7558"/>
-    <w:lvl w:ilvl="0" w:tplc="99C6DE62">
-      <w:start w:val="1"/>
-      <w:numFmt w:val="bullet"/>
-      <w:lvlText w:val="-"/>
-      <w:lvlJc w:val="left"/>
-      <w:pPr>
-        <w:ind w:left="720" w:hanging="360"/>
-      </w:pPr>
-      <w:rPr>
-        <w:rFonts w:ascii="Cambria" w:eastAsiaTheme="majorEastAsia" w:hAnsi="Cambria" w:cstheme="majorBidi" w:hint="default"/>
-      </w:rPr>
-    </w:lvl>
-    <w:lvl w:ilvl="1" w:tplc="04090003">
-      <w:start w:val="1"/>
-      <w:numFmt w:val="bullet"/>
-      <w:lvlText w:val="o"/>
-      <w:lvlJc w:val="left"/>
-      <w:pPr>
-        <w:ind w:left="1440" w:hanging="360"/>
-      </w:pPr>
-      <w:rPr>
-        <w:rFonts w:ascii="Courier New" w:hAnsi="Courier New" w:cs="Courier New" w:hint="default"/>
-      </w:rPr>
-    </w:lvl>
-    <w:lvl w:ilvl="2" w:tplc="04090005">
-      <w:start w:val="1"/>
-      <w:numFmt w:val="bullet"/>
-      <w:lvlText w:val=""/>
-      <w:lvlJc w:val="left"/>
-      <w:pPr>
-        <w:ind w:left="2160" w:hanging="360"/>
-      </w:pPr>
-      <w:rPr>
-        <w:rFonts w:ascii="Wingdings" w:hAnsi="Wingdings" w:hint="default"/>
-      </w:rPr>
-    </w:lvl>
-    <w:lvl w:ilvl="3" w:tplc="04090001" w:tentative="1">
-      <w:start w:val="1"/>
-      <w:numFmt w:val="bullet"/>
-      <w:lvlText w:val=""/>
-      <w:lvlJc w:val="left"/>
-      <w:pPr>
-        <w:ind w:left="2880" w:hanging="360"/>
-      </w:pPr>
-      <w:rPr>
-        <w:rFonts w:ascii="Symbol" w:hAnsi="Symbol" w:hint="default"/>
-      </w:rPr>
-    </w:lvl>
-    <w:lvl w:ilvl="4" w:tplc="04090003" w:tentative="1">
-      <w:start w:val="1"/>
-      <w:numFmt w:val="bullet"/>
-      <w:lvlText w:val="o"/>
-      <w:lvlJc w:val="left"/>
-      <w:pPr>
-        <w:ind w:left="3600" w:hanging="360"/>
-      </w:pPr>
-      <w:rPr>
-        <w:rFonts w:ascii="Courier New" w:hAnsi="Courier New" w:cs="Courier New" w:hint="default"/>
-      </w:rPr>
-    </w:lvl>
-    <w:lvl w:ilvl="5" w:tplc="04090005" w:tentative="1">
-      <w:start w:val="1"/>
-      <w:numFmt w:val="bullet"/>
-      <w:lvlText w:val=""/>
-      <w:lvlJc w:val="left"/>
-      <w:pPr>
-        <w:ind w:left="4320" w:hanging="360"/>
-      </w:pPr>
-      <w:rPr>
-        <w:rFonts w:ascii="Wingdings" w:hAnsi="Wingdings" w:hint="default"/>
-      </w:rPr>
-    </w:lvl>
-    <w:lvl w:ilvl="6" w:tplc="04090001" w:tentative="1">
-      <w:start w:val="1"/>
-      <w:numFmt w:val="bullet"/>
-      <w:lvlText w:val=""/>
-      <w:lvlJc w:val="left"/>
-      <w:pPr>
-        <w:ind w:left="5040" w:hanging="360"/>
-      </w:pPr>
-      <w:rPr>
-        <w:rFonts w:ascii="Symbol" w:hAnsi="Symbol" w:hint="default"/>
-      </w:rPr>
-    </w:lvl>
-    <w:lvl w:ilvl="7" w:tplc="04090003" w:tentative="1">
-      <w:start w:val="1"/>
-      <w:numFmt w:val="bullet"/>
-      <w:lvlText w:val="o"/>
-      <w:lvlJc w:val="left"/>
-      <w:pPr>
-        <w:ind w:left="5760" w:hanging="360"/>
-      </w:pPr>
-      <w:rPr>
-        <w:rFonts w:ascii="Courier New" w:hAnsi="Courier New" w:cs="Courier New" w:hint="default"/>
-      </w:rPr>
-    </w:lvl>
-    <w:lvl w:ilvl="8" w:tplc="04090005" w:tentative="1">
-      <w:start w:val="1"/>
-      <w:numFmt w:val="bullet"/>
-      <w:lvlText w:val=""/>
-      <w:lvlJc w:val="left"/>
-      <w:pPr>
-        <w:ind w:left="6480" w:hanging="360"/>
-      </w:pPr>
-      <w:rPr>
-        <w:rFonts w:ascii="Wingdings" w:hAnsi="Wingdings" w:hint="default"/>
-      </w:rPr>
-    </w:lvl>
-  </w:abstractNum>
-  <w:abstractNum w:abstractNumId="12">
-    <w:nsid w:val="28557EC9"/>
-    <w:multiLevelType w:val="hybridMultilevel"/>
-    <w:tmpl w:val="84C63552"/>
-    <w:lvl w:ilvl="0" w:tplc="0409000F">
-      <w:start w:val="1"/>
-      <w:numFmt w:val="decimal"/>
-      <w:lvlText w:val="%1."/>
-      <w:lvlJc w:val="left"/>
-      <w:pPr>
-        <w:ind w:left="720" w:hanging="360"/>
-      </w:pPr>
-    </w:lvl>
-    <w:lvl w:ilvl="1" w:tplc="04090019" w:tentative="1">
-      <w:start w:val="1"/>
-      <w:numFmt w:val="lowerLetter"/>
-      <w:lvlText w:val="%2."/>
-      <w:lvlJc w:val="left"/>
-      <w:pPr>
-        <w:ind w:left="1440" w:hanging="360"/>
-      </w:pPr>
-    </w:lvl>
-    <w:lvl w:ilvl="2" w:tplc="0409001B" w:tentative="1">
-      <w:start w:val="1"/>
-      <w:numFmt w:val="lowerRoman"/>
-      <w:lvlText w:val="%3."/>
-      <w:lvlJc w:val="right"/>
-      <w:pPr>
-        <w:ind w:left="2160" w:hanging="180"/>
-      </w:pPr>
-    </w:lvl>
-    <w:lvl w:ilvl="3" w:tplc="0409000F" w:tentative="1">
-      <w:start w:val="1"/>
-      <w:numFmt w:val="decimal"/>
-      <w:lvlText w:val="%4."/>
-      <w:lvlJc w:val="left"/>
-      <w:pPr>
-        <w:ind w:left="2880" w:hanging="360"/>
-      </w:pPr>
-    </w:lvl>
-    <w:lvl w:ilvl="4" w:tplc="04090019" w:tentative="1">
-      <w:start w:val="1"/>
-      <w:numFmt w:val="lowerLetter"/>
-      <w:lvlText w:val="%5."/>
-      <w:lvlJc w:val="left"/>
-      <w:pPr>
-        <w:ind w:left="3600" w:hanging="360"/>
-      </w:pPr>
-    </w:lvl>
-    <w:lvl w:ilvl="5" w:tplc="0409001B" w:tentative="1">
-      <w:start w:val="1"/>
-      <w:numFmt w:val="lowerRoman"/>
-      <w:lvlText w:val="%6."/>
-      <w:lvlJc w:val="right"/>
-      <w:pPr>
-        <w:ind w:left="4320" w:hanging="180"/>
-      </w:pPr>
-    </w:lvl>
-    <w:lvl w:ilvl="6" w:tplc="0409000F" w:tentative="1">
-      <w:start w:val="1"/>
-      <w:numFmt w:val="decimal"/>
-      <w:lvlText w:val="%7."/>
-      <w:lvlJc w:val="left"/>
-      <w:pPr>
-        <w:ind w:left="5040" w:hanging="360"/>
-      </w:pPr>
-    </w:lvl>
-    <w:lvl w:ilvl="7" w:tplc="04090019" w:tentative="1">
-      <w:start w:val="1"/>
-      <w:numFmt w:val="lowerLetter"/>
-      <w:lvlText w:val="%8."/>
-      <w:lvlJc w:val="left"/>
-      <w:pPr>
-        <w:ind w:left="5760" w:hanging="360"/>
-      </w:pPr>
-    </w:lvl>
-    <w:lvl w:ilvl="8" w:tplc="0409001B" w:tentative="1">
-      <w:start w:val="1"/>
-      <w:numFmt w:val="lowerRoman"/>
-      <w:lvlText w:val="%9."/>
-      <w:lvlJc w:val="right"/>
-      <w:pPr>
-        <w:ind w:left="6480" w:hanging="180"/>
-      </w:pPr>
-    </w:lvl>
-  </w:abstractNum>
-  <w:abstractNum w:abstractNumId="13">
-    <w:nsid w:val="2A676BBF"/>
-    <w:multiLevelType w:val="multilevel"/>
-    <w:tmpl w:val="B0A2BD9E"/>
-    <w:lvl w:ilvl="0">
-      <w:start w:val="1"/>
-      <w:numFmt w:val="decimal"/>
-      <w:lvlText w:val="8.%1."/>
-      <w:lvlJc w:val="left"/>
-      <w:pPr>
-        <w:ind w:left="1080" w:hanging="360"/>
-      </w:pPr>
-      <w:rPr>
-        <w:rFonts w:hint="default"/>
-      </w:rPr>
-    </w:lvl>
-    <w:lvl w:ilvl="1">
-      <w:start w:val="1"/>
-      <w:numFmt w:val="decimal"/>
-      <w:lvlText w:val="4.8.2.%2"/>
-      <w:lvlJc w:val="left"/>
-      <w:pPr>
-        <w:ind w:left="1800" w:hanging="720"/>
-      </w:pPr>
-      <w:rPr>
-        <w:rFonts w:hint="default"/>
-      </w:rPr>
-    </w:lvl>
-    <w:lvl w:ilvl="2">
-      <w:start w:val="1"/>
-      <w:numFmt w:val="decimal"/>
-      <w:lvlText w:val="4.4.2.%3"/>
-      <w:lvlJc w:val="left"/>
-      <w:pPr>
-        <w:ind w:left="2160" w:hanging="720"/>
-      </w:pPr>
-      <w:rPr>
-        <w:rFonts w:hint="default"/>
-      </w:rPr>
-    </w:lvl>
-    <w:lvl w:ilvl="3">
-      <w:start w:val="1"/>
-      <w:numFmt w:val="decimal"/>
-      <w:isLgl/>
-      <w:lvlText w:val="%1.%2.%3.%4."/>
-      <w:lvlJc w:val="left"/>
-      <w:pPr>
-        <w:ind w:left="2880" w:hanging="1080"/>
-      </w:pPr>
-      <w:rPr>
-        <w:rFonts w:hint="default"/>
-      </w:rPr>
-    </w:lvl>
-    <w:lvl w:ilvl="4">
-      <w:start w:val="1"/>
-      <w:numFmt w:val="decimal"/>
-      <w:isLgl/>
-      <w:lvlText w:val="%1.%2.%3.%4.%5."/>
-      <w:lvlJc w:val="left"/>
-      <w:pPr>
-        <w:ind w:left="3600" w:hanging="1440"/>
-      </w:pPr>
-      <w:rPr>
-        <w:rFonts w:hint="default"/>
-      </w:rPr>
-    </w:lvl>
-    <w:lvl w:ilvl="5">
-      <w:start w:val="1"/>
-      <w:numFmt w:val="decimal"/>
-      <w:isLgl/>
-      <w:lvlText w:val="%1.%2.%3.%4.%5.%6."/>
-      <w:lvlJc w:val="left"/>
-      <w:pPr>
-        <w:ind w:left="3960" w:hanging="1440"/>
-      </w:pPr>
-      <w:rPr>
-        <w:rFonts w:hint="default"/>
-      </w:rPr>
-    </w:lvl>
-    <w:lvl w:ilvl="6">
-      <w:start w:val="1"/>
-      <w:numFmt w:val="decimal"/>
-      <w:isLgl/>
-      <w:lvlText w:val="%1.%2.%3.%4.%5.%6.%7."/>
-      <w:lvlJc w:val="left"/>
-      <w:pPr>
-        <w:ind w:left="4680" w:hanging="1800"/>
-      </w:pPr>
-      <w:rPr>
-        <w:rFonts w:hint="default"/>
-      </w:rPr>
-    </w:lvl>
-    <w:lvl w:ilvl="7">
-      <w:start w:val="1"/>
-      <w:numFmt w:val="decimal"/>
-      <w:isLgl/>
-      <w:lvlText w:val="%1.%2.%3.%4.%5.%6.%7.%8."/>
-      <w:lvlJc w:val="left"/>
-      <w:pPr>
-        <w:ind w:left="5400" w:hanging="2160"/>
-      </w:pPr>
-      <w:rPr>
-        <w:rFonts w:hint="default"/>
-      </w:rPr>
-    </w:lvl>
-    <w:lvl w:ilvl="8">
-      <w:start w:val="1"/>
-      <w:numFmt w:val="decimal"/>
-      <w:isLgl/>
-      <w:lvlText w:val="%1.%2.%3.%4.%5.%6.%7.%8.%9."/>
-      <w:lvlJc w:val="left"/>
-      <w:pPr>
-        <w:ind w:left="5760" w:hanging="2160"/>
-      </w:pPr>
-      <w:rPr>
-        <w:rFonts w:hint="default"/>
-      </w:rPr>
-    </w:lvl>
-  </w:abstractNum>
-  <w:abstractNum w:abstractNumId="14">
-    <w:nsid w:val="2EB45CB1"/>
-    <w:multiLevelType w:val="hybridMultilevel"/>
-    <w:tmpl w:val="6B0627D8"/>
-    <w:lvl w:ilvl="0" w:tplc="B7E41596">
-      <w:numFmt w:val="bullet"/>
-      <w:lvlText w:val="_"/>
-      <w:lvlJc w:val="left"/>
-      <w:pPr>
-        <w:ind w:left="1080" w:hanging="360"/>
-      </w:pPr>
-      <w:rPr>
-        <w:rFonts w:ascii="Calibri" w:eastAsia="MS Mincho" w:hAnsi="Calibri" w:cs="Calibri" w:hint="default"/>
-        <w:b w:val="0"/>
-        <w:sz w:val="28"/>
-      </w:rPr>
-    </w:lvl>
-    <w:lvl w:ilvl="1" w:tplc="04090003" w:tentative="1">
-      <w:start w:val="1"/>
-      <w:numFmt w:val="bullet"/>
-      <w:lvlText w:val="o"/>
-      <w:lvlJc w:val="left"/>
-      <w:pPr>
-        <w:ind w:left="1800" w:hanging="360"/>
-      </w:pPr>
-      <w:rPr>
-        <w:rFonts w:ascii="Courier New" w:hAnsi="Courier New" w:cs="Courier New" w:hint="default"/>
-      </w:rPr>
-    </w:lvl>
-    <w:lvl w:ilvl="2" w:tplc="04090005" w:tentative="1">
-      <w:start w:val="1"/>
-      <w:numFmt w:val="bullet"/>
-      <w:lvlText w:val=""/>
-      <w:lvlJc w:val="left"/>
-      <w:pPr>
-        <w:ind w:left="2520" w:hanging="360"/>
-      </w:pPr>
-      <w:rPr>
-        <w:rFonts w:ascii="Wingdings" w:hAnsi="Wingdings" w:hint="default"/>
-      </w:rPr>
-    </w:lvl>
-    <w:lvl w:ilvl="3" w:tplc="04090001" w:tentative="1">
-      <w:start w:val="1"/>
-      <w:numFmt w:val="bullet"/>
-      <w:lvlText w:val=""/>
-      <w:lvlJc w:val="left"/>
-      <w:pPr>
-        <w:ind w:left="3240" w:hanging="360"/>
-      </w:pPr>
-      <w:rPr>
-        <w:rFonts w:ascii="Symbol" w:hAnsi="Symbol" w:hint="default"/>
-      </w:rPr>
-    </w:lvl>
-    <w:lvl w:ilvl="4" w:tplc="04090003" w:tentative="1">
-      <w:start w:val="1"/>
-      <w:numFmt w:val="bullet"/>
-      <w:lvlText w:val="o"/>
-      <w:lvlJc w:val="left"/>
-      <w:pPr>
-        <w:ind w:left="3960" w:hanging="360"/>
-      </w:pPr>
-      <w:rPr>
-        <w:rFonts w:ascii="Courier New" w:hAnsi="Courier New" w:cs="Courier New" w:hint="default"/>
-      </w:rPr>
-    </w:lvl>
-    <w:lvl w:ilvl="5" w:tplc="04090005" w:tentative="1">
-      <w:start w:val="1"/>
-      <w:numFmt w:val="bullet"/>
-      <w:lvlText w:val=""/>
-      <w:lvlJc w:val="left"/>
-      <w:pPr>
-        <w:ind w:left="4680" w:hanging="360"/>
-      </w:pPr>
-      <w:rPr>
-        <w:rFonts w:ascii="Wingdings" w:hAnsi="Wingdings" w:hint="default"/>
-      </w:rPr>
-    </w:lvl>
-    <w:lvl w:ilvl="6" w:tplc="04090001" w:tentative="1">
-      <w:start w:val="1"/>
-      <w:numFmt w:val="bullet"/>
-      <w:lvlText w:val=""/>
-      <w:lvlJc w:val="left"/>
-      <w:pPr>
-        <w:ind w:left="5400" w:hanging="360"/>
-      </w:pPr>
-      <w:rPr>
-        <w:rFonts w:ascii="Symbol" w:hAnsi="Symbol" w:hint="default"/>
-      </w:rPr>
-    </w:lvl>
-    <w:lvl w:ilvl="7" w:tplc="04090003" w:tentative="1">
-      <w:start w:val="1"/>
-      <w:numFmt w:val="bullet"/>
-      <w:lvlText w:val="o"/>
-      <w:lvlJc w:val="left"/>
-      <w:pPr>
-        <w:ind w:left="6120" w:hanging="360"/>
-      </w:pPr>
-      <w:rPr>
-        <w:rFonts w:ascii="Courier New" w:hAnsi="Courier New" w:cs="Courier New" w:hint="default"/>
-      </w:rPr>
-    </w:lvl>
-    <w:lvl w:ilvl="8" w:tplc="04090005" w:tentative="1">
-      <w:start w:val="1"/>
-      <w:numFmt w:val="bullet"/>
-      <w:lvlText w:val=""/>
-      <w:lvlJc w:val="left"/>
-      <w:pPr>
-        <w:ind w:left="6840" w:hanging="360"/>
-      </w:pPr>
-      <w:rPr>
-        <w:rFonts w:ascii="Wingdings" w:hAnsi="Wingdings" w:hint="default"/>
-      </w:rPr>
-    </w:lvl>
-  </w:abstractNum>
-  <w:abstractNum w:abstractNumId="15">
-    <w:nsid w:val="33A04957"/>
-    <w:multiLevelType w:val="hybridMultilevel"/>
-    <w:tmpl w:val="BF4414B8"/>
-    <w:lvl w:ilvl="0" w:tplc="B7E41596">
-      <w:numFmt w:val="bullet"/>
-      <w:lvlText w:val="_"/>
-      <w:lvlJc w:val="left"/>
-      <w:pPr>
-        <w:ind w:left="1080" w:hanging="360"/>
-      </w:pPr>
-      <w:rPr>
-        <w:rFonts w:ascii="Calibri" w:eastAsia="MS Mincho" w:hAnsi="Calibri" w:cs="Calibri" w:hint="default"/>
-        <w:b w:val="0"/>
-        <w:sz w:val="28"/>
-      </w:rPr>
-    </w:lvl>
-    <w:lvl w:ilvl="1" w:tplc="04090003" w:tentative="1">
-      <w:start w:val="1"/>
-      <w:numFmt w:val="bullet"/>
-      <w:lvlText w:val="o"/>
-      <w:lvlJc w:val="left"/>
-      <w:pPr>
-        <w:ind w:left="1800" w:hanging="360"/>
-      </w:pPr>
-      <w:rPr>
-        <w:rFonts w:ascii="Courier New" w:hAnsi="Courier New" w:cs="Courier New" w:hint="default"/>
-      </w:rPr>
-    </w:lvl>
-    <w:lvl w:ilvl="2" w:tplc="04090005" w:tentative="1">
-      <w:start w:val="1"/>
-      <w:numFmt w:val="bullet"/>
-      <w:lvlText w:val=""/>
-      <w:lvlJc w:val="left"/>
-      <w:pPr>
-        <w:ind w:left="2520" w:hanging="360"/>
-      </w:pPr>
-      <w:rPr>
-        <w:rFonts w:ascii="Wingdings" w:hAnsi="Wingdings" w:hint="default"/>
-      </w:rPr>
-    </w:lvl>
-    <w:lvl w:ilvl="3" w:tplc="04090001" w:tentative="1">
-      <w:start w:val="1"/>
-      <w:numFmt w:val="bullet"/>
-      <w:lvlText w:val=""/>
-      <w:lvlJc w:val="left"/>
-      <w:pPr>
-        <w:ind w:left="3240" w:hanging="360"/>
-      </w:pPr>
-      <w:rPr>
-        <w:rFonts w:ascii="Symbol" w:hAnsi="Symbol" w:hint="default"/>
-      </w:rPr>
-    </w:lvl>
-    <w:lvl w:ilvl="4" w:tplc="04090003" w:tentative="1">
-      <w:start w:val="1"/>
-      <w:numFmt w:val="bullet"/>
-      <w:lvlText w:val="o"/>
-      <w:lvlJc w:val="left"/>
-      <w:pPr>
-        <w:ind w:left="3960" w:hanging="360"/>
-      </w:pPr>
-      <w:rPr>
-        <w:rFonts w:ascii="Courier New" w:hAnsi="Courier New" w:cs="Courier New" w:hint="default"/>
-      </w:rPr>
-    </w:lvl>
-    <w:lvl w:ilvl="5" w:tplc="04090005" w:tentative="1">
-      <w:start w:val="1"/>
-      <w:numFmt w:val="bullet"/>
-      <w:lvlText w:val=""/>
-      <w:lvlJc w:val="left"/>
-      <w:pPr>
-        <w:ind w:left="4680" w:hanging="360"/>
-      </w:pPr>
-      <w:rPr>
-        <w:rFonts w:ascii="Wingdings" w:hAnsi="Wingdings" w:hint="default"/>
-      </w:rPr>
-    </w:lvl>
-    <w:lvl w:ilvl="6" w:tplc="04090001" w:tentative="1">
-      <w:start w:val="1"/>
-      <w:numFmt w:val="bullet"/>
-      <w:lvlText w:val=""/>
-      <w:lvlJc w:val="left"/>
-      <w:pPr>
-        <w:ind w:left="5400" w:hanging="360"/>
-      </w:pPr>
-      <w:rPr>
-        <w:rFonts w:ascii="Symbol" w:hAnsi="Symbol" w:hint="default"/>
-      </w:rPr>
-    </w:lvl>
-    <w:lvl w:ilvl="7" w:tplc="04090003" w:tentative="1">
-      <w:start w:val="1"/>
-      <w:numFmt w:val="bullet"/>
-      <w:lvlText w:val="o"/>
-      <w:lvlJc w:val="left"/>
-      <w:pPr>
-        <w:ind w:left="6120" w:hanging="360"/>
-      </w:pPr>
-      <w:rPr>
-        <w:rFonts w:ascii="Courier New" w:hAnsi="Courier New" w:cs="Courier New" w:hint="default"/>
-      </w:rPr>
-    </w:lvl>
-    <w:lvl w:ilvl="8" w:tplc="04090005" w:tentative="1">
-      <w:start w:val="1"/>
-      <w:numFmt w:val="bullet"/>
-      <w:lvlText w:val=""/>
-      <w:lvlJc w:val="left"/>
-      <w:pPr>
-        <w:ind w:left="6840" w:hanging="360"/>
-      </w:pPr>
-      <w:rPr>
-        <w:rFonts w:ascii="Wingdings" w:hAnsi="Wingdings" w:hint="default"/>
-      </w:rPr>
-    </w:lvl>
-  </w:abstractNum>
-  <w:abstractNum w:abstractNumId="16">
-    <w:nsid w:val="36063475"/>
-    <w:multiLevelType w:val="hybridMultilevel"/>
-    <w:tmpl w:val="CAD27C00"/>
-    <w:lvl w:ilvl="0" w:tplc="D7B24C62">
-      <w:start w:val="1"/>
-      <w:numFmt w:val="decimal"/>
-      <w:lvlText w:val="2.3.%1."/>
-      <w:lvlJc w:val="left"/>
-      <w:pPr>
-        <w:ind w:left="1800" w:hanging="360"/>
-      </w:pPr>
-      <w:rPr>
-        <w:rFonts w:hint="default"/>
-      </w:rPr>
-    </w:lvl>
-    <w:lvl w:ilvl="1" w:tplc="04090019">
-      <w:start w:val="1"/>
-      <w:numFmt w:val="lowerLetter"/>
-      <w:lvlText w:val="%2."/>
-      <w:lvlJc w:val="left"/>
-      <w:pPr>
-        <w:ind w:left="2160" w:hanging="360"/>
-      </w:pPr>
-    </w:lvl>
-    <w:lvl w:ilvl="2" w:tplc="0409001B" w:tentative="1">
-      <w:start w:val="1"/>
-      <w:numFmt w:val="lowerRoman"/>
-      <w:lvlText w:val="%3."/>
-      <w:lvlJc w:val="right"/>
-      <w:pPr>
-        <w:ind w:left="2880" w:hanging="180"/>
-      </w:pPr>
-    </w:lvl>
-    <w:lvl w:ilvl="3" w:tplc="0409000F" w:tentative="1">
-      <w:start w:val="1"/>
-      <w:numFmt w:val="decimal"/>
-      <w:lvlText w:val="%4."/>
-      <w:lvlJc w:val="left"/>
-      <w:pPr>
-        <w:ind w:left="3600" w:hanging="360"/>
-      </w:pPr>
-    </w:lvl>
-    <w:lvl w:ilvl="4" w:tplc="04090019" w:tentative="1">
-      <w:start w:val="1"/>
-      <w:numFmt w:val="lowerLetter"/>
-      <w:lvlText w:val="%5."/>
-      <w:lvlJc w:val="left"/>
-      <w:pPr>
-        <w:ind w:left="4320" w:hanging="360"/>
-      </w:pPr>
-    </w:lvl>
-    <w:lvl w:ilvl="5" w:tplc="0409001B" w:tentative="1">
-      <w:start w:val="1"/>
-      <w:numFmt w:val="lowerRoman"/>
-      <w:lvlText w:val="%6."/>
-      <w:lvlJc w:val="right"/>
-      <w:pPr>
-        <w:ind w:left="5040" w:hanging="180"/>
-      </w:pPr>
-    </w:lvl>
-    <w:lvl w:ilvl="6" w:tplc="0409000F" w:tentative="1">
-      <w:start w:val="1"/>
-      <w:numFmt w:val="decimal"/>
-      <w:lvlText w:val="%7."/>
-      <w:lvlJc w:val="left"/>
-      <w:pPr>
-        <w:ind w:left="5760" w:hanging="360"/>
-      </w:pPr>
-    </w:lvl>
-    <w:lvl w:ilvl="7" w:tplc="04090019" w:tentative="1">
-      <w:start w:val="1"/>
-      <w:numFmt w:val="lowerLetter"/>
-      <w:lvlText w:val="%8."/>
-      <w:lvlJc w:val="left"/>
-      <w:pPr>
-        <w:ind w:left="6480" w:hanging="360"/>
-      </w:pPr>
-    </w:lvl>
-    <w:lvl w:ilvl="8" w:tplc="0409001B" w:tentative="1">
-      <w:start w:val="1"/>
-      <w:numFmt w:val="lowerRoman"/>
-      <w:lvlText w:val="%9."/>
-      <w:lvlJc w:val="right"/>
-      <w:pPr>
-        <w:ind w:left="7200" w:hanging="180"/>
-      </w:pPr>
-    </w:lvl>
-  </w:abstractNum>
-  <w:abstractNum w:abstractNumId="17">
-    <w:nsid w:val="36C0129A"/>
-    <w:multiLevelType w:val="multilevel"/>
-    <w:tmpl w:val="9D9E6166"/>
-    <w:lvl w:ilvl="0">
-      <w:start w:val="1"/>
-      <w:numFmt w:val="decimal"/>
-      <w:lvlText w:val="4.%1"/>
-      <w:lvlJc w:val="left"/>
-      <w:pPr>
-        <w:ind w:left="720" w:hanging="360"/>
-      </w:pPr>
-      <w:rPr>
-        <w:rFonts w:hint="default"/>
-      </w:rPr>
-    </w:lvl>
-    <w:lvl w:ilvl="1">
-      <w:start w:val="1"/>
-      <w:numFmt w:val="decimal"/>
-      <w:lvlText w:val="7.%2."/>
-      <w:lvlJc w:val="left"/>
-      <w:pPr>
-        <w:ind w:left="1440" w:hanging="720"/>
-      </w:pPr>
-      <w:rPr>
-        <w:rFonts w:hint="default"/>
-      </w:rPr>
-    </w:lvl>
-    <w:lvl w:ilvl="2">
-      <w:start w:val="1"/>
-      <w:numFmt w:val="decimal"/>
-      <w:isLgl/>
-      <w:lvlText w:val="%1.%2.%3."/>
-      <w:lvlJc w:val="left"/>
-      <w:pPr>
-        <w:ind w:left="1800" w:hanging="720"/>
-      </w:pPr>
-      <w:rPr>
-        <w:rFonts w:hint="default"/>
-      </w:rPr>
-    </w:lvl>
-    <w:lvl w:ilvl="3">
-      <w:start w:val="1"/>
-      <w:numFmt w:val="decimal"/>
-      <w:isLgl/>
-      <w:lvlText w:val="%1.%2.%3.%4."/>
-      <w:lvlJc w:val="left"/>
-      <w:pPr>
-        <w:ind w:left="2520" w:hanging="1080"/>
-      </w:pPr>
-      <w:rPr>
-        <w:rFonts w:hint="default"/>
-      </w:rPr>
-    </w:lvl>
-    <w:lvl w:ilvl="4">
-      <w:start w:val="1"/>
-      <w:numFmt w:val="decimal"/>
-      <w:isLgl/>
-      <w:lvlText w:val="%1.%2.%3.%4.%5."/>
-      <w:lvlJc w:val="left"/>
-      <w:pPr>
-        <w:ind w:left="3240" w:hanging="1440"/>
-      </w:pPr>
-      <w:rPr>
-        <w:rFonts w:hint="default"/>
-      </w:rPr>
-    </w:lvl>
-    <w:lvl w:ilvl="5">
-      <w:start w:val="1"/>
-      <w:numFmt w:val="decimal"/>
-      <w:isLgl/>
-      <w:lvlText w:val="%1.%2.%3.%4.%5.%6."/>
-      <w:lvlJc w:val="left"/>
-      <w:pPr>
-        <w:ind w:left="3600" w:hanging="1440"/>
-      </w:pPr>
-      <w:rPr>
-        <w:rFonts w:hint="default"/>
-      </w:rPr>
-    </w:lvl>
-    <w:lvl w:ilvl="6">
-      <w:start w:val="1"/>
-      <w:numFmt w:val="decimal"/>
-      <w:isLgl/>
-      <w:lvlText w:val="%1.%2.%3.%4.%5.%6.%7."/>
-      <w:lvlJc w:val="left"/>
-      <w:pPr>
-        <w:ind w:left="4320" w:hanging="1800"/>
-      </w:pPr>
-      <w:rPr>
-        <w:rFonts w:hint="default"/>
-      </w:rPr>
-    </w:lvl>
-    <w:lvl w:ilvl="7">
-      <w:start w:val="1"/>
-      <w:numFmt w:val="decimal"/>
-      <w:isLgl/>
-      <w:lvlText w:val="%1.%2.%3.%4.%5.%6.%7.%8."/>
-      <w:lvlJc w:val="left"/>
-      <w:pPr>
-        <w:ind w:left="5040" w:hanging="2160"/>
-      </w:pPr>
-      <w:rPr>
-        <w:rFonts w:hint="default"/>
-      </w:rPr>
-    </w:lvl>
-    <w:lvl w:ilvl="8">
-      <w:start w:val="1"/>
-      <w:numFmt w:val="decimal"/>
-      <w:isLgl/>
-      <w:lvlText w:val="%1.%2.%3.%4.%5.%6.%7.%8.%9."/>
-      <w:lvlJc w:val="left"/>
-      <w:pPr>
-        <w:ind w:left="5400" w:hanging="2160"/>
-      </w:pPr>
-      <w:rPr>
-        <w:rFonts w:hint="default"/>
-      </w:rPr>
-    </w:lvl>
-  </w:abstractNum>
-  <w:abstractNum w:abstractNumId="18">
-    <w:nsid w:val="36F3418E"/>
-    <w:multiLevelType w:val="hybridMultilevel"/>
-    <w:tmpl w:val="53DED810"/>
-    <w:lvl w:ilvl="0" w:tplc="B7E41596">
-      <w:numFmt w:val="bullet"/>
-      <w:lvlText w:val="_"/>
-      <w:lvlJc w:val="left"/>
-      <w:pPr>
-        <w:ind w:left="720" w:hanging="360"/>
-      </w:pPr>
-      <w:rPr>
-        <w:rFonts w:ascii="Calibri" w:eastAsia="MS Mincho" w:hAnsi="Calibri" w:cs="Calibri" w:hint="default"/>
-        <w:b w:val="0"/>
-        <w:sz w:val="28"/>
-      </w:rPr>
-    </w:lvl>
-    <w:lvl w:ilvl="1" w:tplc="04090003" w:tentative="1">
-      <w:start w:val="1"/>
-      <w:numFmt w:val="bullet"/>
-      <w:lvlText w:val="o"/>
-      <w:lvlJc w:val="left"/>
-      <w:pPr>
-        <w:ind w:left="1440" w:hanging="360"/>
-      </w:pPr>
-      <w:rPr>
-        <w:rFonts w:ascii="Courier New" w:hAnsi="Courier New" w:cs="Courier New" w:hint="default"/>
-      </w:rPr>
-    </w:lvl>
-    <w:lvl w:ilvl="2" w:tplc="04090005" w:tentative="1">
-      <w:start w:val="1"/>
-      <w:numFmt w:val="bullet"/>
-      <w:lvlText w:val=""/>
-      <w:lvlJc w:val="left"/>
-      <w:pPr>
-        <w:ind w:left="2160" w:hanging="360"/>
-      </w:pPr>
-      <w:rPr>
-        <w:rFonts w:ascii="Wingdings" w:hAnsi="Wingdings" w:hint="default"/>
-      </w:rPr>
-    </w:lvl>
-    <w:lvl w:ilvl="3" w:tplc="04090001" w:tentative="1">
-      <w:start w:val="1"/>
-      <w:numFmt w:val="bullet"/>
-      <w:lvlText w:val=""/>
-      <w:lvlJc w:val="left"/>
-      <w:pPr>
-        <w:ind w:left="2880" w:hanging="360"/>
-      </w:pPr>
-      <w:rPr>
-        <w:rFonts w:ascii="Symbol" w:hAnsi="Symbol" w:hint="default"/>
-      </w:rPr>
-    </w:lvl>
-    <w:lvl w:ilvl="4" w:tplc="04090003" w:tentative="1">
-      <w:start w:val="1"/>
-      <w:numFmt w:val="bullet"/>
-      <w:lvlText w:val="o"/>
-      <w:lvlJc w:val="left"/>
-      <w:pPr>
-        <w:ind w:left="3600" w:hanging="360"/>
-      </w:pPr>
-      <w:rPr>
-        <w:rFonts w:ascii="Courier New" w:hAnsi="Courier New" w:cs="Courier New" w:hint="default"/>
-      </w:rPr>
-    </w:lvl>
-    <w:lvl w:ilvl="5" w:tplc="04090005" w:tentative="1">
-      <w:start w:val="1"/>
-      <w:numFmt w:val="bullet"/>
-      <w:lvlText w:val=""/>
-      <w:lvlJc w:val="left"/>
-      <w:pPr>
-        <w:ind w:left="4320" w:hanging="360"/>
-      </w:pPr>
-      <w:rPr>
-        <w:rFonts w:ascii="Wingdings" w:hAnsi="Wingdings" w:hint="default"/>
-      </w:rPr>
-    </w:lvl>
-    <w:lvl w:ilvl="6" w:tplc="04090001" w:tentative="1">
-      <w:start w:val="1"/>
-      <w:numFmt w:val="bullet"/>
-      <w:lvlText w:val=""/>
-      <w:lvlJc w:val="left"/>
-      <w:pPr>
-        <w:ind w:left="5040" w:hanging="360"/>
-      </w:pPr>
-      <w:rPr>
-        <w:rFonts w:ascii="Symbol" w:hAnsi="Symbol" w:hint="default"/>
-      </w:rPr>
-    </w:lvl>
-    <w:lvl w:ilvl="7" w:tplc="04090003" w:tentative="1">
-      <w:start w:val="1"/>
-      <w:numFmt w:val="bullet"/>
-      <w:lvlText w:val="o"/>
-      <w:lvlJc w:val="left"/>
-      <w:pPr>
-        <w:ind w:left="5760" w:hanging="360"/>
-      </w:pPr>
-      <w:rPr>
-        <w:rFonts w:ascii="Courier New" w:hAnsi="Courier New" w:cs="Courier New" w:hint="default"/>
-      </w:rPr>
-    </w:lvl>
-    <w:lvl w:ilvl="8" w:tplc="04090005" w:tentative="1">
-      <w:start w:val="1"/>
-      <w:numFmt w:val="bullet"/>
-      <w:lvlText w:val=""/>
-      <w:lvlJc w:val="left"/>
-      <w:pPr>
-        <w:ind w:left="6480" w:hanging="360"/>
-      </w:pPr>
-      <w:rPr>
-        <w:rFonts w:ascii="Wingdings" w:hAnsi="Wingdings" w:hint="default"/>
-      </w:rPr>
-    </w:lvl>
-  </w:abstractNum>
-  <w:abstractNum w:abstractNumId="19">
-    <w:nsid w:val="37A73C6B"/>
-    <w:multiLevelType w:val="multilevel"/>
-    <w:tmpl w:val="CE0092D8"/>
-    <w:lvl w:ilvl="0">
-      <w:start w:val="1"/>
-      <w:numFmt w:val="decimal"/>
-      <w:lvlText w:val="2.3.%1."/>
-      <w:lvlJc w:val="left"/>
-      <w:pPr>
-        <w:ind w:left="1800" w:hanging="360"/>
-      </w:pPr>
-      <w:rPr>
-        <w:rFonts w:hint="default"/>
-      </w:rPr>
-    </w:lvl>
-    <w:lvl w:ilvl="1">
-      <w:start w:val="1"/>
-      <w:numFmt w:val="decimal"/>
-      <w:isLgl/>
-      <w:lvlText w:val="%1.%2."/>
-      <w:lvlJc w:val="left"/>
-      <w:pPr>
-        <w:ind w:left="2520" w:hanging="720"/>
-      </w:pPr>
-      <w:rPr>
-        <w:rFonts w:hint="default"/>
-      </w:rPr>
-    </w:lvl>
-    <w:lvl w:ilvl="2">
-      <w:start w:val="1"/>
-      <w:numFmt w:val="decimal"/>
-      <w:isLgl/>
-      <w:lvlText w:val="%1.%2.%3."/>
-      <w:lvlJc w:val="left"/>
-      <w:pPr>
-        <w:ind w:left="2880" w:hanging="720"/>
-      </w:pPr>
-      <w:rPr>
-        <w:rFonts w:hint="default"/>
-      </w:rPr>
-    </w:lvl>
-    <w:lvl w:ilvl="3">
-      <w:start w:val="1"/>
-      <w:numFmt w:val="decimal"/>
-      <w:isLgl/>
-      <w:lvlText w:val="%1.%2.%3.%4."/>
-      <w:lvlJc w:val="left"/>
-      <w:pPr>
-        <w:ind w:left="3600" w:hanging="1080"/>
-      </w:pPr>
-      <w:rPr>
-        <w:rFonts w:hint="default"/>
-      </w:rPr>
-    </w:lvl>
-    <w:lvl w:ilvl="4">
-      <w:start w:val="1"/>
-      <w:numFmt w:val="decimal"/>
-      <w:isLgl/>
-      <w:lvlText w:val="%1.%2.%3.%4.%5."/>
-      <w:lvlJc w:val="left"/>
-      <w:pPr>
-        <w:ind w:left="4320" w:hanging="1440"/>
-      </w:pPr>
-      <w:rPr>
-        <w:rFonts w:hint="default"/>
-      </w:rPr>
-    </w:lvl>
-    <w:lvl w:ilvl="5">
-      <w:start w:val="1"/>
-      <w:numFmt w:val="decimal"/>
-      <w:isLgl/>
-      <w:lvlText w:val="%1.%2.%3.%4.%5.%6."/>
-      <w:lvlJc w:val="left"/>
-      <w:pPr>
-        <w:ind w:left="4680" w:hanging="1440"/>
-      </w:pPr>
-      <w:rPr>
-        <w:rFonts w:hint="default"/>
-      </w:rPr>
-    </w:lvl>
-    <w:lvl w:ilvl="6">
-      <w:start w:val="1"/>
-      <w:numFmt w:val="decimal"/>
-      <w:isLgl/>
-      <w:lvlText w:val="%1.%2.%3.%4.%5.%6.%7."/>
-      <w:lvlJc w:val="left"/>
-      <w:pPr>
-        <w:ind w:left="5400" w:hanging="1800"/>
-      </w:pPr>
-      <w:rPr>
-        <w:rFonts w:hint="default"/>
-      </w:rPr>
-    </w:lvl>
-    <w:lvl w:ilvl="7">
-      <w:start w:val="1"/>
-      <w:numFmt w:val="decimal"/>
-      <w:isLgl/>
-      <w:lvlText w:val="%1.%2.%3.%4.%5.%6.%7.%8."/>
-      <w:lvlJc w:val="left"/>
-      <w:pPr>
-        <w:ind w:left="6120" w:hanging="2160"/>
-      </w:pPr>
-      <w:rPr>
-        <w:rFonts w:hint="default"/>
-      </w:rPr>
-    </w:lvl>
-    <w:lvl w:ilvl="8">
-      <w:start w:val="1"/>
-      <w:numFmt w:val="decimal"/>
-      <w:isLgl/>
-      <w:lvlText w:val="%1.%2.%3.%4.%5.%6.%7.%8.%9."/>
-      <w:lvlJc w:val="left"/>
-      <w:pPr>
-        <w:ind w:left="6480" w:hanging="2160"/>
-      </w:pPr>
-      <w:rPr>
-        <w:rFonts w:hint="default"/>
-      </w:rPr>
-    </w:lvl>
-  </w:abstractNum>
-  <w:abstractNum w:abstractNumId="20">
-    <w:nsid w:val="3CF55126"/>
-    <w:multiLevelType w:val="hybridMultilevel"/>
-    <w:tmpl w:val="B8F64E24"/>
-    <w:lvl w:ilvl="0" w:tplc="4006B356">
-      <w:start w:val="1"/>
-      <w:numFmt w:val="decimal"/>
-      <w:lvlText w:val="4.%1."/>
-      <w:lvlJc w:val="left"/>
-      <w:pPr>
-        <w:ind w:left="1080" w:hanging="360"/>
-      </w:pPr>
-      <w:rPr>
-        <w:rFonts w:hint="default"/>
-      </w:rPr>
-    </w:lvl>
-    <w:lvl w:ilvl="1" w:tplc="04090019">
-      <w:start w:val="1"/>
-      <w:numFmt w:val="lowerLetter"/>
-      <w:lvlText w:val="%2."/>
-      <w:lvlJc w:val="left"/>
-      <w:pPr>
-        <w:ind w:left="1440" w:hanging="360"/>
-      </w:pPr>
-    </w:lvl>
-    <w:lvl w:ilvl="2" w:tplc="0409001B">
-      <w:start w:val="1"/>
-      <w:numFmt w:val="lowerRoman"/>
-      <w:lvlText w:val="%3."/>
-      <w:lvlJc w:val="right"/>
-      <w:pPr>
-        <w:ind w:left="2160" w:hanging="180"/>
-      </w:pPr>
-    </w:lvl>
-    <w:lvl w:ilvl="3" w:tplc="0409000F" w:tentative="1">
-      <w:start w:val="1"/>
-      <w:numFmt w:val="decimal"/>
-      <w:lvlText w:val="%4."/>
-      <w:lvlJc w:val="left"/>
-      <w:pPr>
-        <w:ind w:left="2880" w:hanging="360"/>
-      </w:pPr>
-    </w:lvl>
-    <w:lvl w:ilvl="4" w:tplc="04090019" w:tentative="1">
-      <w:start w:val="1"/>
-      <w:numFmt w:val="lowerLetter"/>
-      <w:lvlText w:val="%5."/>
-      <w:lvlJc w:val="left"/>
-      <w:pPr>
-        <w:ind w:left="3600" w:hanging="360"/>
-      </w:pPr>
-    </w:lvl>
-    <w:lvl w:ilvl="5" w:tplc="0409001B" w:tentative="1">
-      <w:start w:val="1"/>
-      <w:numFmt w:val="lowerRoman"/>
-      <w:lvlText w:val="%6."/>
-      <w:lvlJc w:val="right"/>
-      <w:pPr>
-        <w:ind w:left="4320" w:hanging="180"/>
-      </w:pPr>
-    </w:lvl>
-    <w:lvl w:ilvl="6" w:tplc="0409000F" w:tentative="1">
-      <w:start w:val="1"/>
-      <w:numFmt w:val="decimal"/>
-      <w:lvlText w:val="%7."/>
-      <w:lvlJc w:val="left"/>
-      <w:pPr>
-        <w:ind w:left="5040" w:hanging="360"/>
-      </w:pPr>
-    </w:lvl>
-    <w:lvl w:ilvl="7" w:tplc="04090019" w:tentative="1">
-      <w:start w:val="1"/>
-      <w:numFmt w:val="lowerLetter"/>
-      <w:lvlText w:val="%8."/>
-      <w:lvlJc w:val="left"/>
-      <w:pPr>
-        <w:ind w:left="5760" w:hanging="360"/>
-      </w:pPr>
-    </w:lvl>
-    <w:lvl w:ilvl="8" w:tplc="0409001B" w:tentative="1">
-      <w:start w:val="1"/>
-      <w:numFmt w:val="lowerRoman"/>
-      <w:lvlText w:val="%9."/>
-      <w:lvlJc w:val="right"/>
-      <w:pPr>
-        <w:ind w:left="6480" w:hanging="180"/>
-      </w:pPr>
-    </w:lvl>
-  </w:abstractNum>
-  <w:abstractNum w:abstractNumId="21">
-    <w:nsid w:val="400D005E"/>
-    <w:multiLevelType w:val="hybridMultilevel"/>
-    <w:tmpl w:val="959AC5BE"/>
+    <w:tmpl w:val="5CBAAF0A"/>
     <w:lvl w:ilvl="0" w:tplc="197E3EBE">
       <w:numFmt w:val="bullet"/>
       <w:lvlText w:val="_"/>
       <w:lvlJc w:val="left"/>
       <w:pPr>
-        <w:ind w:left="720" w:hanging="360"/>
+        <w:ind w:left="707" w:hanging="360"/>
       </w:pPr>
       <w:rPr>
         <w:rFonts w:ascii="Calibri" w:eastAsia="MS Mincho" w:hAnsi="Calibri" w:cs="Calibri" w:hint="default"/>
@@ -50373,7 +53427,7 @@
       <w:lvlText w:val="o"/>
       <w:lvlJc w:val="left"/>
       <w:pPr>
-        <w:ind w:left="1440" w:hanging="360"/>
+        <w:ind w:left="1427" w:hanging="360"/>
       </w:pPr>
       <w:rPr>
         <w:rFonts w:ascii="Courier New" w:hAnsi="Courier New" w:cs="Courier New" w:hint="default"/>
@@ -50385,7 +53439,7 @@
       <w:lvlText w:val=""/>
       <w:lvlJc w:val="left"/>
       <w:pPr>
-        <w:ind w:left="2160" w:hanging="360"/>
+        <w:ind w:left="2147" w:hanging="360"/>
       </w:pPr>
       <w:rPr>
         <w:rFonts w:ascii="Wingdings" w:hAnsi="Wingdings" w:hint="default"/>
@@ -50397,7 +53451,7 @@
       <w:lvlText w:val=""/>
       <w:lvlJc w:val="left"/>
       <w:pPr>
-        <w:ind w:left="2880" w:hanging="360"/>
+        <w:ind w:left="2867" w:hanging="360"/>
       </w:pPr>
       <w:rPr>
         <w:rFonts w:ascii="Symbol" w:hAnsi="Symbol" w:hint="default"/>
@@ -50409,7 +53463,7 @@
       <w:lvlText w:val="o"/>
       <w:lvlJc w:val="left"/>
       <w:pPr>
-        <w:ind w:left="3600" w:hanging="360"/>
+        <w:ind w:left="3587" w:hanging="360"/>
       </w:pPr>
       <w:rPr>
         <w:rFonts w:ascii="Courier New" w:hAnsi="Courier New" w:cs="Courier New" w:hint="default"/>
@@ -50421,7 +53475,7 @@
       <w:lvlText w:val=""/>
       <w:lvlJc w:val="left"/>
       <w:pPr>
-        <w:ind w:left="4320" w:hanging="360"/>
+        <w:ind w:left="4307" w:hanging="360"/>
       </w:pPr>
       <w:rPr>
         <w:rFonts w:ascii="Wingdings" w:hAnsi="Wingdings" w:hint="default"/>
@@ -50433,7 +53487,7 @@
       <w:lvlText w:val=""/>
       <w:lvlJc w:val="left"/>
       <w:pPr>
-        <w:ind w:left="5040" w:hanging="360"/>
+        <w:ind w:left="5027" w:hanging="360"/>
       </w:pPr>
       <w:rPr>
         <w:rFonts w:ascii="Symbol" w:hAnsi="Symbol" w:hint="default"/>
@@ -50445,7 +53499,7 @@
       <w:lvlText w:val="o"/>
       <w:lvlJc w:val="left"/>
       <w:pPr>
-        <w:ind w:left="5760" w:hanging="360"/>
+        <w:ind w:left="5747" w:hanging="360"/>
       </w:pPr>
       <w:rPr>
         <w:rFonts w:ascii="Courier New" w:hAnsi="Courier New" w:cs="Courier New" w:hint="default"/>
@@ -50457,17 +53511,1330 @@
       <w:lvlText w:val=""/>
       <w:lvlJc w:val="left"/>
       <w:pPr>
-        <w:ind w:left="6480" w:hanging="360"/>
+        <w:ind w:left="6467" w:hanging="360"/>
       </w:pPr>
       <w:rPr>
         <w:rFonts w:ascii="Wingdings" w:hAnsi="Wingdings" w:hint="default"/>
       </w:rPr>
     </w:lvl>
   </w:abstractNum>
+  <w:abstractNum w:abstractNumId="11">
+    <w:nsid w:val="1B635894"/>
+    <w:multiLevelType w:val="multilevel"/>
+    <w:tmpl w:val="D17E8078"/>
+    <w:lvl w:ilvl="0">
+      <w:start w:val="1"/>
+      <w:numFmt w:val="decimal"/>
+      <w:lvlText w:val="2.%1."/>
+      <w:lvlJc w:val="left"/>
+      <w:pPr>
+        <w:ind w:left="1260" w:hanging="360"/>
+      </w:pPr>
+      <w:rPr>
+        <w:rFonts w:hint="default"/>
+      </w:rPr>
+    </w:lvl>
+    <w:lvl w:ilvl="1">
+      <w:start w:val="1"/>
+      <w:numFmt w:val="decimal"/>
+      <w:isLgl/>
+      <w:lvlText w:val="%1.%2."/>
+      <w:lvlJc w:val="left"/>
+      <w:pPr>
+        <w:ind w:left="1980" w:hanging="720"/>
+      </w:pPr>
+      <w:rPr>
+        <w:rFonts w:hint="default"/>
+      </w:rPr>
+    </w:lvl>
+    <w:lvl w:ilvl="2">
+      <w:start w:val="1"/>
+      <w:numFmt w:val="decimal"/>
+      <w:isLgl/>
+      <w:lvlText w:val="%1.%2.%3."/>
+      <w:lvlJc w:val="left"/>
+      <w:pPr>
+        <w:ind w:left="2340" w:hanging="720"/>
+      </w:pPr>
+      <w:rPr>
+        <w:rFonts w:hint="default"/>
+      </w:rPr>
+    </w:lvl>
+    <w:lvl w:ilvl="3">
+      <w:start w:val="1"/>
+      <w:numFmt w:val="decimal"/>
+      <w:isLgl/>
+      <w:lvlText w:val="%1.%2.%3.%4."/>
+      <w:lvlJc w:val="left"/>
+      <w:pPr>
+        <w:ind w:left="3060" w:hanging="1080"/>
+      </w:pPr>
+      <w:rPr>
+        <w:rFonts w:hint="default"/>
+      </w:rPr>
+    </w:lvl>
+    <w:lvl w:ilvl="4">
+      <w:start w:val="1"/>
+      <w:numFmt w:val="decimal"/>
+      <w:isLgl/>
+      <w:lvlText w:val="%1.%2.%3.%4.%5."/>
+      <w:lvlJc w:val="left"/>
+      <w:pPr>
+        <w:ind w:left="3780" w:hanging="1440"/>
+      </w:pPr>
+      <w:rPr>
+        <w:rFonts w:hint="default"/>
+      </w:rPr>
+    </w:lvl>
+    <w:lvl w:ilvl="5">
+      <w:start w:val="1"/>
+      <w:numFmt w:val="decimal"/>
+      <w:isLgl/>
+      <w:lvlText w:val="%1.%2.%3.%4.%5.%6."/>
+      <w:lvlJc w:val="left"/>
+      <w:pPr>
+        <w:ind w:left="4140" w:hanging="1440"/>
+      </w:pPr>
+      <w:rPr>
+        <w:rFonts w:hint="default"/>
+      </w:rPr>
+    </w:lvl>
+    <w:lvl w:ilvl="6">
+      <w:start w:val="1"/>
+      <w:numFmt w:val="decimal"/>
+      <w:isLgl/>
+      <w:lvlText w:val="%1.%2.%3.%4.%5.%6.%7."/>
+      <w:lvlJc w:val="left"/>
+      <w:pPr>
+        <w:ind w:left="4860" w:hanging="1800"/>
+      </w:pPr>
+      <w:rPr>
+        <w:rFonts w:hint="default"/>
+      </w:rPr>
+    </w:lvl>
+    <w:lvl w:ilvl="7">
+      <w:start w:val="1"/>
+      <w:numFmt w:val="decimal"/>
+      <w:isLgl/>
+      <w:lvlText w:val="%1.%2.%3.%4.%5.%6.%7.%8."/>
+      <w:lvlJc w:val="left"/>
+      <w:pPr>
+        <w:ind w:left="5580" w:hanging="2160"/>
+      </w:pPr>
+      <w:rPr>
+        <w:rFonts w:hint="default"/>
+      </w:rPr>
+    </w:lvl>
+    <w:lvl w:ilvl="8">
+      <w:start w:val="1"/>
+      <w:numFmt w:val="decimal"/>
+      <w:isLgl/>
+      <w:lvlText w:val="%1.%2.%3.%4.%5.%6.%7.%8.%9."/>
+      <w:lvlJc w:val="left"/>
+      <w:pPr>
+        <w:ind w:left="5940" w:hanging="2160"/>
+      </w:pPr>
+      <w:rPr>
+        <w:rFonts w:hint="default"/>
+      </w:rPr>
+    </w:lvl>
+  </w:abstractNum>
+  <w:abstractNum w:abstractNumId="12">
+    <w:nsid w:val="1D226B6F"/>
+    <w:multiLevelType w:val="hybridMultilevel"/>
+    <w:tmpl w:val="46FA7558"/>
+    <w:lvl w:ilvl="0" w:tplc="99C6DE62">
+      <w:start w:val="1"/>
+      <w:numFmt w:val="bullet"/>
+      <w:lvlText w:val="-"/>
+      <w:lvlJc w:val="left"/>
+      <w:pPr>
+        <w:ind w:left="720" w:hanging="360"/>
+      </w:pPr>
+      <w:rPr>
+        <w:rFonts w:ascii="Cambria" w:eastAsiaTheme="majorEastAsia" w:hAnsi="Cambria" w:cstheme="majorBidi" w:hint="default"/>
+      </w:rPr>
+    </w:lvl>
+    <w:lvl w:ilvl="1" w:tplc="04090003">
+      <w:start w:val="1"/>
+      <w:numFmt w:val="bullet"/>
+      <w:lvlText w:val="o"/>
+      <w:lvlJc w:val="left"/>
+      <w:pPr>
+        <w:ind w:left="1440" w:hanging="360"/>
+      </w:pPr>
+      <w:rPr>
+        <w:rFonts w:ascii="Courier New" w:hAnsi="Courier New" w:cs="Courier New" w:hint="default"/>
+      </w:rPr>
+    </w:lvl>
+    <w:lvl w:ilvl="2" w:tplc="04090005">
+      <w:start w:val="1"/>
+      <w:numFmt w:val="bullet"/>
+      <w:lvlText w:val=""/>
+      <w:lvlJc w:val="left"/>
+      <w:pPr>
+        <w:ind w:left="2160" w:hanging="360"/>
+      </w:pPr>
+      <w:rPr>
+        <w:rFonts w:ascii="Wingdings" w:hAnsi="Wingdings" w:hint="default"/>
+      </w:rPr>
+    </w:lvl>
+    <w:lvl w:ilvl="3" w:tplc="04090001" w:tentative="1">
+      <w:start w:val="1"/>
+      <w:numFmt w:val="bullet"/>
+      <w:lvlText w:val=""/>
+      <w:lvlJc w:val="left"/>
+      <w:pPr>
+        <w:ind w:left="2880" w:hanging="360"/>
+      </w:pPr>
+      <w:rPr>
+        <w:rFonts w:ascii="Symbol" w:hAnsi="Symbol" w:hint="default"/>
+      </w:rPr>
+    </w:lvl>
+    <w:lvl w:ilvl="4" w:tplc="04090003" w:tentative="1">
+      <w:start w:val="1"/>
+      <w:numFmt w:val="bullet"/>
+      <w:lvlText w:val="o"/>
+      <w:lvlJc w:val="left"/>
+      <w:pPr>
+        <w:ind w:left="3600" w:hanging="360"/>
+      </w:pPr>
+      <w:rPr>
+        <w:rFonts w:ascii="Courier New" w:hAnsi="Courier New" w:cs="Courier New" w:hint="default"/>
+      </w:rPr>
+    </w:lvl>
+    <w:lvl w:ilvl="5" w:tplc="04090005" w:tentative="1">
+      <w:start w:val="1"/>
+      <w:numFmt w:val="bullet"/>
+      <w:lvlText w:val=""/>
+      <w:lvlJc w:val="left"/>
+      <w:pPr>
+        <w:ind w:left="4320" w:hanging="360"/>
+      </w:pPr>
+      <w:rPr>
+        <w:rFonts w:ascii="Wingdings" w:hAnsi="Wingdings" w:hint="default"/>
+      </w:rPr>
+    </w:lvl>
+    <w:lvl w:ilvl="6" w:tplc="04090001" w:tentative="1">
+      <w:start w:val="1"/>
+      <w:numFmt w:val="bullet"/>
+      <w:lvlText w:val=""/>
+      <w:lvlJc w:val="left"/>
+      <w:pPr>
+        <w:ind w:left="5040" w:hanging="360"/>
+      </w:pPr>
+      <w:rPr>
+        <w:rFonts w:ascii="Symbol" w:hAnsi="Symbol" w:hint="default"/>
+      </w:rPr>
+    </w:lvl>
+    <w:lvl w:ilvl="7" w:tplc="04090003" w:tentative="1">
+      <w:start w:val="1"/>
+      <w:numFmt w:val="bullet"/>
+      <w:lvlText w:val="o"/>
+      <w:lvlJc w:val="left"/>
+      <w:pPr>
+        <w:ind w:left="5760" w:hanging="360"/>
+      </w:pPr>
+      <w:rPr>
+        <w:rFonts w:ascii="Courier New" w:hAnsi="Courier New" w:cs="Courier New" w:hint="default"/>
+      </w:rPr>
+    </w:lvl>
+    <w:lvl w:ilvl="8" w:tplc="04090005" w:tentative="1">
+      <w:start w:val="1"/>
+      <w:numFmt w:val="bullet"/>
+      <w:lvlText w:val=""/>
+      <w:lvlJc w:val="left"/>
+      <w:pPr>
+        <w:ind w:left="6480" w:hanging="360"/>
+      </w:pPr>
+      <w:rPr>
+        <w:rFonts w:ascii="Wingdings" w:hAnsi="Wingdings" w:hint="default"/>
+      </w:rPr>
+    </w:lvl>
+  </w:abstractNum>
+  <w:abstractNum w:abstractNumId="13">
+    <w:nsid w:val="1F1F0D4E"/>
+    <w:multiLevelType w:val="hybridMultilevel"/>
+    <w:tmpl w:val="4092A4BE"/>
+    <w:lvl w:ilvl="0" w:tplc="E132BD74">
+      <w:start w:val="1"/>
+      <w:numFmt w:val="bullet"/>
+      <w:lvlText w:val=""/>
+      <w:lvlJc w:val="left"/>
+      <w:pPr>
+        <w:ind w:left="720" w:hanging="360"/>
+      </w:pPr>
+      <w:rPr>
+        <w:rFonts w:ascii="Symbol" w:hAnsi="Symbol" w:hint="default"/>
+      </w:rPr>
+    </w:lvl>
+    <w:lvl w:ilvl="1" w:tplc="04090003">
+      <w:start w:val="1"/>
+      <w:numFmt w:val="bullet"/>
+      <w:lvlText w:val="o"/>
+      <w:lvlJc w:val="left"/>
+      <w:pPr>
+        <w:ind w:left="1440" w:hanging="360"/>
+      </w:pPr>
+      <w:rPr>
+        <w:rFonts w:ascii="Courier New" w:hAnsi="Courier New" w:cs="Courier New" w:hint="default"/>
+      </w:rPr>
+    </w:lvl>
+    <w:lvl w:ilvl="2" w:tplc="04090005">
+      <w:start w:val="1"/>
+      <w:numFmt w:val="bullet"/>
+      <w:lvlText w:val=""/>
+      <w:lvlJc w:val="left"/>
+      <w:pPr>
+        <w:ind w:left="2160" w:hanging="360"/>
+      </w:pPr>
+      <w:rPr>
+        <w:rFonts w:ascii="Wingdings" w:hAnsi="Wingdings" w:hint="default"/>
+      </w:rPr>
+    </w:lvl>
+    <w:lvl w:ilvl="3" w:tplc="04090001">
+      <w:start w:val="1"/>
+      <w:numFmt w:val="bullet"/>
+      <w:lvlText w:val=""/>
+      <w:lvlJc w:val="left"/>
+      <w:pPr>
+        <w:ind w:left="2880" w:hanging="360"/>
+      </w:pPr>
+      <w:rPr>
+        <w:rFonts w:ascii="Symbol" w:hAnsi="Symbol" w:hint="default"/>
+      </w:rPr>
+    </w:lvl>
+    <w:lvl w:ilvl="4" w:tplc="04090003">
+      <w:start w:val="1"/>
+      <w:numFmt w:val="bullet"/>
+      <w:lvlText w:val="o"/>
+      <w:lvlJc w:val="left"/>
+      <w:pPr>
+        <w:ind w:left="3600" w:hanging="360"/>
+      </w:pPr>
+      <w:rPr>
+        <w:rFonts w:ascii="Courier New" w:hAnsi="Courier New" w:cs="Courier New" w:hint="default"/>
+      </w:rPr>
+    </w:lvl>
+    <w:lvl w:ilvl="5" w:tplc="04090005">
+      <w:start w:val="1"/>
+      <w:numFmt w:val="bullet"/>
+      <w:lvlText w:val=""/>
+      <w:lvlJc w:val="left"/>
+      <w:pPr>
+        <w:ind w:left="4320" w:hanging="360"/>
+      </w:pPr>
+      <w:rPr>
+        <w:rFonts w:ascii="Wingdings" w:hAnsi="Wingdings" w:hint="default"/>
+      </w:rPr>
+    </w:lvl>
+    <w:lvl w:ilvl="6" w:tplc="04090001">
+      <w:start w:val="1"/>
+      <w:numFmt w:val="bullet"/>
+      <w:lvlText w:val=""/>
+      <w:lvlJc w:val="left"/>
+      <w:pPr>
+        <w:ind w:left="5040" w:hanging="360"/>
+      </w:pPr>
+      <w:rPr>
+        <w:rFonts w:ascii="Symbol" w:hAnsi="Symbol" w:hint="default"/>
+      </w:rPr>
+    </w:lvl>
+    <w:lvl w:ilvl="7" w:tplc="04090003">
+      <w:start w:val="1"/>
+      <w:numFmt w:val="bullet"/>
+      <w:lvlText w:val="o"/>
+      <w:lvlJc w:val="left"/>
+      <w:pPr>
+        <w:ind w:left="5760" w:hanging="360"/>
+      </w:pPr>
+      <w:rPr>
+        <w:rFonts w:ascii="Courier New" w:hAnsi="Courier New" w:cs="Courier New" w:hint="default"/>
+      </w:rPr>
+    </w:lvl>
+    <w:lvl w:ilvl="8" w:tplc="04090005">
+      <w:start w:val="1"/>
+      <w:numFmt w:val="bullet"/>
+      <w:lvlText w:val=""/>
+      <w:lvlJc w:val="left"/>
+      <w:pPr>
+        <w:ind w:left="6480" w:hanging="360"/>
+      </w:pPr>
+      <w:rPr>
+        <w:rFonts w:ascii="Wingdings" w:hAnsi="Wingdings" w:hint="default"/>
+      </w:rPr>
+    </w:lvl>
+  </w:abstractNum>
+  <w:abstractNum w:abstractNumId="14">
+    <w:nsid w:val="28557EC9"/>
+    <w:multiLevelType w:val="hybridMultilevel"/>
+    <w:tmpl w:val="84C63552"/>
+    <w:lvl w:ilvl="0" w:tplc="0409000F">
+      <w:start w:val="1"/>
+      <w:numFmt w:val="decimal"/>
+      <w:lvlText w:val="%1."/>
+      <w:lvlJc w:val="left"/>
+      <w:pPr>
+        <w:ind w:left="720" w:hanging="360"/>
+      </w:pPr>
+    </w:lvl>
+    <w:lvl w:ilvl="1" w:tplc="04090019" w:tentative="1">
+      <w:start w:val="1"/>
+      <w:numFmt w:val="lowerLetter"/>
+      <w:lvlText w:val="%2."/>
+      <w:lvlJc w:val="left"/>
+      <w:pPr>
+        <w:ind w:left="1440" w:hanging="360"/>
+      </w:pPr>
+    </w:lvl>
+    <w:lvl w:ilvl="2" w:tplc="0409001B" w:tentative="1">
+      <w:start w:val="1"/>
+      <w:numFmt w:val="lowerRoman"/>
+      <w:lvlText w:val="%3."/>
+      <w:lvlJc w:val="right"/>
+      <w:pPr>
+        <w:ind w:left="2160" w:hanging="180"/>
+      </w:pPr>
+    </w:lvl>
+    <w:lvl w:ilvl="3" w:tplc="0409000F" w:tentative="1">
+      <w:start w:val="1"/>
+      <w:numFmt w:val="decimal"/>
+      <w:lvlText w:val="%4."/>
+      <w:lvlJc w:val="left"/>
+      <w:pPr>
+        <w:ind w:left="2880" w:hanging="360"/>
+      </w:pPr>
+    </w:lvl>
+    <w:lvl w:ilvl="4" w:tplc="04090019" w:tentative="1">
+      <w:start w:val="1"/>
+      <w:numFmt w:val="lowerLetter"/>
+      <w:lvlText w:val="%5."/>
+      <w:lvlJc w:val="left"/>
+      <w:pPr>
+        <w:ind w:left="3600" w:hanging="360"/>
+      </w:pPr>
+    </w:lvl>
+    <w:lvl w:ilvl="5" w:tplc="0409001B" w:tentative="1">
+      <w:start w:val="1"/>
+      <w:numFmt w:val="lowerRoman"/>
+      <w:lvlText w:val="%6."/>
+      <w:lvlJc w:val="right"/>
+      <w:pPr>
+        <w:ind w:left="4320" w:hanging="180"/>
+      </w:pPr>
+    </w:lvl>
+    <w:lvl w:ilvl="6" w:tplc="0409000F" w:tentative="1">
+      <w:start w:val="1"/>
+      <w:numFmt w:val="decimal"/>
+      <w:lvlText w:val="%7."/>
+      <w:lvlJc w:val="left"/>
+      <w:pPr>
+        <w:ind w:left="5040" w:hanging="360"/>
+      </w:pPr>
+    </w:lvl>
+    <w:lvl w:ilvl="7" w:tplc="04090019" w:tentative="1">
+      <w:start w:val="1"/>
+      <w:numFmt w:val="lowerLetter"/>
+      <w:lvlText w:val="%8."/>
+      <w:lvlJc w:val="left"/>
+      <w:pPr>
+        <w:ind w:left="5760" w:hanging="360"/>
+      </w:pPr>
+    </w:lvl>
+    <w:lvl w:ilvl="8" w:tplc="0409001B" w:tentative="1">
+      <w:start w:val="1"/>
+      <w:numFmt w:val="lowerRoman"/>
+      <w:lvlText w:val="%9."/>
+      <w:lvlJc w:val="right"/>
+      <w:pPr>
+        <w:ind w:left="6480" w:hanging="180"/>
+      </w:pPr>
+    </w:lvl>
+  </w:abstractNum>
+  <w:abstractNum w:abstractNumId="15">
+    <w:nsid w:val="2A676BBF"/>
+    <w:multiLevelType w:val="multilevel"/>
+    <w:tmpl w:val="B0A2BD9E"/>
+    <w:lvl w:ilvl="0">
+      <w:start w:val="1"/>
+      <w:numFmt w:val="decimal"/>
+      <w:lvlText w:val="8.%1."/>
+      <w:lvlJc w:val="left"/>
+      <w:pPr>
+        <w:ind w:left="1080" w:hanging="360"/>
+      </w:pPr>
+      <w:rPr>
+        <w:rFonts w:hint="default"/>
+      </w:rPr>
+    </w:lvl>
+    <w:lvl w:ilvl="1">
+      <w:start w:val="1"/>
+      <w:numFmt w:val="decimal"/>
+      <w:lvlText w:val="4.8.2.%2"/>
+      <w:lvlJc w:val="left"/>
+      <w:pPr>
+        <w:ind w:left="1800" w:hanging="720"/>
+      </w:pPr>
+      <w:rPr>
+        <w:rFonts w:hint="default"/>
+      </w:rPr>
+    </w:lvl>
+    <w:lvl w:ilvl="2">
+      <w:start w:val="1"/>
+      <w:numFmt w:val="decimal"/>
+      <w:lvlText w:val="4.4.2.%3"/>
+      <w:lvlJc w:val="left"/>
+      <w:pPr>
+        <w:ind w:left="2160" w:hanging="720"/>
+      </w:pPr>
+      <w:rPr>
+        <w:rFonts w:hint="default"/>
+      </w:rPr>
+    </w:lvl>
+    <w:lvl w:ilvl="3">
+      <w:start w:val="1"/>
+      <w:numFmt w:val="decimal"/>
+      <w:isLgl/>
+      <w:lvlText w:val="%1.%2.%3.%4."/>
+      <w:lvlJc w:val="left"/>
+      <w:pPr>
+        <w:ind w:left="2880" w:hanging="1080"/>
+      </w:pPr>
+      <w:rPr>
+        <w:rFonts w:hint="default"/>
+      </w:rPr>
+    </w:lvl>
+    <w:lvl w:ilvl="4">
+      <w:start w:val="1"/>
+      <w:numFmt w:val="decimal"/>
+      <w:isLgl/>
+      <w:lvlText w:val="%1.%2.%3.%4.%5."/>
+      <w:lvlJc w:val="left"/>
+      <w:pPr>
+        <w:ind w:left="3600" w:hanging="1440"/>
+      </w:pPr>
+      <w:rPr>
+        <w:rFonts w:hint="default"/>
+      </w:rPr>
+    </w:lvl>
+    <w:lvl w:ilvl="5">
+      <w:start w:val="1"/>
+      <w:numFmt w:val="decimal"/>
+      <w:isLgl/>
+      <w:lvlText w:val="%1.%2.%3.%4.%5.%6."/>
+      <w:lvlJc w:val="left"/>
+      <w:pPr>
+        <w:ind w:left="3960" w:hanging="1440"/>
+      </w:pPr>
+      <w:rPr>
+        <w:rFonts w:hint="default"/>
+      </w:rPr>
+    </w:lvl>
+    <w:lvl w:ilvl="6">
+      <w:start w:val="1"/>
+      <w:numFmt w:val="decimal"/>
+      <w:isLgl/>
+      <w:lvlText w:val="%1.%2.%3.%4.%5.%6.%7."/>
+      <w:lvlJc w:val="left"/>
+      <w:pPr>
+        <w:ind w:left="4680" w:hanging="1800"/>
+      </w:pPr>
+      <w:rPr>
+        <w:rFonts w:hint="default"/>
+      </w:rPr>
+    </w:lvl>
+    <w:lvl w:ilvl="7">
+      <w:start w:val="1"/>
+      <w:numFmt w:val="decimal"/>
+      <w:isLgl/>
+      <w:lvlText w:val="%1.%2.%3.%4.%5.%6.%7.%8."/>
+      <w:lvlJc w:val="left"/>
+      <w:pPr>
+        <w:ind w:left="5400" w:hanging="2160"/>
+      </w:pPr>
+      <w:rPr>
+        <w:rFonts w:hint="default"/>
+      </w:rPr>
+    </w:lvl>
+    <w:lvl w:ilvl="8">
+      <w:start w:val="1"/>
+      <w:numFmt w:val="decimal"/>
+      <w:isLgl/>
+      <w:lvlText w:val="%1.%2.%3.%4.%5.%6.%7.%8.%9."/>
+      <w:lvlJc w:val="left"/>
+      <w:pPr>
+        <w:ind w:left="5760" w:hanging="2160"/>
+      </w:pPr>
+      <w:rPr>
+        <w:rFonts w:hint="default"/>
+      </w:rPr>
+    </w:lvl>
+  </w:abstractNum>
+  <w:abstractNum w:abstractNumId="16">
+    <w:nsid w:val="2EB45CB1"/>
+    <w:multiLevelType w:val="hybridMultilevel"/>
+    <w:tmpl w:val="6B0627D8"/>
+    <w:lvl w:ilvl="0" w:tplc="B7E41596">
+      <w:numFmt w:val="bullet"/>
+      <w:lvlText w:val="_"/>
+      <w:lvlJc w:val="left"/>
+      <w:pPr>
+        <w:ind w:left="1080" w:hanging="360"/>
+      </w:pPr>
+      <w:rPr>
+        <w:rFonts w:ascii="Calibri" w:eastAsia="MS Mincho" w:hAnsi="Calibri" w:cs="Calibri" w:hint="default"/>
+        <w:b w:val="0"/>
+        <w:sz w:val="28"/>
+      </w:rPr>
+    </w:lvl>
+    <w:lvl w:ilvl="1" w:tplc="04090003" w:tentative="1">
+      <w:start w:val="1"/>
+      <w:numFmt w:val="bullet"/>
+      <w:lvlText w:val="o"/>
+      <w:lvlJc w:val="left"/>
+      <w:pPr>
+        <w:ind w:left="1800" w:hanging="360"/>
+      </w:pPr>
+      <w:rPr>
+        <w:rFonts w:ascii="Courier New" w:hAnsi="Courier New" w:cs="Courier New" w:hint="default"/>
+      </w:rPr>
+    </w:lvl>
+    <w:lvl w:ilvl="2" w:tplc="04090005" w:tentative="1">
+      <w:start w:val="1"/>
+      <w:numFmt w:val="bullet"/>
+      <w:lvlText w:val=""/>
+      <w:lvlJc w:val="left"/>
+      <w:pPr>
+        <w:ind w:left="2520" w:hanging="360"/>
+      </w:pPr>
+      <w:rPr>
+        <w:rFonts w:ascii="Wingdings" w:hAnsi="Wingdings" w:hint="default"/>
+      </w:rPr>
+    </w:lvl>
+    <w:lvl w:ilvl="3" w:tplc="04090001" w:tentative="1">
+      <w:start w:val="1"/>
+      <w:numFmt w:val="bullet"/>
+      <w:lvlText w:val=""/>
+      <w:lvlJc w:val="left"/>
+      <w:pPr>
+        <w:ind w:left="3240" w:hanging="360"/>
+      </w:pPr>
+      <w:rPr>
+        <w:rFonts w:ascii="Symbol" w:hAnsi="Symbol" w:hint="default"/>
+      </w:rPr>
+    </w:lvl>
+    <w:lvl w:ilvl="4" w:tplc="04090003" w:tentative="1">
+      <w:start w:val="1"/>
+      <w:numFmt w:val="bullet"/>
+      <w:lvlText w:val="o"/>
+      <w:lvlJc w:val="left"/>
+      <w:pPr>
+        <w:ind w:left="3960" w:hanging="360"/>
+      </w:pPr>
+      <w:rPr>
+        <w:rFonts w:ascii="Courier New" w:hAnsi="Courier New" w:cs="Courier New" w:hint="default"/>
+      </w:rPr>
+    </w:lvl>
+    <w:lvl w:ilvl="5" w:tplc="04090005" w:tentative="1">
+      <w:start w:val="1"/>
+      <w:numFmt w:val="bullet"/>
+      <w:lvlText w:val=""/>
+      <w:lvlJc w:val="left"/>
+      <w:pPr>
+        <w:ind w:left="4680" w:hanging="360"/>
+      </w:pPr>
+      <w:rPr>
+        <w:rFonts w:ascii="Wingdings" w:hAnsi="Wingdings" w:hint="default"/>
+      </w:rPr>
+    </w:lvl>
+    <w:lvl w:ilvl="6" w:tplc="04090001" w:tentative="1">
+      <w:start w:val="1"/>
+      <w:numFmt w:val="bullet"/>
+      <w:lvlText w:val=""/>
+      <w:lvlJc w:val="left"/>
+      <w:pPr>
+        <w:ind w:left="5400" w:hanging="360"/>
+      </w:pPr>
+      <w:rPr>
+        <w:rFonts w:ascii="Symbol" w:hAnsi="Symbol" w:hint="default"/>
+      </w:rPr>
+    </w:lvl>
+    <w:lvl w:ilvl="7" w:tplc="04090003" w:tentative="1">
+      <w:start w:val="1"/>
+      <w:numFmt w:val="bullet"/>
+      <w:lvlText w:val="o"/>
+      <w:lvlJc w:val="left"/>
+      <w:pPr>
+        <w:ind w:left="6120" w:hanging="360"/>
+      </w:pPr>
+      <w:rPr>
+        <w:rFonts w:ascii="Courier New" w:hAnsi="Courier New" w:cs="Courier New" w:hint="default"/>
+      </w:rPr>
+    </w:lvl>
+    <w:lvl w:ilvl="8" w:tplc="04090005" w:tentative="1">
+      <w:start w:val="1"/>
+      <w:numFmt w:val="bullet"/>
+      <w:lvlText w:val=""/>
+      <w:lvlJc w:val="left"/>
+      <w:pPr>
+        <w:ind w:left="6840" w:hanging="360"/>
+      </w:pPr>
+      <w:rPr>
+        <w:rFonts w:ascii="Wingdings" w:hAnsi="Wingdings" w:hint="default"/>
+      </w:rPr>
+    </w:lvl>
+  </w:abstractNum>
+  <w:abstractNum w:abstractNumId="17">
+    <w:nsid w:val="33A04957"/>
+    <w:multiLevelType w:val="hybridMultilevel"/>
+    <w:tmpl w:val="BF4414B8"/>
+    <w:lvl w:ilvl="0" w:tplc="B7E41596">
+      <w:numFmt w:val="bullet"/>
+      <w:lvlText w:val="_"/>
+      <w:lvlJc w:val="left"/>
+      <w:pPr>
+        <w:ind w:left="1080" w:hanging="360"/>
+      </w:pPr>
+      <w:rPr>
+        <w:rFonts w:ascii="Calibri" w:eastAsia="MS Mincho" w:hAnsi="Calibri" w:cs="Calibri" w:hint="default"/>
+        <w:b w:val="0"/>
+        <w:sz w:val="28"/>
+      </w:rPr>
+    </w:lvl>
+    <w:lvl w:ilvl="1" w:tplc="04090003" w:tentative="1">
+      <w:start w:val="1"/>
+      <w:numFmt w:val="bullet"/>
+      <w:lvlText w:val="o"/>
+      <w:lvlJc w:val="left"/>
+      <w:pPr>
+        <w:ind w:left="1800" w:hanging="360"/>
+      </w:pPr>
+      <w:rPr>
+        <w:rFonts w:ascii="Courier New" w:hAnsi="Courier New" w:cs="Courier New" w:hint="default"/>
+      </w:rPr>
+    </w:lvl>
+    <w:lvl w:ilvl="2" w:tplc="04090005" w:tentative="1">
+      <w:start w:val="1"/>
+      <w:numFmt w:val="bullet"/>
+      <w:lvlText w:val=""/>
+      <w:lvlJc w:val="left"/>
+      <w:pPr>
+        <w:ind w:left="2520" w:hanging="360"/>
+      </w:pPr>
+      <w:rPr>
+        <w:rFonts w:ascii="Wingdings" w:hAnsi="Wingdings" w:hint="default"/>
+      </w:rPr>
+    </w:lvl>
+    <w:lvl w:ilvl="3" w:tplc="04090001" w:tentative="1">
+      <w:start w:val="1"/>
+      <w:numFmt w:val="bullet"/>
+      <w:lvlText w:val=""/>
+      <w:lvlJc w:val="left"/>
+      <w:pPr>
+        <w:ind w:left="3240" w:hanging="360"/>
+      </w:pPr>
+      <w:rPr>
+        <w:rFonts w:ascii="Symbol" w:hAnsi="Symbol" w:hint="default"/>
+      </w:rPr>
+    </w:lvl>
+    <w:lvl w:ilvl="4" w:tplc="04090003" w:tentative="1">
+      <w:start w:val="1"/>
+      <w:numFmt w:val="bullet"/>
+      <w:lvlText w:val="o"/>
+      <w:lvlJc w:val="left"/>
+      <w:pPr>
+        <w:ind w:left="3960" w:hanging="360"/>
+      </w:pPr>
+      <w:rPr>
+        <w:rFonts w:ascii="Courier New" w:hAnsi="Courier New" w:cs="Courier New" w:hint="default"/>
+      </w:rPr>
+    </w:lvl>
+    <w:lvl w:ilvl="5" w:tplc="04090005" w:tentative="1">
+      <w:start w:val="1"/>
+      <w:numFmt w:val="bullet"/>
+      <w:lvlText w:val=""/>
+      <w:lvlJc w:val="left"/>
+      <w:pPr>
+        <w:ind w:left="4680" w:hanging="360"/>
+      </w:pPr>
+      <w:rPr>
+        <w:rFonts w:ascii="Wingdings" w:hAnsi="Wingdings" w:hint="default"/>
+      </w:rPr>
+    </w:lvl>
+    <w:lvl w:ilvl="6" w:tplc="04090001" w:tentative="1">
+      <w:start w:val="1"/>
+      <w:numFmt w:val="bullet"/>
+      <w:lvlText w:val=""/>
+      <w:lvlJc w:val="left"/>
+      <w:pPr>
+        <w:ind w:left="5400" w:hanging="360"/>
+      </w:pPr>
+      <w:rPr>
+        <w:rFonts w:ascii="Symbol" w:hAnsi="Symbol" w:hint="default"/>
+      </w:rPr>
+    </w:lvl>
+    <w:lvl w:ilvl="7" w:tplc="04090003" w:tentative="1">
+      <w:start w:val="1"/>
+      <w:numFmt w:val="bullet"/>
+      <w:lvlText w:val="o"/>
+      <w:lvlJc w:val="left"/>
+      <w:pPr>
+        <w:ind w:left="6120" w:hanging="360"/>
+      </w:pPr>
+      <w:rPr>
+        <w:rFonts w:ascii="Courier New" w:hAnsi="Courier New" w:cs="Courier New" w:hint="default"/>
+      </w:rPr>
+    </w:lvl>
+    <w:lvl w:ilvl="8" w:tplc="04090005" w:tentative="1">
+      <w:start w:val="1"/>
+      <w:numFmt w:val="bullet"/>
+      <w:lvlText w:val=""/>
+      <w:lvlJc w:val="left"/>
+      <w:pPr>
+        <w:ind w:left="6840" w:hanging="360"/>
+      </w:pPr>
+      <w:rPr>
+        <w:rFonts w:ascii="Wingdings" w:hAnsi="Wingdings" w:hint="default"/>
+      </w:rPr>
+    </w:lvl>
+  </w:abstractNum>
+  <w:abstractNum w:abstractNumId="18">
+    <w:nsid w:val="36063475"/>
+    <w:multiLevelType w:val="hybridMultilevel"/>
+    <w:tmpl w:val="CAD27C00"/>
+    <w:lvl w:ilvl="0" w:tplc="D7B24C62">
+      <w:start w:val="1"/>
+      <w:numFmt w:val="decimal"/>
+      <w:lvlText w:val="2.3.%1."/>
+      <w:lvlJc w:val="left"/>
+      <w:pPr>
+        <w:ind w:left="1800" w:hanging="360"/>
+      </w:pPr>
+      <w:rPr>
+        <w:rFonts w:hint="default"/>
+      </w:rPr>
+    </w:lvl>
+    <w:lvl w:ilvl="1" w:tplc="04090019">
+      <w:start w:val="1"/>
+      <w:numFmt w:val="lowerLetter"/>
+      <w:lvlText w:val="%2."/>
+      <w:lvlJc w:val="left"/>
+      <w:pPr>
+        <w:ind w:left="2160" w:hanging="360"/>
+      </w:pPr>
+    </w:lvl>
+    <w:lvl w:ilvl="2" w:tplc="0409001B" w:tentative="1">
+      <w:start w:val="1"/>
+      <w:numFmt w:val="lowerRoman"/>
+      <w:lvlText w:val="%3."/>
+      <w:lvlJc w:val="right"/>
+      <w:pPr>
+        <w:ind w:left="2880" w:hanging="180"/>
+      </w:pPr>
+    </w:lvl>
+    <w:lvl w:ilvl="3" w:tplc="0409000F" w:tentative="1">
+      <w:start w:val="1"/>
+      <w:numFmt w:val="decimal"/>
+      <w:lvlText w:val="%4."/>
+      <w:lvlJc w:val="left"/>
+      <w:pPr>
+        <w:ind w:left="3600" w:hanging="360"/>
+      </w:pPr>
+    </w:lvl>
+    <w:lvl w:ilvl="4" w:tplc="04090019" w:tentative="1">
+      <w:start w:val="1"/>
+      <w:numFmt w:val="lowerLetter"/>
+      <w:lvlText w:val="%5."/>
+      <w:lvlJc w:val="left"/>
+      <w:pPr>
+        <w:ind w:left="4320" w:hanging="360"/>
+      </w:pPr>
+    </w:lvl>
+    <w:lvl w:ilvl="5" w:tplc="0409001B" w:tentative="1">
+      <w:start w:val="1"/>
+      <w:numFmt w:val="lowerRoman"/>
+      <w:lvlText w:val="%6."/>
+      <w:lvlJc w:val="right"/>
+      <w:pPr>
+        <w:ind w:left="5040" w:hanging="180"/>
+      </w:pPr>
+    </w:lvl>
+    <w:lvl w:ilvl="6" w:tplc="0409000F" w:tentative="1">
+      <w:start w:val="1"/>
+      <w:numFmt w:val="decimal"/>
+      <w:lvlText w:val="%7."/>
+      <w:lvlJc w:val="left"/>
+      <w:pPr>
+        <w:ind w:left="5760" w:hanging="360"/>
+      </w:pPr>
+    </w:lvl>
+    <w:lvl w:ilvl="7" w:tplc="04090019" w:tentative="1">
+      <w:start w:val="1"/>
+      <w:numFmt w:val="lowerLetter"/>
+      <w:lvlText w:val="%8."/>
+      <w:lvlJc w:val="left"/>
+      <w:pPr>
+        <w:ind w:left="6480" w:hanging="360"/>
+      </w:pPr>
+    </w:lvl>
+    <w:lvl w:ilvl="8" w:tplc="0409001B" w:tentative="1">
+      <w:start w:val="1"/>
+      <w:numFmt w:val="lowerRoman"/>
+      <w:lvlText w:val="%9."/>
+      <w:lvlJc w:val="right"/>
+      <w:pPr>
+        <w:ind w:left="7200" w:hanging="180"/>
+      </w:pPr>
+    </w:lvl>
+  </w:abstractNum>
+  <w:abstractNum w:abstractNumId="19">
+    <w:nsid w:val="36C0129A"/>
+    <w:multiLevelType w:val="multilevel"/>
+    <w:tmpl w:val="9D9E6166"/>
+    <w:lvl w:ilvl="0">
+      <w:start w:val="1"/>
+      <w:numFmt w:val="decimal"/>
+      <w:lvlText w:val="4.%1"/>
+      <w:lvlJc w:val="left"/>
+      <w:pPr>
+        <w:ind w:left="720" w:hanging="360"/>
+      </w:pPr>
+      <w:rPr>
+        <w:rFonts w:hint="default"/>
+      </w:rPr>
+    </w:lvl>
+    <w:lvl w:ilvl="1">
+      <w:start w:val="1"/>
+      <w:numFmt w:val="decimal"/>
+      <w:lvlText w:val="7.%2."/>
+      <w:lvlJc w:val="left"/>
+      <w:pPr>
+        <w:ind w:left="1440" w:hanging="720"/>
+      </w:pPr>
+      <w:rPr>
+        <w:rFonts w:hint="default"/>
+      </w:rPr>
+    </w:lvl>
+    <w:lvl w:ilvl="2">
+      <w:start w:val="1"/>
+      <w:numFmt w:val="decimal"/>
+      <w:isLgl/>
+      <w:lvlText w:val="%1.%2.%3."/>
+      <w:lvlJc w:val="left"/>
+      <w:pPr>
+        <w:ind w:left="1800" w:hanging="720"/>
+      </w:pPr>
+      <w:rPr>
+        <w:rFonts w:hint="default"/>
+      </w:rPr>
+    </w:lvl>
+    <w:lvl w:ilvl="3">
+      <w:start w:val="1"/>
+      <w:numFmt w:val="decimal"/>
+      <w:isLgl/>
+      <w:lvlText w:val="%1.%2.%3.%4."/>
+      <w:lvlJc w:val="left"/>
+      <w:pPr>
+        <w:ind w:left="2520" w:hanging="1080"/>
+      </w:pPr>
+      <w:rPr>
+        <w:rFonts w:hint="default"/>
+      </w:rPr>
+    </w:lvl>
+    <w:lvl w:ilvl="4">
+      <w:start w:val="1"/>
+      <w:numFmt w:val="decimal"/>
+      <w:isLgl/>
+      <w:lvlText w:val="%1.%2.%3.%4.%5."/>
+      <w:lvlJc w:val="left"/>
+      <w:pPr>
+        <w:ind w:left="3240" w:hanging="1440"/>
+      </w:pPr>
+      <w:rPr>
+        <w:rFonts w:hint="default"/>
+      </w:rPr>
+    </w:lvl>
+    <w:lvl w:ilvl="5">
+      <w:start w:val="1"/>
+      <w:numFmt w:val="decimal"/>
+      <w:isLgl/>
+      <w:lvlText w:val="%1.%2.%3.%4.%5.%6."/>
+      <w:lvlJc w:val="left"/>
+      <w:pPr>
+        <w:ind w:left="3600" w:hanging="1440"/>
+      </w:pPr>
+      <w:rPr>
+        <w:rFonts w:hint="default"/>
+      </w:rPr>
+    </w:lvl>
+    <w:lvl w:ilvl="6">
+      <w:start w:val="1"/>
+      <w:numFmt w:val="decimal"/>
+      <w:isLgl/>
+      <w:lvlText w:val="%1.%2.%3.%4.%5.%6.%7."/>
+      <w:lvlJc w:val="left"/>
+      <w:pPr>
+        <w:ind w:left="4320" w:hanging="1800"/>
+      </w:pPr>
+      <w:rPr>
+        <w:rFonts w:hint="default"/>
+      </w:rPr>
+    </w:lvl>
+    <w:lvl w:ilvl="7">
+      <w:start w:val="1"/>
+      <w:numFmt w:val="decimal"/>
+      <w:isLgl/>
+      <w:lvlText w:val="%1.%2.%3.%4.%5.%6.%7.%8."/>
+      <w:lvlJc w:val="left"/>
+      <w:pPr>
+        <w:ind w:left="5040" w:hanging="2160"/>
+      </w:pPr>
+      <w:rPr>
+        <w:rFonts w:hint="default"/>
+      </w:rPr>
+    </w:lvl>
+    <w:lvl w:ilvl="8">
+      <w:start w:val="1"/>
+      <w:numFmt w:val="decimal"/>
+      <w:isLgl/>
+      <w:lvlText w:val="%1.%2.%3.%4.%5.%6.%7.%8.%9."/>
+      <w:lvlJc w:val="left"/>
+      <w:pPr>
+        <w:ind w:left="5400" w:hanging="2160"/>
+      </w:pPr>
+      <w:rPr>
+        <w:rFonts w:hint="default"/>
+      </w:rPr>
+    </w:lvl>
+  </w:abstractNum>
+  <w:abstractNum w:abstractNumId="20">
+    <w:nsid w:val="36F3418E"/>
+    <w:multiLevelType w:val="hybridMultilevel"/>
+    <w:tmpl w:val="53DED810"/>
+    <w:lvl w:ilvl="0" w:tplc="B7E41596">
+      <w:numFmt w:val="bullet"/>
+      <w:lvlText w:val="_"/>
+      <w:lvlJc w:val="left"/>
+      <w:pPr>
+        <w:ind w:left="720" w:hanging="360"/>
+      </w:pPr>
+      <w:rPr>
+        <w:rFonts w:ascii="Calibri" w:eastAsia="MS Mincho" w:hAnsi="Calibri" w:cs="Calibri" w:hint="default"/>
+        <w:b w:val="0"/>
+        <w:sz w:val="28"/>
+      </w:rPr>
+    </w:lvl>
+    <w:lvl w:ilvl="1" w:tplc="04090003" w:tentative="1">
+      <w:start w:val="1"/>
+      <w:numFmt w:val="bullet"/>
+      <w:lvlText w:val="o"/>
+      <w:lvlJc w:val="left"/>
+      <w:pPr>
+        <w:ind w:left="1440" w:hanging="360"/>
+      </w:pPr>
+      <w:rPr>
+        <w:rFonts w:ascii="Courier New" w:hAnsi="Courier New" w:cs="Courier New" w:hint="default"/>
+      </w:rPr>
+    </w:lvl>
+    <w:lvl w:ilvl="2" w:tplc="04090005" w:tentative="1">
+      <w:start w:val="1"/>
+      <w:numFmt w:val="bullet"/>
+      <w:lvlText w:val=""/>
+      <w:lvlJc w:val="left"/>
+      <w:pPr>
+        <w:ind w:left="2160" w:hanging="360"/>
+      </w:pPr>
+      <w:rPr>
+        <w:rFonts w:ascii="Wingdings" w:hAnsi="Wingdings" w:hint="default"/>
+      </w:rPr>
+    </w:lvl>
+    <w:lvl w:ilvl="3" w:tplc="04090001" w:tentative="1">
+      <w:start w:val="1"/>
+      <w:numFmt w:val="bullet"/>
+      <w:lvlText w:val=""/>
+      <w:lvlJc w:val="left"/>
+      <w:pPr>
+        <w:ind w:left="2880" w:hanging="360"/>
+      </w:pPr>
+      <w:rPr>
+        <w:rFonts w:ascii="Symbol" w:hAnsi="Symbol" w:hint="default"/>
+      </w:rPr>
+    </w:lvl>
+    <w:lvl w:ilvl="4" w:tplc="04090003" w:tentative="1">
+      <w:start w:val="1"/>
+      <w:numFmt w:val="bullet"/>
+      <w:lvlText w:val="o"/>
+      <w:lvlJc w:val="left"/>
+      <w:pPr>
+        <w:ind w:left="3600" w:hanging="360"/>
+      </w:pPr>
+      <w:rPr>
+        <w:rFonts w:ascii="Courier New" w:hAnsi="Courier New" w:cs="Courier New" w:hint="default"/>
+      </w:rPr>
+    </w:lvl>
+    <w:lvl w:ilvl="5" w:tplc="04090005" w:tentative="1">
+      <w:start w:val="1"/>
+      <w:numFmt w:val="bullet"/>
+      <w:lvlText w:val=""/>
+      <w:lvlJc w:val="left"/>
+      <w:pPr>
+        <w:ind w:left="4320" w:hanging="360"/>
+      </w:pPr>
+      <w:rPr>
+        <w:rFonts w:ascii="Wingdings" w:hAnsi="Wingdings" w:hint="default"/>
+      </w:rPr>
+    </w:lvl>
+    <w:lvl w:ilvl="6" w:tplc="04090001" w:tentative="1">
+      <w:start w:val="1"/>
+      <w:numFmt w:val="bullet"/>
+      <w:lvlText w:val=""/>
+      <w:lvlJc w:val="left"/>
+      <w:pPr>
+        <w:ind w:left="5040" w:hanging="360"/>
+      </w:pPr>
+      <w:rPr>
+        <w:rFonts w:ascii="Symbol" w:hAnsi="Symbol" w:hint="default"/>
+      </w:rPr>
+    </w:lvl>
+    <w:lvl w:ilvl="7" w:tplc="04090003" w:tentative="1">
+      <w:start w:val="1"/>
+      <w:numFmt w:val="bullet"/>
+      <w:lvlText w:val="o"/>
+      <w:lvlJc w:val="left"/>
+      <w:pPr>
+        <w:ind w:left="5760" w:hanging="360"/>
+      </w:pPr>
+      <w:rPr>
+        <w:rFonts w:ascii="Courier New" w:hAnsi="Courier New" w:cs="Courier New" w:hint="default"/>
+      </w:rPr>
+    </w:lvl>
+    <w:lvl w:ilvl="8" w:tplc="04090005" w:tentative="1">
+      <w:start w:val="1"/>
+      <w:numFmt w:val="bullet"/>
+      <w:lvlText w:val=""/>
+      <w:lvlJc w:val="left"/>
+      <w:pPr>
+        <w:ind w:left="6480" w:hanging="360"/>
+      </w:pPr>
+      <w:rPr>
+        <w:rFonts w:ascii="Wingdings" w:hAnsi="Wingdings" w:hint="default"/>
+      </w:rPr>
+    </w:lvl>
+  </w:abstractNum>
+  <w:abstractNum w:abstractNumId="21">
+    <w:nsid w:val="37A73C6B"/>
+    <w:multiLevelType w:val="multilevel"/>
+    <w:tmpl w:val="CE0092D8"/>
+    <w:lvl w:ilvl="0">
+      <w:start w:val="1"/>
+      <w:numFmt w:val="decimal"/>
+      <w:lvlText w:val="2.3.%1."/>
+      <w:lvlJc w:val="left"/>
+      <w:pPr>
+        <w:ind w:left="1800" w:hanging="360"/>
+      </w:pPr>
+      <w:rPr>
+        <w:rFonts w:hint="default"/>
+      </w:rPr>
+    </w:lvl>
+    <w:lvl w:ilvl="1">
+      <w:start w:val="1"/>
+      <w:numFmt w:val="decimal"/>
+      <w:isLgl/>
+      <w:lvlText w:val="%1.%2."/>
+      <w:lvlJc w:val="left"/>
+      <w:pPr>
+        <w:ind w:left="2520" w:hanging="720"/>
+      </w:pPr>
+      <w:rPr>
+        <w:rFonts w:hint="default"/>
+      </w:rPr>
+    </w:lvl>
+    <w:lvl w:ilvl="2">
+      <w:start w:val="1"/>
+      <w:numFmt w:val="decimal"/>
+      <w:isLgl/>
+      <w:lvlText w:val="%1.%2.%3."/>
+      <w:lvlJc w:val="left"/>
+      <w:pPr>
+        <w:ind w:left="2880" w:hanging="720"/>
+      </w:pPr>
+      <w:rPr>
+        <w:rFonts w:hint="default"/>
+      </w:rPr>
+    </w:lvl>
+    <w:lvl w:ilvl="3">
+      <w:start w:val="1"/>
+      <w:numFmt w:val="decimal"/>
+      <w:isLgl/>
+      <w:lvlText w:val="%1.%2.%3.%4."/>
+      <w:lvlJc w:val="left"/>
+      <w:pPr>
+        <w:ind w:left="3600" w:hanging="1080"/>
+      </w:pPr>
+      <w:rPr>
+        <w:rFonts w:hint="default"/>
+      </w:rPr>
+    </w:lvl>
+    <w:lvl w:ilvl="4">
+      <w:start w:val="1"/>
+      <w:numFmt w:val="decimal"/>
+      <w:isLgl/>
+      <w:lvlText w:val="%1.%2.%3.%4.%5."/>
+      <w:lvlJc w:val="left"/>
+      <w:pPr>
+        <w:ind w:left="4320" w:hanging="1440"/>
+      </w:pPr>
+      <w:rPr>
+        <w:rFonts w:hint="default"/>
+      </w:rPr>
+    </w:lvl>
+    <w:lvl w:ilvl="5">
+      <w:start w:val="1"/>
+      <w:numFmt w:val="decimal"/>
+      <w:isLgl/>
+      <w:lvlText w:val="%1.%2.%3.%4.%5.%6."/>
+      <w:lvlJc w:val="left"/>
+      <w:pPr>
+        <w:ind w:left="4680" w:hanging="1440"/>
+      </w:pPr>
+      <w:rPr>
+        <w:rFonts w:hint="default"/>
+      </w:rPr>
+    </w:lvl>
+    <w:lvl w:ilvl="6">
+      <w:start w:val="1"/>
+      <w:numFmt w:val="decimal"/>
+      <w:isLgl/>
+      <w:lvlText w:val="%1.%2.%3.%4.%5.%6.%7."/>
+      <w:lvlJc w:val="left"/>
+      <w:pPr>
+        <w:ind w:left="5400" w:hanging="1800"/>
+      </w:pPr>
+      <w:rPr>
+        <w:rFonts w:hint="default"/>
+      </w:rPr>
+    </w:lvl>
+    <w:lvl w:ilvl="7">
+      <w:start w:val="1"/>
+      <w:numFmt w:val="decimal"/>
+      <w:isLgl/>
+      <w:lvlText w:val="%1.%2.%3.%4.%5.%6.%7.%8."/>
+      <w:lvlJc w:val="left"/>
+      <w:pPr>
+        <w:ind w:left="6120" w:hanging="2160"/>
+      </w:pPr>
+      <w:rPr>
+        <w:rFonts w:hint="default"/>
+      </w:rPr>
+    </w:lvl>
+    <w:lvl w:ilvl="8">
+      <w:start w:val="1"/>
+      <w:numFmt w:val="decimal"/>
+      <w:isLgl/>
+      <w:lvlText w:val="%1.%2.%3.%4.%5.%6.%7.%8.%9."/>
+      <w:lvlJc w:val="left"/>
+      <w:pPr>
+        <w:ind w:left="6480" w:hanging="2160"/>
+      </w:pPr>
+      <w:rPr>
+        <w:rFonts w:hint="default"/>
+      </w:rPr>
+    </w:lvl>
+  </w:abstractNum>
   <w:abstractNum w:abstractNumId="22">
-    <w:nsid w:val="40B35298"/>
+    <w:nsid w:val="3CF55126"/>
     <w:multiLevelType w:val="hybridMultilevel"/>
-    <w:tmpl w:val="BBDA0BB8"/>
+    <w:tmpl w:val="B8F64E24"/>
+    <w:lvl w:ilvl="0" w:tplc="4006B356">
+      <w:start w:val="1"/>
+      <w:numFmt w:val="decimal"/>
+      <w:lvlText w:val="4.%1."/>
+      <w:lvlJc w:val="left"/>
+      <w:pPr>
+        <w:ind w:left="1080" w:hanging="360"/>
+      </w:pPr>
+      <w:rPr>
+        <w:rFonts w:hint="default"/>
+      </w:rPr>
+    </w:lvl>
+    <w:lvl w:ilvl="1" w:tplc="04090019">
+      <w:start w:val="1"/>
+      <w:numFmt w:val="lowerLetter"/>
+      <w:lvlText w:val="%2."/>
+      <w:lvlJc w:val="left"/>
+      <w:pPr>
+        <w:ind w:left="1440" w:hanging="360"/>
+      </w:pPr>
+    </w:lvl>
+    <w:lvl w:ilvl="2" w:tplc="0409001B">
+      <w:start w:val="1"/>
+      <w:numFmt w:val="lowerRoman"/>
+      <w:lvlText w:val="%3."/>
+      <w:lvlJc w:val="right"/>
+      <w:pPr>
+        <w:ind w:left="2160" w:hanging="180"/>
+      </w:pPr>
+    </w:lvl>
+    <w:lvl w:ilvl="3" w:tplc="0409000F" w:tentative="1">
+      <w:start w:val="1"/>
+      <w:numFmt w:val="decimal"/>
+      <w:lvlText w:val="%4."/>
+      <w:lvlJc w:val="left"/>
+      <w:pPr>
+        <w:ind w:left="2880" w:hanging="360"/>
+      </w:pPr>
+    </w:lvl>
+    <w:lvl w:ilvl="4" w:tplc="04090019" w:tentative="1">
+      <w:start w:val="1"/>
+      <w:numFmt w:val="lowerLetter"/>
+      <w:lvlText w:val="%5."/>
+      <w:lvlJc w:val="left"/>
+      <w:pPr>
+        <w:ind w:left="3600" w:hanging="360"/>
+      </w:pPr>
+    </w:lvl>
+    <w:lvl w:ilvl="5" w:tplc="0409001B" w:tentative="1">
+      <w:start w:val="1"/>
+      <w:numFmt w:val="lowerRoman"/>
+      <w:lvlText w:val="%6."/>
+      <w:lvlJc w:val="right"/>
+      <w:pPr>
+        <w:ind w:left="4320" w:hanging="180"/>
+      </w:pPr>
+    </w:lvl>
+    <w:lvl w:ilvl="6" w:tplc="0409000F" w:tentative="1">
+      <w:start w:val="1"/>
+      <w:numFmt w:val="decimal"/>
+      <w:lvlText w:val="%7."/>
+      <w:lvlJc w:val="left"/>
+      <w:pPr>
+        <w:ind w:left="5040" w:hanging="360"/>
+      </w:pPr>
+    </w:lvl>
+    <w:lvl w:ilvl="7" w:tplc="04090019" w:tentative="1">
+      <w:start w:val="1"/>
+      <w:numFmt w:val="lowerLetter"/>
+      <w:lvlText w:val="%8."/>
+      <w:lvlJc w:val="left"/>
+      <w:pPr>
+        <w:ind w:left="5760" w:hanging="360"/>
+      </w:pPr>
+    </w:lvl>
+    <w:lvl w:ilvl="8" w:tplc="0409001B" w:tentative="1">
+      <w:start w:val="1"/>
+      <w:numFmt w:val="lowerRoman"/>
+      <w:lvlText w:val="%9."/>
+      <w:lvlJc w:val="right"/>
+      <w:pPr>
+        <w:ind w:left="6480" w:hanging="180"/>
+      </w:pPr>
+    </w:lvl>
+  </w:abstractNum>
+  <w:abstractNum w:abstractNumId="23">
+    <w:nsid w:val="400D005E"/>
+    <w:multiLevelType w:val="hybridMultilevel"/>
+    <w:tmpl w:val="959AC5BE"/>
     <w:lvl w:ilvl="0" w:tplc="197E3EBE">
       <w:numFmt w:val="bullet"/>
       <w:lvlText w:val="_"/>
@@ -50579,7 +54946,122 @@
       </w:rPr>
     </w:lvl>
   </w:abstractNum>
-  <w:abstractNum w:abstractNumId="23">
+  <w:abstractNum w:abstractNumId="24">
+    <w:nsid w:val="40B35298"/>
+    <w:multiLevelType w:val="hybridMultilevel"/>
+    <w:tmpl w:val="BBDA0BB8"/>
+    <w:lvl w:ilvl="0" w:tplc="197E3EBE">
+      <w:numFmt w:val="bullet"/>
+      <w:lvlText w:val="_"/>
+      <w:lvlJc w:val="left"/>
+      <w:pPr>
+        <w:ind w:left="720" w:hanging="360"/>
+      </w:pPr>
+      <w:rPr>
+        <w:rFonts w:ascii="Calibri" w:eastAsia="MS Mincho" w:hAnsi="Calibri" w:cs="Calibri" w:hint="default"/>
+        <w:b w:val="0"/>
+        <w:color w:val="000000" w:themeColor="text1"/>
+        <w:sz w:val="28"/>
+      </w:rPr>
+    </w:lvl>
+    <w:lvl w:ilvl="1" w:tplc="04090003" w:tentative="1">
+      <w:start w:val="1"/>
+      <w:numFmt w:val="bullet"/>
+      <w:lvlText w:val="o"/>
+      <w:lvlJc w:val="left"/>
+      <w:pPr>
+        <w:ind w:left="1440" w:hanging="360"/>
+      </w:pPr>
+      <w:rPr>
+        <w:rFonts w:ascii="Courier New" w:hAnsi="Courier New" w:cs="Courier New" w:hint="default"/>
+      </w:rPr>
+    </w:lvl>
+    <w:lvl w:ilvl="2" w:tplc="04090005" w:tentative="1">
+      <w:start w:val="1"/>
+      <w:numFmt w:val="bullet"/>
+      <w:lvlText w:val=""/>
+      <w:lvlJc w:val="left"/>
+      <w:pPr>
+        <w:ind w:left="2160" w:hanging="360"/>
+      </w:pPr>
+      <w:rPr>
+        <w:rFonts w:ascii="Wingdings" w:hAnsi="Wingdings" w:hint="default"/>
+      </w:rPr>
+    </w:lvl>
+    <w:lvl w:ilvl="3" w:tplc="04090001" w:tentative="1">
+      <w:start w:val="1"/>
+      <w:numFmt w:val="bullet"/>
+      <w:lvlText w:val=""/>
+      <w:lvlJc w:val="left"/>
+      <w:pPr>
+        <w:ind w:left="2880" w:hanging="360"/>
+      </w:pPr>
+      <w:rPr>
+        <w:rFonts w:ascii="Symbol" w:hAnsi="Symbol" w:hint="default"/>
+      </w:rPr>
+    </w:lvl>
+    <w:lvl w:ilvl="4" w:tplc="04090003" w:tentative="1">
+      <w:start w:val="1"/>
+      <w:numFmt w:val="bullet"/>
+      <w:lvlText w:val="o"/>
+      <w:lvlJc w:val="left"/>
+      <w:pPr>
+        <w:ind w:left="3600" w:hanging="360"/>
+      </w:pPr>
+      <w:rPr>
+        <w:rFonts w:ascii="Courier New" w:hAnsi="Courier New" w:cs="Courier New" w:hint="default"/>
+      </w:rPr>
+    </w:lvl>
+    <w:lvl w:ilvl="5" w:tplc="04090005" w:tentative="1">
+      <w:start w:val="1"/>
+      <w:numFmt w:val="bullet"/>
+      <w:lvlText w:val=""/>
+      <w:lvlJc w:val="left"/>
+      <w:pPr>
+        <w:ind w:left="4320" w:hanging="360"/>
+      </w:pPr>
+      <w:rPr>
+        <w:rFonts w:ascii="Wingdings" w:hAnsi="Wingdings" w:hint="default"/>
+      </w:rPr>
+    </w:lvl>
+    <w:lvl w:ilvl="6" w:tplc="04090001" w:tentative="1">
+      <w:start w:val="1"/>
+      <w:numFmt w:val="bullet"/>
+      <w:lvlText w:val=""/>
+      <w:lvlJc w:val="left"/>
+      <w:pPr>
+        <w:ind w:left="5040" w:hanging="360"/>
+      </w:pPr>
+      <w:rPr>
+        <w:rFonts w:ascii="Symbol" w:hAnsi="Symbol" w:hint="default"/>
+      </w:rPr>
+    </w:lvl>
+    <w:lvl w:ilvl="7" w:tplc="04090003" w:tentative="1">
+      <w:start w:val="1"/>
+      <w:numFmt w:val="bullet"/>
+      <w:lvlText w:val="o"/>
+      <w:lvlJc w:val="left"/>
+      <w:pPr>
+        <w:ind w:left="5760" w:hanging="360"/>
+      </w:pPr>
+      <w:rPr>
+        <w:rFonts w:ascii="Courier New" w:hAnsi="Courier New" w:cs="Courier New" w:hint="default"/>
+      </w:rPr>
+    </w:lvl>
+    <w:lvl w:ilvl="8" w:tplc="04090005" w:tentative="1">
+      <w:start w:val="1"/>
+      <w:numFmt w:val="bullet"/>
+      <w:lvlText w:val=""/>
+      <w:lvlJc w:val="left"/>
+      <w:pPr>
+        <w:ind w:left="6480" w:hanging="360"/>
+      </w:pPr>
+      <w:rPr>
+        <w:rFonts w:ascii="Wingdings" w:hAnsi="Wingdings" w:hint="default"/>
+      </w:rPr>
+    </w:lvl>
+  </w:abstractNum>
+  <w:abstractNum w:abstractNumId="25">
     <w:nsid w:val="423478E4"/>
     <w:multiLevelType w:val="hybridMultilevel"/>
     <w:tmpl w:val="472CC2DC"/>
@@ -50694,7 +55176,7 @@
       </w:rPr>
     </w:lvl>
   </w:abstractNum>
-  <w:abstractNum w:abstractNumId="24">
+  <w:abstractNum w:abstractNumId="26">
     <w:nsid w:val="46403EBF"/>
     <w:multiLevelType w:val="hybridMultilevel"/>
     <w:tmpl w:val="B0ECC498"/>
@@ -50783,7 +55265,7 @@
       </w:pPr>
     </w:lvl>
   </w:abstractNum>
-  <w:abstractNum w:abstractNumId="25">
+  <w:abstractNum w:abstractNumId="27">
     <w:nsid w:val="47287B9E"/>
     <w:multiLevelType w:val="multilevel"/>
     <w:tmpl w:val="3D9623C6"/>
@@ -50903,7 +55385,7 @@
       </w:rPr>
     </w:lvl>
   </w:abstractNum>
-  <w:abstractNum w:abstractNumId="26">
+  <w:abstractNum w:abstractNumId="28">
     <w:nsid w:val="47717268"/>
     <w:multiLevelType w:val="hybridMultilevel"/>
     <w:tmpl w:val="896C85B4"/>
@@ -51016,7 +55498,7 @@
       </w:pPr>
     </w:lvl>
   </w:abstractNum>
-  <w:abstractNum w:abstractNumId="27">
+  <w:abstractNum w:abstractNumId="29">
     <w:nsid w:val="48AE08FA"/>
     <w:multiLevelType w:val="multilevel"/>
     <w:tmpl w:val="A34AD732"/>
@@ -51137,7 +55619,7 @@
       </w:rPr>
     </w:lvl>
   </w:abstractNum>
-  <w:abstractNum w:abstractNumId="28">
+  <w:abstractNum w:abstractNumId="30">
     <w:nsid w:val="4B0E2278"/>
     <w:multiLevelType w:val="hybridMultilevel"/>
     <w:tmpl w:val="249261EA"/>
@@ -51251,7 +55733,7 @@
       </w:rPr>
     </w:lvl>
   </w:abstractNum>
-  <w:abstractNum w:abstractNumId="29">
+  <w:abstractNum w:abstractNumId="31">
     <w:nsid w:val="4DB26A68"/>
     <w:multiLevelType w:val="hybridMultilevel"/>
     <w:tmpl w:val="31641ADC"/>
@@ -51343,7 +55825,7 @@
       </w:pPr>
     </w:lvl>
   </w:abstractNum>
-  <w:abstractNum w:abstractNumId="30">
+  <w:abstractNum w:abstractNumId="32">
     <w:nsid w:val="4E0554B6"/>
     <w:multiLevelType w:val="hybridMultilevel"/>
     <w:tmpl w:val="21E0EE38"/>
@@ -51432,7 +55914,7 @@
       </w:pPr>
     </w:lvl>
   </w:abstractNum>
-  <w:abstractNum w:abstractNumId="31">
+  <w:abstractNum w:abstractNumId="33">
     <w:nsid w:val="4F540972"/>
     <w:multiLevelType w:val="hybridMultilevel"/>
     <w:tmpl w:val="0480F87E"/>
@@ -51518,7 +56000,120 @@
       </w:pPr>
     </w:lvl>
   </w:abstractNum>
-  <w:abstractNum w:abstractNumId="32">
+  <w:abstractNum w:abstractNumId="34">
+    <w:nsid w:val="52C64D6B"/>
+    <w:multiLevelType w:val="hybridMultilevel"/>
+    <w:tmpl w:val="7A441406"/>
+    <w:lvl w:ilvl="0" w:tplc="E132BD74">
+      <w:start w:val="1"/>
+      <w:numFmt w:val="bullet"/>
+      <w:lvlText w:val=""/>
+      <w:lvlJc w:val="left"/>
+      <w:pPr>
+        <w:ind w:left="720" w:hanging="360"/>
+      </w:pPr>
+      <w:rPr>
+        <w:rFonts w:ascii="Symbol" w:hAnsi="Symbol" w:hint="default"/>
+      </w:rPr>
+    </w:lvl>
+    <w:lvl w:ilvl="1" w:tplc="04090003">
+      <w:start w:val="1"/>
+      <w:numFmt w:val="bullet"/>
+      <w:lvlText w:val="o"/>
+      <w:lvlJc w:val="left"/>
+      <w:pPr>
+        <w:ind w:left="1440" w:hanging="360"/>
+      </w:pPr>
+      <w:rPr>
+        <w:rFonts w:ascii="Courier New" w:hAnsi="Courier New" w:cs="Courier New" w:hint="default"/>
+      </w:rPr>
+    </w:lvl>
+    <w:lvl w:ilvl="2" w:tplc="04090005">
+      <w:start w:val="1"/>
+      <w:numFmt w:val="bullet"/>
+      <w:lvlText w:val=""/>
+      <w:lvlJc w:val="left"/>
+      <w:pPr>
+        <w:ind w:left="2160" w:hanging="360"/>
+      </w:pPr>
+      <w:rPr>
+        <w:rFonts w:ascii="Wingdings" w:hAnsi="Wingdings" w:hint="default"/>
+      </w:rPr>
+    </w:lvl>
+    <w:lvl w:ilvl="3" w:tplc="04090001">
+      <w:start w:val="1"/>
+      <w:numFmt w:val="bullet"/>
+      <w:lvlText w:val=""/>
+      <w:lvlJc w:val="left"/>
+      <w:pPr>
+        <w:ind w:left="2880" w:hanging="360"/>
+      </w:pPr>
+      <w:rPr>
+        <w:rFonts w:ascii="Symbol" w:hAnsi="Symbol" w:hint="default"/>
+      </w:rPr>
+    </w:lvl>
+    <w:lvl w:ilvl="4" w:tplc="04090003">
+      <w:start w:val="1"/>
+      <w:numFmt w:val="bullet"/>
+      <w:lvlText w:val="o"/>
+      <w:lvlJc w:val="left"/>
+      <w:pPr>
+        <w:ind w:left="3600" w:hanging="360"/>
+      </w:pPr>
+      <w:rPr>
+        <w:rFonts w:ascii="Courier New" w:hAnsi="Courier New" w:cs="Courier New" w:hint="default"/>
+      </w:rPr>
+    </w:lvl>
+    <w:lvl w:ilvl="5" w:tplc="04090005">
+      <w:start w:val="1"/>
+      <w:numFmt w:val="bullet"/>
+      <w:lvlText w:val=""/>
+      <w:lvlJc w:val="left"/>
+      <w:pPr>
+        <w:ind w:left="4320" w:hanging="360"/>
+      </w:pPr>
+      <w:rPr>
+        <w:rFonts w:ascii="Wingdings" w:hAnsi="Wingdings" w:hint="default"/>
+      </w:rPr>
+    </w:lvl>
+    <w:lvl w:ilvl="6" w:tplc="04090001">
+      <w:start w:val="1"/>
+      <w:numFmt w:val="bullet"/>
+      <w:lvlText w:val=""/>
+      <w:lvlJc w:val="left"/>
+      <w:pPr>
+        <w:ind w:left="5040" w:hanging="360"/>
+      </w:pPr>
+      <w:rPr>
+        <w:rFonts w:ascii="Symbol" w:hAnsi="Symbol" w:hint="default"/>
+      </w:rPr>
+    </w:lvl>
+    <w:lvl w:ilvl="7" w:tplc="04090003">
+      <w:start w:val="1"/>
+      <w:numFmt w:val="bullet"/>
+      <w:lvlText w:val="o"/>
+      <w:lvlJc w:val="left"/>
+      <w:pPr>
+        <w:ind w:left="5760" w:hanging="360"/>
+      </w:pPr>
+      <w:rPr>
+        <w:rFonts w:ascii="Courier New" w:hAnsi="Courier New" w:cs="Courier New" w:hint="default"/>
+      </w:rPr>
+    </w:lvl>
+    <w:lvl w:ilvl="8" w:tplc="04090005">
+      <w:start w:val="1"/>
+      <w:numFmt w:val="bullet"/>
+      <w:lvlText w:val=""/>
+      <w:lvlJc w:val="left"/>
+      <w:pPr>
+        <w:ind w:left="6480" w:hanging="360"/>
+      </w:pPr>
+      <w:rPr>
+        <w:rFonts w:ascii="Wingdings" w:hAnsi="Wingdings" w:hint="default"/>
+      </w:rPr>
+    </w:lvl>
+  </w:abstractNum>
+  <w:abstractNum w:abstractNumId="35">
     <w:nsid w:val="536B7DDD"/>
     <w:multiLevelType w:val="multilevel"/>
     <w:tmpl w:val="9E9A13FC"/>
@@ -51638,7 +56233,7 @@
       </w:rPr>
     </w:lvl>
   </w:abstractNum>
-  <w:abstractNum w:abstractNumId="33">
+  <w:abstractNum w:abstractNumId="36">
     <w:nsid w:val="5440710B"/>
     <w:multiLevelType w:val="hybridMultilevel"/>
     <w:tmpl w:val="242624EC"/>
@@ -51753,7 +56348,7 @@
       </w:rPr>
     </w:lvl>
   </w:abstractNum>
-  <w:abstractNum w:abstractNumId="34">
+  <w:abstractNum w:abstractNumId="37">
     <w:nsid w:val="545D2B67"/>
     <w:multiLevelType w:val="hybridMultilevel"/>
     <w:tmpl w:val="F198DB96"/>
@@ -51842,7 +56437,7 @@
       </w:pPr>
     </w:lvl>
   </w:abstractNum>
-  <w:abstractNum w:abstractNumId="35">
+  <w:abstractNum w:abstractNumId="38">
     <w:nsid w:val="54C42C73"/>
     <w:multiLevelType w:val="hybridMultilevel"/>
     <w:tmpl w:val="9D6A8608"/>
@@ -51934,7 +56529,7 @@
       </w:pPr>
     </w:lvl>
   </w:abstractNum>
-  <w:abstractNum w:abstractNumId="36">
+  <w:abstractNum w:abstractNumId="39">
     <w:nsid w:val="54DE0972"/>
     <w:multiLevelType w:val="hybridMultilevel"/>
     <w:tmpl w:val="F94EB17C"/>
@@ -52049,7 +56644,120 @@
       </w:rPr>
     </w:lvl>
   </w:abstractNum>
-  <w:abstractNum w:abstractNumId="37">
+  <w:abstractNum w:abstractNumId="40">
+    <w:nsid w:val="56821002"/>
+    <w:multiLevelType w:val="hybridMultilevel"/>
+    <w:tmpl w:val="9C18DDE4"/>
+    <w:lvl w:ilvl="0" w:tplc="E132BD74">
+      <w:start w:val="1"/>
+      <w:numFmt w:val="bullet"/>
+      <w:lvlText w:val=""/>
+      <w:lvlJc w:val="left"/>
+      <w:pPr>
+        <w:ind w:left="720" w:hanging="360"/>
+      </w:pPr>
+      <w:rPr>
+        <w:rFonts w:ascii="Symbol" w:hAnsi="Symbol" w:hint="default"/>
+      </w:rPr>
+    </w:lvl>
+    <w:lvl w:ilvl="1" w:tplc="04090003" w:tentative="1">
+      <w:start w:val="1"/>
+      <w:numFmt w:val="bullet"/>
+      <w:lvlText w:val="o"/>
+      <w:lvlJc w:val="left"/>
+      <w:pPr>
+        <w:ind w:left="1440" w:hanging="360"/>
+      </w:pPr>
+      <w:rPr>
+        <w:rFonts w:ascii="Courier New" w:hAnsi="Courier New" w:cs="Courier New" w:hint="default"/>
+      </w:rPr>
+    </w:lvl>
+    <w:lvl w:ilvl="2" w:tplc="04090005" w:tentative="1">
+      <w:start w:val="1"/>
+      <w:numFmt w:val="bullet"/>
+      <w:lvlText w:val=""/>
+      <w:lvlJc w:val="left"/>
+      <w:pPr>
+        <w:ind w:left="2160" w:hanging="360"/>
+      </w:pPr>
+      <w:rPr>
+        <w:rFonts w:ascii="Wingdings" w:hAnsi="Wingdings" w:hint="default"/>
+      </w:rPr>
+    </w:lvl>
+    <w:lvl w:ilvl="3" w:tplc="04090001" w:tentative="1">
+      <w:start w:val="1"/>
+      <w:numFmt w:val="bullet"/>
+      <w:lvlText w:val=""/>
+      <w:lvlJc w:val="left"/>
+      <w:pPr>
+        <w:ind w:left="2880" w:hanging="360"/>
+      </w:pPr>
+      <w:rPr>
+        <w:rFonts w:ascii="Symbol" w:hAnsi="Symbol" w:hint="default"/>
+      </w:rPr>
+    </w:lvl>
+    <w:lvl w:ilvl="4" w:tplc="04090003" w:tentative="1">
+      <w:start w:val="1"/>
+      <w:numFmt w:val="bullet"/>
+      <w:lvlText w:val="o"/>
+      <w:lvlJc w:val="left"/>
+      <w:pPr>
+        <w:ind w:left="3600" w:hanging="360"/>
+      </w:pPr>
+      <w:rPr>
+        <w:rFonts w:ascii="Courier New" w:hAnsi="Courier New" w:cs="Courier New" w:hint="default"/>
+      </w:rPr>
+    </w:lvl>
+    <w:lvl w:ilvl="5" w:tplc="04090005" w:tentative="1">
+      <w:start w:val="1"/>
+      <w:numFmt w:val="bullet"/>
+      <w:lvlText w:val=""/>
+      <w:lvlJc w:val="left"/>
+      <w:pPr>
+        <w:ind w:left="4320" w:hanging="360"/>
+      </w:pPr>
+      <w:rPr>
+        <w:rFonts w:ascii="Wingdings" w:hAnsi="Wingdings" w:hint="default"/>
+      </w:rPr>
+    </w:lvl>
+    <w:lvl w:ilvl="6" w:tplc="04090001" w:tentative="1">
+      <w:start w:val="1"/>
+      <w:numFmt w:val="bullet"/>
+      <w:lvlText w:val=""/>
+      <w:lvlJc w:val="left"/>
+      <w:pPr>
+        <w:ind w:left="5040" w:hanging="360"/>
+      </w:pPr>
+      <w:rPr>
+        <w:rFonts w:ascii="Symbol" w:hAnsi="Symbol" w:hint="default"/>
+      </w:rPr>
+    </w:lvl>
+    <w:lvl w:ilvl="7" w:tplc="04090003" w:tentative="1">
+      <w:start w:val="1"/>
+      <w:numFmt w:val="bullet"/>
+      <w:lvlText w:val="o"/>
+      <w:lvlJc w:val="left"/>
+      <w:pPr>
+        <w:ind w:left="5760" w:hanging="360"/>
+      </w:pPr>
+      <w:rPr>
+        <w:rFonts w:ascii="Courier New" w:hAnsi="Courier New" w:cs="Courier New" w:hint="default"/>
+      </w:rPr>
+    </w:lvl>
+    <w:lvl w:ilvl="8" w:tplc="04090005" w:tentative="1">
+      <w:start w:val="1"/>
+      <w:numFmt w:val="bullet"/>
+      <w:lvlText w:val=""/>
+      <w:lvlJc w:val="left"/>
+      <w:pPr>
+        <w:ind w:left="6480" w:hanging="360"/>
+      </w:pPr>
+      <w:rPr>
+        <w:rFonts w:ascii="Wingdings" w:hAnsi="Wingdings" w:hint="default"/>
+      </w:rPr>
+    </w:lvl>
+  </w:abstractNum>
+  <w:abstractNum w:abstractNumId="41">
     <w:nsid w:val="58132010"/>
     <w:multiLevelType w:val="hybridMultilevel"/>
     <w:tmpl w:val="17346B32"/>
@@ -52161,7 +56869,7 @@
       </w:rPr>
     </w:lvl>
   </w:abstractNum>
-  <w:abstractNum w:abstractNumId="38">
+  <w:abstractNum w:abstractNumId="42">
     <w:nsid w:val="5A8865E5"/>
     <w:multiLevelType w:val="hybridMultilevel"/>
     <w:tmpl w:val="9BF4568A"/>
@@ -52250,7 +56958,7 @@
       </w:pPr>
     </w:lvl>
   </w:abstractNum>
-  <w:abstractNum w:abstractNumId="39">
+  <w:abstractNum w:abstractNumId="43">
     <w:nsid w:val="5AA23AE5"/>
     <w:multiLevelType w:val="hybridMultilevel"/>
     <w:tmpl w:val="233E52EA"/>
@@ -52336,7 +57044,7 @@
       </w:pPr>
     </w:lvl>
   </w:abstractNum>
-  <w:abstractNum w:abstractNumId="40">
+  <w:abstractNum w:abstractNumId="44">
     <w:nsid w:val="5C2B2BAE"/>
     <w:multiLevelType w:val="hybridMultilevel"/>
     <w:tmpl w:val="BF047EE4"/>
@@ -52422,7 +57130,7 @@
       </w:pPr>
     </w:lvl>
   </w:abstractNum>
-  <w:abstractNum w:abstractNumId="41">
+  <w:abstractNum w:abstractNumId="45">
     <w:nsid w:val="5D721964"/>
     <w:multiLevelType w:val="hybridMultilevel"/>
     <w:tmpl w:val="A26EED8C"/>
@@ -52537,7 +57245,7 @@
       </w:rPr>
     </w:lvl>
   </w:abstractNum>
-  <w:abstractNum w:abstractNumId="42">
+  <w:abstractNum w:abstractNumId="46">
     <w:nsid w:val="5E3151C2"/>
     <w:multiLevelType w:val="multilevel"/>
     <w:tmpl w:val="8342151A"/>
@@ -52656,7 +57364,7 @@
       </w:rPr>
     </w:lvl>
   </w:abstractNum>
-  <w:abstractNum w:abstractNumId="43">
+  <w:abstractNum w:abstractNumId="47">
     <w:nsid w:val="5F992BE7"/>
     <w:multiLevelType w:val="multilevel"/>
     <w:tmpl w:val="EF32FFBC"/>
@@ -52775,7 +57483,7 @@
       </w:rPr>
     </w:lvl>
   </w:abstractNum>
-  <w:abstractNum w:abstractNumId="44">
+  <w:abstractNum w:abstractNumId="48">
     <w:nsid w:val="601E2449"/>
     <w:multiLevelType w:val="hybridMultilevel"/>
     <w:tmpl w:val="7BFE4E1C"/>
@@ -52890,7 +57598,7 @@
       </w:rPr>
     </w:lvl>
   </w:abstractNum>
-  <w:abstractNum w:abstractNumId="45">
+  <w:abstractNum w:abstractNumId="49">
     <w:nsid w:val="62BF12C6"/>
     <w:multiLevelType w:val="hybridMultilevel"/>
     <w:tmpl w:val="492C93CC"/>
@@ -52979,7 +57687,7 @@
       </w:pPr>
     </w:lvl>
   </w:abstractNum>
-  <w:abstractNum w:abstractNumId="46">
+  <w:abstractNum w:abstractNumId="50">
     <w:nsid w:val="63A5712E"/>
     <w:multiLevelType w:val="hybridMultilevel"/>
     <w:tmpl w:val="9B64DEB6"/>
@@ -53093,7 +57801,7 @@
       </w:rPr>
     </w:lvl>
   </w:abstractNum>
-  <w:abstractNum w:abstractNumId="47">
+  <w:abstractNum w:abstractNumId="51">
     <w:nsid w:val="64265A63"/>
     <w:multiLevelType w:val="multilevel"/>
     <w:tmpl w:val="2648DAEC"/>
@@ -53212,7 +57920,7 @@
       </w:rPr>
     </w:lvl>
   </w:abstractNum>
-  <w:abstractNum w:abstractNumId="48">
+  <w:abstractNum w:abstractNumId="52">
     <w:nsid w:val="642950E7"/>
     <w:multiLevelType w:val="hybridMultilevel"/>
     <w:tmpl w:val="030E8F54"/>
@@ -53326,7 +58034,7 @@
       </w:rPr>
     </w:lvl>
   </w:abstractNum>
-  <w:abstractNum w:abstractNumId="49">
+  <w:abstractNum w:abstractNumId="53">
     <w:nsid w:val="65EF5D2E"/>
     <w:multiLevelType w:val="hybridMultilevel"/>
     <w:tmpl w:val="FBBAC264"/>
@@ -53440,7 +58148,7 @@
       </w:rPr>
     </w:lvl>
   </w:abstractNum>
-  <w:abstractNum w:abstractNumId="50">
+  <w:abstractNum w:abstractNumId="54">
     <w:nsid w:val="6A4F2A5D"/>
     <w:multiLevelType w:val="multilevel"/>
     <w:tmpl w:val="BBA05F2A"/>
@@ -53560,7 +58268,7 @@
       </w:rPr>
     </w:lvl>
   </w:abstractNum>
-  <w:abstractNum w:abstractNumId="51">
+  <w:abstractNum w:abstractNumId="55">
     <w:nsid w:val="6CF53A54"/>
     <w:multiLevelType w:val="multilevel"/>
     <w:tmpl w:val="8D02EDA0"/>
@@ -53681,7 +58389,7 @@
       </w:rPr>
     </w:lvl>
   </w:abstractNum>
-  <w:abstractNum w:abstractNumId="52">
+  <w:abstractNum w:abstractNumId="56">
     <w:nsid w:val="6DF76799"/>
     <w:multiLevelType w:val="hybridMultilevel"/>
     <w:tmpl w:val="46629234"/>
@@ -53795,7 +58503,7 @@
       </w:rPr>
     </w:lvl>
   </w:abstractNum>
-  <w:abstractNum w:abstractNumId="53">
+  <w:abstractNum w:abstractNumId="57">
     <w:nsid w:val="71615C8C"/>
     <w:multiLevelType w:val="hybridMultilevel"/>
     <w:tmpl w:val="43A0B7A0"/>
@@ -53908,7 +58616,7 @@
       </w:rPr>
     </w:lvl>
   </w:abstractNum>
-  <w:abstractNum w:abstractNumId="54">
+  <w:abstractNum w:abstractNumId="58">
     <w:nsid w:val="7201529A"/>
     <w:multiLevelType w:val="hybridMultilevel"/>
     <w:tmpl w:val="24A08A5E"/>
@@ -54022,7 +58730,7 @@
       </w:rPr>
     </w:lvl>
   </w:abstractNum>
-  <w:abstractNum w:abstractNumId="55">
+  <w:abstractNum w:abstractNumId="59">
     <w:nsid w:val="74EF369E"/>
     <w:multiLevelType w:val="hybridMultilevel"/>
     <w:tmpl w:val="B45A6210"/>
@@ -54135,7 +58843,7 @@
       </w:rPr>
     </w:lvl>
   </w:abstractNum>
-  <w:abstractNum w:abstractNumId="56">
+  <w:abstractNum w:abstractNumId="60">
     <w:nsid w:val="783C648E"/>
     <w:multiLevelType w:val="hybridMultilevel"/>
     <w:tmpl w:val="D0B8DF40"/>
@@ -54250,7 +58958,7 @@
       </w:rPr>
     </w:lvl>
   </w:abstractNum>
-  <w:abstractNum w:abstractNumId="57">
+  <w:abstractNum w:abstractNumId="61">
     <w:nsid w:val="785D4B73"/>
     <w:multiLevelType w:val="hybridMultilevel"/>
     <w:tmpl w:val="5D2A89BC"/>
@@ -54365,7 +59073,7 @@
       </w:rPr>
     </w:lvl>
   </w:abstractNum>
-  <w:abstractNum w:abstractNumId="58">
+  <w:abstractNum w:abstractNumId="62">
     <w:nsid w:val="7A2F3D7E"/>
     <w:multiLevelType w:val="hybridMultilevel"/>
     <w:tmpl w:val="9C82AA2C"/>
@@ -54458,58 +59166,58 @@
     </w:lvl>
   </w:abstractNum>
   <w:num w:numId="1">
-    <w:abstractNumId w:val="27"/>
+    <w:abstractNumId w:val="29"/>
   </w:num>
   <w:num w:numId="2">
     <w:abstractNumId w:val="3"/>
   </w:num>
   <w:num w:numId="3">
-    <w:abstractNumId w:val="26"/>
+    <w:abstractNumId w:val="28"/>
   </w:num>
   <w:num w:numId="4">
-    <w:abstractNumId w:val="37"/>
+    <w:abstractNumId w:val="41"/>
   </w:num>
   <w:num w:numId="5">
-    <w:abstractNumId w:val="11"/>
+    <w:abstractNumId w:val="12"/>
   </w:num>
   <w:num w:numId="6">
-    <w:abstractNumId w:val="39"/>
+    <w:abstractNumId w:val="43"/>
   </w:num>
   <w:num w:numId="7">
-    <w:abstractNumId w:val="51"/>
+    <w:abstractNumId w:val="55"/>
   </w:num>
   <w:num w:numId="8">
     <w:abstractNumId w:val="6"/>
   </w:num>
   <w:num w:numId="9">
-    <w:abstractNumId w:val="10"/>
+    <w:abstractNumId w:val="11"/>
   </w:num>
   <w:num w:numId="10">
-    <w:abstractNumId w:val="35"/>
+    <w:abstractNumId w:val="38"/>
   </w:num>
   <w:num w:numId="11">
-    <w:abstractNumId w:val="29"/>
+    <w:abstractNumId w:val="31"/>
   </w:num>
   <w:num w:numId="12">
-    <w:abstractNumId w:val="19"/>
+    <w:abstractNumId w:val="21"/>
   </w:num>
   <w:num w:numId="13">
     <w:abstractNumId w:val="8"/>
   </w:num>
   <w:num w:numId="14">
-    <w:abstractNumId w:val="24"/>
+    <w:abstractNumId w:val="26"/>
   </w:num>
   <w:num w:numId="15">
-    <w:abstractNumId w:val="34"/>
+    <w:abstractNumId w:val="37"/>
   </w:num>
   <w:num w:numId="16">
-    <w:abstractNumId w:val="58"/>
+    <w:abstractNumId w:val="62"/>
   </w:num>
   <w:num w:numId="17">
-    <w:abstractNumId w:val="47"/>
+    <w:abstractNumId w:val="51"/>
   </w:num>
   <w:num w:numId="18">
-    <w:abstractNumId w:val="16"/>
+    <w:abstractNumId w:val="18"/>
   </w:num>
   <w:num w:numId="19">
     <w:abstractNumId w:val="5"/>
@@ -54518,123 +59226,135 @@
     <w:abstractNumId w:val="9"/>
   </w:num>
   <w:num w:numId="21">
-    <w:abstractNumId w:val="25"/>
+    <w:abstractNumId w:val="27"/>
   </w:num>
   <w:num w:numId="22">
-    <w:abstractNumId w:val="17"/>
+    <w:abstractNumId w:val="19"/>
   </w:num>
   <w:num w:numId="23">
-    <w:abstractNumId w:val="13"/>
+    <w:abstractNumId w:val="15"/>
   </w:num>
   <w:num w:numId="24">
+    <w:abstractNumId w:val="35"/>
+  </w:num>
+  <w:num w:numId="25">
+    <w:abstractNumId w:val="47"/>
+  </w:num>
+  <w:num w:numId="26">
+    <w:abstractNumId w:val="33"/>
+  </w:num>
+  <w:num w:numId="27">
+    <w:abstractNumId w:val="49"/>
+  </w:num>
+  <w:num w:numId="28">
     <w:abstractNumId w:val="32"/>
   </w:num>
-  <w:num w:numId="25">
-    <w:abstractNumId w:val="43"/>
-  </w:num>
-  <w:num w:numId="26">
-    <w:abstractNumId w:val="31"/>
-  </w:num>
-  <w:num w:numId="27">
-    <w:abstractNumId w:val="45"/>
-  </w:num>
-  <w:num w:numId="28">
-    <w:abstractNumId w:val="30"/>
-  </w:num>
   <w:num w:numId="29">
-    <w:abstractNumId w:val="50"/>
+    <w:abstractNumId w:val="54"/>
   </w:num>
   <w:num w:numId="30">
-    <w:abstractNumId w:val="42"/>
+    <w:abstractNumId w:val="46"/>
   </w:num>
   <w:num w:numId="31">
     <w:abstractNumId w:val="4"/>
   </w:num>
   <w:num w:numId="32">
-    <w:abstractNumId w:val="40"/>
+    <w:abstractNumId w:val="44"/>
   </w:num>
   <w:num w:numId="33">
-    <w:abstractNumId w:val="20"/>
+    <w:abstractNumId w:val="22"/>
   </w:num>
   <w:num w:numId="34">
-    <w:abstractNumId w:val="12"/>
+    <w:abstractNumId w:val="14"/>
   </w:num>
   <w:num w:numId="35">
     <w:abstractNumId w:val="7"/>
   </w:num>
   <w:num w:numId="36">
-    <w:abstractNumId w:val="53"/>
+    <w:abstractNumId w:val="57"/>
   </w:num>
   <w:num w:numId="37">
-    <w:abstractNumId w:val="33"/>
+    <w:abstractNumId w:val="36"/>
   </w:num>
   <w:num w:numId="38">
-    <w:abstractNumId w:val="48"/>
+    <w:abstractNumId w:val="52"/>
   </w:num>
   <w:num w:numId="39">
-    <w:abstractNumId w:val="46"/>
+    <w:abstractNumId w:val="50"/>
   </w:num>
   <w:num w:numId="40">
-    <w:abstractNumId w:val="23"/>
+    <w:abstractNumId w:val="25"/>
   </w:num>
   <w:num w:numId="41">
-    <w:abstractNumId w:val="28"/>
+    <w:abstractNumId w:val="30"/>
   </w:num>
   <w:num w:numId="42">
     <w:abstractNumId w:val="0"/>
   </w:num>
   <w:num w:numId="43">
-    <w:abstractNumId w:val="55"/>
+    <w:abstractNumId w:val="59"/>
   </w:num>
   <w:num w:numId="44">
-    <w:abstractNumId w:val="54"/>
+    <w:abstractNumId w:val="58"/>
   </w:num>
   <w:num w:numId="45">
     <w:abstractNumId w:val="2"/>
   </w:num>
   <w:num w:numId="46">
+    <w:abstractNumId w:val="60"/>
+  </w:num>
+  <w:num w:numId="47">
+    <w:abstractNumId w:val="20"/>
+  </w:num>
+  <w:num w:numId="48">
+    <w:abstractNumId w:val="42"/>
+  </w:num>
+  <w:num w:numId="49">
     <w:abstractNumId w:val="56"/>
   </w:num>
-  <w:num w:numId="47">
-    <w:abstractNumId w:val="18"/>
-  </w:num>
-  <w:num w:numId="48">
-    <w:abstractNumId w:val="38"/>
-  </w:num>
-  <w:num w:numId="49">
-    <w:abstractNumId w:val="52"/>
-  </w:num>
   <w:num w:numId="50">
-    <w:abstractNumId w:val="15"/>
+    <w:abstractNumId w:val="17"/>
   </w:num>
   <w:num w:numId="51">
-    <w:abstractNumId w:val="44"/>
+    <w:abstractNumId w:val="48"/>
   </w:num>
   <w:num w:numId="52">
-    <w:abstractNumId w:val="14"/>
+    <w:abstractNumId w:val="16"/>
   </w:num>
   <w:num w:numId="53">
-    <w:abstractNumId w:val="36"/>
+    <w:abstractNumId w:val="39"/>
   </w:num>
   <w:num w:numId="54">
-    <w:abstractNumId w:val="41"/>
+    <w:abstractNumId w:val="45"/>
   </w:num>
   <w:num w:numId="55">
-    <w:abstractNumId w:val="57"/>
+    <w:abstractNumId w:val="61"/>
   </w:num>
   <w:num w:numId="56">
-    <w:abstractNumId w:val="49"/>
+    <w:abstractNumId w:val="53"/>
   </w:num>
   <w:num w:numId="57">
-    <w:abstractNumId w:val="22"/>
+    <w:abstractNumId w:val="24"/>
   </w:num>
   <w:num w:numId="58">
     <w:abstractNumId w:val="1"/>
   </w:num>
   <w:num w:numId="59">
-    <w:abstractNumId w:val="21"/>
+    <w:abstractNumId w:val="23"/>
   </w:num>
-  <w:numIdMacAtCleanup w:val="59"/>
+  <w:num w:numId="60">
+    <w:abstractNumId w:val="34"/>
+  </w:num>
+  <w:num w:numId="61">
+    <w:abstractNumId w:val="13"/>
+  </w:num>
+  <w:num w:numId="62">
+    <w:abstractNumId w:val="40"/>
+  </w:num>
+  <w:num w:numId="63">
+    <w:abstractNumId w:val="10"/>
+  </w:num>
+  <w:numIdMacAtCleanup w:val="63"/>
 </w:numbering>
 </file>
 
@@ -54810,7 +59530,7 @@
     <w:lsdException w:name="Table Web 2" w:semiHidden="1" w:unhideWhenUsed="1"/>
     <w:lsdException w:name="Table Web 3" w:semiHidden="1" w:unhideWhenUsed="1"/>
     <w:lsdException w:name="Balloon Text" w:semiHidden="1" w:unhideWhenUsed="1"/>
-    <w:lsdException w:name="Table Grid" w:uiPriority="59"/>
+    <w:lsdException w:name="Table Grid" w:uiPriority="39"/>
     <w:lsdException w:name="Table Theme" w:semiHidden="1" w:unhideWhenUsed="1"/>
     <w:lsdException w:name="Placeholder Text" w:semiHidden="1"/>
     <w:lsdException w:name="No Spacing" w:uiPriority="0" w:qFormat="1"/>
@@ -55198,7 +59918,7 @@
   <w:style w:type="table" w:styleId="TableGrid">
     <w:name w:val="Table Grid"/>
     <w:basedOn w:val="TableNormal"/>
-    <w:uiPriority w:val="59"/>
+    <w:uiPriority w:val="39"/>
     <w:rsid w:val="006F7EDA"/>
     <w:pPr>
       <w:spacing w:after="0" w:line="240" w:lineRule="auto"/>
@@ -55383,6 +60103,16 @@
       <w:rFonts w:asciiTheme="minorHAnsi" w:eastAsiaTheme="minorEastAsia" w:hAnsiTheme="minorHAnsi" w:cstheme="minorBidi"/>
       <w:lang w:eastAsia="ja-JP"/>
     </w:rPr>
+  </w:style>
+  <w:style w:type="character" w:customStyle="1" w:styleId="fwb">
+    <w:name w:val="fwb"/>
+    <w:basedOn w:val="DefaultParagraphFont"/>
+    <w:rsid w:val="003A2551"/>
+  </w:style>
+  <w:style w:type="character" w:customStyle="1" w:styleId="apple-converted-space">
+    <w:name w:val="apple-converted-space"/>
+    <w:basedOn w:val="DefaultParagraphFont"/>
+    <w:rsid w:val="003A2551"/>
   </w:style>
 </w:styles>
 </file>
@@ -55672,7 +60402,7 @@
 </file>
 
 <file path=customXml/itemProps2.xml><?xml version="1.0" encoding="utf-8"?>
-<ds:datastoreItem xmlns:ds="http://schemas.openxmlformats.org/officeDocument/2006/customXml" ds:itemID="{6697B21D-3C3A-43C3-A64D-8F987DFD06EA}">
+<ds:datastoreItem xmlns:ds="http://schemas.openxmlformats.org/officeDocument/2006/customXml" ds:itemID="{A4398ED5-D60B-458F-80A9-3BFF1627583C}">
   <ds:schemaRefs>
     <ds:schemaRef ds:uri="http://schemas.openxmlformats.org/officeDocument/2006/bibliography"/>
   </ds:schemaRefs>
